--- a/myCBD/myData/appText/home page and tab TEXT jn 10-20 sf 22.docx
+++ b/myCBD/myData/appText/home page and tab TEXT jn 10-20 sf 22.docx
@@ -230,32 +230,98 @@
         </w:rPr>
         <w:t>questions</w:t>
       </w:r>
-      <w:del w:id="3" w:author="Fujimoto, Scott@CDPH [2]" w:date="2018-10-22T09:15:00Z">
+      <w:r>
+        <w:rPr>
+          <w:rFonts w:ascii="Arial" w:eastAsia="Times New Roman" w:hAnsi="Arial" w:cs="Arial"/>
+          <w:color w:val="000000"/>
+          <w:shd w:val="clear" w:color="auto" w:fill="FFFFFF"/>
+        </w:rPr>
+        <w:t>about</w:t>
+      </w:r>
+      <w:proofErr w:type="spellEnd"/>
+      <w:r>
+        <w:rPr>
+          <w:rFonts w:ascii="Arial" w:eastAsia="Times New Roman" w:hAnsi="Arial" w:cs="Arial"/>
+          <w:color w:val="000000"/>
+          <w:shd w:val="clear" w:color="auto" w:fill="FFFFFF"/>
+        </w:rPr>
+        <w:t xml:space="preserve"> intersection between health disparities and place. </w:t>
+      </w:r>
+    </w:p>
+    <w:p>
+      <w:pPr>
+        <w:spacing w:after="0" w:line="240" w:lineRule="auto"/>
+        <w:rPr>
+          <w:rFonts w:ascii="Arial" w:eastAsia="Times New Roman" w:hAnsi="Arial" w:cs="Arial"/>
+          <w:sz w:val="24"/>
+          <w:szCs w:val="24"/>
+        </w:rPr>
+      </w:pPr>
+    </w:p>
+    <w:p>
+      <w:pPr>
+        <w:spacing w:after="0" w:line="240" w:lineRule="auto"/>
+        <w:rPr>
+          <w:rFonts w:ascii="Arial" w:eastAsia="Times New Roman" w:hAnsi="Arial" w:cs="Arial"/>
+          <w:sz w:val="24"/>
+          <w:szCs w:val="24"/>
+        </w:rPr>
+      </w:pPr>
+      <w:r>
+        <w:rPr>
+          <w:rFonts w:ascii="Arial" w:eastAsia="Times New Roman" w:hAnsi="Arial" w:cs="Arial"/>
+          <w:color w:val="000000"/>
+        </w:rPr>
+        <w:t xml:space="preserve">This tool is designed </w:t>
+      </w:r>
+      <w:commentRangeStart w:id="3"/>
+      <w:del w:id="4" w:author="Fujimoto, Scott (CDPH-CHSI-PHPRB)" w:date="2018-10-22T09:16:00Z">
         <w:r>
           <w:rPr>
             <w:rFonts w:ascii="Arial" w:eastAsia="Times New Roman" w:hAnsi="Arial" w:cs="Arial"/>
             <w:color w:val="000000"/>
-            <w:shd w:val="clear" w:color="auto" w:fill="FFFFFF"/>
-          </w:rPr>
-          <w:delText xml:space="preserve">, both simple and complex, </w:delText>
+          </w:rPr>
+          <w:delText>for</w:delText>
         </w:r>
       </w:del>
-      <w:r>
-        <w:rPr>
-          <w:rFonts w:ascii="Arial" w:eastAsia="Times New Roman" w:hAnsi="Arial" w:cs="Arial"/>
-          <w:color w:val="000000"/>
-          <w:shd w:val="clear" w:color="auto" w:fill="FFFFFF"/>
-        </w:rPr>
-        <w:t>about</w:t>
+      <w:commentRangeEnd w:id="3"/>
+      <w:r>
+        <w:rPr>
+          <w:rStyle w:val="CommentReference"/>
+        </w:rPr>
+        <w:commentReference w:id="3"/>
+      </w:r>
+      <w:del w:id="5" w:author="Fujimoto, Scott (CDPH-CHSI-PHPRB)" w:date="2018-10-22T09:16:00Z">
+        <w:r>
+          <w:rPr>
+            <w:rFonts w:ascii="Arial" w:eastAsia="Times New Roman" w:hAnsi="Arial" w:cs="Arial"/>
+            <w:color w:val="000000"/>
+          </w:rPr>
+          <w:delText xml:space="preserve"> use by CDPH programs, local health departments, and community partners </w:delText>
+        </w:r>
+      </w:del>
+      <w:r>
+        <w:rPr>
+          <w:rFonts w:ascii="Arial" w:eastAsia="Times New Roman" w:hAnsi="Arial" w:cs="Arial"/>
+          <w:color w:val="000000"/>
+        </w:rPr>
+        <w:t xml:space="preserve">for epidemiologic analysis and to provide systematic scientific insight to inform public </w:t>
+      </w:r>
+      <w:proofErr w:type="spellStart"/>
+      <w:r>
+        <w:rPr>
+          <w:rFonts w:ascii="Arial" w:eastAsia="Times New Roman" w:hAnsi="Arial" w:cs="Arial"/>
+          <w:color w:val="000000"/>
+        </w:rPr>
+        <w:t>heath</w:t>
       </w:r>
       <w:proofErr w:type="spellEnd"/>
       <w:r>
         <w:rPr>
           <w:rFonts w:ascii="Arial" w:eastAsia="Times New Roman" w:hAnsi="Arial" w:cs="Arial"/>
           <w:color w:val="000000"/>
-          <w:shd w:val="clear" w:color="auto" w:fill="FFFFFF"/>
-        </w:rPr>
-        <w:t xml:space="preserve"> intersection between health disparities and place. </w:t>
+        </w:rPr>
+        <w:t xml:space="preserve"> planning, evaluation and action.</w:t>
       </w:r>
     </w:p>
     <w:p>
@@ -273,214 +339,80 @@
         <w:spacing w:after="0" w:line="240" w:lineRule="auto"/>
         <w:rPr>
           <w:rFonts w:ascii="Arial" w:eastAsia="Times New Roman" w:hAnsi="Arial" w:cs="Arial"/>
+        </w:rPr>
+      </w:pPr>
+      <w:r>
+        <w:rPr>
+          <w:rFonts w:ascii="Arial" w:eastAsia="Times New Roman" w:hAnsi="Arial" w:cs="Arial"/>
+          <w:color w:val="000000"/>
+        </w:rPr>
+        <w:t xml:space="preserve"> The CCB currently displays </w:t>
+      </w:r>
+      <w:ins w:id="6" w:author="Samuel, Michael@CDPH" w:date="2018-10-23T11:16:00Z">
+        <w:r>
+          <w:rPr>
+            <w:rFonts w:ascii="Arial" w:eastAsia="Times New Roman" w:hAnsi="Arial" w:cs="Arial"/>
+            <w:color w:val="000000"/>
+          </w:rPr>
+          <w:t>1</w:t>
+        </w:r>
+      </w:ins>
+      <w:commentRangeStart w:id="7"/>
+      <w:r>
+        <w:rPr>
+          <w:rFonts w:ascii="Arial" w:eastAsia="Times New Roman" w:hAnsi="Arial" w:cs="Arial"/>
+          <w:color w:val="000000"/>
+        </w:rPr>
+        <w:t>7</w:t>
+      </w:r>
+      <w:commentRangeEnd w:id="7"/>
+      <w:r>
+        <w:rPr>
+          <w:rStyle w:val="CommentReference"/>
+        </w:rPr>
+        <w:commentReference w:id="7"/>
+      </w:r>
+      <w:r>
+        <w:rPr>
+          <w:rFonts w:ascii="Arial" w:eastAsia="Times New Roman" w:hAnsi="Arial" w:cs="Arial"/>
+          <w:color w:val="000000"/>
+        </w:rPr>
+        <w:t xml:space="preserve"> </w:t>
+      </w:r>
+      <w:r>
+        <w:rPr>
+          <w:rFonts w:ascii="Arial" w:eastAsia="Times New Roman" w:hAnsi="Arial" w:cs="Arial"/>
+        </w:rPr>
+        <w:t xml:space="preserve">years of California statewide, county, community, and census tract condition-specific mortality burden, using a range of measures, with interactive rankings, charts, maps and trend visualizations. The list of conditions is based on the Global Burden of Disease system, modified for local public health priorities. The CCB also includes a limited set of social determinants data and describes their correlations with death outcomes, as a pilot for more robust functionality in this area.   </w:t>
+      </w:r>
+    </w:p>
+    <w:p>
+      <w:pPr>
+        <w:spacing w:after="0" w:line="240" w:lineRule="auto"/>
+        <w:rPr>
+          <w:rFonts w:ascii="Arial" w:eastAsia="Times New Roman" w:hAnsi="Arial" w:cs="Arial"/>
+        </w:rPr>
+      </w:pPr>
+    </w:p>
+    <w:p>
+      <w:pPr>
+        <w:spacing w:after="0" w:line="240" w:lineRule="auto"/>
+        <w:rPr>
+          <w:rFonts w:ascii="Arial" w:eastAsia="Times New Roman" w:hAnsi="Arial" w:cs="Arial"/>
           <w:sz w:val="24"/>
           <w:szCs w:val="24"/>
         </w:rPr>
       </w:pPr>
       <w:r>
         <w:rPr>
-          <w:rFonts w:ascii="Arial" w:eastAsia="Times New Roman" w:hAnsi="Arial" w:cs="Arial"/>
-          <w:color w:val="000000"/>
-        </w:rPr>
-        <w:t xml:space="preserve">This tool </w:t>
-      </w:r>
-      <w:proofErr w:type="gramStart"/>
-      <w:r>
-        <w:rPr>
-          <w:rFonts w:ascii="Arial" w:eastAsia="Times New Roman" w:hAnsi="Arial" w:cs="Arial"/>
-          <w:color w:val="000000"/>
-        </w:rPr>
-        <w:t>is designed</w:t>
-      </w:r>
-      <w:proofErr w:type="gramEnd"/>
-      <w:r>
-        <w:rPr>
-          <w:rFonts w:ascii="Arial" w:eastAsia="Times New Roman" w:hAnsi="Arial" w:cs="Arial"/>
-          <w:color w:val="000000"/>
-        </w:rPr>
-        <w:t xml:space="preserve"> </w:t>
-      </w:r>
-      <w:commentRangeStart w:id="4"/>
-      <w:del w:id="5" w:author="Fujimoto, Scott@CDPH [2]" w:date="2018-10-22T09:16:00Z">
-        <w:r>
-          <w:rPr>
-            <w:rFonts w:ascii="Arial" w:eastAsia="Times New Roman" w:hAnsi="Arial" w:cs="Arial"/>
-            <w:color w:val="000000"/>
-          </w:rPr>
-          <w:delText>for</w:delText>
-        </w:r>
-      </w:del>
-      <w:commentRangeEnd w:id="4"/>
-      <w:r>
-        <w:rPr>
-          <w:rStyle w:val="CommentReference"/>
-        </w:rPr>
-        <w:commentReference w:id="4"/>
-      </w:r>
-      <w:del w:id="6" w:author="Fujimoto, Scott@CDPH [2]" w:date="2018-10-22T09:16:00Z">
-        <w:r>
-          <w:rPr>
-            <w:rFonts w:ascii="Arial" w:eastAsia="Times New Roman" w:hAnsi="Arial" w:cs="Arial"/>
-            <w:color w:val="000000"/>
-          </w:rPr>
-          <w:delText xml:space="preserve"> use by CDPH programs, local health departments, and community partners </w:delText>
-        </w:r>
-      </w:del>
-      <w:r>
-        <w:rPr>
-          <w:rFonts w:ascii="Arial" w:eastAsia="Times New Roman" w:hAnsi="Arial" w:cs="Arial"/>
-          <w:color w:val="000000"/>
-        </w:rPr>
-        <w:t xml:space="preserve">for epidemiologic analysis and to provide systematic scientific insight to inform public </w:t>
-      </w:r>
-      <w:proofErr w:type="spellStart"/>
-      <w:r>
-        <w:rPr>
-          <w:rFonts w:ascii="Arial" w:eastAsia="Times New Roman" w:hAnsi="Arial" w:cs="Arial"/>
-          <w:color w:val="000000"/>
-        </w:rPr>
-        <w:t>heath</w:t>
-      </w:r>
-      <w:proofErr w:type="spellEnd"/>
-      <w:r>
-        <w:rPr>
-          <w:rFonts w:ascii="Arial" w:eastAsia="Times New Roman" w:hAnsi="Arial" w:cs="Arial"/>
-          <w:color w:val="000000"/>
-        </w:rPr>
-        <w:t xml:space="preserve"> planning, evaluation and action.</w:t>
-      </w:r>
-    </w:p>
-    <w:p>
-      <w:pPr>
-        <w:spacing w:after="0" w:line="240" w:lineRule="auto"/>
-        <w:rPr>
-          <w:rFonts w:ascii="Arial" w:eastAsia="Times New Roman" w:hAnsi="Arial" w:cs="Arial"/>
-          <w:sz w:val="24"/>
-          <w:szCs w:val="24"/>
-        </w:rPr>
-      </w:pPr>
-    </w:p>
-    <w:p>
-      <w:pPr>
-        <w:spacing w:after="0" w:line="240" w:lineRule="auto"/>
-        <w:rPr>
-          <w:rFonts w:ascii="Arial" w:eastAsia="Times New Roman" w:hAnsi="Arial" w:cs="Arial"/>
-        </w:rPr>
-      </w:pPr>
-      <w:r>
-        <w:rPr>
-          <w:rFonts w:ascii="Arial" w:eastAsia="Times New Roman" w:hAnsi="Arial" w:cs="Arial"/>
-          <w:color w:val="000000"/>
-        </w:rPr>
-        <w:t xml:space="preserve"> The CCB currently displays </w:t>
-      </w:r>
-      <w:commentRangeStart w:id="7"/>
-      <w:del w:id="8" w:author="Fujimoto, Scott@CDPH [2]" w:date="2018-10-22T09:17:00Z">
-        <w:r>
-          <w:rPr>
-            <w:rFonts w:ascii="Arial" w:eastAsia="Times New Roman" w:hAnsi="Arial" w:cs="Arial"/>
-            <w:color w:val="000000"/>
-          </w:rPr>
-          <w:delText>15</w:delText>
-        </w:r>
-      </w:del>
-      <w:commentRangeEnd w:id="7"/>
-      <w:r>
-        <w:rPr>
-          <w:rStyle w:val="CommentReference"/>
-        </w:rPr>
-        <w:commentReference w:id="7"/>
-      </w:r>
-      <w:del w:id="9" w:author="Fujimoto, Scott@CDPH [2]" w:date="2018-10-22T09:17:00Z">
-        <w:r>
-          <w:rPr>
-            <w:rFonts w:ascii="Arial" w:eastAsia="Times New Roman" w:hAnsi="Arial" w:cs="Arial"/>
-            <w:color w:val="000000"/>
-          </w:rPr>
-          <w:delText xml:space="preserve"> </w:delText>
-        </w:r>
-        <w:r>
-          <w:rPr>
-            <w:rFonts w:ascii="Arial" w:eastAsia="Times New Roman" w:hAnsi="Arial" w:cs="Arial"/>
-          </w:rPr>
-          <w:delText xml:space="preserve">years of </w:delText>
-        </w:r>
-      </w:del>
-      <w:r>
-        <w:rPr>
-          <w:rFonts w:ascii="Arial" w:eastAsia="Times New Roman" w:hAnsi="Arial" w:cs="Arial"/>
-        </w:rPr>
-        <w:t xml:space="preserve">California statewide, county, community, and census tract condition-specific mortality burden, using a range of measures, with interactive rankings, charts, maps and trend visualizations. The list of conditions is based on the Global Burden of Disease system, modified for local public health priorities. The CCB also includes a limited set of social determinants data and describes their correlations with death outcomes, as a pilot for more robust functionality in this area.   </w:t>
-      </w:r>
-    </w:p>
-    <w:p>
-      <w:pPr>
-        <w:spacing w:after="0" w:line="240" w:lineRule="auto"/>
-        <w:rPr>
-          <w:rFonts w:ascii="Arial" w:eastAsia="Times New Roman" w:hAnsi="Arial" w:cs="Arial"/>
-        </w:rPr>
-      </w:pPr>
-    </w:p>
-    <w:p>
-      <w:pPr>
-        <w:spacing w:after="0" w:line="240" w:lineRule="auto"/>
-        <w:rPr>
-          <w:rFonts w:ascii="Arial" w:eastAsia="Times New Roman" w:hAnsi="Arial" w:cs="Arial"/>
-          <w:sz w:val="24"/>
-          <w:szCs w:val="24"/>
-        </w:rPr>
-      </w:pPr>
-      <w:r>
-        <w:rPr>
           <w:rStyle w:val="help-block1"/>
           <w:rFonts w:ascii="Arial" w:hAnsi="Arial" w:cs="Arial"/>
           <w:color w:val="auto"/>
           <w:sz w:val="21"/>
           <w:szCs w:val="21"/>
-        </w:rPr>
-        <w:t xml:space="preserve">This app deployment is for preliminary internal CDPH review. Do not share these data with external partners. </w:t>
-      </w:r>
-      <w:commentRangeStart w:id="10"/>
-      <w:del w:id="11" w:author="Fujimoto, Scott@CDPH [2]" w:date="2018-10-22T09:21:00Z">
-        <w:r>
-          <w:rPr>
-            <w:rStyle w:val="help-block1"/>
-            <w:rFonts w:ascii="Arial" w:hAnsi="Arial" w:cs="Arial"/>
-            <w:color w:val="auto"/>
-            <w:sz w:val="21"/>
-            <w:szCs w:val="21"/>
-          </w:rPr>
-          <w:delText>A</w:delText>
-        </w:r>
-      </w:del>
-      <w:commentRangeEnd w:id="10"/>
-      <w:r>
-        <w:rPr>
-          <w:rStyle w:val="CommentReference"/>
-        </w:rPr>
-        <w:commentReference w:id="10"/>
-      </w:r>
-      <w:del w:id="12" w:author="Fujimoto, Scott@CDPH [2]" w:date="2018-10-22T09:21:00Z">
-        <w:r>
-          <w:rPr>
-            <w:rStyle w:val="help-block1"/>
-            <w:rFonts w:ascii="Arial" w:hAnsi="Arial" w:cs="Arial"/>
-            <w:color w:val="auto"/>
-            <w:sz w:val="21"/>
-            <w:szCs w:val="21"/>
-          </w:rPr>
-          <w:delText xml:space="preserve"> very wide range of enhancements are being considered for this application. </w:delText>
-        </w:r>
-      </w:del>
-      <w:r>
-        <w:rPr>
-          <w:rStyle w:val="help-block1"/>
-          <w:rFonts w:ascii="Arial" w:hAnsi="Arial" w:cs="Arial"/>
-          <w:color w:val="auto"/>
-          <w:sz w:val="21"/>
-          <w:szCs w:val="21"/>
-        </w:rPr>
-        <w:t>Any/all comments regarding errors, enhancements, or any other ideas about this version are most welcome.</w:t>
+          <w:specVanish w:val="0"/>
+        </w:rPr>
+        <w:t>This app deployment is for preliminary internal CDPH review. Do not share these data with external partners. Any/all comments regarding errors, enhancements, or any other ideas about this version are most welcome.</w:t>
       </w:r>
     </w:p>
     <w:p>
@@ -501,7 +433,6 @@
           <w:sz w:val="24"/>
           <w:szCs w:val="24"/>
         </w:rPr>
-        <w:lastRenderedPageBreak/>
         <w:tab/>
       </w:r>
     </w:p>
@@ -542,7 +473,7 @@
         </w:rPr>
         <w:t xml:space="preserve">Help us improve the CCB by taking a short </w:t>
       </w:r>
-      <w:commentRangeStart w:id="13"/>
+      <w:commentRangeStart w:id="8"/>
       <w:r>
         <w:rPr>
           <w:rFonts w:ascii="Arial" w:eastAsia="Times New Roman" w:hAnsi="Arial" w:cs="Arial"/>
@@ -552,13 +483,13 @@
         </w:rPr>
         <w:t>survey</w:t>
       </w:r>
-      <w:commentRangeEnd w:id="13"/>
+      <w:commentRangeEnd w:id="8"/>
       <w:r>
         <w:rPr>
           <w:rStyle w:val="CommentReference"/>
           <w:rFonts w:ascii="Arial" w:hAnsi="Arial" w:cs="Arial"/>
         </w:rPr>
-        <w:commentReference w:id="13"/>
+        <w:commentReference w:id="8"/>
       </w:r>
       <w:r>
         <w:rPr>
@@ -593,7 +524,7 @@
           <w:szCs w:val="24"/>
         </w:rPr>
       </w:pPr>
-      <w:commentRangeStart w:id="14"/>
+      <w:commentRangeStart w:id="9"/>
       <w:r>
         <w:rPr>
           <w:rFonts w:ascii="Arial" w:eastAsia="Times New Roman" w:hAnsi="Arial" w:cs="Arial"/>
@@ -602,13 +533,13 @@
         </w:rPr>
         <w:t xml:space="preserve">Below </w:t>
       </w:r>
-      <w:commentRangeEnd w:id="14"/>
+      <w:commentRangeEnd w:id="9"/>
       <w:r>
         <w:rPr>
           <w:rStyle w:val="CommentReference"/>
           <w:rFonts w:ascii="Arial" w:hAnsi="Arial" w:cs="Arial"/>
         </w:rPr>
-        <w:commentReference w:id="14"/>
+        <w:commentReference w:id="9"/>
       </w:r>
       <w:r>
         <w:rPr>
@@ -662,8 +593,8 @@
           <w:color w:val="000000"/>
         </w:rPr>
       </w:pPr>
-      <w:commentRangeStart w:id="15"/>
-      <w:commentRangeStart w:id="16"/>
+      <w:commentRangeStart w:id="10"/>
+      <w:commentRangeStart w:id="11"/>
       <w:r>
         <w:rPr>
           <w:rFonts w:ascii="Arial" w:eastAsia="Times New Roman" w:hAnsi="Arial" w:cs="Arial"/>
@@ -671,12 +602,12 @@
         </w:rPr>
         <w:t>DEFINITIONS</w:t>
       </w:r>
-      <w:commentRangeEnd w:id="15"/>
+      <w:commentRangeEnd w:id="10"/>
       <w:r>
         <w:rPr>
           <w:rStyle w:val="CommentReference"/>
         </w:rPr>
-        <w:commentReference w:id="15"/>
+        <w:commentReference w:id="10"/>
       </w:r>
     </w:p>
     <w:p>
@@ -737,12 +668,12 @@
         </w:rPr>
         <w:t>Community: Medical Service Study Areas (MSSA)</w:t>
       </w:r>
-      <w:commentRangeEnd w:id="16"/>
+      <w:commentRangeEnd w:id="11"/>
       <w:r>
         <w:rPr>
           <w:rStyle w:val="CommentReference"/>
         </w:rPr>
-        <w:commentReference w:id="16"/>
+        <w:commentReference w:id="11"/>
       </w:r>
     </w:p>
     <w:p>
@@ -762,8 +693,8 @@
           <w:color w:val="000000"/>
         </w:rPr>
       </w:pPr>
-      <w:commentRangeStart w:id="17"/>
-      <w:commentRangeStart w:id="18"/>
+      <w:commentRangeStart w:id="12"/>
+      <w:commentRangeStart w:id="13"/>
       <w:r>
         <w:rPr>
           <w:rFonts w:ascii="Arial" w:eastAsia="Times New Roman" w:hAnsi="Arial" w:cs="Arial"/>
@@ -771,20 +702,20 @@
         </w:rPr>
         <w:t xml:space="preserve">LINKS </w:t>
       </w:r>
-      <w:commentRangeEnd w:id="17"/>
+      <w:commentRangeEnd w:id="12"/>
       <w:r>
         <w:rPr>
           <w:rStyle w:val="CommentReference"/>
           <w:rFonts w:ascii="Arial" w:hAnsi="Arial" w:cs="Arial"/>
         </w:rPr>
-        <w:commentReference w:id="17"/>
-      </w:r>
-      <w:commentRangeEnd w:id="18"/>
+        <w:commentReference w:id="12"/>
+      </w:r>
+      <w:commentRangeEnd w:id="13"/>
       <w:r>
         <w:rPr>
           <w:rStyle w:val="CommentReference"/>
         </w:rPr>
-        <w:commentReference w:id="18"/>
+        <w:commentReference w:id="13"/>
       </w:r>
     </w:p>
     <w:p>
@@ -832,6 +763,7 @@
           <w:rFonts w:ascii="Arial" w:eastAsia="Times New Roman" w:hAnsi="Arial" w:cs="Arial"/>
           <w:color w:val="000000"/>
         </w:rPr>
+        <w:lastRenderedPageBreak/>
         <w:t>American Community Survey</w:t>
       </w:r>
     </w:p>
@@ -1045,8 +977,8 @@
           <w:szCs w:val="24"/>
         </w:rPr>
       </w:pPr>
-      <w:commentRangeStart w:id="19"/>
-      <w:commentRangeStart w:id="20"/>
+      <w:commentRangeStart w:id="14"/>
+      <w:commentRangeStart w:id="15"/>
       <w:r>
         <w:rPr>
           <w:rFonts w:ascii="Arial" w:eastAsia="Times New Roman" w:hAnsi="Arial" w:cs="Arial"/>
@@ -1054,20 +986,20 @@
         </w:rPr>
         <w:t xml:space="preserve">California </w:t>
       </w:r>
-      <w:commentRangeEnd w:id="19"/>
+      <w:commentRangeEnd w:id="14"/>
       <w:r>
         <w:rPr>
           <w:rStyle w:val="CommentReference"/>
           <w:rFonts w:ascii="Arial" w:hAnsi="Arial" w:cs="Arial"/>
         </w:rPr>
-        <w:commentReference w:id="19"/>
-      </w:r>
-      <w:commentRangeEnd w:id="20"/>
+        <w:commentReference w:id="14"/>
+      </w:r>
+      <w:commentRangeEnd w:id="15"/>
       <w:r>
         <w:rPr>
           <w:rStyle w:val="CommentReference"/>
         </w:rPr>
-        <w:commentReference w:id="20"/>
+        <w:commentReference w:id="15"/>
       </w:r>
       <w:r>
         <w:rPr>
@@ -1095,7 +1027,6 @@
           <w:i/>
           <w:color w:val="000000"/>
         </w:rPr>
-        <w:lastRenderedPageBreak/>
         <w:t>An</w:t>
       </w:r>
       <w:proofErr w:type="gramEnd"/>
@@ -1107,8 +1038,8 @@
         </w:rPr>
         <w:t xml:space="preserve"> </w:t>
       </w:r>
-      <w:commentRangeStart w:id="21"/>
-      <w:del w:id="22" w:author="Fujimoto, Scott@CDPH [2]" w:date="2018-10-22T09:41:00Z">
+      <w:commentRangeStart w:id="16"/>
+      <w:del w:id="17" w:author="Fujimoto, Scott (CDPH-CHSI-PHPRB)" w:date="2018-10-22T09:41:00Z">
         <w:r>
           <w:rPr>
             <w:rFonts w:ascii="Arial" w:eastAsia="Times New Roman" w:hAnsi="Arial" w:cs="Arial"/>
@@ -1117,12 +1048,12 @@
           </w:rPr>
           <w:delText>emerging</w:delText>
         </w:r>
-        <w:commentRangeEnd w:id="21"/>
+        <w:commentRangeEnd w:id="16"/>
         <w:r>
           <w:rPr>
             <w:rStyle w:val="CommentReference"/>
           </w:rPr>
-          <w:commentReference w:id="21"/>
+          <w:commentReference w:id="16"/>
         </w:r>
         <w:r>
           <w:rPr>
@@ -1277,7 +1208,7 @@
         </w:rPr>
         <w:t xml:space="preserve">Coming </w:t>
       </w:r>
-      <w:commentRangeStart w:id="23"/>
+      <w:commentRangeStart w:id="18"/>
       <w:r>
         <w:rPr>
           <w:rFonts w:ascii="Arial" w:eastAsia="Times New Roman" w:hAnsi="Arial" w:cs="Arial"/>
@@ -1287,13 +1218,13 @@
         </w:rPr>
         <w:t>Soon</w:t>
       </w:r>
-      <w:commentRangeEnd w:id="23"/>
+      <w:commentRangeEnd w:id="18"/>
       <w:r>
         <w:rPr>
           <w:rStyle w:val="CommentReference"/>
           <w:rFonts w:ascii="Arial" w:hAnsi="Arial" w:cs="Arial"/>
         </w:rPr>
-        <w:commentReference w:id="23"/>
+        <w:commentReference w:id="18"/>
       </w:r>
       <w:r>
         <w:rPr>
@@ -1318,23 +1249,7 @@
           <w:rFonts w:ascii="Arial" w:eastAsia="Times New Roman" w:hAnsi="Arial" w:cs="Arial"/>
           <w:color w:val="000000"/>
         </w:rPr>
-        <w:t xml:space="preserve">The CCB is very much a work in progress- and </w:t>
-      </w:r>
-      <w:proofErr w:type="gramStart"/>
-      <w:r>
-        <w:rPr>
-          <w:rFonts w:ascii="Arial" w:eastAsia="Times New Roman" w:hAnsi="Arial" w:cs="Arial"/>
-          <w:color w:val="000000"/>
-        </w:rPr>
-        <w:t>is intended</w:t>
-      </w:r>
-      <w:proofErr w:type="gramEnd"/>
-      <w:r>
-        <w:rPr>
-          <w:rFonts w:ascii="Arial" w:eastAsia="Times New Roman" w:hAnsi="Arial" w:cs="Arial"/>
-          <w:color w:val="000000"/>
-        </w:rPr>
-        <w:t xml:space="preserve"> to be an evolving toolset developing new content and functionality in response to the needs of public health practitioners. </w:t>
+        <w:t xml:space="preserve">The CCB is very much a work in progress- and is intended to be an evolving toolset developing new content and functionality in response to the needs of public health practitioners. </w:t>
       </w:r>
     </w:p>
     <w:p>
@@ -1355,7 +1270,7 @@
           <w:szCs w:val="24"/>
         </w:rPr>
       </w:pPr>
-      <w:commentRangeStart w:id="24"/>
+      <w:commentRangeStart w:id="19"/>
       <w:r>
         <w:rPr>
           <w:rFonts w:ascii="Arial" w:eastAsia="Times New Roman" w:hAnsi="Arial" w:cs="Arial"/>
@@ -1370,13 +1285,13 @@
         </w:rPr>
         <w:t xml:space="preserve">xamples of upcoming development and data integration enhancements: </w:t>
       </w:r>
-      <w:commentRangeEnd w:id="24"/>
+      <w:commentRangeEnd w:id="19"/>
       <w:r>
         <w:rPr>
           <w:rStyle w:val="CommentReference"/>
           <w:rFonts w:ascii="Arial" w:hAnsi="Arial" w:cs="Arial"/>
         </w:rPr>
-        <w:commentReference w:id="24"/>
+        <w:commentReference w:id="19"/>
       </w:r>
     </w:p>
     <w:p>
@@ -1607,15 +1522,8 @@
           <w:rFonts w:ascii="Arial" w:eastAsia="Times New Roman" w:hAnsi="Arial" w:cs="Arial"/>
           <w:color w:val="000000"/>
         </w:rPr>
-        <w:t xml:space="preserve">This platform is also a pilot component of the CDPH Ecosystem of Data Sharing, leveraging a rich multi-level data set/system for modeling and predictive analytics and demonstrating automated and integrated data processing, analytics, and visualization. </w:t>
-      </w:r>
-      <w:r>
-        <w:rPr>
-          <w:rFonts w:ascii="Arial" w:eastAsia="Times New Roman" w:hAnsi="Arial" w:cs="Arial"/>
-          <w:color w:val="000000"/>
-        </w:rPr>
         <w:lastRenderedPageBreak/>
-        <w:t xml:space="preserve">The project employs nimble modular development, with the goal to share tools/resources with outside partners (counties and other states). </w:t>
+        <w:t xml:space="preserve">This platform is also a pilot component of the CDPH Ecosystem of Data Sharing, leveraging a rich multi-level data set/system for modeling and predictive analytics and demonstrating automated and integrated data processing, analytics, and visualization. The project employs nimble modular development, with the goal to share tools/resources with outside partners (counties and other states). </w:t>
       </w:r>
     </w:p>
     <w:p>
@@ -1643,68 +1551,16 @@
           <w:bCs/>
           <w:color w:val="000000"/>
         </w:rPr>
-        <w:t>The Community Burden of Disease System</w:t>
-      </w:r>
-      <w:commentRangeStart w:id="25"/>
-      <w:r>
-        <w:rPr>
-          <w:rFonts w:ascii="Arial" w:eastAsia="Times New Roman" w:hAnsi="Arial" w:cs="Arial"/>
-          <w:color w:val="000000"/>
-        </w:rPr>
-        <w:t xml:space="preserve"> </w:t>
-      </w:r>
-      <w:commentRangeStart w:id="26"/>
-      <w:r>
-        <w:rPr>
-          <w:rFonts w:ascii="Arial" w:eastAsia="Times New Roman" w:hAnsi="Arial" w:cs="Arial"/>
-          <w:color w:val="000000"/>
-        </w:rPr>
-        <w:t xml:space="preserve">(System/Application/Project/Initiative) </w:t>
-      </w:r>
-      <w:commentRangeEnd w:id="26"/>
-      <w:r>
-        <w:rPr>
-          <w:rStyle w:val="CommentReference"/>
-          <w:rFonts w:ascii="Arial" w:hAnsi="Arial" w:cs="Arial"/>
-        </w:rPr>
-        <w:commentReference w:id="26"/>
-      </w:r>
-      <w:r>
-        <w:rPr>
-          <w:rFonts w:ascii="Arial" w:eastAsia="Times New Roman" w:hAnsi="Arial" w:cs="Arial"/>
-          <w:color w:val="000000"/>
-        </w:rPr>
-        <w:t>- (</w:t>
-      </w:r>
-      <w:commentRangeStart w:id="27"/>
-      <w:r>
-        <w:rPr>
-          <w:rFonts w:ascii="Arial" w:eastAsia="Times New Roman" w:hAnsi="Arial" w:cs="Arial"/>
-          <w:color w:val="000000"/>
-        </w:rPr>
-        <w:t>CBDS</w:t>
-      </w:r>
-      <w:commentRangeEnd w:id="27"/>
-      <w:r>
-        <w:rPr>
-          <w:rStyle w:val="CommentReference"/>
-        </w:rPr>
-        <w:commentReference w:id="27"/>
-      </w:r>
-      <w:r>
-        <w:rPr>
-          <w:rFonts w:ascii="Arial" w:eastAsia="Times New Roman" w:hAnsi="Arial" w:cs="Arial"/>
-          <w:color w:val="000000"/>
-        </w:rPr>
-        <w:t>/A/I/P)</w:t>
-      </w:r>
-      <w:commentRangeEnd w:id="25"/>
-      <w:r>
-        <w:rPr>
-          <w:rStyle w:val="CommentReference"/>
-          <w:rFonts w:ascii="Arial" w:hAnsi="Arial" w:cs="Arial"/>
-        </w:rPr>
-        <w:commentReference w:id="25"/>
+        <w:t xml:space="preserve">The Community Burden of Disease </w:t>
+      </w:r>
+      <w:r>
+        <w:rPr>
+          <w:rFonts w:ascii="Arial" w:eastAsia="Times New Roman" w:hAnsi="Arial" w:cs="Arial"/>
+          <w:b/>
+          <w:bCs/>
+          <w:color w:val="000000"/>
+        </w:rPr>
+        <w:t>Project</w:t>
       </w:r>
     </w:p>
     <w:p>
@@ -1731,7 +1587,35 @@
           <w:rFonts w:ascii="Arial" w:eastAsia="Times New Roman" w:hAnsi="Arial" w:cs="Arial"/>
           <w:color w:val="000000"/>
         </w:rPr>
-        <w:t>The CCB is the California State implementation piloting the Community Burden of Disease System (CBDS). The code and system are written and structured to be useable by states and counties throughout the United States—with any state or county using their own structured input file of events (e.g. deaths), and the CBD system supplying underlying population data, social determinants of health data, and all the processing, calculations, and tools to generate a range of interactive displays of multiple rate and count measures.</w:t>
+        <w:t xml:space="preserve">The CCB is the California State implementation piloting the Community Burden of Disease </w:t>
+      </w:r>
+      <w:r>
+        <w:rPr>
+          <w:rFonts w:ascii="Arial" w:eastAsia="Times New Roman" w:hAnsi="Arial" w:cs="Arial"/>
+          <w:color w:val="000000"/>
+        </w:rPr>
+        <w:t>Project</w:t>
+      </w:r>
+      <w:r>
+        <w:rPr>
+          <w:rFonts w:ascii="Arial" w:eastAsia="Times New Roman" w:hAnsi="Arial" w:cs="Arial"/>
+          <w:color w:val="000000"/>
+        </w:rPr>
+        <w:t xml:space="preserve"> (CBD</w:t>
+      </w:r>
+      <w:r>
+        <w:rPr>
+          <w:rFonts w:ascii="Arial" w:eastAsia="Times New Roman" w:hAnsi="Arial" w:cs="Arial"/>
+          <w:color w:val="000000"/>
+        </w:rPr>
+        <w:t>P</w:t>
+      </w:r>
+      <w:r>
+        <w:rPr>
+          <w:rFonts w:ascii="Arial" w:eastAsia="Times New Roman" w:hAnsi="Arial" w:cs="Arial"/>
+          <w:color w:val="000000"/>
+        </w:rPr>
+        <w:t>). The code and system are written and structured to be useable by states and counties throughout the United States—with any state or county using their own structured input file of events (e.g. deaths), and the CBD system supplying underlying population data, social determinants of health data, and all the processing, calculations, and tools to generate a range of interactive displays of multiple rate and count measures.</w:t>
       </w:r>
     </w:p>
     <w:p>
@@ -1753,7 +1637,7 @@
           <w:szCs w:val="24"/>
         </w:rPr>
       </w:pPr>
-      <w:commentRangeStart w:id="28"/>
+      <w:commentRangeStart w:id="20"/>
       <w:r>
         <w:rPr>
           <w:rFonts w:ascii="Arial" w:eastAsia="Times New Roman" w:hAnsi="Arial" w:cs="Arial"/>
@@ -1762,13 +1646,13 @@
         </w:rPr>
         <w:t xml:space="preserve">Technical notes: </w:t>
       </w:r>
-      <w:commentRangeEnd w:id="28"/>
+      <w:commentRangeEnd w:id="20"/>
       <w:r>
         <w:rPr>
           <w:rStyle w:val="CommentReference"/>
           <w:rFonts w:ascii="Arial" w:hAnsi="Arial" w:cs="Arial"/>
         </w:rPr>
-        <w:commentReference w:id="28"/>
+        <w:commentReference w:id="20"/>
       </w:r>
     </w:p>
     <w:p>
@@ -1880,7 +1764,6 @@
           <w:sz w:val="21"/>
           <w:szCs w:val="21"/>
         </w:rPr>
-        <w:lastRenderedPageBreak/>
         <w:t xml:space="preserve">These maps display the geographic distribution of disease burden among counties and communities across California. The </w:t>
       </w:r>
       <w:r>
@@ -1903,7 +1786,7 @@
         </w:rPr>
         <w:t xml:space="preserve"> options allow the user to change the display from county, to community, to census tract. This selection is one of the key concepts behind the app, </w:t>
       </w:r>
-      <w:commentRangeStart w:id="29"/>
+      <w:commentRangeStart w:id="21"/>
       <w:r>
         <w:rPr>
           <w:rFonts w:ascii="Arial" w:hAnsi="Arial" w:cs="Arial"/>
@@ -1915,12 +1798,12 @@
         </w:rPr>
         <w:t>Place</w:t>
       </w:r>
-      <w:commentRangeEnd w:id="29"/>
+      <w:commentRangeEnd w:id="21"/>
       <w:r>
         <w:rPr>
           <w:rStyle w:val="CommentReference"/>
         </w:rPr>
-        <w:commentReference w:id="29"/>
+        <w:commentReference w:id="21"/>
       </w:r>
       <w:r>
         <w:rPr>
@@ -1942,7 +1825,7 @@
         </w:rPr>
         <w:t>. Insights into the burden of disease must be explored at multiple geographic levels, especially granular community</w:t>
       </w:r>
-      <w:ins w:id="30" w:author="Nagasako, Julie@CDPH" w:date="2018-10-20T16:22:00Z">
+      <w:ins w:id="22" w:author="Nagasako, Julie@CDPH" w:date="2018-10-20T16:22:00Z">
         <w:r>
           <w:rPr>
             <w:rFonts w:ascii="Arial" w:hAnsi="Arial" w:cs="Arial"/>
@@ -1960,29 +1843,9 @@
           <w:sz w:val="21"/>
           <w:szCs w:val="21"/>
         </w:rPr>
-        <w:t xml:space="preserve"> levels. Data at the community and the census tract levels </w:t>
-      </w:r>
-      <w:proofErr w:type="gramStart"/>
-      <w:r>
-        <w:rPr>
-          <w:rFonts w:ascii="Arial" w:hAnsi="Arial" w:cs="Arial"/>
-          <w:color w:val="3E3F3A"/>
-          <w:sz w:val="21"/>
-          <w:szCs w:val="21"/>
-        </w:rPr>
-        <w:t>are aggregated</w:t>
-      </w:r>
-      <w:proofErr w:type="gramEnd"/>
-      <w:r>
-        <w:rPr>
-          <w:rFonts w:ascii="Arial" w:hAnsi="Arial" w:cs="Arial"/>
-          <w:color w:val="3E3F3A"/>
-          <w:sz w:val="21"/>
-          <w:szCs w:val="21"/>
-        </w:rPr>
-        <w:t xml:space="preserve"> to 5-year intervals.</w:t>
-      </w:r>
-      <w:ins w:id="31" w:author="Nagasako, Julie@CDPH" w:date="2018-10-20T16:21:00Z">
+        <w:t xml:space="preserve"> levels. Data at the community and the census tract levels are aggregated to 5-year intervals.</w:t>
+      </w:r>
+      <w:ins w:id="23" w:author="Nagasako, Julie@CDPH" w:date="2018-10-20T16:21:00Z">
         <w:r>
           <w:rPr>
             <w:rFonts w:ascii="Arial" w:hAnsi="Arial" w:cs="Arial"/>
@@ -1993,7 +1856,7 @@
           <w:t xml:space="preserve"> </w:t>
         </w:r>
       </w:ins>
-      <w:del w:id="32" w:author="Nagasako, Julie@CDPH" w:date="2018-10-20T16:21:00Z">
+      <w:del w:id="24" w:author="Nagasako, Julie@CDPH" w:date="2018-10-20T16:21:00Z">
         <w:r>
           <w:rPr>
             <w:rFonts w:ascii="Arial" w:hAnsi="Arial" w:cs="Arial"/>
@@ -2021,9 +1884,162 @@
           <w:szCs w:val="21"/>
         </w:rPr>
         <w:br/>
-        <w:t xml:space="preserve">Users can </w:t>
-      </w:r>
-      <w:del w:id="33" w:author="Nagasako, Julie@CDPH" w:date="2018-10-20T16:25:00Z">
+        <w:t xml:space="preserve">Users can either view the state as a whole or zoom to a specific county for a better view of just that county, and its </w:t>
+      </w:r>
+      <w:proofErr w:type="spellStart"/>
+      <w:r>
+        <w:rPr>
+          <w:rFonts w:ascii="Arial" w:hAnsi="Arial" w:cs="Arial"/>
+          <w:color w:val="3E3F3A"/>
+          <w:sz w:val="21"/>
+          <w:szCs w:val="21"/>
+        </w:rPr>
+        <w:t>subcounty</w:t>
+      </w:r>
+      <w:proofErr w:type="spellEnd"/>
+      <w:r>
+        <w:rPr>
+          <w:rFonts w:ascii="Arial" w:hAnsi="Arial" w:cs="Arial"/>
+          <w:color w:val="3E3F3A"/>
+          <w:sz w:val="21"/>
+          <w:szCs w:val="21"/>
+        </w:rPr>
+        <w:t xml:space="preserve"> detail. </w:t>
+      </w:r>
+      <w:r>
+        <w:rPr>
+          <w:rFonts w:ascii="Arial" w:hAnsi="Arial" w:cs="Arial"/>
+          <w:bCs/>
+          <w:color w:val="3E3F3A"/>
+        </w:rPr>
+        <w:t>Throughout the CCB, communities are defined by Medical Service Study Areas (MSSAs). More detail on MSSAs is available in the Technical tab.</w:t>
+      </w:r>
+      <w:r>
+        <w:rPr>
+          <w:rFonts w:ascii="Arial" w:hAnsi="Arial" w:cs="Arial"/>
+          <w:color w:val="3E3F3A"/>
+          <w:sz w:val="21"/>
+          <w:szCs w:val="21"/>
+        </w:rPr>
+        <w:br/>
+      </w:r>
+      <w:r>
+        <w:rPr>
+          <w:rFonts w:ascii="Arial" w:hAnsi="Arial" w:cs="Arial"/>
+          <w:color w:val="3E3F3A"/>
+          <w:sz w:val="21"/>
+          <w:szCs w:val="21"/>
+        </w:rPr>
+        <w:br/>
+      </w:r>
+      <w:r>
+        <w:rPr>
+          <w:rFonts w:ascii="Arial" w:hAnsi="Arial" w:cs="Arial"/>
+          <w:color w:val="3E3F3A"/>
+          <w:sz w:val="21"/>
+          <w:szCs w:val="21"/>
+        </w:rPr>
+        <w:lastRenderedPageBreak/>
+        <w:t xml:space="preserve">Users can select from various measures of mortality to assess burden of disease. Selecting the </w:t>
+      </w:r>
+      <w:r>
+        <w:rPr>
+          <w:rFonts w:ascii="Arial" w:hAnsi="Arial" w:cs="Arial"/>
+          <w:b/>
+          <w:bCs/>
+          <w:color w:val="3E3F3A"/>
+          <w:sz w:val="21"/>
+          <w:szCs w:val="21"/>
+        </w:rPr>
+        <w:t xml:space="preserve">State-based </w:t>
+      </w:r>
+      <w:proofErr w:type="spellStart"/>
+      <w:r>
+        <w:rPr>
+          <w:rFonts w:ascii="Arial" w:hAnsi="Arial" w:cs="Arial"/>
+          <w:b/>
+          <w:bCs/>
+          <w:color w:val="3E3F3A"/>
+          <w:sz w:val="21"/>
+          <w:szCs w:val="21"/>
+        </w:rPr>
+        <w:t>cutpoints</w:t>
+      </w:r>
+      <w:proofErr w:type="spellEnd"/>
+      <w:r>
+        <w:rPr>
+          <w:rFonts w:ascii="Arial" w:hAnsi="Arial" w:cs="Arial"/>
+          <w:color w:val="3E3F3A"/>
+          <w:sz w:val="21"/>
+          <w:szCs w:val="21"/>
+        </w:rPr>
+        <w:t xml:space="preserve"> option allows for comparisons based on the statewide distribution instead of just within the county. </w:t>
+      </w:r>
+      <w:r>
+        <w:rPr>
+          <w:rFonts w:ascii="Arial" w:hAnsi="Arial" w:cs="Arial"/>
+          <w:color w:val="3E3F3A"/>
+          <w:sz w:val="21"/>
+          <w:szCs w:val="21"/>
+        </w:rPr>
+        <w:br/>
+      </w:r>
+      <w:r>
+        <w:rPr>
+          <w:rFonts w:ascii="Arial" w:hAnsi="Arial" w:cs="Arial"/>
+          <w:color w:val="3E3F3A"/>
+          <w:sz w:val="21"/>
+          <w:szCs w:val="21"/>
+        </w:rPr>
+        <w:br/>
+        <w:t xml:space="preserve">The interactive map allows for zooming in and out to see streets or other geographically identifying locations. </w:t>
+      </w:r>
+      <w:r>
+        <w:rPr>
+          <w:rFonts w:ascii="Arial" w:hAnsi="Arial" w:cs="Arial"/>
+          <w:color w:val="3E3F3A"/>
+          <w:sz w:val="21"/>
+          <w:szCs w:val="21"/>
+        </w:rPr>
+        <w:t>Users can click on a selected geography on</w:t>
+      </w:r>
+      <w:r>
+        <w:rPr>
+          <w:rFonts w:ascii="Arial" w:hAnsi="Arial" w:cs="Arial"/>
+          <w:color w:val="3E3F3A"/>
+          <w:sz w:val="21"/>
+          <w:szCs w:val="21"/>
+        </w:rPr>
+        <w:t xml:space="preserve"> the interactive map </w:t>
+      </w:r>
+      <w:r>
+        <w:rPr>
+          <w:rFonts w:ascii="Arial" w:hAnsi="Arial" w:cs="Arial"/>
+          <w:color w:val="3E3F3A"/>
+          <w:sz w:val="21"/>
+          <w:szCs w:val="21"/>
+        </w:rPr>
+        <w:t xml:space="preserve">to display </w:t>
+      </w:r>
+      <w:r>
+        <w:rPr>
+          <w:rFonts w:ascii="Arial" w:hAnsi="Arial" w:cs="Arial"/>
+          <w:color w:val="3E3F3A"/>
+          <w:sz w:val="21"/>
+          <w:szCs w:val="21"/>
+        </w:rPr>
+        <w:t xml:space="preserve">a pop-up </w:t>
+      </w:r>
+      <w:r>
+        <w:rPr>
+          <w:rFonts w:ascii="Arial" w:hAnsi="Arial" w:cs="Arial"/>
+          <w:color w:val="3E3F3A"/>
+          <w:sz w:val="21"/>
+          <w:szCs w:val="21"/>
+        </w:rPr>
+        <w:t>with</w:t>
+      </w:r>
+      <w:del w:id="25" w:author="Samuel, Michael@CDPH" w:date="2018-10-23T11:21:00Z">
         <w:r>
           <w:rPr>
             <w:rFonts w:ascii="Arial" w:hAnsi="Arial" w:cs="Arial"/>
@@ -2031,7 +2047,7 @@
             <w:sz w:val="21"/>
             <w:szCs w:val="21"/>
           </w:rPr>
-          <w:delText>select</w:delText>
+          <w:delText xml:space="preserve"> </w:delText>
         </w:r>
       </w:del>
       <w:r>
@@ -2041,47 +2057,25 @@
           <w:sz w:val="21"/>
           <w:szCs w:val="21"/>
         </w:rPr>
-        <w:t xml:space="preserve"> either </w:t>
-      </w:r>
-      <w:ins w:id="34" w:author="Nagasako, Julie@CDPH" w:date="2018-10-20T16:25:00Z">
-        <w:r>
-          <w:rPr>
-            <w:rFonts w:ascii="Arial" w:hAnsi="Arial" w:cs="Arial"/>
-            <w:color w:val="3E3F3A"/>
-            <w:sz w:val="21"/>
-            <w:szCs w:val="21"/>
-          </w:rPr>
-          <w:t xml:space="preserve">view </w:t>
-        </w:r>
-      </w:ins>
-      <w:r>
-        <w:rPr>
-          <w:rFonts w:ascii="Arial" w:hAnsi="Arial" w:cs="Arial"/>
-          <w:color w:val="3E3F3A"/>
-          <w:sz w:val="21"/>
-          <w:szCs w:val="21"/>
-        </w:rPr>
-        <w:t xml:space="preserve">the state as a whole or zoom to a specific county for a better view of just that county, and its </w:t>
-      </w:r>
-      <w:proofErr w:type="spellStart"/>
-      <w:r>
-        <w:rPr>
-          <w:rFonts w:ascii="Arial" w:hAnsi="Arial" w:cs="Arial"/>
-          <w:color w:val="3E3F3A"/>
-          <w:sz w:val="21"/>
-          <w:szCs w:val="21"/>
-        </w:rPr>
-        <w:t>subcounty</w:t>
-      </w:r>
-      <w:proofErr w:type="spellEnd"/>
-      <w:r>
-        <w:rPr>
-          <w:rFonts w:ascii="Arial" w:hAnsi="Arial" w:cs="Arial"/>
-          <w:color w:val="3E3F3A"/>
-          <w:sz w:val="21"/>
-          <w:szCs w:val="21"/>
-        </w:rPr>
-        <w:t xml:space="preserve"> detail. </w:t>
+        <w:t xml:space="preserve"> </w:t>
+      </w:r>
+      <w:r>
+        <w:rPr>
+          <w:rFonts w:ascii="Arial" w:hAnsi="Arial" w:cs="Arial"/>
+          <w:color w:val="3E3F3A"/>
+          <w:sz w:val="21"/>
+          <w:szCs w:val="21"/>
+        </w:rPr>
+        <w:t xml:space="preserve">additional </w:t>
+      </w:r>
+      <w:r>
+        <w:rPr>
+          <w:rFonts w:ascii="Arial" w:hAnsi="Arial" w:cs="Arial"/>
+          <w:color w:val="3E3F3A"/>
+          <w:sz w:val="21"/>
+          <w:szCs w:val="21"/>
+        </w:rPr>
+        <w:t xml:space="preserve">information. </w:t>
       </w:r>
       <w:r>
         <w:rPr>
@@ -2100,534 +2094,341 @@
           <w:szCs w:val="21"/>
         </w:rPr>
         <w:br/>
-        <w:t xml:space="preserve">Users can select from various measures of mortality to assess burden of disease. Selecting the </w:t>
-      </w:r>
-      <w:r>
-        <w:rPr>
-          <w:rFonts w:ascii="Arial" w:hAnsi="Arial" w:cs="Arial"/>
-          <w:b/>
+      </w:r>
+      <w:commentRangeStart w:id="26"/>
+      <w:r>
+        <w:rPr>
+          <w:rFonts w:ascii="Arial" w:hAnsi="Arial" w:cs="Arial"/>
+          <w:color w:val="3E3F3A"/>
+          <w:sz w:val="21"/>
+          <w:szCs w:val="21"/>
+        </w:rPr>
+        <w:t xml:space="preserve">The static </w:t>
+      </w:r>
+      <w:r>
+        <w:rPr>
+          <w:rFonts w:ascii="Arial" w:hAnsi="Arial" w:cs="Arial"/>
+          <w:color w:val="3E3F3A"/>
+          <w:sz w:val="21"/>
+          <w:szCs w:val="21"/>
+        </w:rPr>
+        <w:t xml:space="preserve">map </w:t>
+      </w:r>
+      <w:r>
+        <w:rPr>
+          <w:rFonts w:ascii="Arial" w:hAnsi="Arial" w:cs="Arial"/>
+          <w:color w:val="3E3F3A"/>
+          <w:sz w:val="21"/>
+          <w:szCs w:val="21"/>
+        </w:rPr>
+        <w:t>is better for us</w:t>
+      </w:r>
+      <w:r>
+        <w:rPr>
+          <w:rFonts w:ascii="Arial" w:hAnsi="Arial" w:cs="Arial"/>
+          <w:color w:val="3E3F3A"/>
+          <w:sz w:val="21"/>
+          <w:szCs w:val="21"/>
+        </w:rPr>
+        <w:t>e</w:t>
+      </w:r>
+      <w:r>
+        <w:rPr>
+          <w:rFonts w:ascii="Arial" w:hAnsi="Arial" w:cs="Arial"/>
+          <w:color w:val="3E3F3A"/>
+          <w:sz w:val="21"/>
+          <w:szCs w:val="21"/>
+        </w:rPr>
+        <w:t xml:space="preserve"> in an external presentation. </w:t>
+      </w:r>
+      <w:commentRangeEnd w:id="26"/>
+      <w:r>
+        <w:rPr>
+          <w:rStyle w:val="CommentReference"/>
+          <w:rFonts w:ascii="Arial" w:hAnsi="Arial" w:cs="Arial"/>
+        </w:rPr>
+        <w:commentReference w:id="26"/>
+      </w:r>
+      <w:r>
+        <w:rPr>
+          <w:rFonts w:ascii="Arial" w:hAnsi="Arial" w:cs="Arial"/>
+          <w:color w:val="3E3F3A"/>
+          <w:sz w:val="21"/>
+          <w:szCs w:val="21"/>
+        </w:rPr>
+        <w:t xml:space="preserve">The </w:t>
+      </w:r>
+      <w:commentRangeStart w:id="27"/>
+      <w:r>
+        <w:rPr>
+          <w:rFonts w:ascii="Arial" w:hAnsi="Arial" w:cs="Arial"/>
+          <w:color w:val="3E3F3A"/>
+          <w:sz w:val="21"/>
+          <w:szCs w:val="21"/>
+        </w:rPr>
+        <w:t xml:space="preserve">Place Names </w:t>
+      </w:r>
+      <w:commentRangeEnd w:id="27"/>
+      <w:r>
+        <w:rPr>
+          <w:rStyle w:val="CommentReference"/>
+          <w:rFonts w:ascii="Arial" w:hAnsi="Arial" w:cs="Arial"/>
+        </w:rPr>
+        <w:commentReference w:id="27"/>
+      </w:r>
+      <w:r>
+        <w:rPr>
+          <w:rFonts w:ascii="Arial" w:hAnsi="Arial" w:cs="Arial"/>
+          <w:color w:val="3E3F3A"/>
+          <w:sz w:val="21"/>
+          <w:szCs w:val="21"/>
+        </w:rPr>
+        <w:t>option displays county and community names.</w:t>
+      </w:r>
+    </w:p>
+    <w:p>
+      <w:pPr>
+        <w:spacing w:after="0"/>
+        <w:rPr>
+          <w:rFonts w:ascii="Arial" w:hAnsi="Arial" w:cs="Arial"/>
+        </w:rPr>
+      </w:pPr>
+    </w:p>
+    <w:p>
+      <w:pPr>
+        <w:spacing w:after="0"/>
+        <w:rPr>
+          <w:ins w:id="28" w:author="Nagasako, Julie@CDPH" w:date="2018-10-20T16:33:00Z"/>
+          <w:rFonts w:ascii="Arial" w:hAnsi="Arial" w:cs="Arial"/>
           <w:bCs/>
           <w:color w:val="3E3F3A"/>
-          <w:sz w:val="21"/>
-          <w:szCs w:val="21"/>
-        </w:rPr>
-        <w:t xml:space="preserve">State-based </w:t>
-      </w:r>
-      <w:proofErr w:type="spellStart"/>
-      <w:proofErr w:type="gramStart"/>
-      <w:r>
-        <w:rPr>
-          <w:rFonts w:ascii="Arial" w:hAnsi="Arial" w:cs="Arial"/>
-          <w:b/>
+        </w:rPr>
+      </w:pPr>
+      <w:r>
+        <w:rPr>
+          <w:rFonts w:ascii="Arial" w:hAnsi="Arial" w:cs="Arial"/>
+          <w:color w:val="3E3F3A"/>
+          <w:sz w:val="21"/>
+          <w:szCs w:val="21"/>
+        </w:rPr>
+        <w:br/>
+      </w:r>
+    </w:p>
+    <w:p>
+      <w:pPr>
+        <w:spacing w:after="0"/>
+        <w:rPr>
+          <w:ins w:id="29" w:author="Nagasako, Julie@CDPH" w:date="2018-10-20T16:33:00Z"/>
+          <w:rFonts w:ascii="Arial" w:hAnsi="Arial" w:cs="Arial"/>
           <w:bCs/>
           <w:color w:val="3E3F3A"/>
-          <w:sz w:val="21"/>
-          <w:szCs w:val="21"/>
-        </w:rPr>
-        <w:t>cutpoints</w:t>
-      </w:r>
-      <w:proofErr w:type="spellEnd"/>
-      <w:proofErr w:type="gramEnd"/>
-      <w:r>
-        <w:rPr>
-          <w:rFonts w:ascii="Arial" w:hAnsi="Arial" w:cs="Arial"/>
-          <w:color w:val="3E3F3A"/>
-          <w:sz w:val="21"/>
-          <w:szCs w:val="21"/>
-        </w:rPr>
-        <w:t xml:space="preserve"> option allows for comparisons based on the statewide distribution instead of just within the county. </w:t>
-      </w:r>
-      <w:r>
-        <w:rPr>
-          <w:rFonts w:ascii="Arial" w:hAnsi="Arial" w:cs="Arial"/>
-          <w:color w:val="3E3F3A"/>
-          <w:sz w:val="21"/>
-          <w:szCs w:val="21"/>
-        </w:rPr>
-        <w:br/>
-      </w:r>
-      <w:r>
-        <w:rPr>
-          <w:rFonts w:ascii="Arial" w:hAnsi="Arial" w:cs="Arial"/>
-          <w:color w:val="3E3F3A"/>
-          <w:sz w:val="21"/>
-          <w:szCs w:val="21"/>
-        </w:rPr>
-        <w:br/>
-        <w:t xml:space="preserve">The interactive map allows for zooming in and out to see streets or other geographically identifying locations. </w:t>
-      </w:r>
-      <w:del w:id="35" w:author="Nagasako, Julie@CDPH" w:date="2018-10-20T16:30:00Z">
-        <w:r>
-          <w:rPr>
-            <w:rFonts w:ascii="Arial" w:hAnsi="Arial" w:cs="Arial"/>
-            <w:color w:val="3E3F3A"/>
-            <w:sz w:val="21"/>
-            <w:szCs w:val="21"/>
-          </w:rPr>
-          <w:delText>Also</w:delText>
-        </w:r>
-      </w:del>
-      <w:ins w:id="36" w:author="Nagasako, Julie@CDPH" w:date="2018-10-20T16:30:00Z">
-        <w:r>
-          <w:rPr>
-            <w:rFonts w:ascii="Arial" w:hAnsi="Arial" w:cs="Arial"/>
-            <w:color w:val="3E3F3A"/>
-            <w:sz w:val="21"/>
-            <w:szCs w:val="21"/>
-          </w:rPr>
-          <w:t>Users can click on a selected geography on</w:t>
-        </w:r>
-      </w:ins>
-      <w:del w:id="37" w:author="Nagasako, Julie@CDPH" w:date="2018-10-20T16:30:00Z">
-        <w:r>
-          <w:rPr>
-            <w:rFonts w:ascii="Arial" w:hAnsi="Arial" w:cs="Arial"/>
-            <w:color w:val="3E3F3A"/>
-            <w:sz w:val="21"/>
-            <w:szCs w:val="21"/>
-          </w:rPr>
-          <w:delText>,</w:delText>
-        </w:r>
-      </w:del>
-      <w:r>
-        <w:rPr>
-          <w:rFonts w:ascii="Arial" w:hAnsi="Arial" w:cs="Arial"/>
-          <w:color w:val="3E3F3A"/>
-          <w:sz w:val="21"/>
-          <w:szCs w:val="21"/>
-        </w:rPr>
-        <w:t xml:space="preserve"> the interactive map </w:t>
-      </w:r>
-      <w:del w:id="38" w:author="Nagasako, Julie@CDPH" w:date="2018-10-20T16:30:00Z">
-        <w:r>
-          <w:rPr>
-            <w:rFonts w:ascii="Arial" w:hAnsi="Arial" w:cs="Arial"/>
-            <w:color w:val="3E3F3A"/>
-            <w:sz w:val="21"/>
-            <w:szCs w:val="21"/>
-          </w:rPr>
-          <w:delText xml:space="preserve">has </w:delText>
-        </w:r>
-      </w:del>
-      <w:ins w:id="39" w:author="Nagasako, Julie@CDPH" w:date="2018-10-20T16:30:00Z">
-        <w:r>
-          <w:rPr>
-            <w:rFonts w:ascii="Arial" w:hAnsi="Arial" w:cs="Arial"/>
-            <w:color w:val="3E3F3A"/>
-            <w:sz w:val="21"/>
-            <w:szCs w:val="21"/>
-          </w:rPr>
-          <w:t xml:space="preserve">to display </w:t>
-        </w:r>
-      </w:ins>
-      <w:r>
-        <w:rPr>
-          <w:rFonts w:ascii="Arial" w:hAnsi="Arial" w:cs="Arial"/>
-          <w:color w:val="3E3F3A"/>
-          <w:sz w:val="21"/>
-          <w:szCs w:val="21"/>
-        </w:rPr>
-        <w:t xml:space="preserve">a pop-up </w:t>
-      </w:r>
-      <w:ins w:id="40" w:author="Nagasako, Julie@CDPH" w:date="2018-10-20T16:31:00Z">
-        <w:r>
-          <w:rPr>
-            <w:rFonts w:ascii="Arial" w:hAnsi="Arial" w:cs="Arial"/>
-            <w:color w:val="3E3F3A"/>
-            <w:sz w:val="21"/>
-            <w:szCs w:val="21"/>
-          </w:rPr>
-          <w:t xml:space="preserve">with </w:t>
-        </w:r>
-      </w:ins>
-      <w:del w:id="41" w:author="Nagasako, Julie@CDPH" w:date="2018-10-20T16:31:00Z">
-        <w:r>
-          <w:rPr>
-            <w:rFonts w:ascii="Arial" w:hAnsi="Arial" w:cs="Arial"/>
-            <w:color w:val="3E3F3A"/>
-            <w:sz w:val="21"/>
-            <w:szCs w:val="21"/>
-          </w:rPr>
-          <w:delText>which display</w:delText>
-        </w:r>
-      </w:del>
-      <w:r>
-        <w:rPr>
-          <w:rFonts w:ascii="Arial" w:hAnsi="Arial" w:cs="Arial"/>
-          <w:color w:val="3E3F3A"/>
-          <w:sz w:val="21"/>
-          <w:szCs w:val="21"/>
-        </w:rPr>
-        <w:t xml:space="preserve"> </w:t>
-      </w:r>
-      <w:ins w:id="42" w:author="Nagasako, Julie@CDPH" w:date="2018-10-20T16:31:00Z">
-        <w:r>
-          <w:rPr>
-            <w:rFonts w:ascii="Arial" w:hAnsi="Arial" w:cs="Arial"/>
-            <w:color w:val="3E3F3A"/>
-            <w:sz w:val="21"/>
-            <w:szCs w:val="21"/>
-          </w:rPr>
-          <w:t xml:space="preserve">additional </w:t>
-        </w:r>
-      </w:ins>
-      <w:r>
-        <w:rPr>
-          <w:rFonts w:ascii="Arial" w:hAnsi="Arial" w:cs="Arial"/>
-          <w:color w:val="3E3F3A"/>
-          <w:sz w:val="21"/>
-          <w:szCs w:val="21"/>
-        </w:rPr>
-        <w:t>information</w:t>
-      </w:r>
-      <w:ins w:id="43" w:author="Nagasako, Julie@CDPH" w:date="2018-10-20T16:31:00Z">
-        <w:r>
-          <w:rPr>
-            <w:rFonts w:ascii="Arial" w:hAnsi="Arial" w:cs="Arial"/>
-            <w:color w:val="3E3F3A"/>
-            <w:sz w:val="21"/>
-            <w:szCs w:val="21"/>
-          </w:rPr>
-          <w:t>.</w:t>
-        </w:r>
-      </w:ins>
-      <w:del w:id="44" w:author="Nagasako, Julie@CDPH" w:date="2018-10-20T16:31:00Z">
-        <w:r>
-          <w:rPr>
-            <w:rFonts w:ascii="Arial" w:hAnsi="Arial" w:cs="Arial"/>
-            <w:color w:val="3E3F3A"/>
-            <w:sz w:val="21"/>
-            <w:szCs w:val="21"/>
-          </w:rPr>
-          <w:delText xml:space="preserve"> for the geography selected</w:delText>
-        </w:r>
-      </w:del>
-      <w:r>
-        <w:rPr>
-          <w:rFonts w:ascii="Arial" w:hAnsi="Arial" w:cs="Arial"/>
-          <w:color w:val="3E3F3A"/>
-          <w:sz w:val="21"/>
-          <w:szCs w:val="21"/>
-        </w:rPr>
-        <w:t xml:space="preserve">. </w:t>
-      </w:r>
-      <w:r>
-        <w:rPr>
-          <w:rFonts w:ascii="Arial" w:hAnsi="Arial" w:cs="Arial"/>
-          <w:color w:val="3E3F3A"/>
-          <w:sz w:val="21"/>
-          <w:szCs w:val="21"/>
-        </w:rPr>
-        <w:br/>
-      </w:r>
-      <w:r>
-        <w:rPr>
-          <w:rFonts w:ascii="Arial" w:hAnsi="Arial" w:cs="Arial"/>
-          <w:color w:val="3E3F3A"/>
-          <w:sz w:val="21"/>
-          <w:szCs w:val="21"/>
-        </w:rPr>
-        <w:br/>
-      </w:r>
-      <w:commentRangeStart w:id="45"/>
-      <w:r>
-        <w:rPr>
-          <w:rFonts w:ascii="Arial" w:hAnsi="Arial" w:cs="Arial"/>
-          <w:color w:val="3E3F3A"/>
-          <w:sz w:val="21"/>
-          <w:szCs w:val="21"/>
-        </w:rPr>
-        <w:t>The static is better for us</w:t>
-      </w:r>
-      <w:ins w:id="46" w:author="Nagasako, Julie@CDPH" w:date="2018-10-20T16:32:00Z">
-        <w:r>
-          <w:rPr>
-            <w:rFonts w:ascii="Arial" w:hAnsi="Arial" w:cs="Arial"/>
-            <w:color w:val="3E3F3A"/>
-            <w:sz w:val="21"/>
-            <w:szCs w:val="21"/>
-          </w:rPr>
-          <w:t>e</w:t>
-        </w:r>
-      </w:ins>
-      <w:del w:id="47" w:author="Nagasako, Julie@CDPH" w:date="2018-10-20T16:31:00Z">
-        <w:r>
-          <w:rPr>
-            <w:rFonts w:ascii="Arial" w:hAnsi="Arial" w:cs="Arial"/>
-            <w:color w:val="3E3F3A"/>
-            <w:sz w:val="21"/>
-            <w:szCs w:val="21"/>
-          </w:rPr>
-          <w:delText>ing</w:delText>
-        </w:r>
-      </w:del>
-      <w:r>
-        <w:rPr>
-          <w:rFonts w:ascii="Arial" w:hAnsi="Arial" w:cs="Arial"/>
-          <w:color w:val="3E3F3A"/>
-          <w:sz w:val="21"/>
-          <w:szCs w:val="21"/>
-        </w:rPr>
-        <w:t xml:space="preserve"> in an external presentation. </w:t>
-      </w:r>
-      <w:commentRangeEnd w:id="45"/>
-      <w:r>
-        <w:rPr>
-          <w:rStyle w:val="CommentReference"/>
-          <w:rFonts w:ascii="Arial" w:hAnsi="Arial" w:cs="Arial"/>
-        </w:rPr>
-        <w:commentReference w:id="45"/>
-      </w:r>
-      <w:r>
-        <w:rPr>
-          <w:rFonts w:ascii="Arial" w:hAnsi="Arial" w:cs="Arial"/>
-          <w:color w:val="3E3F3A"/>
-          <w:sz w:val="21"/>
-          <w:szCs w:val="21"/>
-        </w:rPr>
-        <w:t xml:space="preserve">The </w:t>
-      </w:r>
-      <w:commentRangeStart w:id="48"/>
-      <w:r>
-        <w:rPr>
-          <w:rFonts w:ascii="Arial" w:hAnsi="Arial" w:cs="Arial"/>
-          <w:color w:val="3E3F3A"/>
-          <w:sz w:val="21"/>
-          <w:szCs w:val="21"/>
-        </w:rPr>
-        <w:t xml:space="preserve">Place Names </w:t>
-      </w:r>
-      <w:commentRangeEnd w:id="48"/>
-      <w:r>
-        <w:rPr>
-          <w:rStyle w:val="CommentReference"/>
-          <w:rFonts w:ascii="Arial" w:hAnsi="Arial" w:cs="Arial"/>
-        </w:rPr>
-        <w:commentReference w:id="48"/>
-      </w:r>
-      <w:r>
-        <w:rPr>
-          <w:rFonts w:ascii="Arial" w:hAnsi="Arial" w:cs="Arial"/>
-          <w:color w:val="3E3F3A"/>
-          <w:sz w:val="21"/>
-          <w:szCs w:val="21"/>
-        </w:rPr>
-        <w:t>option displays county and community names.</w:t>
-      </w:r>
-    </w:p>
-    <w:p>
-      <w:pPr>
-        <w:spacing w:after="0"/>
-        <w:rPr>
-          <w:ins w:id="49" w:author="Nagasako, Julie@CDPH" w:date="2018-10-20T16:22:00Z"/>
-          <w:rFonts w:ascii="Arial" w:hAnsi="Arial" w:cs="Arial"/>
-        </w:rPr>
-      </w:pPr>
-    </w:p>
-    <w:p>
-      <w:pPr>
-        <w:spacing w:after="0"/>
-        <w:rPr>
-          <w:ins w:id="50" w:author="Nagasako, Julie@CDPH" w:date="2018-10-20T16:33:00Z"/>
-          <w:rFonts w:ascii="Arial" w:hAnsi="Arial" w:cs="Arial"/>
-          <w:bCs/>
-          <w:color w:val="3E3F3A"/>
-        </w:rPr>
-      </w:pPr>
-      <w:commentRangeStart w:id="51"/>
-      <w:commentRangeStart w:id="52"/>
-      <w:proofErr w:type="gramStart"/>
-      <w:ins w:id="53" w:author="Nagasako, Julie@CDPH" w:date="2018-10-20T16:22:00Z">
+        </w:rPr>
+      </w:pPr>
+      <w:commentRangeStart w:id="30"/>
+      <w:commentRangeStart w:id="31"/>
+      <w:ins w:id="32" w:author="Nagasako, Julie@CDPH" w:date="2018-10-20T16:33:00Z">
         <w:r>
           <w:rPr>
             <w:rFonts w:ascii="Arial" w:hAnsi="Arial" w:cs="Arial"/>
             <w:bCs/>
             <w:color w:val="3E3F3A"/>
           </w:rPr>
-          <w:t>Throughout</w:t>
+          <w:t>For</w:t>
         </w:r>
       </w:ins>
-      <w:commentRangeEnd w:id="52"/>
+      <w:commentRangeEnd w:id="30"/>
       <w:r>
         <w:rPr>
           <w:rStyle w:val="CommentReference"/>
         </w:rPr>
-        <w:commentReference w:id="52"/>
-      </w:r>
-      <w:ins w:id="55" w:author="Nagasako, Julie@CDPH" w:date="2018-10-20T16:22:00Z">
+        <w:commentReference w:id="30"/>
+      </w:r>
+      <w:ins w:id="33" w:author="Nagasako, Julie@CDPH" w:date="2018-10-20T16:33:00Z">
         <w:r>
           <w:rPr>
             <w:rFonts w:ascii="Arial" w:hAnsi="Arial" w:cs="Arial"/>
             <w:bCs/>
             <w:color w:val="3E3F3A"/>
           </w:rPr>
-          <w:t xml:space="preserve"> the CCB, communities are defined by Medical Service Study Areas (MSSAs</w:t>
-        </w:r>
-      </w:ins>
-      <w:r>
-        <w:rPr>
-          <w:rFonts w:ascii="Arial" w:hAnsi="Arial" w:cs="Arial"/>
-          <w:bCs/>
-          <w:color w:val="3E3F3A"/>
-        </w:rPr>
-        <w:t>)</w:t>
-      </w:r>
-      <w:proofErr w:type="gramEnd"/>
-      <w:r>
-        <w:rPr>
-          <w:rFonts w:ascii="Arial" w:hAnsi="Arial" w:cs="Arial"/>
-          <w:bCs/>
-          <w:color w:val="3E3F3A"/>
-        </w:rPr>
-        <w:t xml:space="preserve">. </w:t>
-      </w:r>
-      <w:ins w:id="56" w:author="Nagasako, Julie@CDPH" w:date="2018-10-20T16:22:00Z">
+          <w:t xml:space="preserve"> </w:t>
+        </w:r>
+        <w:commentRangeEnd w:id="31"/>
+        <w:r>
+          <w:rPr>
+            <w:rStyle w:val="CommentReference"/>
+            <w:rFonts w:ascii="Arial" w:hAnsi="Arial" w:cs="Arial"/>
+          </w:rPr>
+          <w:commentReference w:id="31"/>
+        </w:r>
         <w:r>
           <w:rPr>
             <w:rFonts w:ascii="Arial" w:hAnsi="Arial" w:cs="Arial"/>
             <w:bCs/>
             <w:color w:val="3E3F3A"/>
           </w:rPr>
-          <w:t xml:space="preserve">More detail on MSSAs is available in the Technical tab. </w:t>
-        </w:r>
-        <w:r>
-          <w:rPr>
-            <w:rFonts w:ascii="Arial" w:hAnsi="Arial" w:cs="Arial"/>
-            <w:color w:val="3E3F3A"/>
-            <w:sz w:val="21"/>
-            <w:szCs w:val="21"/>
-          </w:rPr>
-          <w:br/>
+          <w:t>additional help</w:t>
         </w:r>
       </w:ins>
-      <w:commentRangeEnd w:id="51"/>
-      <w:r>
-        <w:rPr>
-          <w:rStyle w:val="CommentReference"/>
-          <w:rFonts w:ascii="Arial" w:hAnsi="Arial" w:cs="Arial"/>
-        </w:rPr>
-        <w:commentReference w:id="51"/>
-      </w:r>
-    </w:p>
-    <w:p>
-      <w:pPr>
-        <w:spacing w:after="0"/>
-        <w:rPr>
-          <w:ins w:id="57" w:author="Nagasako, Julie@CDPH" w:date="2018-10-20T16:33:00Z"/>
-          <w:rFonts w:ascii="Arial" w:hAnsi="Arial" w:cs="Arial"/>
-          <w:bCs/>
-          <w:color w:val="3E3F3A"/>
-        </w:rPr>
-      </w:pPr>
-      <w:commentRangeStart w:id="58"/>
-      <w:commentRangeStart w:id="59"/>
-      <w:ins w:id="60" w:author="Nagasako, Julie@CDPH" w:date="2018-10-20T16:33:00Z">
+      <w:ins w:id="34" w:author="Nagasako, Julie@CDPH" w:date="2018-10-20T16:34:00Z">
         <w:r>
           <w:rPr>
             <w:rFonts w:ascii="Arial" w:hAnsi="Arial" w:cs="Arial"/>
             <w:bCs/>
             <w:color w:val="3E3F3A"/>
           </w:rPr>
-          <w:t>For</w:t>
+          <w:t xml:space="preserve"> or more info</w:t>
         </w:r>
       </w:ins>
-      <w:commentRangeEnd w:id="59"/>
-      <w:r>
-        <w:rPr>
-          <w:rStyle w:val="CommentReference"/>
-        </w:rPr>
-        <w:commentReference w:id="59"/>
-      </w:r>
-      <w:ins w:id="61" w:author="Nagasako, Julie@CDPH" w:date="2018-10-20T16:33:00Z">
+      <w:ins w:id="35" w:author="Nagasako, Julie@CDPH" w:date="2018-10-20T16:33:00Z">
         <w:r>
           <w:rPr>
             <w:rFonts w:ascii="Arial" w:hAnsi="Arial" w:cs="Arial"/>
             <w:bCs/>
             <w:color w:val="3E3F3A"/>
           </w:rPr>
-          <w:t xml:space="preserve"> </w:t>
-        </w:r>
-        <w:commentRangeEnd w:id="58"/>
-        <w:r>
-          <w:rPr>
-            <w:rStyle w:val="CommentReference"/>
-            <w:rFonts w:ascii="Arial" w:hAnsi="Arial" w:cs="Arial"/>
-          </w:rPr>
-          <w:commentReference w:id="58"/>
-        </w:r>
+          <w:t>, click the “?” button next to each tool</w:t>
+        </w:r>
+      </w:ins>
+      <w:ins w:id="36" w:author="Nagasako, Julie@CDPH" w:date="2018-10-20T16:34:00Z">
         <w:r>
           <w:rPr>
             <w:rFonts w:ascii="Arial" w:hAnsi="Arial" w:cs="Arial"/>
             <w:bCs/>
             <w:color w:val="3E3F3A"/>
           </w:rPr>
-          <w:t>additional help</w:t>
-        </w:r>
-      </w:ins>
-      <w:ins w:id="62" w:author="Nagasako, Julie@CDPH" w:date="2018-10-20T16:34:00Z">
+          <w:t xml:space="preserve">, or check out the Technical </w:t>
+        </w:r>
+        <w:proofErr w:type="gramStart"/>
         <w:r>
           <w:rPr>
             <w:rFonts w:ascii="Arial" w:hAnsi="Arial" w:cs="Arial"/>
             <w:bCs/>
             <w:color w:val="3E3F3A"/>
           </w:rPr>
-          <w:t xml:space="preserve"> or more info</w:t>
+          <w:t xml:space="preserve">tab </w:t>
         </w:r>
       </w:ins>
-      <w:ins w:id="63" w:author="Nagasako, Julie@CDPH" w:date="2018-10-20T16:33:00Z">
+      <w:ins w:id="37" w:author="Nagasako, Julie@CDPH" w:date="2018-10-20T16:33:00Z">
         <w:r>
           <w:rPr>
             <w:rFonts w:ascii="Arial" w:hAnsi="Arial" w:cs="Arial"/>
             <w:bCs/>
             <w:color w:val="3E3F3A"/>
           </w:rPr>
-          <w:t>, click the “?” button next to each tool</w:t>
-        </w:r>
-      </w:ins>
-      <w:ins w:id="64" w:author="Nagasako, Julie@CDPH" w:date="2018-10-20T16:34:00Z">
+          <w:t>.</w:t>
+        </w:r>
+        <w:proofErr w:type="gramEnd"/>
         <w:r>
           <w:rPr>
             <w:rFonts w:ascii="Arial" w:hAnsi="Arial" w:cs="Arial"/>
             <w:bCs/>
             <w:color w:val="3E3F3A"/>
           </w:rPr>
-          <w:t xml:space="preserve">, or check out the Technical </w:t>
-        </w:r>
-        <w:proofErr w:type="gramStart"/>
-        <w:r>
-          <w:rPr>
-            <w:rFonts w:ascii="Arial" w:hAnsi="Arial" w:cs="Arial"/>
-            <w:bCs/>
-            <w:color w:val="3E3F3A"/>
-          </w:rPr>
-          <w:t xml:space="preserve">tab </w:t>
+          <w:t xml:space="preserve"> </w:t>
         </w:r>
       </w:ins>
-      <w:ins w:id="65" w:author="Nagasako, Julie@CDPH" w:date="2018-10-20T16:33:00Z">
-        <w:r>
-          <w:rPr>
-            <w:rFonts w:ascii="Arial" w:hAnsi="Arial" w:cs="Arial"/>
-            <w:bCs/>
-            <w:color w:val="3E3F3A"/>
-          </w:rPr>
-          <w:t>.</w:t>
-        </w:r>
-        <w:proofErr w:type="gramEnd"/>
-        <w:r>
-          <w:rPr>
-            <w:rFonts w:ascii="Arial" w:hAnsi="Arial" w:cs="Arial"/>
-            <w:bCs/>
-            <w:color w:val="3E3F3A"/>
-          </w:rPr>
-          <w:t xml:space="preserve"> </w:t>
-        </w:r>
-      </w:ins>
-    </w:p>
-    <w:p>
-      <w:pPr>
-        <w:spacing w:after="0"/>
-        <w:rPr>
-          <w:ins w:id="66" w:author="Nagasako, Julie@CDPH" w:date="2018-10-20T16:22:00Z"/>
+    </w:p>
+    <w:p>
+      <w:pPr>
+        <w:spacing w:after="0"/>
+        <w:rPr>
+          <w:ins w:id="38" w:author="Nagasako, Julie@CDPH" w:date="2018-10-20T16:22:00Z"/>
+          <w:rFonts w:ascii="Arial" w:hAnsi="Arial" w:cs="Arial"/>
+        </w:rPr>
+      </w:pPr>
+    </w:p>
+    <w:p>
+      <w:pPr>
+        <w:spacing w:after="0"/>
+        <w:rPr>
+          <w:rFonts w:ascii="Arial" w:hAnsi="Arial" w:cs="Arial"/>
+        </w:rPr>
+      </w:pPr>
+    </w:p>
+    <w:p>
+      <w:pPr>
+        <w:spacing w:after="0"/>
+        <w:rPr>
+          <w:rFonts w:ascii="Arial" w:hAnsi="Arial" w:cs="Arial"/>
+        </w:rPr>
+      </w:pPr>
+    </w:p>
+    <w:p>
+      <w:pPr>
+        <w:spacing w:after="0"/>
+        <w:rPr>
+          <w:rFonts w:ascii="Arial" w:hAnsi="Arial" w:cs="Arial"/>
+        </w:rPr>
+      </w:pPr>
+    </w:p>
+    <w:p>
+      <w:pPr>
+        <w:spacing w:after="0"/>
+        <w:rPr>
+          <w:rFonts w:ascii="Arial" w:hAnsi="Arial" w:cs="Arial"/>
+        </w:rPr>
+      </w:pPr>
+    </w:p>
+    <w:p>
+      <w:pPr>
+        <w:spacing w:after="0"/>
+        <w:rPr>
+          <w:rFonts w:ascii="Arial" w:hAnsi="Arial" w:cs="Arial"/>
+        </w:rPr>
+      </w:pPr>
+    </w:p>
+    <w:p>
+      <w:pPr>
+        <w:spacing w:after="0"/>
+        <w:rPr>
+          <w:rFonts w:ascii="Arial" w:hAnsi="Arial" w:cs="Arial"/>
+        </w:rPr>
+      </w:pPr>
+    </w:p>
+    <w:p>
+      <w:pPr>
+        <w:spacing w:after="0"/>
+        <w:rPr>
+          <w:rFonts w:ascii="Arial" w:hAnsi="Arial" w:cs="Arial"/>
+        </w:rPr>
+      </w:pPr>
+    </w:p>
+    <w:p>
+      <w:pPr>
+        <w:spacing w:after="0"/>
+        <w:rPr>
+          <w:rFonts w:ascii="Arial" w:hAnsi="Arial" w:cs="Arial"/>
+        </w:rPr>
+      </w:pPr>
+    </w:p>
+    <w:p>
+      <w:pPr>
+        <w:spacing w:after="0"/>
+        <w:rPr>
+          <w:rFonts w:ascii="Arial" w:hAnsi="Arial" w:cs="Arial"/>
+        </w:rPr>
+      </w:pPr>
+    </w:p>
+    <w:p>
+      <w:pPr>
+        <w:spacing w:after="0"/>
+        <w:rPr>
+          <w:rFonts w:ascii="Arial" w:hAnsi="Arial" w:cs="Arial"/>
+        </w:rPr>
+      </w:pPr>
+    </w:p>
+    <w:p>
+      <w:pPr>
+        <w:spacing w:after="0"/>
+        <w:rPr>
+          <w:rFonts w:ascii="Arial" w:hAnsi="Arial" w:cs="Arial"/>
+        </w:rPr>
+      </w:pPr>
+    </w:p>
+    <w:p>
+      <w:pPr>
+        <w:spacing w:after="0"/>
+        <w:rPr>
           <w:rFonts w:ascii="Arial" w:hAnsi="Arial" w:cs="Arial"/>
         </w:rPr>
       </w:pPr>
@@ -2671,29 +2472,9 @@
           <w:sz w:val="21"/>
           <w:szCs w:val="21"/>
         </w:rPr>
-        <w:t xml:space="preserve">This tab displays cause-of-death rankings for either a selected county or the whole state. The figure shows the ranking based on five different measures, and </w:t>
-      </w:r>
-      <w:proofErr w:type="gramStart"/>
-      <w:r>
-        <w:rPr>
-          <w:rFonts w:ascii="Arial" w:hAnsi="Arial" w:cs="Arial"/>
-          <w:color w:val="3E3F3A"/>
-          <w:sz w:val="21"/>
-          <w:szCs w:val="21"/>
-        </w:rPr>
-        <w:t>can be sorted</w:t>
-      </w:r>
-      <w:proofErr w:type="gramEnd"/>
-      <w:r>
-        <w:rPr>
-          <w:rFonts w:ascii="Arial" w:hAnsi="Arial" w:cs="Arial"/>
-          <w:color w:val="3E3F3A"/>
-          <w:sz w:val="21"/>
-          <w:szCs w:val="21"/>
-        </w:rPr>
-        <w:t xml:space="preserve"> based on any of these measures</w:t>
-      </w:r>
-      <w:ins w:id="67" w:author="Nagasako, Julie@CDPH" w:date="2018-10-20T16:36:00Z">
+        <w:t>This tab displays cause-of-death rankings for either a selected county or the whole state. The figure shows the ranking based on five different measures, and can be sorted based on any of these measures</w:t>
+      </w:r>
+      <w:ins w:id="39" w:author="Nagasako, Julie@CDPH" w:date="2018-10-20T16:36:00Z">
         <w:r>
           <w:rPr>
             <w:rFonts w:ascii="Arial" w:hAnsi="Arial" w:cs="Arial"/>
@@ -2710,7 +2491,7 @@
             <w:color w:val="3E3F3A"/>
             <w:sz w:val="21"/>
             <w:szCs w:val="21"/>
-            <w:rPrChange w:id="68" w:author="Nagasako, Julie@CDPH" w:date="2018-10-20T16:36:00Z">
+            <w:rPrChange w:id="40" w:author="Nagasako, Julie@CDPH" w:date="2018-10-20T16:36:00Z">
               <w:rPr>
                 <w:rFonts w:ascii="Arial" w:hAnsi="Arial" w:cs="Arial"/>
                 <w:color w:val="3E3F3A"/>
@@ -2729,29 +2510,9 @@
           <w:sz w:val="21"/>
           <w:szCs w:val="21"/>
         </w:rPr>
-        <w:t xml:space="preserve">. </w:t>
-      </w:r>
-      <w:proofErr w:type="gramStart"/>
-      <w:r>
-        <w:rPr>
-          <w:rFonts w:ascii="Arial" w:hAnsi="Arial" w:cs="Arial"/>
-          <w:color w:val="3E3F3A"/>
-          <w:sz w:val="21"/>
-          <w:szCs w:val="21"/>
-        </w:rPr>
-        <w:t xml:space="preserve">Different insights can be gained by </w:t>
-      </w:r>
-      <w:r>
-        <w:rPr>
-          <w:rFonts w:ascii="Arial" w:hAnsi="Arial" w:cs="Arial"/>
-          <w:color w:val="3E3F3A"/>
-          <w:sz w:val="21"/>
-          <w:szCs w:val="21"/>
-        </w:rPr>
-        <w:lastRenderedPageBreak/>
-        <w:t xml:space="preserve">ranking on different measures (e.g. ranking on the number of deaths or 'age-adjusted death rates' </w:t>
-      </w:r>
-      <w:del w:id="69" w:author="Fujimoto, Scott@CDPH [2]" w:date="2018-10-22T09:30:00Z">
+        <w:t xml:space="preserve">. Different insights can be gained by ranking on different measures (e.g. ranking on the number of deaths or 'age-adjusted death rates' </w:t>
+      </w:r>
+      <w:del w:id="41" w:author="Fujimoto, Scott (CDPH-CHSI-PHPRB)" w:date="2018-10-22T09:30:00Z">
         <w:r>
           <w:rPr>
             <w:rFonts w:ascii="Arial" w:hAnsi="Arial" w:cs="Arial"/>
@@ -2762,7 +2523,7 @@
           <w:delText>shows the more 'typical' ranking of most systems</w:delText>
         </w:r>
       </w:del>
-      <w:ins w:id="70" w:author="Fujimoto, Scott@CDPH [2]" w:date="2018-10-22T09:30:00Z">
+      <w:ins w:id="42" w:author="Fujimoto, Scott (CDPH-CHSI-PHPRB)" w:date="2018-10-22T09:30:00Z">
         <w:r>
           <w:rPr>
             <w:rFonts w:ascii="Arial" w:hAnsi="Arial" w:cs="Arial"/>
@@ -2782,7 +2543,7 @@
         </w:rPr>
         <w:t xml:space="preserve">; ranking on mean age at death shows the conditions that impact young people the most, and ranking on </w:t>
       </w:r>
-      <w:ins w:id="71" w:author="Nagasako, Julie@CDPH" w:date="2018-10-20T16:38:00Z">
+      <w:ins w:id="43" w:author="Nagasako, Julie@CDPH" w:date="2018-10-20T16:38:00Z">
         <w:r>
           <w:rPr>
             <w:rFonts w:ascii="Arial" w:hAnsi="Arial" w:cs="Arial"/>
@@ -2790,7 +2551,7 @@
             <w:sz w:val="21"/>
             <w:szCs w:val="21"/>
           </w:rPr>
-          <w:t>State Mortality Ratio (</w:t>
+          <w:t>St</w:t>
         </w:r>
       </w:ins>
       <w:r>
@@ -2800,9 +2561,9 @@
           <w:sz w:val="21"/>
           <w:szCs w:val="21"/>
         </w:rPr>
-        <w:t>SMR</w:t>
-      </w:r>
-      <w:ins w:id="72" w:author="Nagasako, Julie@CDPH" w:date="2018-10-20T16:38:00Z">
+        <w:t xml:space="preserve">andard </w:t>
+      </w:r>
+      <w:ins w:id="44" w:author="Nagasako, Julie@CDPH" w:date="2018-10-20T16:38:00Z">
         <w:r>
           <w:rPr>
             <w:rFonts w:ascii="Arial" w:hAnsi="Arial" w:cs="Arial"/>
@@ -2810,7 +2571,7 @@
             <w:sz w:val="21"/>
             <w:szCs w:val="21"/>
           </w:rPr>
-          <w:t>)</w:t>
+          <w:t>Mortality Ratio (</w:t>
         </w:r>
       </w:ins>
       <w:r>
@@ -2820,19 +2581,9 @@
           <w:sz w:val="21"/>
           <w:szCs w:val="21"/>
         </w:rPr>
-        <w:t xml:space="preserve"> show those conditions for which a county has particularly high rates compared to the State average).</w:t>
-      </w:r>
-      <w:proofErr w:type="gramEnd"/>
-      <w:r>
-        <w:rPr>
-          <w:rFonts w:ascii="Arial" w:hAnsi="Arial" w:cs="Arial"/>
-          <w:color w:val="3E3F3A"/>
-          <w:sz w:val="21"/>
-          <w:szCs w:val="21"/>
-        </w:rPr>
-        <w:t xml:space="preserve"> The </w:t>
-      </w:r>
-      <w:del w:id="73" w:author="Nagasako, Julie@CDPH" w:date="2018-10-20T16:37:00Z">
+        <w:t>SMR</w:t>
+      </w:r>
+      <w:ins w:id="45" w:author="Nagasako, Julie@CDPH" w:date="2018-10-20T16:38:00Z">
         <w:r>
           <w:rPr>
             <w:rFonts w:ascii="Arial" w:hAnsi="Arial" w:cs="Arial"/>
@@ -2840,10 +2591,30 @@
             <w:sz w:val="21"/>
             <w:szCs w:val="21"/>
           </w:rPr>
+          <w:t>)</w:t>
+        </w:r>
+      </w:ins>
+      <w:r>
+        <w:rPr>
+          <w:rFonts w:ascii="Arial" w:hAnsi="Arial" w:cs="Arial"/>
+          <w:color w:val="3E3F3A"/>
+          <w:sz w:val="21"/>
+          <w:szCs w:val="21"/>
+        </w:rPr>
+        <w:t xml:space="preserve"> show those conditions for which a county has particularly high rates compared to the State average). The </w:t>
+      </w:r>
+      <w:del w:id="46" w:author="Nagasako, Julie@CDPH" w:date="2018-10-20T16:37:00Z">
+        <w:r>
+          <w:rPr>
+            <w:rFonts w:ascii="Arial" w:hAnsi="Arial" w:cs="Arial"/>
+            <w:color w:val="3E3F3A"/>
+            <w:sz w:val="21"/>
+            <w:szCs w:val="21"/>
+          </w:rPr>
           <w:delText>'levels</w:delText>
         </w:r>
       </w:del>
-      <w:ins w:id="74" w:author="Nagasako, Julie@CDPH" w:date="2018-10-20T16:37:00Z">
+      <w:ins w:id="47" w:author="Nagasako, Julie@CDPH" w:date="2018-10-20T16:37:00Z">
         <w:r>
           <w:rPr>
             <w:rFonts w:ascii="Arial" w:hAnsi="Arial" w:cs="Arial"/>
@@ -2851,7 +2622,7 @@
             <w:color w:val="3E3F3A"/>
             <w:sz w:val="21"/>
             <w:szCs w:val="21"/>
-            <w:rPrChange w:id="75" w:author="Nagasako, Julie@CDPH" w:date="2018-10-20T16:37:00Z">
+            <w:rPrChange w:id="48" w:author="Nagasako, Julie@CDPH" w:date="2018-10-20T16:37:00Z">
               <w:rPr>
                 <w:rFonts w:ascii="Arial" w:hAnsi="Arial" w:cs="Arial"/>
                 <w:color w:val="3E3F3A"/>
@@ -2863,7 +2634,7 @@
           <w:t>Levels to show</w:t>
         </w:r>
       </w:ins>
-      <w:del w:id="76" w:author="Nagasako, Julie@CDPH" w:date="2018-10-20T16:38:00Z">
+      <w:del w:id="49" w:author="Nagasako, Julie@CDPH" w:date="2018-10-20T16:38:00Z">
         <w:r>
           <w:rPr>
             <w:rFonts w:ascii="Arial" w:hAnsi="Arial" w:cs="Arial"/>
@@ -2883,7 +2654,7 @@
         </w:rPr>
         <w:t xml:space="preserve"> option allows user</w:t>
       </w:r>
-      <w:del w:id="77" w:author="Nagasako, Julie@CDPH" w:date="2018-10-20T16:38:00Z">
+      <w:del w:id="50" w:author="Nagasako, Julie@CDPH" w:date="2018-10-20T16:38:00Z">
         <w:r>
           <w:rPr>
             <w:rFonts w:ascii="Arial" w:hAnsi="Arial" w:cs="Arial"/>
@@ -2903,7 +2674,7 @@
         </w:rPr>
         <w:t xml:space="preserve"> to select between broad or narrow categories of conditions. The </w:t>
       </w:r>
-      <w:del w:id="78" w:author="Nagasako, Julie@CDPH" w:date="2018-10-20T16:38:00Z">
+      <w:del w:id="51" w:author="Nagasako, Julie@CDPH" w:date="2018-10-20T16:38:00Z">
         <w:r>
           <w:rPr>
             <w:rFonts w:ascii="Arial" w:hAnsi="Arial" w:cs="Arial"/>
@@ -2921,7 +2692,7 @@
           <w:color w:val="3E3F3A"/>
           <w:sz w:val="21"/>
           <w:szCs w:val="21"/>
-          <w:rPrChange w:id="79" w:author="Nagasako, Julie@CDPH" w:date="2018-10-20T16:38:00Z">
+          <w:rPrChange w:id="52" w:author="Nagasako, Julie@CDPH" w:date="2018-10-20T16:38:00Z">
             <w:rPr>
               <w:rFonts w:ascii="Arial" w:hAnsi="Arial" w:cs="Arial"/>
               <w:color w:val="3E3F3A"/>
@@ -2932,7 +2703,7 @@
         </w:rPr>
         <w:t>How Many</w:t>
       </w:r>
-      <w:del w:id="80" w:author="Nagasako, Julie@CDPH" w:date="2018-10-20T16:38:00Z">
+      <w:del w:id="53" w:author="Nagasako, Julie@CDPH" w:date="2018-10-20T16:38:00Z">
         <w:r>
           <w:rPr>
             <w:rFonts w:ascii="Arial" w:hAnsi="Arial" w:cs="Arial"/>
@@ -2976,21 +2747,21 @@
       <w:pPr>
         <w:spacing w:after="0"/>
         <w:rPr>
-          <w:ins w:id="81" w:author="Nagasako, Julie@CDPH" w:date="2018-10-20T16:39:00Z"/>
-          <w:rFonts w:ascii="Arial" w:hAnsi="Arial" w:cs="Arial"/>
-          <w:b/>
-        </w:rPr>
-      </w:pPr>
-    </w:p>
-    <w:p>
-      <w:pPr>
-        <w:spacing w:after="0"/>
-        <w:rPr>
-          <w:ins w:id="82" w:author="Nagasako, Julie@CDPH" w:date="2018-10-20T16:39:00Z"/>
-          <w:rFonts w:ascii="Arial" w:hAnsi="Arial" w:cs="Arial"/>
-        </w:rPr>
-      </w:pPr>
-      <w:ins w:id="83" w:author="Nagasako, Julie@CDPH" w:date="2018-10-20T16:39:00Z">
+          <w:ins w:id="54" w:author="Nagasako, Julie@CDPH" w:date="2018-10-20T16:39:00Z"/>
+          <w:rFonts w:ascii="Arial" w:hAnsi="Arial" w:cs="Arial"/>
+          <w:b/>
+        </w:rPr>
+      </w:pPr>
+    </w:p>
+    <w:p>
+      <w:pPr>
+        <w:spacing w:after="0"/>
+        <w:rPr>
+          <w:ins w:id="55" w:author="Nagasako, Julie@CDPH" w:date="2018-10-20T16:39:00Z"/>
+          <w:rFonts w:ascii="Arial" w:hAnsi="Arial" w:cs="Arial"/>
+        </w:rPr>
+      </w:pPr>
+      <w:ins w:id="56" w:author="Nagasako, Julie@CDPH" w:date="2018-10-20T16:39:00Z">
         <w:r>
           <w:rPr>
             <w:rFonts w:ascii="Arial" w:hAnsi="Arial" w:cs="Arial"/>
@@ -2998,7 +2769,7 @@
           <w:t xml:space="preserve">Because SMR compares County rates to the State average, it is only </w:t>
         </w:r>
       </w:ins>
-      <w:ins w:id="84" w:author="Nagasako, Julie@CDPH" w:date="2018-10-20T16:40:00Z">
+      <w:ins w:id="57" w:author="Nagasako, Julie@CDPH" w:date="2018-10-20T16:40:00Z">
         <w:r>
           <w:rPr>
             <w:rFonts w:ascii="Arial" w:hAnsi="Arial" w:cs="Arial"/>
@@ -3006,7 +2777,7 @@
           <w:t>available</w:t>
         </w:r>
       </w:ins>
-      <w:ins w:id="85" w:author="Nagasako, Julie@CDPH" w:date="2018-10-20T16:39:00Z">
+      <w:ins w:id="58" w:author="Nagasako, Julie@CDPH" w:date="2018-10-20T16:39:00Z">
         <w:r>
           <w:rPr>
             <w:rFonts w:ascii="Arial" w:hAnsi="Arial" w:cs="Arial"/>
@@ -3014,26 +2785,12 @@
           <w:t xml:space="preserve"> </w:t>
         </w:r>
       </w:ins>
-      <w:ins w:id="86" w:author="Nagasako, Julie@CDPH" w:date="2018-10-20T16:40:00Z">
-        <w:r>
-          <w:rPr>
-            <w:rFonts w:ascii="Arial" w:hAnsi="Arial" w:cs="Arial"/>
-          </w:rPr>
-          <w:t xml:space="preserve">for Counties, and does not display when the statewide “California” geography </w:t>
-        </w:r>
-        <w:proofErr w:type="gramStart"/>
-        <w:r>
-          <w:rPr>
-            <w:rFonts w:ascii="Arial" w:hAnsi="Arial" w:cs="Arial"/>
-          </w:rPr>
-          <w:t>is selected</w:t>
-        </w:r>
-        <w:proofErr w:type="gramEnd"/>
-        <w:r>
-          <w:rPr>
-            <w:rFonts w:ascii="Arial" w:hAnsi="Arial" w:cs="Arial"/>
-          </w:rPr>
-          <w:t>.</w:t>
+      <w:ins w:id="59" w:author="Nagasako, Julie@CDPH" w:date="2018-10-20T16:40:00Z">
+        <w:r>
+          <w:rPr>
+            <w:rFonts w:ascii="Arial" w:hAnsi="Arial" w:cs="Arial"/>
+          </w:rPr>
+          <w:t>for Counties, and does not display when the statewide “California” geography is selected.</w:t>
         </w:r>
       </w:ins>
     </w:p>
@@ -3041,23 +2798,23 @@
       <w:pPr>
         <w:spacing w:after="0"/>
         <w:rPr>
-          <w:ins w:id="87" w:author="Nagasako, Julie@CDPH" w:date="2018-10-20T16:34:00Z"/>
-          <w:rFonts w:ascii="Arial" w:hAnsi="Arial" w:cs="Arial"/>
-          <w:b/>
-        </w:rPr>
-      </w:pPr>
-    </w:p>
-    <w:p>
-      <w:pPr>
-        <w:spacing w:after="0"/>
-        <w:rPr>
-          <w:ins w:id="88" w:author="Nagasako, Julie@CDPH" w:date="2018-10-20T16:34:00Z"/>
+          <w:ins w:id="60" w:author="Nagasako, Julie@CDPH" w:date="2018-10-20T16:34:00Z"/>
+          <w:rFonts w:ascii="Arial" w:hAnsi="Arial" w:cs="Arial"/>
+          <w:b/>
+        </w:rPr>
+      </w:pPr>
+    </w:p>
+    <w:p>
+      <w:pPr>
+        <w:spacing w:after="0"/>
+        <w:rPr>
+          <w:ins w:id="61" w:author="Nagasako, Julie@CDPH" w:date="2018-10-20T16:34:00Z"/>
           <w:rFonts w:ascii="Arial" w:hAnsi="Arial" w:cs="Arial"/>
           <w:bCs/>
           <w:color w:val="3E3F3A"/>
         </w:rPr>
       </w:pPr>
-      <w:ins w:id="89" w:author="Nagasako, Julie@CDPH" w:date="2018-10-20T16:34:00Z">
+      <w:ins w:id="62" w:author="Nagasako, Julie@CDPH" w:date="2018-10-20T16:34:00Z">
         <w:r>
           <w:rPr>
             <w:rFonts w:ascii="Arial" w:hAnsi="Arial" w:cs="Arial"/>
@@ -3090,7 +2847,7 @@
       <w:pPr>
         <w:spacing w:after="0"/>
         <w:rPr>
-          <w:ins w:id="90" w:author="Nagasako, Julie@CDPH" w:date="2018-10-20T16:34:00Z"/>
+          <w:ins w:id="63" w:author="Nagasako, Julie@CDPH" w:date="2018-10-20T16:34:00Z"/>
           <w:rFonts w:ascii="Arial" w:hAnsi="Arial" w:cs="Arial"/>
           <w:b/>
         </w:rPr>
@@ -3136,7 +2893,7 @@
           <w:sz w:val="21"/>
           <w:szCs w:val="21"/>
         </w:rPr>
-        <w:t xml:space="preserve">This is a tabular version of the Rank Conditions tab, providing for a more granular examination of specific numbers or </w:t>
+        <w:t xml:space="preserve">This is a tabular version of the Rank Conditions tab, providing for a more granular examination of specific numbers or rates. Users can sort the table on any of the measures and can use the search </w:t>
       </w:r>
       <w:proofErr w:type="gramStart"/>
       <w:r>
@@ -3146,7 +2903,7 @@
           <w:sz w:val="21"/>
           <w:szCs w:val="21"/>
         </w:rPr>
-        <w:t>rates.,</w:t>
+        <w:t>window  to</w:t>
       </w:r>
       <w:proofErr w:type="gramEnd"/>
       <w:r>
@@ -3156,9 +2913,227 @@
           <w:sz w:val="21"/>
           <w:szCs w:val="21"/>
         </w:rPr>
-        <w:t xml:space="preserve"> Users can sort the table on any of the measures and can use the search window </w:t>
-      </w:r>
-      <w:del w:id="91" w:author="Nagasako, Julie@CDPH" w:date="2018-10-20T16:41:00Z">
+        <w:t xml:space="preserve"> quickly find a specific condition.</w:t>
+      </w:r>
+    </w:p>
+    <w:p>
+      <w:pPr>
+        <w:spacing w:after="0"/>
+        <w:rPr>
+          <w:ins w:id="64" w:author="Nagasako, Julie@CDPH" w:date="2018-10-20T16:35:00Z"/>
+          <w:rFonts w:ascii="Arial" w:hAnsi="Arial" w:cs="Arial"/>
+          <w:bCs/>
+          <w:color w:val="3E3F3A"/>
+        </w:rPr>
+      </w:pPr>
+      <w:ins w:id="65" w:author="Nagasako, Julie@CDPH" w:date="2018-10-20T16:35:00Z">
+        <w:r>
+          <w:rPr>
+            <w:rFonts w:ascii="Arial" w:hAnsi="Arial" w:cs="Arial"/>
+          </w:rPr>
+          <w:br/>
+        </w:r>
+        <w:r>
+          <w:rPr>
+            <w:rFonts w:ascii="Arial" w:hAnsi="Arial" w:cs="Arial"/>
+            <w:bCs/>
+            <w:color w:val="3E3F3A"/>
+          </w:rPr>
+          <w:t xml:space="preserve">For additional help or more info, click the “?” button next to each tool, or check out the Technical </w:t>
+        </w:r>
+        <w:proofErr w:type="gramStart"/>
+        <w:r>
+          <w:rPr>
+            <w:rFonts w:ascii="Arial" w:hAnsi="Arial" w:cs="Arial"/>
+            <w:bCs/>
+            <w:color w:val="3E3F3A"/>
+          </w:rPr>
+          <w:t>tab .</w:t>
+        </w:r>
+        <w:proofErr w:type="gramEnd"/>
+        <w:r>
+          <w:rPr>
+            <w:rFonts w:ascii="Arial" w:hAnsi="Arial" w:cs="Arial"/>
+            <w:bCs/>
+            <w:color w:val="3E3F3A"/>
+          </w:rPr>
+          <w:t xml:space="preserve"> </w:t>
+        </w:r>
+      </w:ins>
+    </w:p>
+    <w:p>
+      <w:pPr>
+        <w:spacing w:after="0"/>
+        <w:rPr>
+          <w:ins w:id="66" w:author="Nagasako, Julie@CDPH" w:date="2018-10-20T16:35:00Z"/>
+          <w:rFonts w:ascii="Arial" w:hAnsi="Arial" w:cs="Arial"/>
+        </w:rPr>
+      </w:pPr>
+    </w:p>
+    <w:p>
+      <w:pPr>
+        <w:spacing w:after="0"/>
+        <w:rPr>
+          <w:rFonts w:ascii="Arial" w:hAnsi="Arial" w:cs="Arial"/>
+        </w:rPr>
+      </w:pPr>
+    </w:p>
+    <w:p>
+      <w:pPr>
+        <w:spacing w:after="0"/>
+        <w:rPr>
+          <w:rFonts w:ascii="Arial" w:hAnsi="Arial" w:cs="Arial"/>
+          <w:b/>
+        </w:rPr>
+      </w:pPr>
+      <w:r>
+        <w:rPr>
+          <w:rFonts w:ascii="Arial" w:hAnsi="Arial" w:cs="Arial"/>
+          <w:b/>
+        </w:rPr>
+        <w:t>RANK CONDITIONS BY SEX</w:t>
+      </w:r>
+    </w:p>
+    <w:p>
+      <w:pPr>
+        <w:spacing w:after="0"/>
+        <w:rPr>
+          <w:rFonts w:ascii="Arial" w:hAnsi="Arial" w:cs="Arial"/>
+        </w:rPr>
+      </w:pPr>
+      <w:r>
+        <w:rPr>
+          <w:rFonts w:ascii="Arial" w:hAnsi="Arial" w:cs="Arial"/>
+          <w:color w:val="3E3F3A"/>
+          <w:sz w:val="21"/>
+          <w:szCs w:val="21"/>
+        </w:rPr>
+        <w:t xml:space="preserve">(This tab work in progress, awaiting further development of the tab) </w:t>
+      </w:r>
+      <w:r>
+        <w:rPr>
+          <w:rFonts w:ascii="Arial" w:hAnsi="Arial" w:cs="Arial"/>
+          <w:color w:val="3E3F3A"/>
+          <w:sz w:val="21"/>
+          <w:szCs w:val="21"/>
+        </w:rPr>
+        <w:br/>
+      </w:r>
+      <w:r>
+        <w:rPr>
+          <w:rFonts w:ascii="Arial" w:hAnsi="Arial" w:cs="Arial"/>
+          <w:color w:val="3E3F3A"/>
+          <w:sz w:val="21"/>
+          <w:szCs w:val="21"/>
+        </w:rPr>
+        <w:br/>
+        <w:t>This tab ranks causes within a selected geography separately for males and females. It can highlight conditions that appear to be a leading cause of death for one sex but not the other.</w:t>
+      </w:r>
+    </w:p>
+    <w:p>
+      <w:pPr>
+        <w:spacing w:after="0"/>
+        <w:rPr>
+          <w:ins w:id="67" w:author="Nagasako, Julie@CDPH" w:date="2018-10-20T16:35:00Z"/>
+          <w:rFonts w:ascii="Arial" w:hAnsi="Arial" w:cs="Arial"/>
+          <w:b/>
+        </w:rPr>
+      </w:pPr>
+    </w:p>
+    <w:p>
+      <w:pPr>
+        <w:spacing w:after="0"/>
+        <w:rPr>
+          <w:ins w:id="68" w:author="Nagasako, Julie@CDPH" w:date="2018-10-20T16:35:00Z"/>
+          <w:rFonts w:ascii="Arial" w:hAnsi="Arial" w:cs="Arial"/>
+          <w:bCs/>
+          <w:color w:val="3E3F3A"/>
+        </w:rPr>
+      </w:pPr>
+      <w:ins w:id="69" w:author="Nagasako, Julie@CDPH" w:date="2018-10-20T16:35:00Z">
+        <w:r>
+          <w:rPr>
+            <w:rFonts w:ascii="Arial" w:hAnsi="Arial" w:cs="Arial"/>
+            <w:bCs/>
+            <w:color w:val="3E3F3A"/>
+          </w:rPr>
+          <w:t xml:space="preserve">For additional help or more info, click the “?” button next to each tool, or check out the Technical </w:t>
+        </w:r>
+        <w:proofErr w:type="gramStart"/>
+        <w:r>
+          <w:rPr>
+            <w:rFonts w:ascii="Arial" w:hAnsi="Arial" w:cs="Arial"/>
+            <w:bCs/>
+            <w:color w:val="3E3F3A"/>
+          </w:rPr>
+          <w:t>tab .</w:t>
+        </w:r>
+        <w:proofErr w:type="gramEnd"/>
+        <w:r>
+          <w:rPr>
+            <w:rFonts w:ascii="Arial" w:hAnsi="Arial" w:cs="Arial"/>
+            <w:bCs/>
+            <w:color w:val="3E3F3A"/>
+          </w:rPr>
+          <w:t xml:space="preserve"> </w:t>
+        </w:r>
+      </w:ins>
+    </w:p>
+    <w:p>
+      <w:pPr>
+        <w:spacing w:after="0"/>
+        <w:rPr>
+          <w:ins w:id="70" w:author="Nagasako, Julie@CDPH" w:date="2018-10-20T16:35:00Z"/>
+          <w:rFonts w:ascii="Arial" w:hAnsi="Arial" w:cs="Arial"/>
+          <w:b/>
+        </w:rPr>
+      </w:pPr>
+    </w:p>
+    <w:p>
+      <w:pPr>
+        <w:spacing w:after="0"/>
+        <w:rPr>
+          <w:rFonts w:ascii="Arial" w:hAnsi="Arial" w:cs="Arial"/>
+          <w:b/>
+        </w:rPr>
+      </w:pPr>
+    </w:p>
+    <w:p>
+      <w:pPr>
+        <w:spacing w:after="0"/>
+        <w:rPr>
+          <w:rFonts w:ascii="Arial" w:hAnsi="Arial" w:cs="Arial"/>
+          <w:b/>
+        </w:rPr>
+      </w:pPr>
+      <w:r>
+        <w:rPr>
+          <w:rFonts w:ascii="Arial" w:hAnsi="Arial" w:cs="Arial"/>
+          <w:b/>
+        </w:rPr>
+        <w:t>RANK COUNTIES/COMMUNITIES</w:t>
+      </w:r>
+    </w:p>
+    <w:p>
+      <w:pPr>
+        <w:shd w:val="clear" w:color="auto" w:fill="FFFFFF"/>
+        <w:rPr>
+          <w:rFonts w:ascii="Arial" w:hAnsi="Arial" w:cs="Arial"/>
+          <w:color w:val="3E3F3A"/>
+          <w:sz w:val="21"/>
+          <w:szCs w:val="21"/>
+        </w:rPr>
+      </w:pPr>
+      <w:r>
+        <w:rPr>
+          <w:rFonts w:ascii="Arial" w:hAnsi="Arial" w:cs="Arial"/>
+          <w:color w:val="3E3F3A"/>
+          <w:sz w:val="21"/>
+          <w:szCs w:val="21"/>
+        </w:rPr>
+        <w:t>This tab displays the ranked order of counties in California</w:t>
+      </w:r>
+      <w:ins w:id="71" w:author="Nagasako, Julie@CDPH" w:date="2018-10-20T16:42:00Z">
         <w:r>
           <w:rPr>
             <w:rFonts w:ascii="Arial" w:hAnsi="Arial" w:cs="Arial"/>
@@ -3166,237 +3141,19 @@
             <w:sz w:val="21"/>
             <w:szCs w:val="21"/>
           </w:rPr>
-          <w:delText>allows users</w:delText>
-        </w:r>
-      </w:del>
-      <w:r>
-        <w:rPr>
-          <w:rFonts w:ascii="Arial" w:hAnsi="Arial" w:cs="Arial"/>
-          <w:color w:val="3E3F3A"/>
-          <w:sz w:val="21"/>
-          <w:szCs w:val="21"/>
-        </w:rPr>
-        <w:t xml:space="preserve"> to quickly find a specific condition.</w:t>
-      </w:r>
-    </w:p>
-    <w:p>
-      <w:pPr>
-        <w:spacing w:after="0"/>
-        <w:rPr>
-          <w:ins w:id="92" w:author="Nagasako, Julie@CDPH" w:date="2018-10-20T16:35:00Z"/>
-          <w:rFonts w:ascii="Arial" w:hAnsi="Arial" w:cs="Arial"/>
-          <w:bCs/>
-          <w:color w:val="3E3F3A"/>
-        </w:rPr>
-      </w:pPr>
-      <w:ins w:id="93" w:author="Nagasako, Julie@CDPH" w:date="2018-10-20T16:35:00Z">
-        <w:r>
-          <w:rPr>
-            <w:rFonts w:ascii="Arial" w:hAnsi="Arial" w:cs="Arial"/>
-          </w:rPr>
-          <w:br/>
-        </w:r>
-        <w:r>
-          <w:rPr>
-            <w:rFonts w:ascii="Arial" w:hAnsi="Arial" w:cs="Arial"/>
-            <w:bCs/>
-            <w:color w:val="3E3F3A"/>
-          </w:rPr>
-          <w:t xml:space="preserve">For additional help or more info, click the “?” button next to each tool, or check out the Technical </w:t>
-        </w:r>
-        <w:proofErr w:type="gramStart"/>
-        <w:r>
-          <w:rPr>
-            <w:rFonts w:ascii="Arial" w:hAnsi="Arial" w:cs="Arial"/>
-            <w:bCs/>
-            <w:color w:val="3E3F3A"/>
-          </w:rPr>
-          <w:t>tab .</w:t>
-        </w:r>
-        <w:proofErr w:type="gramEnd"/>
-        <w:r>
-          <w:rPr>
-            <w:rFonts w:ascii="Arial" w:hAnsi="Arial" w:cs="Arial"/>
-            <w:bCs/>
-            <w:color w:val="3E3F3A"/>
-          </w:rPr>
-          <w:t xml:space="preserve"> </w:t>
+          <w:t>,</w:t>
         </w:r>
       </w:ins>
-    </w:p>
-    <w:p>
-      <w:pPr>
-        <w:spacing w:after="0"/>
-        <w:rPr>
-          <w:ins w:id="94" w:author="Nagasako, Julie@CDPH" w:date="2018-10-20T16:35:00Z"/>
-          <w:rFonts w:ascii="Arial" w:hAnsi="Arial" w:cs="Arial"/>
-        </w:rPr>
-      </w:pPr>
-    </w:p>
-    <w:p>
-      <w:pPr>
-        <w:spacing w:after="0"/>
-        <w:rPr>
-          <w:rFonts w:ascii="Arial" w:hAnsi="Arial" w:cs="Arial"/>
-        </w:rPr>
-      </w:pPr>
-    </w:p>
-    <w:p>
-      <w:pPr>
-        <w:spacing w:after="0"/>
-        <w:rPr>
-          <w:rFonts w:ascii="Arial" w:hAnsi="Arial" w:cs="Arial"/>
-          <w:b/>
-        </w:rPr>
-      </w:pPr>
-      <w:r>
-        <w:rPr>
-          <w:rFonts w:ascii="Arial" w:hAnsi="Arial" w:cs="Arial"/>
-          <w:b/>
-        </w:rPr>
-        <w:t>RANK CONDITIONS BY SEX</w:t>
-      </w:r>
-    </w:p>
-    <w:p>
-      <w:pPr>
-        <w:spacing w:after="0"/>
-        <w:rPr>
-          <w:rFonts w:ascii="Arial" w:hAnsi="Arial" w:cs="Arial"/>
-        </w:rPr>
-      </w:pPr>
-      <w:r>
-        <w:rPr>
-          <w:rFonts w:ascii="Arial" w:hAnsi="Arial" w:cs="Arial"/>
-          <w:color w:val="3E3F3A"/>
-          <w:sz w:val="21"/>
-          <w:szCs w:val="21"/>
-        </w:rPr>
-        <w:t xml:space="preserve">(This tab work in progress, awaiting further development of the tab) </w:t>
-      </w:r>
-      <w:r>
-        <w:rPr>
-          <w:rFonts w:ascii="Arial" w:hAnsi="Arial" w:cs="Arial"/>
-          <w:color w:val="3E3F3A"/>
-          <w:sz w:val="21"/>
-          <w:szCs w:val="21"/>
-        </w:rPr>
-        <w:br/>
-      </w:r>
-      <w:r>
-        <w:rPr>
-          <w:rFonts w:ascii="Arial" w:hAnsi="Arial" w:cs="Arial"/>
-          <w:color w:val="3E3F3A"/>
-          <w:sz w:val="21"/>
-          <w:szCs w:val="21"/>
-        </w:rPr>
-        <w:br/>
-        <w:t>This tab ranks causes within a selected geography separately for males and females. It can highlight conditions that appear to be a leading cause of death for one sex but not the other.</w:t>
-      </w:r>
-    </w:p>
-    <w:p>
-      <w:pPr>
-        <w:spacing w:after="0"/>
-        <w:rPr>
-          <w:ins w:id="95" w:author="Nagasako, Julie@CDPH" w:date="2018-10-20T16:35:00Z"/>
-          <w:rFonts w:ascii="Arial" w:hAnsi="Arial" w:cs="Arial"/>
-          <w:b/>
-        </w:rPr>
-      </w:pPr>
-    </w:p>
-    <w:p>
-      <w:pPr>
-        <w:spacing w:after="0"/>
-        <w:rPr>
-          <w:ins w:id="96" w:author="Nagasako, Julie@CDPH" w:date="2018-10-20T16:35:00Z"/>
-          <w:rFonts w:ascii="Arial" w:hAnsi="Arial" w:cs="Arial"/>
-          <w:bCs/>
-          <w:color w:val="3E3F3A"/>
-        </w:rPr>
-      </w:pPr>
-      <w:ins w:id="97" w:author="Nagasako, Julie@CDPH" w:date="2018-10-20T16:35:00Z">
-        <w:r>
-          <w:rPr>
-            <w:rFonts w:ascii="Arial" w:hAnsi="Arial" w:cs="Arial"/>
-            <w:bCs/>
-            <w:color w:val="3E3F3A"/>
-          </w:rPr>
-          <w:t xml:space="preserve">For additional help or more info, click the “?” button next to each tool, or check out the Technical </w:t>
-        </w:r>
-        <w:proofErr w:type="gramStart"/>
-        <w:r>
-          <w:rPr>
-            <w:rFonts w:ascii="Arial" w:hAnsi="Arial" w:cs="Arial"/>
-            <w:bCs/>
-            <w:color w:val="3E3F3A"/>
-          </w:rPr>
-          <w:t>tab .</w:t>
-        </w:r>
-        <w:proofErr w:type="gramEnd"/>
-        <w:r>
-          <w:rPr>
-            <w:rFonts w:ascii="Arial" w:hAnsi="Arial" w:cs="Arial"/>
-            <w:bCs/>
-            <w:color w:val="3E3F3A"/>
-          </w:rPr>
-          <w:t xml:space="preserve"> </w:t>
-        </w:r>
-      </w:ins>
-    </w:p>
-    <w:p>
-      <w:pPr>
-        <w:spacing w:after="0"/>
-        <w:rPr>
-          <w:ins w:id="98" w:author="Nagasako, Julie@CDPH" w:date="2018-10-20T16:35:00Z"/>
-          <w:rFonts w:ascii="Arial" w:hAnsi="Arial" w:cs="Arial"/>
-          <w:b/>
-        </w:rPr>
-      </w:pPr>
-    </w:p>
-    <w:p>
-      <w:pPr>
-        <w:spacing w:after="0"/>
-        <w:rPr>
-          <w:rFonts w:ascii="Arial" w:hAnsi="Arial" w:cs="Arial"/>
-          <w:b/>
-        </w:rPr>
-      </w:pPr>
-    </w:p>
-    <w:p>
-      <w:pPr>
-        <w:spacing w:after="0"/>
-        <w:rPr>
-          <w:rFonts w:ascii="Arial" w:hAnsi="Arial" w:cs="Arial"/>
-          <w:b/>
-        </w:rPr>
-      </w:pPr>
-      <w:r>
-        <w:rPr>
-          <w:rFonts w:ascii="Arial" w:hAnsi="Arial" w:cs="Arial"/>
-          <w:b/>
-        </w:rPr>
-        <w:t>RANK COUNTIES/COMMUNITIES</w:t>
-      </w:r>
-    </w:p>
-    <w:p>
-      <w:pPr>
-        <w:shd w:val="clear" w:color="auto" w:fill="FFFFFF"/>
-        <w:rPr>
-          <w:rFonts w:ascii="Arial" w:hAnsi="Arial" w:cs="Arial"/>
-          <w:color w:val="3E3F3A"/>
-          <w:sz w:val="21"/>
-          <w:szCs w:val="21"/>
-        </w:rPr>
-      </w:pPr>
-      <w:r>
-        <w:rPr>
-          <w:rFonts w:ascii="Arial" w:hAnsi="Arial" w:cs="Arial"/>
-          <w:color w:val="3E3F3A"/>
-          <w:sz w:val="21"/>
-          <w:szCs w:val="21"/>
-        </w:rPr>
-        <w:t>This tab displays the ranked order of counties in California</w:t>
-      </w:r>
-      <w:ins w:id="99" w:author="Nagasako, Julie@CDPH" w:date="2018-10-20T16:42:00Z">
+      <w:r>
+        <w:rPr>
+          <w:rFonts w:ascii="Arial" w:hAnsi="Arial" w:cs="Arial"/>
+          <w:color w:val="3E3F3A"/>
+          <w:sz w:val="21"/>
+          <w:szCs w:val="21"/>
+        </w:rPr>
+        <w:t xml:space="preserve"> or the communities within a selected county</w:t>
+      </w:r>
+      <w:ins w:id="72" w:author="Nagasako, Julie@CDPH" w:date="2018-10-20T16:42:00Z">
         <w:r>
           <w:rPr>
             <w:rFonts w:ascii="Arial" w:hAnsi="Arial" w:cs="Arial"/>
@@ -3414,89 +3171,58 @@
           <w:sz w:val="21"/>
           <w:szCs w:val="21"/>
         </w:rPr>
-        <w:t xml:space="preserve"> or the communities within a selected county</w:t>
-      </w:r>
-      <w:ins w:id="100" w:author="Nagasako, Julie@CDPH" w:date="2018-10-20T16:42:00Z">
-        <w:r>
-          <w:rPr>
-            <w:rFonts w:ascii="Arial" w:hAnsi="Arial" w:cs="Arial"/>
-            <w:color w:val="3E3F3A"/>
-            <w:sz w:val="21"/>
-            <w:szCs w:val="21"/>
-          </w:rPr>
-          <w:t>,</w:t>
-        </w:r>
-      </w:ins>
-      <w:r>
-        <w:rPr>
-          <w:rFonts w:ascii="Arial" w:hAnsi="Arial" w:cs="Arial"/>
-          <w:color w:val="3E3F3A"/>
-          <w:sz w:val="21"/>
-          <w:szCs w:val="21"/>
-        </w:rPr>
         <w:t xml:space="preserve"> for a selected condition. These rankings highlight places where a particular condition is the highest as well as highlighting geographical disparities of the condition. </w:t>
       </w:r>
-      <w:ins w:id="101" w:author="Nagasako, Julie@CDPH" w:date="2018-10-20T16:43:00Z">
-        <w:r>
-          <w:rPr>
-            <w:rFonts w:ascii="Arial" w:hAnsi="Arial" w:cs="Arial"/>
-            <w:color w:val="3E3F3A"/>
-            <w:sz w:val="21"/>
-            <w:szCs w:val="21"/>
-          </w:rPr>
-          <w:t xml:space="preserve">Users can select from multiple </w:t>
-        </w:r>
-        <w:proofErr w:type="gramStart"/>
-        <w:r>
-          <w:rPr>
-            <w:rFonts w:ascii="Arial" w:hAnsi="Arial" w:cs="Arial"/>
-            <w:color w:val="3E3F3A"/>
-            <w:sz w:val="21"/>
-            <w:szCs w:val="21"/>
-          </w:rPr>
-          <w:t>measures which</w:t>
-        </w:r>
-        <w:proofErr w:type="gramEnd"/>
-        <w:r>
-          <w:rPr>
-            <w:rFonts w:ascii="Arial" w:hAnsi="Arial" w:cs="Arial"/>
-            <w:color w:val="3E3F3A"/>
-            <w:sz w:val="21"/>
-            <w:szCs w:val="21"/>
-          </w:rPr>
-          <w:t xml:space="preserve"> reflect different dimensions of health burden. </w:t>
-        </w:r>
-      </w:ins>
-      <w:r>
-        <w:rPr>
-          <w:rFonts w:ascii="Arial" w:hAnsi="Arial" w:cs="Arial"/>
-          <w:color w:val="3E3F3A"/>
-          <w:sz w:val="21"/>
-          <w:szCs w:val="21"/>
-        </w:rPr>
-        <w:t xml:space="preserve">Years of life lost and number of deaths will tend to be highest in areas with the largest populations, whereas rate measures adjust for population size. Note that </w:t>
-      </w:r>
-      <w:proofErr w:type="gramStart"/>
-      <w:r>
-        <w:rPr>
-          <w:rFonts w:ascii="Arial" w:hAnsi="Arial" w:cs="Arial"/>
-          <w:color w:val="3E3F3A"/>
-          <w:sz w:val="21"/>
-          <w:szCs w:val="21"/>
-        </w:rPr>
-        <w:t>higher ranking</w:t>
-      </w:r>
-      <w:proofErr w:type="gramEnd"/>
-      <w:r>
-        <w:rPr>
-          <w:rFonts w:ascii="Arial" w:hAnsi="Arial" w:cs="Arial"/>
-          <w:color w:val="3E3F3A"/>
-          <w:sz w:val="21"/>
-          <w:szCs w:val="21"/>
-        </w:rPr>
-        <w:t xml:space="preserve"> counties or communities may not be meaningfully higher from a statistical perspective; examining the confidence intervals will help determine if there is a meaningful difference or not.</w:t>
-      </w:r>
-      <w:ins w:id="102" w:author="Nagasako, Julie@CDPH" w:date="2018-10-20T16:44:00Z">
+      <w:r>
+        <w:rPr>
+          <w:rFonts w:ascii="Arial" w:hAnsi="Arial" w:cs="Arial"/>
+          <w:color w:val="3E3F3A"/>
+          <w:sz w:val="21"/>
+          <w:szCs w:val="21"/>
+        </w:rPr>
+        <w:t xml:space="preserve">Users can select from multiple measures which reflect different dimensions of health burden. </w:t>
+      </w:r>
+      <w:r>
+        <w:rPr>
+          <w:rFonts w:ascii="Arial" w:hAnsi="Arial" w:cs="Arial"/>
+          <w:color w:val="3E3F3A"/>
+          <w:sz w:val="21"/>
+          <w:szCs w:val="21"/>
+        </w:rPr>
+        <w:t xml:space="preserve">Years of life lost and number of deaths will tend to be highest in areas with the largest populations, whereas rate measures adjust for population size. </w:t>
+      </w:r>
+    </w:p>
+    <w:p>
+      <w:pPr>
+        <w:shd w:val="clear" w:color="auto" w:fill="FFFFFF"/>
+        <w:rPr>
+          <w:rFonts w:ascii="Arial" w:hAnsi="Arial" w:cs="Arial"/>
+          <w:color w:val="3E3F3A"/>
+          <w:sz w:val="21"/>
+          <w:szCs w:val="21"/>
+        </w:rPr>
+      </w:pPr>
+    </w:p>
+    <w:p>
+      <w:pPr>
+        <w:shd w:val="clear" w:color="auto" w:fill="FFFFFF"/>
+        <w:rPr>
+          <w:rFonts w:ascii="Arial" w:hAnsi="Arial" w:cs="Arial"/>
+          <w:color w:val="3E3F3A"/>
+          <w:sz w:val="21"/>
+          <w:szCs w:val="21"/>
+        </w:rPr>
+      </w:pPr>
+      <w:r>
+        <w:rPr>
+          <w:rFonts w:ascii="Arial" w:hAnsi="Arial" w:cs="Arial"/>
+          <w:color w:val="3E3F3A"/>
+          <w:sz w:val="21"/>
+          <w:szCs w:val="21"/>
+        </w:rPr>
+        <w:t>Note that higher ranking counties or communities may not be meaningfully higher from a statistical perspective; examining confidence intervals will help determine if there is a meaningful difference or not.</w:t>
+      </w:r>
+      <w:ins w:id="73" w:author="Nagasako, Julie@CDPH" w:date="2018-10-20T16:44:00Z">
         <w:r>
           <w:rPr>
             <w:rFonts w:ascii="Arial" w:hAnsi="Arial" w:cs="Arial"/>
@@ -3526,7 +3252,34 @@
           <w:t xml:space="preserve"> option.</w:t>
         </w:r>
       </w:ins>
-      <w:del w:id="103" w:author="Nagasako, Julie@CDPH" w:date="2018-10-20T16:44:00Z">
+      <w:r>
+        <w:rPr>
+          <w:rFonts w:ascii="Arial" w:hAnsi="Arial" w:cs="Arial"/>
+          <w:color w:val="3E3F3A"/>
+          <w:sz w:val="21"/>
+          <w:szCs w:val="21"/>
+        </w:rPr>
+        <w:t xml:space="preserve"> </w:t>
+      </w:r>
+      <w:r>
+        <w:rPr>
+          <w:rFonts w:ascii="Arial" w:hAnsi="Arial" w:cs="Arial"/>
+          <w:color w:val="3E3F3A"/>
+          <w:sz w:val="21"/>
+          <w:szCs w:val="21"/>
+        </w:rPr>
+        <w:t>In the current version, confidence intervals are only displayed for the crude death rate</w:t>
+      </w:r>
+      <w:r>
+        <w:rPr>
+          <w:rFonts w:ascii="Arial" w:hAnsi="Arial" w:cs="Arial"/>
+          <w:color w:val="3E3F3A"/>
+          <w:sz w:val="21"/>
+          <w:szCs w:val="21"/>
+        </w:rPr>
+        <w:t xml:space="preserve"> and</w:t>
+      </w:r>
+      <w:ins w:id="74" w:author="Nagasako, Julie@CDPH" w:date="2018-10-20T16:45:00Z">
         <w:r>
           <w:rPr>
             <w:rFonts w:ascii="Arial" w:hAnsi="Arial" w:cs="Arial"/>
@@ -3534,57 +3287,7 @@
             <w:sz w:val="21"/>
             <w:szCs w:val="21"/>
           </w:rPr>
-          <w:delText xml:space="preserve"> </w:delText>
-        </w:r>
-      </w:del>
-      <w:r>
-        <w:rPr>
-          <w:rFonts w:ascii="Arial" w:hAnsi="Arial" w:cs="Arial"/>
-          <w:color w:val="3E3F3A"/>
-          <w:sz w:val="21"/>
-          <w:szCs w:val="21"/>
-        </w:rPr>
-        <w:br/>
-      </w:r>
-      <w:r>
-        <w:rPr>
-          <w:rFonts w:ascii="Arial" w:hAnsi="Arial" w:cs="Arial"/>
-          <w:color w:val="3E3F3A"/>
-          <w:sz w:val="21"/>
-          <w:szCs w:val="21"/>
-        </w:rPr>
-        <w:br/>
-        <w:t xml:space="preserve">Note: In the current version, confidence intervals </w:t>
-      </w:r>
-      <w:proofErr w:type="gramStart"/>
-      <w:r>
-        <w:rPr>
-          <w:rFonts w:ascii="Arial" w:hAnsi="Arial" w:cs="Arial"/>
-          <w:color w:val="3E3F3A"/>
-          <w:sz w:val="21"/>
-          <w:szCs w:val="21"/>
-        </w:rPr>
-        <w:t>are only displayed</w:t>
-      </w:r>
-      <w:proofErr w:type="gramEnd"/>
-      <w:r>
-        <w:rPr>
-          <w:rFonts w:ascii="Arial" w:hAnsi="Arial" w:cs="Arial"/>
-          <w:color w:val="3E3F3A"/>
-          <w:sz w:val="21"/>
-          <w:szCs w:val="21"/>
-        </w:rPr>
-        <w:t xml:space="preserve"> for the crude death rate</w:t>
-      </w:r>
-      <w:ins w:id="104" w:author="Nagasako, Julie@CDPH" w:date="2018-10-20T16:45:00Z">
-        <w:r>
-          <w:rPr>
-            <w:rFonts w:ascii="Arial" w:hAnsi="Arial" w:cs="Arial"/>
-            <w:color w:val="3E3F3A"/>
-            <w:sz w:val="21"/>
-            <w:szCs w:val="21"/>
-          </w:rPr>
-          <w:t>, age-adjusted death rate, and YLL per 100,000 population</w:t>
+          <w:t xml:space="preserve"> age-adjusted death rate</w:t>
         </w:r>
       </w:ins>
       <w:r>
@@ -3594,20 +3297,47 @@
           <w:sz w:val="21"/>
           <w:szCs w:val="21"/>
         </w:rPr>
-        <w:t xml:space="preserve"> but will be available soon for all measures.</w:t>
-      </w:r>
-    </w:p>
-    <w:p>
-      <w:pPr>
-        <w:spacing w:after="0"/>
-        <w:rPr>
-          <w:ins w:id="105" w:author="Nagasako, Julie@CDPH" w:date="2018-10-20T16:35:00Z"/>
+        <w:t xml:space="preserve"> </w:t>
+      </w:r>
+      <w:r>
+        <w:rPr>
+          <w:rFonts w:ascii="Arial" w:hAnsi="Arial" w:cs="Arial"/>
+          <w:color w:val="3E3F3A"/>
+          <w:sz w:val="21"/>
+          <w:szCs w:val="21"/>
+        </w:rPr>
+        <w:t xml:space="preserve">but will be available soon for </w:t>
+      </w:r>
+      <w:r>
+        <w:rPr>
+          <w:rFonts w:ascii="Arial" w:hAnsi="Arial" w:cs="Arial"/>
+          <w:color w:val="3E3F3A"/>
+          <w:sz w:val="21"/>
+          <w:szCs w:val="21"/>
+        </w:rPr>
+        <w:t>other</w:t>
+      </w:r>
+      <w:r>
+        <w:rPr>
+          <w:rFonts w:ascii="Arial" w:hAnsi="Arial" w:cs="Arial"/>
+          <w:color w:val="3E3F3A"/>
+          <w:sz w:val="21"/>
+          <w:szCs w:val="21"/>
+        </w:rPr>
+        <w:t xml:space="preserve"> measures.</w:t>
+      </w:r>
+    </w:p>
+    <w:p>
+      <w:pPr>
+        <w:spacing w:after="0"/>
+        <w:rPr>
+          <w:ins w:id="75" w:author="Nagasako, Julie@CDPH" w:date="2018-10-20T16:35:00Z"/>
           <w:rFonts w:ascii="Arial" w:hAnsi="Arial" w:cs="Arial"/>
           <w:bCs/>
           <w:color w:val="3E3F3A"/>
         </w:rPr>
       </w:pPr>
-      <w:ins w:id="106" w:author="Nagasako, Julie@CDPH" w:date="2018-10-20T16:35:00Z">
+      <w:ins w:id="76" w:author="Nagasako, Julie@CDPH" w:date="2018-10-20T16:35:00Z">
         <w:r>
           <w:rPr>
             <w:rFonts w:ascii="Arial" w:hAnsi="Arial" w:cs="Arial"/>
@@ -3674,7 +3404,6 @@
       <w:pPr>
         <w:spacing w:after="0"/>
         <w:rPr>
-          <w:ins w:id="107" w:author="Nagasako, Julie@CDPH" w:date="2018-10-20T16:35:00Z"/>
           <w:rFonts w:ascii="Arial" w:hAnsi="Arial" w:cs="Arial"/>
           <w:color w:val="3E3F3A"/>
           <w:sz w:val="21"/>
@@ -3689,28 +3418,20 @@
           <w:szCs w:val="21"/>
         </w:rPr>
         <w:lastRenderedPageBreak/>
-        <w:t xml:space="preserve">This graph displays the trend over time for a particular condition within a selected geography, separately for males, females, and the total population. Reviewing the trend over time is important for </w:t>
-      </w:r>
-      <w:proofErr w:type="gramStart"/>
-      <w:r>
-        <w:rPr>
-          <w:rFonts w:ascii="Arial" w:hAnsi="Arial" w:cs="Arial"/>
-          <w:color w:val="3E3F3A"/>
-          <w:sz w:val="21"/>
-          <w:szCs w:val="21"/>
-        </w:rPr>
-        <w:t>understanding which</w:t>
-      </w:r>
-      <w:proofErr w:type="gramEnd"/>
-      <w:r>
-        <w:rPr>
-          <w:rFonts w:ascii="Arial" w:hAnsi="Arial" w:cs="Arial"/>
-          <w:color w:val="3E3F3A"/>
-          <w:sz w:val="21"/>
-          <w:szCs w:val="21"/>
-        </w:rPr>
-        <w:t xml:space="preserve"> problems are improving and which are getting worse. </w:t>
-      </w:r>
+        <w:t xml:space="preserve">This graph displays the trend over time for a particular condition within a selected geography, separately for males, females, and the total population. Reviewing the trend over time is important for understanding which problems are improving and which are getting worse. </w:t>
+      </w:r>
+    </w:p>
+    <w:p>
+      <w:pPr>
+        <w:spacing w:after="0"/>
+        <w:rPr>
+          <w:ins w:id="77" w:author="Nagasako, Julie@CDPH" w:date="2018-10-20T16:35:00Z"/>
+          <w:rFonts w:ascii="Arial" w:hAnsi="Arial" w:cs="Arial"/>
+          <w:color w:val="3E3F3A"/>
+          <w:sz w:val="21"/>
+          <w:szCs w:val="21"/>
+        </w:rPr>
+      </w:pPr>
       <w:r>
         <w:rPr>
           <w:rFonts w:ascii="Arial" w:hAnsi="Arial" w:cs="Arial"/>
@@ -3719,72 +3440,68 @@
           <w:szCs w:val="21"/>
         </w:rPr>
         <w:br/>
-        <w:t>Note: Because the data for the communities and census tract</w:t>
-      </w:r>
-      <w:ins w:id="108" w:author="Fujimoto, Scott@CDPH [2]" w:date="2018-10-22T09:34:00Z">
-        <w:r>
-          <w:rPr>
-            <w:rFonts w:ascii="Arial" w:hAnsi="Arial" w:cs="Arial"/>
-            <w:color w:val="3E3F3A"/>
-            <w:sz w:val="21"/>
-            <w:szCs w:val="21"/>
-          </w:rPr>
-          <w:t>s</w:t>
-        </w:r>
-      </w:ins>
-      <w:r>
-        <w:rPr>
-          <w:rFonts w:ascii="Arial" w:hAnsi="Arial" w:cs="Arial"/>
-          <w:color w:val="3E3F3A"/>
-          <w:sz w:val="21"/>
-          <w:szCs w:val="21"/>
-        </w:rPr>
-        <w:t xml:space="preserve"> </w:t>
-      </w:r>
-      <w:proofErr w:type="gramStart"/>
-      <w:r>
-        <w:rPr>
-          <w:rFonts w:ascii="Arial" w:hAnsi="Arial" w:cs="Arial"/>
-          <w:color w:val="3E3F3A"/>
-          <w:sz w:val="21"/>
-          <w:szCs w:val="21"/>
-        </w:rPr>
-        <w:t>are currently aggregated</w:t>
-      </w:r>
-      <w:proofErr w:type="gramEnd"/>
-      <w:r>
-        <w:rPr>
-          <w:rFonts w:ascii="Arial" w:hAnsi="Arial" w:cs="Arial"/>
-          <w:color w:val="3E3F3A"/>
-          <w:sz w:val="21"/>
-          <w:szCs w:val="21"/>
-        </w:rPr>
-        <w:t xml:space="preserve"> for 5 years, those data are not available currently in the trend tab.</w:t>
-      </w:r>
-    </w:p>
-    <w:p>
-      <w:pPr>
-        <w:spacing w:after="0"/>
-        <w:rPr>
-          <w:ins w:id="109" w:author="Nagasako, Julie@CDPH" w:date="2018-10-20T16:35:00Z"/>
-          <w:rFonts w:ascii="Arial" w:hAnsi="Arial" w:cs="Arial"/>
-          <w:color w:val="3E3F3A"/>
-          <w:sz w:val="21"/>
-          <w:szCs w:val="21"/>
-        </w:rPr>
-      </w:pPr>
-    </w:p>
-    <w:p>
-      <w:pPr>
-        <w:spacing w:after="0"/>
-        <w:rPr>
-          <w:ins w:id="110" w:author="Nagasako, Julie@CDPH" w:date="2018-10-20T16:35:00Z"/>
+        <w:t xml:space="preserve">Note: Because the data for the communities and census </w:t>
+      </w:r>
+      <w:r>
+        <w:rPr>
+          <w:rFonts w:ascii="Arial" w:hAnsi="Arial" w:cs="Arial"/>
+          <w:color w:val="3E3F3A"/>
+          <w:sz w:val="21"/>
+          <w:szCs w:val="21"/>
+        </w:rPr>
+        <w:t>tract</w:t>
+      </w:r>
+      <w:r>
+        <w:rPr>
+          <w:rFonts w:ascii="Arial" w:hAnsi="Arial" w:cs="Arial"/>
+          <w:color w:val="3E3F3A"/>
+          <w:sz w:val="21"/>
+          <w:szCs w:val="21"/>
+        </w:rPr>
+        <w:t>s</w:t>
+      </w:r>
+      <w:r>
+        <w:rPr>
+          <w:rFonts w:ascii="Arial" w:hAnsi="Arial" w:cs="Arial"/>
+          <w:color w:val="3E3F3A"/>
+          <w:sz w:val="21"/>
+          <w:szCs w:val="21"/>
+        </w:rPr>
+        <w:t xml:space="preserve"> are </w:t>
+      </w:r>
+      <w:r>
+        <w:rPr>
+          <w:rFonts w:ascii="Arial" w:hAnsi="Arial" w:cs="Arial"/>
+          <w:color w:val="3E3F3A"/>
+          <w:sz w:val="21"/>
+          <w:szCs w:val="21"/>
+        </w:rPr>
+        <w:t>currently aggregated for 5 years, those data are not available currently in the trend tab.</w:t>
+      </w:r>
+    </w:p>
+    <w:p>
+      <w:pPr>
+        <w:spacing w:after="0"/>
+        <w:rPr>
+          <w:ins w:id="78" w:author="Nagasako, Julie@CDPH" w:date="2018-10-20T16:35:00Z"/>
+          <w:rFonts w:ascii="Arial" w:hAnsi="Arial" w:cs="Arial"/>
+          <w:color w:val="3E3F3A"/>
+          <w:sz w:val="21"/>
+          <w:szCs w:val="21"/>
+        </w:rPr>
+      </w:pPr>
+    </w:p>
+    <w:p>
+      <w:pPr>
+        <w:spacing w:after="0"/>
+        <w:rPr>
+          <w:ins w:id="79" w:author="Nagasako, Julie@CDPH" w:date="2018-10-20T16:35:00Z"/>
           <w:rFonts w:ascii="Arial" w:hAnsi="Arial" w:cs="Arial"/>
           <w:bCs/>
           <w:color w:val="3E3F3A"/>
         </w:rPr>
       </w:pPr>
-      <w:ins w:id="111" w:author="Nagasako, Julie@CDPH" w:date="2018-10-20T16:35:00Z">
+      <w:ins w:id="80" w:author="Nagasako, Julie@CDPH" w:date="2018-10-20T16:35:00Z">
         <w:r>
           <w:rPr>
             <w:rFonts w:ascii="Arial" w:hAnsi="Arial" w:cs="Arial"/>
@@ -3841,6 +3558,15 @@
           <w:b/>
         </w:rPr>
       </w:pPr>
+    </w:p>
+    <w:p>
+      <w:pPr>
+        <w:spacing w:after="0"/>
+        <w:rPr>
+          <w:rFonts w:ascii="Arial" w:hAnsi="Arial" w:cs="Arial"/>
+          <w:b/>
+        </w:rPr>
+      </w:pPr>
       <w:r>
         <w:rPr>
           <w:rFonts w:ascii="Arial" w:hAnsi="Arial" w:cs="Arial"/>
@@ -3853,7 +3579,6 @@
       <w:pPr>
         <w:spacing w:after="0"/>
         <w:rPr>
-          <w:ins w:id="112" w:author="Nagasako, Julie@CDPH" w:date="2018-10-20T16:50:00Z"/>
           <w:rFonts w:ascii="Arial" w:hAnsi="Arial" w:cs="Arial"/>
           <w:color w:val="3E3F3A"/>
           <w:sz w:val="21"/>
@@ -3869,8 +3594,8 @@
         </w:rPr>
         <w:t xml:space="preserve">This tab is preliminary and under development. </w:t>
       </w:r>
-      <w:ins w:id="113" w:author="Nagasako, Julie@CDPH" w:date="2018-10-20T16:48:00Z">
-        <w:del w:id="114" w:author="Fujimoto, Scott@CDPH [2]" w:date="2018-10-22T09:35:00Z">
+      <w:ins w:id="81" w:author="Nagasako, Julie@CDPH" w:date="2018-10-20T16:48:00Z">
+        <w:del w:id="82" w:author="Fujimoto, Scott (CDPH-CHSI-PHPRB)" w:date="2018-10-22T09:35:00Z">
           <w:r>
             <w:rPr>
               <w:rFonts w:ascii="Arial" w:hAnsi="Arial" w:cs="Arial"/>
@@ -3918,54 +3643,34 @@
           <w:szCs w:val="21"/>
         </w:rPr>
         <w:br/>
+      </w:r>
+      <w:r>
+        <w:rPr>
+          <w:rFonts w:ascii="Arial" w:hAnsi="Arial" w:cs="Arial"/>
+          <w:color w:val="3E3F3A"/>
+          <w:sz w:val="21"/>
+          <w:szCs w:val="21"/>
+        </w:rPr>
         <w:t>In the current version, the colors represent the regions of the state</w:t>
       </w:r>
-      <w:ins w:id="115" w:author="Nagasako, Julie@CDPH" w:date="2018-10-20T16:50:00Z">
-        <w:r>
-          <w:rPr>
-            <w:rFonts w:ascii="Arial" w:hAnsi="Arial" w:cs="Arial"/>
-            <w:color w:val="3E3F3A"/>
-            <w:sz w:val="21"/>
-            <w:szCs w:val="21"/>
-          </w:rPr>
-          <w:t xml:space="preserve">. </w:t>
-        </w:r>
-      </w:ins>
-    </w:p>
-    <w:p>
-      <w:pPr>
-        <w:spacing w:after="0"/>
-        <w:rPr>
-          <w:ins w:id="116" w:author="Nagasako, Julie@CDPH" w:date="2018-10-20T16:50:00Z"/>
-          <w:rFonts w:ascii="Arial" w:hAnsi="Arial" w:cs="Arial"/>
-          <w:color w:val="3E3F3A"/>
-          <w:sz w:val="21"/>
-          <w:szCs w:val="21"/>
-        </w:rPr>
-      </w:pPr>
-      <w:ins w:id="117" w:author="Nagasako, Julie@CDPH" w:date="2018-10-20T16:50:00Z">
-        <w:r>
-          <w:rPr>
-            <w:rFonts w:ascii="Arial" w:hAnsi="Arial" w:cs="Arial"/>
-            <w:color w:val="3E3F3A"/>
-            <w:sz w:val="21"/>
-            <w:szCs w:val="21"/>
-          </w:rPr>
-          <w:t>The size of the dots is proportional to the size of the population represented by the dot.</w:t>
-        </w:r>
-      </w:ins>
-    </w:p>
-    <w:p>
-      <w:pPr>
-        <w:spacing w:after="0"/>
-        <w:rPr>
-          <w:ins w:id="118" w:author="Nagasako, Julie@CDPH" w:date="2018-10-20T16:50:00Z"/>
-          <w:rFonts w:ascii="Arial" w:hAnsi="Arial" w:cs="Arial"/>
-          <w:color w:val="3E3F3A"/>
-          <w:sz w:val="21"/>
-          <w:szCs w:val="21"/>
-        </w:rPr>
-      </w:pPr>
+      <w:r>
+        <w:rPr>
+          <w:rFonts w:ascii="Arial" w:hAnsi="Arial" w:cs="Arial"/>
+          <w:color w:val="3E3F3A"/>
+          <w:sz w:val="21"/>
+          <w:szCs w:val="21"/>
+        </w:rPr>
+        <w:t xml:space="preserve"> and t</w:t>
+      </w:r>
+      <w:r>
+        <w:rPr>
+          <w:rFonts w:ascii="Arial" w:hAnsi="Arial" w:cs="Arial"/>
+          <w:color w:val="3E3F3A"/>
+          <w:sz w:val="21"/>
+          <w:szCs w:val="21"/>
+        </w:rPr>
+        <w:t>he size of the dots is proportional to the size of the population represented by the dot.</w:t>
+      </w:r>
     </w:p>
     <w:p>
       <w:pPr>
@@ -3976,160 +3681,6 @@
           <w:sz w:val="24"/>
         </w:rPr>
       </w:pPr>
-      <w:commentRangeStart w:id="119"/>
-      <w:ins w:id="120" w:author="Nagasako, Julie@CDPH" w:date="2018-10-20T16:51:00Z">
-        <w:del w:id="121" w:author="Fujimoto, Scott@CDPH [2]" w:date="2018-10-22T09:36:00Z">
-          <w:r>
-            <w:rPr>
-              <w:rFonts w:ascii="Arial" w:hAnsi="Arial" w:cs="Arial"/>
-              <w:color w:val="3E3F3A"/>
-              <w:sz w:val="21"/>
-              <w:szCs w:val="21"/>
-            </w:rPr>
-            <w:delText>In</w:delText>
-          </w:r>
-        </w:del>
-      </w:ins>
-      <w:commentRangeEnd w:id="119"/>
-      <w:r>
-        <w:rPr>
-          <w:rStyle w:val="CommentReference"/>
-        </w:rPr>
-        <w:commentReference w:id="119"/>
-      </w:r>
-      <w:ins w:id="122" w:author="Nagasako, Julie@CDPH" w:date="2018-10-20T16:51:00Z">
-        <w:del w:id="123" w:author="Fujimoto, Scott@CDPH [2]" w:date="2018-10-22T09:36:00Z">
-          <w:r>
-            <w:rPr>
-              <w:rFonts w:ascii="Arial" w:hAnsi="Arial" w:cs="Arial"/>
-              <w:color w:val="3E3F3A"/>
-              <w:sz w:val="21"/>
-              <w:szCs w:val="21"/>
-            </w:rPr>
-            <w:delText xml:space="preserve"> upcoming versions </w:delText>
-          </w:r>
-        </w:del>
-      </w:ins>
-      <w:del w:id="124" w:author="Fujimoto, Scott@CDPH [2]" w:date="2018-10-22T09:36:00Z">
-        <w:r>
-          <w:rPr>
-            <w:rFonts w:ascii="Arial" w:hAnsi="Arial" w:cs="Arial"/>
-            <w:color w:val="3E3F3A"/>
-            <w:sz w:val="21"/>
-            <w:szCs w:val="21"/>
-          </w:rPr>
-          <w:delText>; soon the colors could</w:delText>
-        </w:r>
-      </w:del>
-      <w:ins w:id="125" w:author="Nagasako, Julie@CDPH" w:date="2018-10-20T16:49:00Z">
-        <w:del w:id="126" w:author="Fujimoto, Scott@CDPH [2]" w:date="2018-10-22T09:36:00Z">
-          <w:r>
-            <w:rPr>
-              <w:rFonts w:ascii="Arial" w:hAnsi="Arial" w:cs="Arial"/>
-              <w:color w:val="3E3F3A"/>
-              <w:sz w:val="21"/>
-              <w:szCs w:val="21"/>
-            </w:rPr>
-            <w:delText xml:space="preserve"> be updated</w:delText>
-          </w:r>
-        </w:del>
-      </w:ins>
-      <w:del w:id="127" w:author="Fujimoto, Scott@CDPH [2]" w:date="2018-10-22T09:36:00Z">
-        <w:r>
-          <w:rPr>
-            <w:rFonts w:ascii="Arial" w:hAnsi="Arial" w:cs="Arial"/>
-            <w:color w:val="3E3F3A"/>
-            <w:sz w:val="21"/>
-            <w:szCs w:val="21"/>
-          </w:rPr>
-          <w:delText xml:space="preserve"> </w:delText>
-        </w:r>
-      </w:del>
-      <w:ins w:id="128" w:author="Nagasako, Julie@CDPH" w:date="2018-10-20T16:49:00Z">
-        <w:del w:id="129" w:author="Fujimoto, Scott@CDPH [2]" w:date="2018-10-22T09:36:00Z">
-          <w:r>
-            <w:rPr>
-              <w:rFonts w:ascii="Arial" w:hAnsi="Arial" w:cs="Arial"/>
-              <w:color w:val="3E3F3A"/>
-              <w:sz w:val="21"/>
-              <w:szCs w:val="21"/>
-            </w:rPr>
-            <w:delText xml:space="preserve">reflect other factors such as </w:delText>
-          </w:r>
-        </w:del>
-      </w:ins>
-      <w:del w:id="130" w:author="Fujimoto, Scott@CDPH [2]" w:date="2018-10-22T09:36:00Z">
-        <w:r>
-          <w:rPr>
-            <w:rFonts w:ascii="Arial" w:hAnsi="Arial" w:cs="Arial"/>
-            <w:color w:val="3E3F3A"/>
-            <w:sz w:val="21"/>
-            <w:szCs w:val="21"/>
-          </w:rPr>
-          <w:delText>represent</w:delText>
-        </w:r>
-      </w:del>
-      <w:ins w:id="131" w:author="Nagasako, Julie@CDPH" w:date="2018-10-20T16:49:00Z">
-        <w:del w:id="132" w:author="Fujimoto, Scott@CDPH [2]" w:date="2018-10-22T09:36:00Z">
-          <w:r>
-            <w:rPr>
-              <w:rFonts w:ascii="Arial" w:hAnsi="Arial" w:cs="Arial"/>
-              <w:color w:val="3E3F3A"/>
-              <w:sz w:val="21"/>
-              <w:szCs w:val="21"/>
-            </w:rPr>
-            <w:delText>ing</w:delText>
-          </w:r>
-        </w:del>
-      </w:ins>
-      <w:del w:id="133" w:author="Fujimoto, Scott@CDPH [2]" w:date="2018-10-22T09:36:00Z">
-        <w:r>
-          <w:rPr>
-            <w:rFonts w:ascii="Arial" w:hAnsi="Arial" w:cs="Arial"/>
-            <w:color w:val="3E3F3A"/>
-            <w:sz w:val="21"/>
-            <w:szCs w:val="21"/>
-          </w:rPr>
-          <w:delText xml:space="preserve"> the rurality levels of the county/community/tract</w:delText>
-        </w:r>
-      </w:del>
-      <w:ins w:id="134" w:author="Nagasako, Julie@CDPH" w:date="2018-10-20T16:50:00Z">
-        <w:del w:id="135" w:author="Fujimoto, Scott@CDPH [2]" w:date="2018-10-22T09:36:00Z">
-          <w:r>
-            <w:rPr>
-              <w:rFonts w:ascii="Arial" w:hAnsi="Arial" w:cs="Arial"/>
-              <w:color w:val="3E3F3A"/>
-              <w:sz w:val="21"/>
-              <w:szCs w:val="21"/>
-            </w:rPr>
-            <w:delText>, and the size could also be used to repre</w:delText>
-          </w:r>
-        </w:del>
-      </w:ins>
-      <w:ins w:id="136" w:author="Nagasako, Julie@CDPH" w:date="2018-10-20T16:51:00Z">
-        <w:del w:id="137" w:author="Fujimoto, Scott@CDPH [2]" w:date="2018-10-22T09:36:00Z">
-          <w:r>
-            <w:rPr>
-              <w:rFonts w:ascii="Arial" w:hAnsi="Arial" w:cs="Arial"/>
-              <w:color w:val="3E3F3A"/>
-              <w:sz w:val="21"/>
-              <w:szCs w:val="21"/>
-            </w:rPr>
-            <w:delText>sent other population context.</w:delText>
-          </w:r>
-        </w:del>
-      </w:ins>
-      <w:del w:id="138" w:author="Fujimoto, Scott@CDPH [2]" w:date="2018-10-22T09:36:00Z">
-        <w:r>
-          <w:rPr>
-            <w:rFonts w:ascii="Arial" w:hAnsi="Arial" w:cs="Arial"/>
-            <w:color w:val="3E3F3A"/>
-            <w:sz w:val="21"/>
-            <w:szCs w:val="21"/>
-          </w:rPr>
-          <w:delText xml:space="preserve"> or other factors. </w:delText>
-        </w:r>
-      </w:del>
       <w:r>
         <w:rPr>
           <w:rFonts w:ascii="Arial" w:hAnsi="Arial" w:cs="Arial"/>
@@ -4139,40 +3690,6 @@
         </w:rPr>
         <w:br/>
       </w:r>
-      <w:del w:id="139" w:author="Nagasako, Julie@CDPH" w:date="2018-10-20T16:51:00Z">
-        <w:r>
-          <w:rPr>
-            <w:rFonts w:ascii="Arial" w:hAnsi="Arial" w:cs="Arial"/>
-            <w:color w:val="3E3F3A"/>
-            <w:sz w:val="21"/>
-            <w:szCs w:val="21"/>
-          </w:rPr>
-          <w:br/>
-          <w:delText xml:space="preserve">In the current version, </w:delText>
-        </w:r>
-      </w:del>
-      <w:del w:id="140" w:author="Nagasako, Julie@CDPH" w:date="2018-10-20T16:50:00Z">
-        <w:r>
-          <w:rPr>
-            <w:rFonts w:ascii="Arial" w:hAnsi="Arial" w:cs="Arial"/>
-            <w:color w:val="3E3F3A"/>
-            <w:sz w:val="21"/>
-            <w:szCs w:val="21"/>
-          </w:rPr>
-          <w:delText>the size of the dots is proportional to the size of the population represented by the dot. T</w:delText>
-        </w:r>
-      </w:del>
-      <w:del w:id="141" w:author="Nagasako, Julie@CDPH" w:date="2018-10-20T16:51:00Z">
-        <w:r>
-          <w:rPr>
-            <w:rFonts w:ascii="Arial" w:hAnsi="Arial" w:cs="Arial"/>
-            <w:color w:val="3E3F3A"/>
-            <w:sz w:val="21"/>
-            <w:szCs w:val="21"/>
-          </w:rPr>
-          <w:delText xml:space="preserve">his too, could represent other things. </w:delText>
-        </w:r>
-      </w:del>
       <w:r>
         <w:rPr>
           <w:rFonts w:ascii="Arial" w:hAnsi="Arial" w:cs="Arial"/>
@@ -4198,48 +3715,27 @@
           <w:sz w:val="21"/>
           <w:szCs w:val="21"/>
         </w:rPr>
-        <w:lastRenderedPageBreak/>
-        <w:t xml:space="preserve">Note: Currently this tab only displays one variable, but the display and analysis in this tab </w:t>
-      </w:r>
-      <w:proofErr w:type="gramStart"/>
-      <w:r>
-        <w:rPr>
-          <w:rFonts w:ascii="Arial" w:hAnsi="Arial" w:cs="Arial"/>
-          <w:color w:val="3E3F3A"/>
-          <w:sz w:val="21"/>
-          <w:szCs w:val="21"/>
-        </w:rPr>
-        <w:t>will be expanded</w:t>
-      </w:r>
-      <w:proofErr w:type="gramEnd"/>
-      <w:r>
-        <w:rPr>
-          <w:rFonts w:ascii="Arial" w:hAnsi="Arial" w:cs="Arial"/>
-          <w:color w:val="3E3F3A"/>
-          <w:sz w:val="21"/>
-          <w:szCs w:val="21"/>
-        </w:rPr>
-        <w:t xml:space="preserve"> to include multiple variables simultaneously.</w:t>
-      </w:r>
-    </w:p>
-    <w:p>
-      <w:pPr>
-        <w:rPr>
-          <w:rFonts w:ascii="Arial" w:hAnsi="Arial" w:cs="Arial"/>
-        </w:rPr>
-      </w:pPr>
-    </w:p>
-    <w:p>
-      <w:pPr>
-        <w:spacing w:after="0"/>
-        <w:rPr>
-          <w:ins w:id="142" w:author="Nagasako, Julie@CDPH" w:date="2018-10-20T16:35:00Z"/>
+        <w:t>Note: Currently this tab only displays one variable, but the display and analysis in this tab will be expanded to include multiple variables simultaneously.</w:t>
+      </w:r>
+    </w:p>
+    <w:p>
+      <w:pPr>
+        <w:rPr>
+          <w:rFonts w:ascii="Arial" w:hAnsi="Arial" w:cs="Arial"/>
+        </w:rPr>
+      </w:pPr>
+    </w:p>
+    <w:p>
+      <w:pPr>
+        <w:spacing w:after="0"/>
+        <w:rPr>
+          <w:ins w:id="83" w:author="Nagasako, Julie@CDPH" w:date="2018-10-20T16:35:00Z"/>
           <w:rFonts w:ascii="Arial" w:hAnsi="Arial" w:cs="Arial"/>
           <w:bCs/>
           <w:color w:val="3E3F3A"/>
         </w:rPr>
       </w:pPr>
-      <w:ins w:id="143" w:author="Nagasako, Julie@CDPH" w:date="2018-10-20T16:35:00Z">
+      <w:ins w:id="84" w:author="Nagasako, Julie@CDPH" w:date="2018-10-20T16:35:00Z">
         <w:r>
           <w:rPr>
             <w:rFonts w:ascii="Arial" w:hAnsi="Arial" w:cs="Arial"/>
@@ -4327,7 +3823,7 @@
         </w:rPr>
         <w:t>Tab descriptions</w:t>
       </w:r>
-      <w:ins w:id="144" w:author="Nagasako, Julie@CDPH" w:date="2018-10-20T16:16:00Z">
+      <w:ins w:id="85" w:author="Nagasako, Julie@CDPH" w:date="2018-10-20T16:16:00Z">
         <w:r>
           <w:rPr>
             <w:rFonts w:ascii="Arial" w:hAnsi="Arial" w:cs="Arial"/>
@@ -4345,68 +3841,113 @@
         <w:spacing w:after="0"/>
         <w:rPr>
           <w:rFonts w:ascii="Arial" w:hAnsi="Arial" w:cs="Arial"/>
-          <w:b/>
           <w:highlight w:val="lightGray"/>
         </w:rPr>
       </w:pPr>
-      <w:r>
-        <w:rPr>
-          <w:rFonts w:ascii="Arial" w:hAnsi="Arial" w:cs="Arial"/>
-          <w:b/>
+      <w:bookmarkStart w:id="86" w:name="_GoBack"/>
+      <w:bookmarkEnd w:id="86"/>
+    </w:p>
+    <w:p>
+      <w:pPr>
+        <w:spacing w:after="0"/>
+        <w:rPr>
+          <w:rFonts w:ascii="Arial" w:hAnsi="Arial" w:cs="Arial"/>
           <w:highlight w:val="lightGray"/>
         </w:rPr>
-        <w:t xml:space="preserve">MAPS </w:t>
-      </w:r>
-    </w:p>
-    <w:p>
-      <w:pPr>
-        <w:spacing w:after="0"/>
-        <w:rPr>
-          <w:rFonts w:ascii="Arial" w:hAnsi="Arial" w:cs="Arial"/>
+      </w:pPr>
+    </w:p>
+    <w:p>
+      <w:pPr>
+        <w:spacing w:after="0"/>
+        <w:rPr>
+          <w:rFonts w:ascii="Arial" w:hAnsi="Arial" w:cs="Arial"/>
+          <w:b/>
           <w:highlight w:val="lightGray"/>
         </w:rPr>
       </w:pPr>
       <w:r>
         <w:rPr>
           <w:rFonts w:ascii="Arial" w:hAnsi="Arial" w:cs="Arial"/>
+          <w:b/>
           <w:highlight w:val="lightGray"/>
         </w:rPr>
-        <w:t>Th</w:t>
-      </w:r>
-      <w:del w:id="145" w:author="Nagasako, Julie@CDPH" w:date="2018-10-20T16:14:00Z">
+        <w:t>RANK CONDITIONS</w:t>
+      </w:r>
+    </w:p>
+    <w:p>
+      <w:pPr>
+        <w:spacing w:after="0"/>
+        <w:rPr>
+          <w:rFonts w:ascii="Arial" w:hAnsi="Arial" w:cs="Arial"/>
+          <w:highlight w:val="lightGray"/>
+        </w:rPr>
+      </w:pPr>
+      <w:r>
+        <w:rPr>
+          <w:rFonts w:ascii="Arial" w:hAnsi="Arial" w:cs="Arial"/>
+          <w:highlight w:val="lightGray"/>
+        </w:rPr>
+        <w:t xml:space="preserve">This tab displays cause-of-death rankings </w:t>
+      </w:r>
+      <w:del w:id="87" w:author="Nagasako, Julie@CDPH" w:date="2018-09-26T17:13:00Z">
         <w:r>
           <w:rPr>
             <w:rFonts w:ascii="Arial" w:hAnsi="Arial" w:cs="Arial"/>
             <w:highlight w:val="lightGray"/>
           </w:rPr>
-          <w:delText>is</w:delText>
+          <w:delText xml:space="preserve">within </w:delText>
         </w:r>
       </w:del>
-      <w:proofErr w:type="gramStart"/>
-      <w:ins w:id="146" w:author="Nagasako, Julie@CDPH" w:date="2018-10-20T16:14:00Z">
+      <w:ins w:id="88" w:author="Nagasako, Julie@CDPH" w:date="2018-09-26T17:13:00Z">
         <w:r>
           <w:rPr>
             <w:rFonts w:ascii="Arial" w:hAnsi="Arial" w:cs="Arial"/>
             <w:highlight w:val="lightGray"/>
           </w:rPr>
-          <w:t>ese</w:t>
+          <w:t xml:space="preserve">for </w:t>
         </w:r>
       </w:ins>
-      <w:proofErr w:type="gramEnd"/>
+      <w:ins w:id="89" w:author="Nagasako, Julie@CDPH" w:date="2018-09-26T17:06:00Z">
+        <w:r>
+          <w:rPr>
+            <w:rFonts w:ascii="Arial" w:hAnsi="Arial" w:cs="Arial"/>
+            <w:highlight w:val="lightGray"/>
+          </w:rPr>
+          <w:t xml:space="preserve">either </w:t>
+        </w:r>
+      </w:ins>
+      <w:del w:id="90" w:author="Nagasako, Julie@CDPH" w:date="2018-09-26T17:05:00Z">
+        <w:r>
+          <w:rPr>
+            <w:rFonts w:ascii="Arial" w:hAnsi="Arial" w:cs="Arial"/>
+            <w:highlight w:val="lightGray"/>
+          </w:rPr>
+          <w:delText xml:space="preserve">a subcounty area, </w:delText>
+        </w:r>
+      </w:del>
       <w:r>
         <w:rPr>
           <w:rFonts w:ascii="Arial" w:hAnsi="Arial" w:cs="Arial"/>
           <w:highlight w:val="lightGray"/>
         </w:rPr>
-        <w:t xml:space="preserve"> map</w:t>
-      </w:r>
-      <w:ins w:id="147" w:author="Nagasako, Julie@CDPH" w:date="2018-10-20T16:14:00Z">
+        <w:t xml:space="preserve">a </w:t>
+      </w:r>
+      <w:del w:id="91" w:author="Nagasako, Julie@CDPH" w:date="2018-09-26T17:13:00Z">
         <w:r>
           <w:rPr>
             <w:rFonts w:ascii="Arial" w:hAnsi="Arial" w:cs="Arial"/>
             <w:highlight w:val="lightGray"/>
           </w:rPr>
-          <w:t>s</w:t>
+          <w:delText>single</w:delText>
+        </w:r>
+      </w:del>
+      <w:ins w:id="92" w:author="Nagasako, Julie@CDPH" w:date="2018-09-26T17:13:00Z">
+        <w:r>
+          <w:rPr>
+            <w:rFonts w:ascii="Arial" w:hAnsi="Arial" w:cs="Arial"/>
+            <w:highlight w:val="lightGray"/>
+          </w:rPr>
+          <w:t>selected</w:t>
         </w:r>
       </w:ins>
       <w:r>
@@ -4414,15 +3955,15 @@
           <w:rFonts w:ascii="Arial" w:hAnsi="Arial" w:cs="Arial"/>
           <w:highlight w:val="lightGray"/>
         </w:rPr>
-        <w:t xml:space="preserve"> display</w:t>
-      </w:r>
-      <w:del w:id="148" w:author="Nagasako, Julie@CDPH" w:date="2018-10-20T16:15:00Z">
+        <w:t xml:space="preserve"> county</w:t>
+      </w:r>
+      <w:del w:id="93" w:author="Nagasako, Julie@CDPH" w:date="2018-09-26T17:06:00Z">
         <w:r>
           <w:rPr>
             <w:rFonts w:ascii="Arial" w:hAnsi="Arial" w:cs="Arial"/>
             <w:highlight w:val="lightGray"/>
           </w:rPr>
-          <w:delText>s</w:delText>
+          <w:delText>,</w:delText>
         </w:r>
       </w:del>
       <w:r>
@@ -4430,578 +3971,209 @@
           <w:rFonts w:ascii="Arial" w:hAnsi="Arial" w:cs="Arial"/>
           <w:highlight w:val="lightGray"/>
         </w:rPr>
-        <w:t xml:space="preserve"> the geographic distribution of disease burden among counties and communities across California. Data at the community and the census tract levels </w:t>
-      </w:r>
-      <w:proofErr w:type="gramStart"/>
+        <w:t xml:space="preserve"> or the </w:t>
+      </w:r>
+      <w:ins w:id="94" w:author="Nagasako, Julie@CDPH" w:date="2018-09-26T17:13:00Z">
+        <w:r>
+          <w:rPr>
+            <w:rFonts w:ascii="Arial" w:hAnsi="Arial" w:cs="Arial"/>
+            <w:highlight w:val="lightGray"/>
+          </w:rPr>
+          <w:t xml:space="preserve">whole </w:t>
+        </w:r>
+      </w:ins>
       <w:r>
         <w:rPr>
           <w:rFonts w:ascii="Arial" w:hAnsi="Arial" w:cs="Arial"/>
           <w:highlight w:val="lightGray"/>
         </w:rPr>
-        <w:t>are aggregated</w:t>
-      </w:r>
-      <w:proofErr w:type="gramEnd"/>
+        <w:t>state</w:t>
+      </w:r>
+      <w:del w:id="95" w:author="Nagasako, Julie@CDPH" w:date="2018-09-26T17:13:00Z">
+        <w:r>
+          <w:rPr>
+            <w:rFonts w:ascii="Arial" w:hAnsi="Arial" w:cs="Arial"/>
+            <w:highlight w:val="lightGray"/>
+          </w:rPr>
+          <w:delText xml:space="preserve"> as a whole</w:delText>
+        </w:r>
+      </w:del>
       <w:r>
         <w:rPr>
           <w:rFonts w:ascii="Arial" w:hAnsi="Arial" w:cs="Arial"/>
           <w:highlight w:val="lightGray"/>
         </w:rPr>
-        <w:t xml:space="preserve"> to 5-year intervals. </w:t>
-      </w:r>
-    </w:p>
-    <w:p>
-      <w:pPr>
-        <w:spacing w:after="0"/>
+        <w:t xml:space="preserve">. </w:t>
+      </w:r>
+      <w:ins w:id="96" w:author="Samuel, Michael@CDPH" w:date="2018-09-27T16:19:00Z">
+        <w:r>
+          <w:rPr>
+            <w:rFonts w:ascii="Arial" w:hAnsi="Arial" w:cs="Arial"/>
+            <w:highlight w:val="lightGray"/>
+          </w:rPr>
+          <w:t xml:space="preserve"> The figure shows the ranking based on five differ</w:t>
+        </w:r>
+      </w:ins>
+      <w:ins w:id="97" w:author="Samuel, Michael@CDPH" w:date="2018-09-27T16:21:00Z">
+        <w:r>
+          <w:rPr>
+            <w:rFonts w:ascii="Arial" w:hAnsi="Arial" w:cs="Arial"/>
+            <w:highlight w:val="lightGray"/>
+          </w:rPr>
+          <w:t xml:space="preserve">ent measures, and can be sorted based on any of these measures.  </w:t>
+        </w:r>
+      </w:ins>
+      <w:ins w:id="98" w:author="Samuel, Michael@CDPH" w:date="2018-09-27T16:22:00Z">
+        <w:r>
+          <w:rPr>
+            <w:rFonts w:ascii="Arial" w:hAnsi="Arial" w:cs="Arial"/>
+            <w:highlight w:val="lightGray"/>
+          </w:rPr>
+          <w:t>Different insights can be gained by ranking on different measures</w:t>
+        </w:r>
+      </w:ins>
+      <w:ins w:id="99" w:author="Samuel, Michael@CDPH" w:date="2018-09-27T16:24:00Z">
+        <w:r>
+          <w:rPr>
+            <w:rFonts w:ascii="Arial" w:hAnsi="Arial" w:cs="Arial"/>
+            <w:highlight w:val="lightGray"/>
+          </w:rPr>
+          <w:t xml:space="preserve"> (e.g. ranking on the number of</w:t>
+        </w:r>
+      </w:ins>
+      <w:ins w:id="100" w:author="Samuel, Michael@CDPH" w:date="2018-09-27T16:25:00Z">
+        <w:r>
+          <w:rPr>
+            <w:rFonts w:ascii="Arial" w:hAnsi="Arial" w:cs="Arial"/>
+            <w:highlight w:val="lightGray"/>
+          </w:rPr>
+          <w:t xml:space="preserve"> </w:t>
+        </w:r>
+      </w:ins>
+      <w:ins w:id="101" w:author="Samuel, Michael@CDPH" w:date="2018-09-27T16:24:00Z">
+        <w:r>
+          <w:rPr>
+            <w:rFonts w:ascii="Arial" w:hAnsi="Arial" w:cs="Arial"/>
+            <w:highlight w:val="lightGray"/>
+          </w:rPr>
+          <w:t>deaths or “age-adjusted death rates”</w:t>
+        </w:r>
+      </w:ins>
+      <w:ins w:id="102" w:author="Samuel, Michael@CDPH" w:date="2018-09-27T16:25:00Z">
+        <w:r>
+          <w:rPr>
+            <w:rFonts w:ascii="Arial" w:hAnsi="Arial" w:cs="Arial"/>
+            <w:highlight w:val="lightGray"/>
+          </w:rPr>
+          <w:t xml:space="preserve"> shows the more “typical” ranking of most systems; ranking on mean age at death shows the conditions that impact young people the most, and ranking on SMR show those conditions for which a county has </w:t>
+        </w:r>
+      </w:ins>
+      <w:ins w:id="103" w:author="Samuel, Michael@CDPH" w:date="2018-09-27T16:26:00Z">
+        <w:r>
+          <w:rPr>
+            <w:rFonts w:ascii="Arial" w:hAnsi="Arial" w:cs="Arial"/>
+            <w:highlight w:val="lightGray"/>
+          </w:rPr>
+          <w:t>particularly</w:t>
+        </w:r>
+      </w:ins>
+      <w:ins w:id="104" w:author="Samuel, Michael@CDPH" w:date="2018-09-27T16:25:00Z">
+        <w:r>
+          <w:rPr>
+            <w:rFonts w:ascii="Arial" w:hAnsi="Arial" w:cs="Arial"/>
+            <w:highlight w:val="lightGray"/>
+          </w:rPr>
+          <w:t xml:space="preserve"> high rates compared to the State average)</w:t>
+        </w:r>
+      </w:ins>
+      <w:ins w:id="105" w:author="Samuel, Michael@CDPH" w:date="2018-09-27T16:22:00Z">
+        <w:r>
+          <w:rPr>
+            <w:rFonts w:ascii="Arial" w:hAnsi="Arial" w:cs="Arial"/>
+            <w:highlight w:val="lightGray"/>
+          </w:rPr>
+          <w:t xml:space="preserve">. </w:t>
+        </w:r>
+      </w:ins>
+      <w:moveToRangeStart w:id="106" w:author="Nagasako, Julie@CDPH" w:date="2018-09-26T17:09:00Z" w:name="move525745077"/>
+      <w:moveTo w:id="107" w:author="Nagasako, Julie@CDPH" w:date="2018-09-26T17:09:00Z">
+        <w:r>
+          <w:rPr>
+            <w:rFonts w:ascii="Arial" w:hAnsi="Arial" w:cs="Arial"/>
+            <w:highlight w:val="lightGray"/>
+          </w:rPr>
+          <w:t xml:space="preserve">The “levels” option allows users to select between broad or narrow categories of conditions. </w:t>
+        </w:r>
+      </w:moveTo>
+      <w:moveToRangeEnd w:id="106"/>
+      <w:ins w:id="108" w:author="Samuel, Michael@CDPH" w:date="2018-09-27T16:27:00Z">
+        <w:r>
+          <w:rPr>
+            <w:rFonts w:ascii="Arial" w:hAnsi="Arial" w:cs="Arial"/>
+            <w:highlight w:val="lightGray"/>
+          </w:rPr>
+          <w:t xml:space="preserve"> </w:t>
+        </w:r>
+      </w:ins>
+      <w:ins w:id="109" w:author="Samuel, Michael@CDPH" w:date="2018-09-27T16:23:00Z">
+        <w:r>
+          <w:rPr>
+            <w:rFonts w:ascii="Arial" w:hAnsi="Arial" w:cs="Arial"/>
+            <w:highlight w:val="lightGray"/>
+          </w:rPr>
+          <w:t xml:space="preserve">The “How Many” button determines </w:t>
+        </w:r>
+      </w:ins>
+      <w:del w:id="110" w:author="Samuel, Michael@CDPH" w:date="2018-09-27T16:23:00Z">
+        <w:r>
+          <w:rPr>
+            <w:rFonts w:ascii="Arial" w:hAnsi="Arial" w:cs="Arial"/>
+            <w:highlight w:val="lightGray"/>
+          </w:rPr>
+          <w:delText xml:space="preserve">Users can select </w:delText>
+        </w:r>
+      </w:del>
+      <w:r>
         <w:rPr>
           <w:rFonts w:ascii="Arial" w:hAnsi="Arial" w:cs="Arial"/>
           <w:highlight w:val="lightGray"/>
         </w:rPr>
-      </w:pPr>
+        <w:t xml:space="preserve">how </w:t>
+      </w:r>
+      <w:commentRangeStart w:id="111"/>
+      <w:commentRangeStart w:id="112"/>
       <w:r>
         <w:rPr>
           <w:rFonts w:ascii="Arial" w:hAnsi="Arial" w:cs="Arial"/>
           <w:highlight w:val="lightGray"/>
         </w:rPr>
-        <w:t xml:space="preserve">Users can </w:t>
-      </w:r>
-      <w:proofErr w:type="gramStart"/>
-      <w:r>
-        <w:rPr>
+        <w:t xml:space="preserve">many </w:t>
+      </w:r>
+      <w:commentRangeEnd w:id="111"/>
+      <w:r>
+        <w:rPr>
+          <w:rStyle w:val="CommentReference"/>
           <w:rFonts w:ascii="Arial" w:hAnsi="Arial" w:cs="Arial"/>
           <w:highlight w:val="lightGray"/>
         </w:rPr>
-        <w:t>select either the state as a whole or</w:t>
-      </w:r>
-      <w:ins w:id="149" w:author="Nagasako, Julie@CDPH" w:date="2018-09-26T17:01:00Z">
-        <w:r>
-          <w:rPr>
-            <w:rFonts w:ascii="Arial" w:hAnsi="Arial" w:cs="Arial"/>
-            <w:highlight w:val="lightGray"/>
-          </w:rPr>
-          <w:t xml:space="preserve"> zoom to</w:t>
-        </w:r>
-      </w:ins>
+        <w:commentReference w:id="111"/>
+      </w:r>
+      <w:commentRangeEnd w:id="112"/>
+      <w:r>
+        <w:rPr>
+          <w:rStyle w:val="CommentReference"/>
+        </w:rPr>
+        <w:commentReference w:id="112"/>
+      </w:r>
       <w:r>
         <w:rPr>
           <w:rFonts w:ascii="Arial" w:hAnsi="Arial" w:cs="Arial"/>
           <w:highlight w:val="lightGray"/>
         </w:rPr>
-        <w:t xml:space="preserve"> a specific county for </w:t>
-      </w:r>
-      <w:del w:id="150" w:author="Nagasako, Julie@CDPH" w:date="2018-09-26T16:48:00Z">
-        <w:r>
-          <w:rPr>
-            <w:rFonts w:ascii="Arial" w:hAnsi="Arial" w:cs="Arial"/>
-            <w:highlight w:val="lightGray"/>
-          </w:rPr>
-          <w:delText xml:space="preserve">great </w:delText>
-        </w:r>
-      </w:del>
-      <w:proofErr w:type="spellStart"/>
-      <w:r>
-        <w:rPr>
-          <w:rFonts w:ascii="Arial" w:hAnsi="Arial" w:cs="Arial"/>
-          <w:highlight w:val="lightGray"/>
-        </w:rPr>
-        <w:t>subcounty</w:t>
-      </w:r>
-      <w:proofErr w:type="spellEnd"/>
-      <w:proofErr w:type="gramEnd"/>
-      <w:r>
-        <w:rPr>
-          <w:rFonts w:ascii="Arial" w:hAnsi="Arial" w:cs="Arial"/>
-          <w:highlight w:val="lightGray"/>
-        </w:rPr>
-        <w:t xml:space="preserve"> detail. Users can select from various measures of mortality to assess burden of disease. </w:t>
-      </w:r>
-      <w:commentRangeStart w:id="151"/>
-      <w:commentRangeStart w:id="152"/>
-      <w:proofErr w:type="gramStart"/>
-      <w:r>
-        <w:rPr>
-          <w:rFonts w:ascii="Arial" w:hAnsi="Arial" w:cs="Arial"/>
-          <w:highlight w:val="lightGray"/>
-        </w:rPr>
-        <w:t>Selecting</w:t>
-      </w:r>
-      <w:commentRangeEnd w:id="151"/>
-      <w:r>
-        <w:rPr>
-          <w:rStyle w:val="CommentReference"/>
-          <w:rFonts w:ascii="Arial" w:hAnsi="Arial" w:cs="Arial"/>
-          <w:highlight w:val="lightGray"/>
-        </w:rPr>
-        <w:commentReference w:id="151"/>
-      </w:r>
-      <w:commentRangeEnd w:id="152"/>
-      <w:r>
-        <w:rPr>
-          <w:rStyle w:val="CommentReference"/>
-          <w:rFonts w:ascii="Arial" w:hAnsi="Arial" w:cs="Arial"/>
-          <w:highlight w:val="lightGray"/>
-        </w:rPr>
-        <w:commentReference w:id="152"/>
-      </w:r>
-      <w:r>
-        <w:rPr>
-          <w:rFonts w:ascii="Arial" w:hAnsi="Arial" w:cs="Arial"/>
-          <w:highlight w:val="lightGray"/>
-        </w:rPr>
-        <w:t xml:space="preserve"> the “State-based </w:t>
-      </w:r>
-      <w:proofErr w:type="spellStart"/>
-      <w:r>
-        <w:rPr>
-          <w:rFonts w:ascii="Arial" w:hAnsi="Arial" w:cs="Arial"/>
-          <w:highlight w:val="lightGray"/>
-        </w:rPr>
-        <w:t>cutpoints</w:t>
-      </w:r>
-      <w:proofErr w:type="spellEnd"/>
-      <w:r>
-        <w:rPr>
-          <w:rFonts w:ascii="Arial" w:hAnsi="Arial" w:cs="Arial"/>
-          <w:highlight w:val="lightGray"/>
-        </w:rPr>
-        <w:t>”</w:t>
-      </w:r>
-      <w:proofErr w:type="gramEnd"/>
-      <w:r>
-        <w:rPr>
-          <w:rFonts w:ascii="Arial" w:hAnsi="Arial" w:cs="Arial"/>
-          <w:highlight w:val="lightGray"/>
-        </w:rPr>
-        <w:t xml:space="preserve"> option allows for comparisons based on the statewide distribution instead of just within the county. </w:t>
-      </w:r>
-    </w:p>
-    <w:p>
-      <w:pPr>
-        <w:spacing w:after="0"/>
-        <w:rPr>
-          <w:rFonts w:ascii="Arial" w:hAnsi="Arial" w:cs="Arial"/>
-          <w:highlight w:val="lightGray"/>
-        </w:rPr>
-      </w:pPr>
-    </w:p>
-    <w:p>
-      <w:pPr>
-        <w:spacing w:after="0"/>
-        <w:rPr>
-          <w:rFonts w:ascii="Arial" w:hAnsi="Arial" w:cs="Arial"/>
-          <w:highlight w:val="lightGray"/>
-        </w:rPr>
-      </w:pPr>
-      <w:r>
-        <w:rPr>
-          <w:rFonts w:ascii="Arial" w:hAnsi="Arial" w:cs="Arial"/>
-          <w:highlight w:val="lightGray"/>
-        </w:rPr>
-        <w:t xml:space="preserve">The interactive map allows for zooming in and out to see streets or other geographically identifying locations. </w:t>
-      </w:r>
-      <w:proofErr w:type="gramStart"/>
-      <w:r>
-        <w:rPr>
-          <w:rFonts w:ascii="Arial" w:hAnsi="Arial" w:cs="Arial"/>
-          <w:highlight w:val="lightGray"/>
-        </w:rPr>
-        <w:t>Also</w:t>
-      </w:r>
-      <w:proofErr w:type="gramEnd"/>
-      <w:r>
-        <w:rPr>
-          <w:rFonts w:ascii="Arial" w:hAnsi="Arial" w:cs="Arial"/>
-          <w:highlight w:val="lightGray"/>
-        </w:rPr>
-        <w:t xml:space="preserve">, the interactive map has a “pop-up” which display information for the geography selected. </w:t>
-      </w:r>
-    </w:p>
-    <w:p>
-      <w:pPr>
-        <w:spacing w:after="0"/>
-        <w:rPr>
-          <w:rFonts w:ascii="Arial" w:hAnsi="Arial" w:cs="Arial"/>
-          <w:highlight w:val="lightGray"/>
-        </w:rPr>
-      </w:pPr>
-    </w:p>
-    <w:p>
-      <w:pPr>
-        <w:spacing w:after="0"/>
-        <w:rPr>
-          <w:rFonts w:ascii="Arial" w:hAnsi="Arial" w:cs="Arial"/>
-          <w:highlight w:val="lightGray"/>
-        </w:rPr>
-      </w:pPr>
-      <w:r>
-        <w:rPr>
-          <w:rFonts w:ascii="Arial" w:hAnsi="Arial" w:cs="Arial"/>
-          <w:highlight w:val="lightGray"/>
-        </w:rPr>
-        <w:t>The static is better for using in an external presentation. The Place Names option displays county and community names.</w:t>
-      </w:r>
-    </w:p>
-    <w:p>
-      <w:pPr>
-        <w:spacing w:after="0"/>
-        <w:rPr>
-          <w:rFonts w:ascii="Arial" w:hAnsi="Arial" w:cs="Arial"/>
-          <w:highlight w:val="lightGray"/>
-        </w:rPr>
-      </w:pPr>
-    </w:p>
-    <w:p>
-      <w:pPr>
-        <w:spacing w:after="0"/>
-        <w:rPr>
-          <w:rFonts w:ascii="Arial" w:hAnsi="Arial" w:cs="Arial"/>
-          <w:highlight w:val="lightGray"/>
-        </w:rPr>
-      </w:pPr>
-    </w:p>
-    <w:p>
-      <w:pPr>
-        <w:spacing w:after="0"/>
-        <w:rPr>
-          <w:rFonts w:ascii="Arial" w:hAnsi="Arial" w:cs="Arial"/>
-          <w:b/>
-          <w:highlight w:val="lightGray"/>
-        </w:rPr>
-      </w:pPr>
-      <w:r>
-        <w:rPr>
-          <w:rFonts w:ascii="Arial" w:hAnsi="Arial" w:cs="Arial"/>
-          <w:b/>
-          <w:highlight w:val="lightGray"/>
-        </w:rPr>
-        <w:t>RANK CONDITIONS</w:t>
-      </w:r>
-    </w:p>
-    <w:p>
-      <w:pPr>
-        <w:spacing w:after="0"/>
-        <w:rPr>
-          <w:rFonts w:ascii="Arial" w:hAnsi="Arial" w:cs="Arial"/>
-          <w:highlight w:val="lightGray"/>
-        </w:rPr>
-      </w:pPr>
-      <w:r>
-        <w:rPr>
-          <w:rFonts w:ascii="Arial" w:hAnsi="Arial" w:cs="Arial"/>
-          <w:highlight w:val="lightGray"/>
-        </w:rPr>
-        <w:lastRenderedPageBreak/>
-        <w:t xml:space="preserve">This tab displays cause-of-death rankings </w:t>
-      </w:r>
-      <w:del w:id="153" w:author="Nagasako, Julie@CDPH" w:date="2018-09-26T17:13:00Z">
-        <w:r>
-          <w:rPr>
-            <w:rFonts w:ascii="Arial" w:hAnsi="Arial" w:cs="Arial"/>
-            <w:highlight w:val="lightGray"/>
-          </w:rPr>
-          <w:delText xml:space="preserve">within </w:delText>
-        </w:r>
-      </w:del>
-      <w:ins w:id="154" w:author="Nagasako, Julie@CDPH" w:date="2018-09-26T17:13:00Z">
-        <w:r>
-          <w:rPr>
-            <w:rFonts w:ascii="Arial" w:hAnsi="Arial" w:cs="Arial"/>
-            <w:highlight w:val="lightGray"/>
-          </w:rPr>
-          <w:t xml:space="preserve">for </w:t>
-        </w:r>
-      </w:ins>
-      <w:ins w:id="155" w:author="Nagasako, Julie@CDPH" w:date="2018-09-26T17:06:00Z">
-        <w:r>
-          <w:rPr>
-            <w:rFonts w:ascii="Arial" w:hAnsi="Arial" w:cs="Arial"/>
-            <w:highlight w:val="lightGray"/>
-          </w:rPr>
-          <w:t xml:space="preserve">either </w:t>
-        </w:r>
-      </w:ins>
-      <w:del w:id="156" w:author="Nagasako, Julie@CDPH" w:date="2018-09-26T17:05:00Z">
-        <w:r>
-          <w:rPr>
-            <w:rFonts w:ascii="Arial" w:hAnsi="Arial" w:cs="Arial"/>
-            <w:highlight w:val="lightGray"/>
-          </w:rPr>
-          <w:delText xml:space="preserve">a subcounty area, </w:delText>
-        </w:r>
-      </w:del>
-      <w:r>
-        <w:rPr>
-          <w:rFonts w:ascii="Arial" w:hAnsi="Arial" w:cs="Arial"/>
-          <w:highlight w:val="lightGray"/>
-        </w:rPr>
-        <w:t xml:space="preserve">a </w:t>
-      </w:r>
-      <w:del w:id="157" w:author="Nagasako, Julie@CDPH" w:date="2018-09-26T17:13:00Z">
-        <w:r>
-          <w:rPr>
-            <w:rFonts w:ascii="Arial" w:hAnsi="Arial" w:cs="Arial"/>
-            <w:highlight w:val="lightGray"/>
-          </w:rPr>
-          <w:delText>single</w:delText>
-        </w:r>
-      </w:del>
-      <w:ins w:id="158" w:author="Nagasako, Julie@CDPH" w:date="2018-09-26T17:13:00Z">
-        <w:r>
-          <w:rPr>
-            <w:rFonts w:ascii="Arial" w:hAnsi="Arial" w:cs="Arial"/>
-            <w:highlight w:val="lightGray"/>
-          </w:rPr>
-          <w:t>selected</w:t>
-        </w:r>
-      </w:ins>
-      <w:r>
-        <w:rPr>
-          <w:rFonts w:ascii="Arial" w:hAnsi="Arial" w:cs="Arial"/>
-          <w:highlight w:val="lightGray"/>
-        </w:rPr>
-        <w:t xml:space="preserve"> county</w:t>
-      </w:r>
-      <w:del w:id="159" w:author="Nagasako, Julie@CDPH" w:date="2018-09-26T17:06:00Z">
-        <w:r>
-          <w:rPr>
-            <w:rFonts w:ascii="Arial" w:hAnsi="Arial" w:cs="Arial"/>
-            <w:highlight w:val="lightGray"/>
-          </w:rPr>
-          <w:delText>,</w:delText>
-        </w:r>
-      </w:del>
-      <w:r>
-        <w:rPr>
-          <w:rFonts w:ascii="Arial" w:hAnsi="Arial" w:cs="Arial"/>
-          <w:highlight w:val="lightGray"/>
-        </w:rPr>
-        <w:t xml:space="preserve"> or the </w:t>
-      </w:r>
-      <w:ins w:id="160" w:author="Nagasako, Julie@CDPH" w:date="2018-09-26T17:13:00Z">
-        <w:r>
-          <w:rPr>
-            <w:rFonts w:ascii="Arial" w:hAnsi="Arial" w:cs="Arial"/>
-            <w:highlight w:val="lightGray"/>
-          </w:rPr>
-          <w:t xml:space="preserve">whole </w:t>
-        </w:r>
-      </w:ins>
-      <w:r>
-        <w:rPr>
-          <w:rFonts w:ascii="Arial" w:hAnsi="Arial" w:cs="Arial"/>
-          <w:highlight w:val="lightGray"/>
-        </w:rPr>
-        <w:t>state</w:t>
-      </w:r>
-      <w:del w:id="161" w:author="Nagasako, Julie@CDPH" w:date="2018-09-26T17:13:00Z">
-        <w:r>
-          <w:rPr>
-            <w:rFonts w:ascii="Arial" w:hAnsi="Arial" w:cs="Arial"/>
-            <w:highlight w:val="lightGray"/>
-          </w:rPr>
-          <w:delText xml:space="preserve"> as a whole</w:delText>
-        </w:r>
-      </w:del>
-      <w:r>
-        <w:rPr>
-          <w:rFonts w:ascii="Arial" w:hAnsi="Arial" w:cs="Arial"/>
-          <w:highlight w:val="lightGray"/>
-        </w:rPr>
-        <w:t xml:space="preserve">. </w:t>
-      </w:r>
-      <w:ins w:id="162" w:author="Samuel, Michael@CDPH" w:date="2018-09-27T16:19:00Z">
-        <w:r>
-          <w:rPr>
-            <w:rFonts w:ascii="Arial" w:hAnsi="Arial" w:cs="Arial"/>
-            <w:highlight w:val="lightGray"/>
-          </w:rPr>
-          <w:t xml:space="preserve"> The figure shows the ranking based on five differ</w:t>
-        </w:r>
-      </w:ins>
-      <w:ins w:id="163" w:author="Samuel, Michael@CDPH" w:date="2018-09-27T16:21:00Z">
-        <w:r>
-          <w:rPr>
-            <w:rFonts w:ascii="Arial" w:hAnsi="Arial" w:cs="Arial"/>
-            <w:highlight w:val="lightGray"/>
-          </w:rPr>
-          <w:t xml:space="preserve">ent measures, and </w:t>
-        </w:r>
-        <w:proofErr w:type="gramStart"/>
-        <w:r>
-          <w:rPr>
-            <w:rFonts w:ascii="Arial" w:hAnsi="Arial" w:cs="Arial"/>
-            <w:highlight w:val="lightGray"/>
-          </w:rPr>
-          <w:t>can be sorted</w:t>
-        </w:r>
-        <w:proofErr w:type="gramEnd"/>
-        <w:r>
-          <w:rPr>
-            <w:rFonts w:ascii="Arial" w:hAnsi="Arial" w:cs="Arial"/>
-            <w:highlight w:val="lightGray"/>
-          </w:rPr>
-          <w:t xml:space="preserve"> based on any of these measures.  </w:t>
-        </w:r>
-      </w:ins>
-      <w:proofErr w:type="gramStart"/>
-      <w:ins w:id="164" w:author="Samuel, Michael@CDPH" w:date="2018-09-27T16:22:00Z">
-        <w:r>
-          <w:rPr>
-            <w:rFonts w:ascii="Arial" w:hAnsi="Arial" w:cs="Arial"/>
-            <w:highlight w:val="lightGray"/>
-          </w:rPr>
-          <w:t>Different insights can be gained by ranking on different measures</w:t>
-        </w:r>
-      </w:ins>
-      <w:ins w:id="165" w:author="Samuel, Michael@CDPH" w:date="2018-09-27T16:24:00Z">
-        <w:r>
-          <w:rPr>
-            <w:rFonts w:ascii="Arial" w:hAnsi="Arial" w:cs="Arial"/>
-            <w:highlight w:val="lightGray"/>
-          </w:rPr>
-          <w:t xml:space="preserve"> (e.g. ranking on the number of</w:t>
-        </w:r>
-      </w:ins>
-      <w:ins w:id="166" w:author="Samuel, Michael@CDPH" w:date="2018-09-27T16:25:00Z">
-        <w:r>
-          <w:rPr>
-            <w:rFonts w:ascii="Arial" w:hAnsi="Arial" w:cs="Arial"/>
-            <w:highlight w:val="lightGray"/>
-          </w:rPr>
-          <w:t xml:space="preserve"> </w:t>
-        </w:r>
-      </w:ins>
-      <w:ins w:id="167" w:author="Samuel, Michael@CDPH" w:date="2018-09-27T16:24:00Z">
-        <w:r>
-          <w:rPr>
-            <w:rFonts w:ascii="Arial" w:hAnsi="Arial" w:cs="Arial"/>
-            <w:highlight w:val="lightGray"/>
-          </w:rPr>
-          <w:t>deaths or “age-adjusted death rates”</w:t>
-        </w:r>
-      </w:ins>
-      <w:ins w:id="168" w:author="Samuel, Michael@CDPH" w:date="2018-09-27T16:25:00Z">
-        <w:r>
-          <w:rPr>
-            <w:rFonts w:ascii="Arial" w:hAnsi="Arial" w:cs="Arial"/>
-            <w:highlight w:val="lightGray"/>
-          </w:rPr>
-          <w:t xml:space="preserve"> shows the more “typical” ranking of most systems; ranking on mean age at death shows the conditions that impact young people the most, and ranking on SMR show those conditions for which a county has </w:t>
-        </w:r>
-      </w:ins>
-      <w:ins w:id="169" w:author="Samuel, Michael@CDPH" w:date="2018-09-27T16:26:00Z">
-        <w:r>
-          <w:rPr>
-            <w:rFonts w:ascii="Arial" w:hAnsi="Arial" w:cs="Arial"/>
-            <w:highlight w:val="lightGray"/>
-          </w:rPr>
-          <w:t>particularly</w:t>
-        </w:r>
-      </w:ins>
-      <w:ins w:id="170" w:author="Samuel, Michael@CDPH" w:date="2018-09-27T16:25:00Z">
-        <w:r>
-          <w:rPr>
-            <w:rFonts w:ascii="Arial" w:hAnsi="Arial" w:cs="Arial"/>
-            <w:highlight w:val="lightGray"/>
-          </w:rPr>
-          <w:t xml:space="preserve"> high rates compared to the State average)</w:t>
-        </w:r>
-      </w:ins>
-      <w:ins w:id="171" w:author="Samuel, Michael@CDPH" w:date="2018-09-27T16:22:00Z">
-        <w:r>
-          <w:rPr>
-            <w:rFonts w:ascii="Arial" w:hAnsi="Arial" w:cs="Arial"/>
-            <w:highlight w:val="lightGray"/>
-          </w:rPr>
-          <w:t>.</w:t>
-        </w:r>
-        <w:proofErr w:type="gramEnd"/>
-        <w:r>
-          <w:rPr>
-            <w:rFonts w:ascii="Arial" w:hAnsi="Arial" w:cs="Arial"/>
-            <w:highlight w:val="lightGray"/>
-          </w:rPr>
-          <w:t xml:space="preserve"> </w:t>
-        </w:r>
-      </w:ins>
-      <w:moveToRangeStart w:id="172" w:author="Nagasako, Julie@CDPH" w:date="2018-09-26T17:09:00Z" w:name="move525745077"/>
-      <w:moveTo w:id="173" w:author="Nagasako, Julie@CDPH" w:date="2018-09-26T17:09:00Z">
-        <w:r>
-          <w:rPr>
-            <w:rFonts w:ascii="Arial" w:hAnsi="Arial" w:cs="Arial"/>
-            <w:highlight w:val="lightGray"/>
-          </w:rPr>
-          <w:t xml:space="preserve">The “levels” option allows users to select between broad or narrow categories of conditions. </w:t>
-        </w:r>
-      </w:moveTo>
-      <w:moveToRangeEnd w:id="172"/>
-      <w:ins w:id="174" w:author="Samuel, Michael@CDPH" w:date="2018-09-27T16:27:00Z">
-        <w:r>
-          <w:rPr>
-            <w:rFonts w:ascii="Arial" w:hAnsi="Arial" w:cs="Arial"/>
-            <w:highlight w:val="lightGray"/>
-          </w:rPr>
-          <w:t xml:space="preserve"> </w:t>
-        </w:r>
-      </w:ins>
-      <w:ins w:id="175" w:author="Samuel, Michael@CDPH" w:date="2018-09-27T16:23:00Z">
-        <w:r>
-          <w:rPr>
-            <w:rFonts w:ascii="Arial" w:hAnsi="Arial" w:cs="Arial"/>
-            <w:highlight w:val="lightGray"/>
-          </w:rPr>
-          <w:t xml:space="preserve">The “How Many” button determines </w:t>
-        </w:r>
-      </w:ins>
-      <w:del w:id="176" w:author="Samuel, Michael@CDPH" w:date="2018-09-27T16:23:00Z">
-        <w:r>
-          <w:rPr>
-            <w:rFonts w:ascii="Arial" w:hAnsi="Arial" w:cs="Arial"/>
-            <w:highlight w:val="lightGray"/>
-          </w:rPr>
-          <w:delText xml:space="preserve">Users can select </w:delText>
-        </w:r>
-      </w:del>
-      <w:r>
-        <w:rPr>
-          <w:rFonts w:ascii="Arial" w:hAnsi="Arial" w:cs="Arial"/>
-          <w:highlight w:val="lightGray"/>
-        </w:rPr>
-        <w:t xml:space="preserve">how </w:t>
-      </w:r>
-      <w:commentRangeStart w:id="177"/>
-      <w:commentRangeStart w:id="178"/>
-      <w:r>
-        <w:rPr>
-          <w:rFonts w:ascii="Arial" w:hAnsi="Arial" w:cs="Arial"/>
-          <w:highlight w:val="lightGray"/>
-        </w:rPr>
-        <w:t xml:space="preserve">many </w:t>
-      </w:r>
-      <w:commentRangeEnd w:id="177"/>
-      <w:r>
-        <w:rPr>
-          <w:rStyle w:val="CommentReference"/>
-          <w:rFonts w:ascii="Arial" w:hAnsi="Arial" w:cs="Arial"/>
-          <w:highlight w:val="lightGray"/>
-        </w:rPr>
-        <w:commentReference w:id="177"/>
-      </w:r>
-      <w:commentRangeEnd w:id="178"/>
-      <w:r>
-        <w:rPr>
-          <w:rStyle w:val="CommentReference"/>
-        </w:rPr>
-        <w:commentReference w:id="178"/>
-      </w:r>
-      <w:r>
-        <w:rPr>
-          <w:rFonts w:ascii="Arial" w:hAnsi="Arial" w:cs="Arial"/>
-          <w:highlight w:val="lightGray"/>
-        </w:rPr>
         <w:t xml:space="preserve">causes of death to display on the graph. </w:t>
       </w:r>
-      <w:ins w:id="179" w:author="Nagasako, Julie@CDPH" w:date="2018-09-26T17:10:00Z">
-        <w:del w:id="180" w:author="Samuel, Michael@CDPH" w:date="2018-09-27T16:27:00Z">
+      <w:ins w:id="113" w:author="Nagasako, Julie@CDPH" w:date="2018-09-26T17:10:00Z">
+        <w:del w:id="114" w:author="Samuel, Michael@CDPH" w:date="2018-09-27T16:27:00Z">
           <w:r>
             <w:rPr>
               <w:rFonts w:ascii="Arial" w:hAnsi="Arial" w:cs="Arial"/>
@@ -5011,7 +4183,7 @@
           </w:r>
         </w:del>
       </w:ins>
-      <w:del w:id="181" w:author="Samuel, Michael@CDPH" w:date="2018-09-27T16:27:00Z">
+      <w:del w:id="115" w:author="Samuel, Michael@CDPH" w:date="2018-09-27T16:27:00Z">
         <w:r>
           <w:rPr>
             <w:rFonts w:ascii="Arial" w:hAnsi="Arial" w:cs="Arial"/>
@@ -5020,8 +4192,8 @@
           <w:delText xml:space="preserve">SMR is the </w:delText>
         </w:r>
       </w:del>
-      <w:ins w:id="182" w:author="Nagasako, Julie@CDPH" w:date="2018-09-26T17:10:00Z">
-        <w:del w:id="183" w:author="Samuel, Michael@CDPH" w:date="2018-09-27T16:27:00Z">
+      <w:ins w:id="116" w:author="Nagasako, Julie@CDPH" w:date="2018-09-26T17:10:00Z">
+        <w:del w:id="117" w:author="Samuel, Michael@CDPH" w:date="2018-09-27T16:27:00Z">
           <w:r>
             <w:rPr>
               <w:rFonts w:ascii="Arial" w:hAnsi="Arial" w:cs="Arial"/>
@@ -5031,7 +4203,7 @@
           </w:r>
         </w:del>
       </w:ins>
-      <w:del w:id="184" w:author="Samuel, Michael@CDPH" w:date="2018-09-27T16:27:00Z">
+      <w:del w:id="118" w:author="Samuel, Michael@CDPH" w:date="2018-09-27T16:27:00Z">
         <w:r>
           <w:rPr>
             <w:rFonts w:ascii="Arial" w:hAnsi="Arial" w:cs="Arial"/>
@@ -5040,8 +4212,8 @@
           <w:delText>standard mortality ratio</w:delText>
         </w:r>
       </w:del>
-      <w:ins w:id="185" w:author="Nagasako, Julie@CDPH" w:date="2018-09-26T17:10:00Z">
-        <w:del w:id="186" w:author="Samuel, Michael@CDPH" w:date="2018-09-27T16:27:00Z">
+      <w:ins w:id="119" w:author="Nagasako, Julie@CDPH" w:date="2018-09-26T17:10:00Z">
+        <w:del w:id="120" w:author="Samuel, Michael@CDPH" w:date="2018-09-27T16:27:00Z">
           <w:r>
             <w:rPr>
               <w:rFonts w:ascii="Arial" w:hAnsi="Arial" w:cs="Arial"/>
@@ -5051,7 +4223,7 @@
           </w:r>
         </w:del>
       </w:ins>
-      <w:del w:id="187" w:author="Samuel, Michael@CDPH" w:date="2018-09-27T16:27:00Z">
+      <w:del w:id="121" w:author="Samuel, Michael@CDPH" w:date="2018-09-27T16:27:00Z">
         <w:r>
           <w:rPr>
             <w:rFonts w:ascii="Arial" w:hAnsi="Arial" w:cs="Arial"/>
@@ -5060,8 +4232,8 @@
           <w:delText xml:space="preserve"> which is the ratio of the rate in county</w:delText>
         </w:r>
       </w:del>
-      <w:ins w:id="188" w:author="Nagasako, Julie@CDPH" w:date="2018-09-26T17:11:00Z">
-        <w:del w:id="189" w:author="Samuel, Michael@CDPH" w:date="2018-09-27T16:27:00Z">
+      <w:ins w:id="122" w:author="Nagasako, Julie@CDPH" w:date="2018-09-26T17:11:00Z">
+        <w:del w:id="123" w:author="Samuel, Michael@CDPH" w:date="2018-09-27T16:27:00Z">
           <w:r>
             <w:rPr>
               <w:rFonts w:ascii="Arial" w:hAnsi="Arial" w:cs="Arial"/>
@@ -5071,7 +4243,7 @@
           </w:r>
         </w:del>
       </w:ins>
-      <w:del w:id="190" w:author="Samuel, Michael@CDPH" w:date="2018-09-27T16:27:00Z">
+      <w:del w:id="124" w:author="Samuel, Michael@CDPH" w:date="2018-09-27T16:27:00Z">
         <w:r>
           <w:rPr>
             <w:rFonts w:ascii="Arial" w:hAnsi="Arial" w:cs="Arial"/>
@@ -5088,9 +4260,9 @@
           <w:delText xml:space="preserve"> </w:delText>
         </w:r>
       </w:del>
-      <w:moveFromRangeStart w:id="191" w:author="Nagasako, Julie@CDPH" w:date="2018-09-26T17:09:00Z" w:name="move525745077"/>
-      <w:moveFrom w:id="192" w:author="Nagasako, Julie@CDPH" w:date="2018-09-26T17:09:00Z">
-        <w:del w:id="193" w:author="Samuel, Michael@CDPH" w:date="2018-09-27T16:27:00Z">
+      <w:moveFromRangeStart w:id="125" w:author="Nagasako, Julie@CDPH" w:date="2018-09-26T17:09:00Z" w:name="move525745077"/>
+      <w:moveFrom w:id="126" w:author="Nagasako, Julie@CDPH" w:date="2018-09-26T17:09:00Z">
+        <w:del w:id="127" w:author="Samuel, Michael@CDPH" w:date="2018-09-27T16:27:00Z">
           <w:r>
             <w:rPr>
               <w:rFonts w:ascii="Arial" w:hAnsi="Arial" w:cs="Arial"/>
@@ -5107,7 +4279,7 @@
           <w:t>broad or narrow categories of conditions.</w:t>
         </w:r>
       </w:moveFrom>
-      <w:moveFromRangeEnd w:id="191"/>
+      <w:moveFromRangeEnd w:id="125"/>
     </w:p>
     <w:p>
       <w:pPr>
@@ -5152,7 +4324,7 @@
         </w:rPr>
         <w:t xml:space="preserve">This is a tabular version of the Rank </w:t>
       </w:r>
-      <w:del w:id="194" w:author="Nagasako, Julie@CDPH" w:date="2018-09-26T17:12:00Z">
+      <w:del w:id="128" w:author="Nagasako, Julie@CDPH" w:date="2018-09-26T17:12:00Z">
         <w:r>
           <w:rPr>
             <w:rFonts w:ascii="Arial" w:hAnsi="Arial" w:cs="Arial"/>
@@ -5161,7 +4333,7 @@
           <w:delText xml:space="preserve">Causes </w:delText>
         </w:r>
       </w:del>
-      <w:ins w:id="195" w:author="Nagasako, Julie@CDPH" w:date="2018-09-26T17:12:00Z">
+      <w:ins w:id="129" w:author="Nagasako, Julie@CDPH" w:date="2018-09-26T17:12:00Z">
         <w:r>
           <w:rPr>
             <w:rFonts w:ascii="Arial" w:hAnsi="Arial" w:cs="Arial"/>
@@ -5177,7 +4349,7 @@
         </w:rPr>
         <w:t>tab</w:t>
       </w:r>
-      <w:ins w:id="196" w:author="Samuel, Michael@CDPH" w:date="2018-09-27T16:29:00Z">
+      <w:ins w:id="130" w:author="Samuel, Michael@CDPH" w:date="2018-09-27T16:29:00Z">
         <w:r>
           <w:rPr>
             <w:rFonts w:ascii="Arial" w:hAnsi="Arial" w:cs="Arial"/>
@@ -5186,7 +4358,7 @@
           <w:t xml:space="preserve">, </w:t>
         </w:r>
       </w:ins>
-      <w:ins w:id="197" w:author="Samuel, Michael@CDPH" w:date="2018-09-27T16:30:00Z">
+      <w:ins w:id="131" w:author="Samuel, Michael@CDPH" w:date="2018-09-27T16:30:00Z">
         <w:r>
           <w:rPr>
             <w:rFonts w:ascii="Arial" w:hAnsi="Arial" w:cs="Arial"/>
@@ -5195,7 +4367,7 @@
           <w:t>providing</w:t>
         </w:r>
       </w:ins>
-      <w:del w:id="198" w:author="Samuel, Michael@CDPH" w:date="2018-09-27T16:30:00Z">
+      <w:del w:id="132" w:author="Samuel, Michael@CDPH" w:date="2018-09-27T16:30:00Z">
         <w:r>
           <w:rPr>
             <w:rFonts w:ascii="Arial" w:hAnsi="Arial" w:cs="Arial"/>
@@ -5204,7 +4376,7 @@
           <w:delText>.</w:delText>
         </w:r>
       </w:del>
-      <w:ins w:id="199" w:author="Samuel, Michael@CDPH" w:date="2018-09-27T16:30:00Z">
+      <w:ins w:id="133" w:author="Samuel, Michael@CDPH" w:date="2018-09-27T16:30:00Z">
         <w:r>
           <w:rPr>
             <w:rFonts w:ascii="Arial" w:hAnsi="Arial" w:cs="Arial"/>
@@ -5213,7 +4385,7 @@
           <w:t xml:space="preserve"> for a more granular examination of specific numbers or rates.</w:t>
         </w:r>
       </w:ins>
-      <w:del w:id="200" w:author="Samuel, Michael@CDPH" w:date="2018-09-27T16:29:00Z">
+      <w:del w:id="134" w:author="Samuel, Michael@CDPH" w:date="2018-09-27T16:29:00Z">
         <w:r>
           <w:rPr>
             <w:rFonts w:ascii="Arial" w:hAnsi="Arial" w:cs="Arial"/>
@@ -5221,7 +4393,7 @@
           </w:rPr>
           <w:delText xml:space="preserve"> It provides </w:delText>
         </w:r>
-        <w:commentRangeStart w:id="201"/>
+        <w:commentRangeStart w:id="135"/>
         <w:r>
           <w:rPr>
             <w:rFonts w:ascii="Arial" w:hAnsi="Arial" w:cs="Arial"/>
@@ -5229,14 +4401,14 @@
           </w:rPr>
           <w:delText>data</w:delText>
         </w:r>
-        <w:commentRangeEnd w:id="201"/>
+        <w:commentRangeEnd w:id="135"/>
         <w:r>
           <w:rPr>
             <w:rStyle w:val="CommentReference"/>
             <w:rFonts w:ascii="Arial" w:hAnsi="Arial" w:cs="Arial"/>
             <w:highlight w:val="lightGray"/>
           </w:rPr>
-          <w:commentReference w:id="201"/>
+          <w:commentReference w:id="135"/>
         </w:r>
         <w:r>
           <w:rPr>
@@ -5253,7 +4425,7 @@
         </w:rPr>
         <w:t xml:space="preserve">, </w:t>
       </w:r>
-      <w:ins w:id="202" w:author="Samuel, Michael@CDPH" w:date="2018-09-27T16:29:00Z">
+      <w:ins w:id="136" w:author="Samuel, Michael@CDPH" w:date="2018-09-27T16:29:00Z">
         <w:r>
           <w:rPr>
             <w:rFonts w:ascii="Arial" w:hAnsi="Arial" w:cs="Arial"/>
@@ -5262,7 +4434,7 @@
           <w:t>U</w:t>
         </w:r>
       </w:ins>
-      <w:del w:id="203" w:author="Samuel, Michael@CDPH" w:date="2018-09-27T16:29:00Z">
+      <w:del w:id="137" w:author="Samuel, Michael@CDPH" w:date="2018-09-27T16:29:00Z">
         <w:r>
           <w:rPr>
             <w:rFonts w:ascii="Arial" w:hAnsi="Arial" w:cs="Arial"/>
@@ -5278,7 +4450,7 @@
         </w:rPr>
         <w:t xml:space="preserve">sers can sort </w:t>
       </w:r>
-      <w:ins w:id="204" w:author="Nagasako, Julie@CDPH" w:date="2018-09-26T17:13:00Z">
+      <w:ins w:id="138" w:author="Nagasako, Julie@CDPH" w:date="2018-09-26T17:13:00Z">
         <w:r>
           <w:rPr>
             <w:rFonts w:ascii="Arial" w:hAnsi="Arial" w:cs="Arial"/>
@@ -5294,7 +4466,7 @@
         </w:rPr>
         <w:t>on any of the measures</w:t>
       </w:r>
-      <w:ins w:id="205" w:author="Samuel, Michael@CDPH" w:date="2018-09-27T16:30:00Z">
+      <w:ins w:id="139" w:author="Samuel, Michael@CDPH" w:date="2018-09-27T16:30:00Z">
         <w:r>
           <w:rPr>
             <w:rFonts w:ascii="Arial" w:hAnsi="Arial" w:cs="Arial"/>
@@ -5303,7 +4475,7 @@
           <w:t xml:space="preserve"> and can</w:t>
         </w:r>
       </w:ins>
-      <w:ins w:id="206" w:author="Samuel, Michael@CDPH" w:date="2018-09-27T16:31:00Z">
+      <w:ins w:id="140" w:author="Samuel, Michael@CDPH" w:date="2018-09-27T16:31:00Z">
         <w:r>
           <w:rPr>
             <w:rFonts w:ascii="Arial" w:hAnsi="Arial" w:cs="Arial"/>
@@ -5312,7 +4484,7 @@
           <w:t xml:space="preserve"> use</w:t>
         </w:r>
       </w:ins>
-      <w:ins w:id="207" w:author="Samuel, Michael@CDPH" w:date="2018-09-27T16:30:00Z">
+      <w:ins w:id="141" w:author="Samuel, Michael@CDPH" w:date="2018-09-27T16:30:00Z">
         <w:r>
           <w:rPr>
             <w:rFonts w:ascii="Arial" w:hAnsi="Arial" w:cs="Arial"/>
@@ -5321,7 +4493,7 @@
           <w:t xml:space="preserve"> </w:t>
         </w:r>
       </w:ins>
-      <w:del w:id="208" w:author="Samuel, Michael@CDPH" w:date="2018-09-27T16:30:00Z">
+      <w:del w:id="142" w:author="Samuel, Michael@CDPH" w:date="2018-09-27T16:30:00Z">
         <w:r>
           <w:rPr>
             <w:rFonts w:ascii="Arial" w:hAnsi="Arial" w:cs="Arial"/>
@@ -5329,8 +4501,8 @@
           </w:rPr>
           <w:delText xml:space="preserve">, which allows for a more granular examination of specific numbers or rates. </w:delText>
         </w:r>
-        <w:commentRangeStart w:id="209"/>
-        <w:commentRangeStart w:id="210"/>
+        <w:commentRangeStart w:id="143"/>
+        <w:commentRangeStart w:id="144"/>
         <w:r>
           <w:rPr>
             <w:rFonts w:ascii="Arial" w:hAnsi="Arial" w:cs="Arial"/>
@@ -5338,23 +4510,23 @@
           </w:rPr>
           <w:delText>The user is able to select male, female, or total, as well as the year and the geography</w:delText>
         </w:r>
-        <w:commentRangeEnd w:id="209"/>
+        <w:commentRangeEnd w:id="143"/>
         <w:r>
           <w:rPr>
             <w:rStyle w:val="CommentReference"/>
             <w:rFonts w:ascii="Arial" w:hAnsi="Arial" w:cs="Arial"/>
             <w:highlight w:val="lightGray"/>
           </w:rPr>
-          <w:commentReference w:id="209"/>
-        </w:r>
-        <w:commentRangeEnd w:id="210"/>
+          <w:commentReference w:id="143"/>
+        </w:r>
+        <w:commentRangeEnd w:id="144"/>
         <w:r>
           <w:rPr>
             <w:rStyle w:val="CommentReference"/>
             <w:rFonts w:ascii="Arial" w:hAnsi="Arial" w:cs="Arial"/>
             <w:highlight w:val="lightGray"/>
           </w:rPr>
-          <w:commentReference w:id="210"/>
+          <w:commentReference w:id="144"/>
         </w:r>
         <w:r>
           <w:rPr>
@@ -5364,7 +4536,7 @@
           <w:delText xml:space="preserve">. </w:delText>
         </w:r>
       </w:del>
-      <w:ins w:id="211" w:author="Samuel, Michael@CDPH" w:date="2018-09-27T16:31:00Z">
+      <w:ins w:id="145" w:author="Samuel, Michael@CDPH" w:date="2018-09-27T16:31:00Z">
         <w:r>
           <w:rPr>
             <w:rFonts w:ascii="Arial" w:hAnsi="Arial" w:cs="Arial"/>
@@ -5373,7 +4545,7 @@
           <w:t>t</w:t>
         </w:r>
       </w:ins>
-      <w:del w:id="212" w:author="Samuel, Michael@CDPH" w:date="2018-09-27T16:31:00Z">
+      <w:del w:id="146" w:author="Samuel, Michael@CDPH" w:date="2018-09-27T16:31:00Z">
         <w:r>
           <w:rPr>
             <w:rFonts w:ascii="Arial" w:hAnsi="Arial" w:cs="Arial"/>
@@ -5387,23 +4559,7 @@
           <w:rFonts w:ascii="Arial" w:hAnsi="Arial" w:cs="Arial"/>
           <w:highlight w:val="lightGray"/>
         </w:rPr>
-        <w:t xml:space="preserve">he search window allows users </w:t>
-      </w:r>
-      <w:proofErr w:type="gramStart"/>
-      <w:r>
-        <w:rPr>
-          <w:rFonts w:ascii="Arial" w:hAnsi="Arial" w:cs="Arial"/>
-          <w:highlight w:val="lightGray"/>
-        </w:rPr>
-        <w:t>to quickly find</w:t>
-      </w:r>
-      <w:proofErr w:type="gramEnd"/>
-      <w:r>
-        <w:rPr>
-          <w:rFonts w:ascii="Arial" w:hAnsi="Arial" w:cs="Arial"/>
-          <w:highlight w:val="lightGray"/>
-        </w:rPr>
-        <w:t xml:space="preserve"> a specific condition.</w:t>
+        <w:t>he search window allows users to quickly find a specific condition.</w:t>
       </w:r>
     </w:p>
     <w:p>
@@ -5455,7 +4611,7 @@
         </w:rPr>
         <w:t xml:space="preserve">This tab ranks causes within a selected geography separately for males and females. It can highlight conditions that appear to be a leading cause of death for one sex but not the other. </w:t>
       </w:r>
-      <w:del w:id="213" w:author="Nagasako, Julie@CDPH" w:date="2018-09-26T17:16:00Z">
+      <w:del w:id="147" w:author="Nagasako, Julie@CDPH" w:date="2018-09-26T17:16:00Z">
         <w:r>
           <w:rPr>
             <w:rFonts w:ascii="Arial" w:hAnsi="Arial" w:cs="Arial"/>
@@ -5463,8 +4619,8 @@
           </w:rPr>
           <w:delText xml:space="preserve">In some instances this is because of biological differences (i.e. ovarian cancer, prostate cancer), but in other instances </w:delText>
         </w:r>
-        <w:commentRangeStart w:id="214"/>
-        <w:commentRangeStart w:id="215"/>
+        <w:commentRangeStart w:id="148"/>
+        <w:commentRangeStart w:id="149"/>
         <w:r>
           <w:rPr>
             <w:rFonts w:ascii="Arial" w:hAnsi="Arial" w:cs="Arial"/>
@@ -5472,26 +4628,26 @@
           </w:rPr>
           <w:delText>biological differences may not necessarily apply</w:delText>
         </w:r>
-        <w:commentRangeEnd w:id="214"/>
+        <w:commentRangeEnd w:id="148"/>
         <w:r>
           <w:rPr>
             <w:rStyle w:val="CommentReference"/>
             <w:rFonts w:ascii="Arial" w:hAnsi="Arial" w:cs="Arial"/>
             <w:highlight w:val="lightGray"/>
           </w:rPr>
-          <w:commentReference w:id="214"/>
+          <w:commentReference w:id="148"/>
         </w:r>
       </w:del>
-      <w:commentRangeEnd w:id="215"/>
+      <w:commentRangeEnd w:id="149"/>
       <w:r>
         <w:rPr>
           <w:rStyle w:val="CommentReference"/>
           <w:rFonts w:ascii="Arial" w:hAnsi="Arial" w:cs="Arial"/>
           <w:highlight w:val="lightGray"/>
         </w:rPr>
-        <w:commentReference w:id="215"/>
-      </w:r>
-      <w:del w:id="216" w:author="Nagasako, Julie@CDPH" w:date="2018-09-26T17:16:00Z">
+        <w:commentReference w:id="149"/>
+      </w:r>
+      <w:del w:id="150" w:author="Nagasako, Julie@CDPH" w:date="2018-09-26T17:16:00Z">
         <w:r>
           <w:rPr>
             <w:rFonts w:ascii="Arial" w:hAnsi="Arial" w:cs="Arial"/>
@@ -5545,7 +4701,7 @@
         </w:rPr>
         <w:t xml:space="preserve">This tab displays </w:t>
       </w:r>
-      <w:del w:id="217" w:author="Nagasako, Julie@CDPH" w:date="2018-09-26T17:17:00Z">
+      <w:del w:id="151" w:author="Nagasako, Julie@CDPH" w:date="2018-09-26T17:17:00Z">
         <w:r>
           <w:rPr>
             <w:rFonts w:ascii="Arial" w:hAnsi="Arial" w:cs="Arial"/>
@@ -5561,7 +4717,7 @@
         </w:rPr>
         <w:t>the</w:t>
       </w:r>
-      <w:ins w:id="218" w:author="Nagasako, Julie@CDPH" w:date="2018-09-26T17:17:00Z">
+      <w:ins w:id="152" w:author="Nagasako, Julie@CDPH" w:date="2018-09-26T17:17:00Z">
         <w:r>
           <w:rPr>
             <w:rFonts w:ascii="Arial" w:hAnsi="Arial" w:cs="Arial"/>
@@ -5577,7 +4733,7 @@
         </w:rPr>
         <w:t xml:space="preserve"> order of </w:t>
       </w:r>
-      <w:del w:id="219" w:author="Nagasako, Julie@CDPH" w:date="2018-09-26T17:17:00Z">
+      <w:del w:id="153" w:author="Nagasako, Julie@CDPH" w:date="2018-09-26T17:17:00Z">
         <w:r>
           <w:rPr>
             <w:rFonts w:ascii="Arial" w:hAnsi="Arial" w:cs="Arial"/>
@@ -5593,7 +4749,7 @@
         </w:rPr>
         <w:t xml:space="preserve"> counties in California or the communities within a selected county</w:t>
       </w:r>
-      <w:ins w:id="220" w:author="Nagasako, Julie@CDPH" w:date="2018-09-26T17:17:00Z">
+      <w:ins w:id="154" w:author="Nagasako, Julie@CDPH" w:date="2018-09-26T17:17:00Z">
         <w:r>
           <w:rPr>
             <w:rFonts w:ascii="Arial" w:hAnsi="Arial" w:cs="Arial"/>
@@ -5617,12 +4773,12 @@
         </w:rPr>
         <w:t xml:space="preserve"> </w:t>
       </w:r>
-      <w:ins w:id="221" w:author="Nagasako, Julie@CDPH" w:date="2018-09-26T17:18:00Z">
+      <w:ins w:id="155" w:author="Nagasako, Julie@CDPH" w:date="2018-09-26T17:18:00Z">
         <w:r>
           <w:rPr>
             <w:rFonts w:ascii="Arial" w:hAnsi="Arial" w:cs="Arial"/>
             <w:highlight w:val="lightGray"/>
-            <w:rPrChange w:id="222" w:author="Nagasako, Julie@CDPH" w:date="2018-09-26T17:19:00Z">
+            <w:rPrChange w:id="156" w:author="Nagasako, Julie@CDPH" w:date="2018-09-26T17:19:00Z">
               <w:rPr>
                 <w:b/>
               </w:rPr>
@@ -5631,7 +4787,7 @@
           <w:t xml:space="preserve">These </w:t>
         </w:r>
       </w:ins>
-      <w:del w:id="223" w:author="Nagasako, Julie@CDPH" w:date="2018-09-26T17:18:00Z">
+      <w:del w:id="157" w:author="Nagasako, Julie@CDPH" w:date="2018-09-26T17:18:00Z">
         <w:r>
           <w:rPr>
             <w:rFonts w:ascii="Arial" w:hAnsi="Arial" w:cs="Arial"/>
@@ -5640,7 +4796,7 @@
           <w:delText>R</w:delText>
         </w:r>
       </w:del>
-      <w:ins w:id="224" w:author="Nagasako, Julie@CDPH" w:date="2018-09-26T17:18:00Z">
+      <w:ins w:id="158" w:author="Nagasako, Julie@CDPH" w:date="2018-09-26T17:18:00Z">
         <w:r>
           <w:rPr>
             <w:rFonts w:ascii="Arial" w:hAnsi="Arial" w:cs="Arial"/>
@@ -5656,7 +4812,7 @@
         </w:rPr>
         <w:t>anking</w:t>
       </w:r>
-      <w:ins w:id="225" w:author="Nagasako, Julie@CDPH" w:date="2018-09-26T17:18:00Z">
+      <w:ins w:id="159" w:author="Nagasako, Julie@CDPH" w:date="2018-09-26T17:18:00Z">
         <w:r>
           <w:rPr>
             <w:rFonts w:ascii="Arial" w:hAnsi="Arial" w:cs="Arial"/>
@@ -5672,7 +4828,7 @@
         </w:rPr>
         <w:t xml:space="preserve"> </w:t>
       </w:r>
-      <w:del w:id="226" w:author="Nagasako, Julie@CDPH" w:date="2018-09-26T17:18:00Z">
+      <w:del w:id="160" w:author="Nagasako, Julie@CDPH" w:date="2018-09-26T17:18:00Z">
         <w:r>
           <w:rPr>
             <w:rFonts w:ascii="Arial" w:hAnsi="Arial" w:cs="Arial"/>
@@ -5688,7 +4844,7 @@
         </w:rPr>
         <w:t>highlight</w:t>
       </w:r>
-      <w:del w:id="227" w:author="Nagasako, Julie@CDPH" w:date="2018-09-26T17:18:00Z">
+      <w:del w:id="161" w:author="Nagasako, Julie@CDPH" w:date="2018-09-26T17:18:00Z">
         <w:r>
           <w:rPr>
             <w:rFonts w:ascii="Arial" w:hAnsi="Arial" w:cs="Arial"/>
@@ -5702,14 +4858,22 @@
           <w:rFonts w:ascii="Arial" w:hAnsi="Arial" w:cs="Arial"/>
           <w:highlight w:val="lightGray"/>
         </w:rPr>
-        <w:t xml:space="preserve"> places where a particular condition is the highest as well as highlighting geographical disparities of the condition.</w:t>
-      </w:r>
-      <w:r>
-        <w:rPr>
-          <w:rFonts w:ascii="Arial" w:hAnsi="Arial" w:cs="Arial"/>
-          <w:b/>
+        <w:t xml:space="preserve"> places where a particular condition is the highest </w:t>
+      </w:r>
+      <w:r>
+        <w:rPr>
+          <w:rFonts w:ascii="Arial" w:hAnsi="Arial" w:cs="Arial"/>
           <w:highlight w:val="lightGray"/>
         </w:rPr>
+        <w:lastRenderedPageBreak/>
+        <w:t>as well as highlighting geographical disparities of the condition.</w:t>
+      </w:r>
+      <w:r>
+        <w:rPr>
+          <w:rFonts w:ascii="Arial" w:hAnsi="Arial" w:cs="Arial"/>
+          <w:b/>
+          <w:highlight w:val="lightGray"/>
+        </w:rPr>
         <w:t xml:space="preserve"> </w:t>
       </w:r>
       <w:r>
@@ -5719,7 +4883,7 @@
         </w:rPr>
         <w:t xml:space="preserve"> Years of life lost and number of deaths will tend to be highest in areas with the largest populations, whereas rate measures adjust for population </w:t>
       </w:r>
-      <w:del w:id="228" w:author="Nagasako, Julie@CDPH" w:date="2018-09-26T17:18:00Z">
+      <w:del w:id="162" w:author="Nagasako, Julie@CDPH" w:date="2018-09-26T17:18:00Z">
         <w:r>
           <w:rPr>
             <w:rFonts w:ascii="Arial" w:hAnsi="Arial" w:cs="Arial"/>
@@ -5728,7 +4892,7 @@
           <w:delText>szie</w:delText>
         </w:r>
       </w:del>
-      <w:ins w:id="229" w:author="Nagasako, Julie@CDPH" w:date="2018-09-26T17:18:00Z">
+      <w:ins w:id="163" w:author="Nagasako, Julie@CDPH" w:date="2018-09-26T17:18:00Z">
         <w:r>
           <w:rPr>
             <w:rFonts w:ascii="Arial" w:hAnsi="Arial" w:cs="Arial"/>
@@ -5757,41 +4921,68 @@
           <w:rFonts w:ascii="Arial" w:hAnsi="Arial" w:cs="Arial"/>
           <w:highlight w:val="lightGray"/>
         </w:rPr>
-        <w:t xml:space="preserve">Note that </w:t>
-      </w:r>
-      <w:proofErr w:type="gramStart"/>
-      <w:r>
+        <w:t>Note that higher ranking counties or communities may not be meaningfully higher from a statistical perspective; examining the confidence intervals will help determine if there is a meaningful difference or not.</w:t>
+      </w:r>
+    </w:p>
+    <w:p>
+      <w:pPr>
+        <w:spacing w:after="0"/>
         <w:rPr>
           <w:rFonts w:ascii="Arial" w:hAnsi="Arial" w:cs="Arial"/>
           <w:highlight w:val="lightGray"/>
         </w:rPr>
-        <w:t xml:space="preserve">higher </w:t>
-      </w:r>
-      <w:r>
-        <w:rPr>
-          <w:rFonts w:ascii="Arial" w:hAnsi="Arial" w:cs="Arial"/>
+      </w:pPr>
+    </w:p>
+    <w:p>
+      <w:pPr>
+        <w:spacing w:after="0"/>
+        <w:rPr>
+          <w:rFonts w:ascii="Arial" w:hAnsi="Arial" w:cs="Arial"/>
+          <w:b/>
           <w:highlight w:val="lightGray"/>
         </w:rPr>
-        <w:lastRenderedPageBreak/>
-        <w:t>ranking</w:t>
-      </w:r>
-      <w:proofErr w:type="gramEnd"/>
+      </w:pPr>
       <w:r>
         <w:rPr>
           <w:rFonts w:ascii="Arial" w:hAnsi="Arial" w:cs="Arial"/>
           <w:highlight w:val="lightGray"/>
         </w:rPr>
-        <w:t xml:space="preserve"> counties or communities may not be meaningfully higher from a statistical perspective; examining the confidence intervals will help determine if there is a meaningful difference or not.</w:t>
-      </w:r>
-    </w:p>
-    <w:p>
-      <w:pPr>
-        <w:spacing w:after="0"/>
+        <w:t xml:space="preserve">Note: </w:t>
+      </w:r>
+      <w:del w:id="164" w:author="Nagasako, Julie@CDPH" w:date="2018-09-26T17:19:00Z">
+        <w:r>
+          <w:rPr>
+            <w:rFonts w:ascii="Arial" w:hAnsi="Arial" w:cs="Arial"/>
+            <w:highlight w:val="lightGray"/>
+          </w:rPr>
+          <w:delText>For the moment</w:delText>
+        </w:r>
+      </w:del>
+      <w:ins w:id="165" w:author="Nagasako, Julie@CDPH" w:date="2018-09-26T17:19:00Z">
+        <w:r>
+          <w:rPr>
+            <w:rFonts w:ascii="Arial" w:hAnsi="Arial" w:cs="Arial"/>
+            <w:highlight w:val="lightGray"/>
+          </w:rPr>
+          <w:t>In the current version</w:t>
+        </w:r>
+      </w:ins>
+      <w:r>
         <w:rPr>
           <w:rFonts w:ascii="Arial" w:hAnsi="Arial" w:cs="Arial"/>
           <w:highlight w:val="lightGray"/>
         </w:rPr>
-      </w:pPr>
+        <w:t>, confidence intervals are only displayed for the crude death rate but will be available soon for all measures</w:t>
+      </w:r>
+      <w:ins w:id="166" w:author="Nagasako, Julie@CDPH" w:date="2018-09-26T17:19:00Z">
+        <w:r>
+          <w:rPr>
+            <w:rFonts w:ascii="Arial" w:hAnsi="Arial" w:cs="Arial"/>
+            <w:highlight w:val="lightGray"/>
+          </w:rPr>
+          <w:t>.</w:t>
+        </w:r>
+      </w:ins>
     </w:p>
     <w:p>
       <w:pPr>
@@ -5802,270 +4993,62 @@
           <w:highlight w:val="lightGray"/>
         </w:rPr>
       </w:pPr>
-      <w:r>
-        <w:rPr>
-          <w:rFonts w:ascii="Arial" w:hAnsi="Arial" w:cs="Arial"/>
+    </w:p>
+    <w:p>
+      <w:pPr>
+        <w:spacing w:after="0"/>
+        <w:rPr>
+          <w:rFonts w:ascii="Arial" w:hAnsi="Arial" w:cs="Arial"/>
+          <w:b/>
           <w:highlight w:val="lightGray"/>
         </w:rPr>
-        <w:t xml:space="preserve">Note: </w:t>
-      </w:r>
-      <w:del w:id="230" w:author="Nagasako, Julie@CDPH" w:date="2018-09-26T17:19:00Z">
-        <w:r>
-          <w:rPr>
-            <w:rFonts w:ascii="Arial" w:hAnsi="Arial" w:cs="Arial"/>
-            <w:highlight w:val="lightGray"/>
-          </w:rPr>
-          <w:delText>For the moment</w:delText>
-        </w:r>
-      </w:del>
-      <w:ins w:id="231" w:author="Nagasako, Julie@CDPH" w:date="2018-09-26T17:19:00Z">
-        <w:r>
-          <w:rPr>
-            <w:rFonts w:ascii="Arial" w:hAnsi="Arial" w:cs="Arial"/>
-            <w:highlight w:val="lightGray"/>
-          </w:rPr>
-          <w:t>In the current version</w:t>
-        </w:r>
-      </w:ins>
-      <w:r>
-        <w:rPr>
-          <w:rFonts w:ascii="Arial" w:hAnsi="Arial" w:cs="Arial"/>
+      </w:pPr>
+    </w:p>
+    <w:p>
+      <w:pPr>
+        <w:spacing w:after="0"/>
+        <w:rPr>
+          <w:rFonts w:ascii="Arial" w:hAnsi="Arial" w:cs="Arial"/>
+          <w:b/>
           <w:highlight w:val="lightGray"/>
         </w:rPr>
-        <w:t xml:space="preserve">, confidence intervals </w:t>
-      </w:r>
-      <w:proofErr w:type="gramStart"/>
-      <w:r>
-        <w:rPr>
-          <w:rFonts w:ascii="Arial" w:hAnsi="Arial" w:cs="Arial"/>
+      </w:pPr>
+    </w:p>
+    <w:p>
+      <w:pPr>
+        <w:spacing w:after="0"/>
+        <w:rPr>
+          <w:rFonts w:ascii="Arial" w:hAnsi="Arial" w:cs="Arial"/>
+          <w:b/>
           <w:highlight w:val="lightGray"/>
         </w:rPr>
-        <w:t>are only displayed</w:t>
-      </w:r>
-      <w:proofErr w:type="gramEnd"/>
-      <w:r>
-        <w:rPr>
-          <w:rFonts w:ascii="Arial" w:hAnsi="Arial" w:cs="Arial"/>
+      </w:pPr>
+      <w:r>
+        <w:rPr>
+          <w:rFonts w:ascii="Arial" w:hAnsi="Arial" w:cs="Arial"/>
+          <w:b/>
           <w:highlight w:val="lightGray"/>
         </w:rPr>
-        <w:t xml:space="preserve"> for the crude death rate but will be available soon for all measures</w:t>
-      </w:r>
-      <w:ins w:id="232" w:author="Nagasako, Julie@CDPH" w:date="2018-09-26T17:19:00Z">
-        <w:r>
-          <w:rPr>
-            <w:rFonts w:ascii="Arial" w:hAnsi="Arial" w:cs="Arial"/>
-            <w:highlight w:val="lightGray"/>
-          </w:rPr>
-          <w:t>.</w:t>
-        </w:r>
-      </w:ins>
-    </w:p>
-    <w:p>
-      <w:pPr>
-        <w:spacing w:after="0"/>
-        <w:rPr>
-          <w:rFonts w:ascii="Arial" w:hAnsi="Arial" w:cs="Arial"/>
-          <w:b/>
+        <w:t>SOCIAL DETERMINANTS OF HEALTH ASSOCIATIONS</w:t>
+      </w:r>
+    </w:p>
+    <w:p>
+      <w:pPr>
+        <w:spacing w:after="0"/>
+        <w:rPr>
+          <w:ins w:id="167" w:author="Nagasako, Julie@CDPH" w:date="2018-09-26T17:21:00Z"/>
+          <w:rFonts w:ascii="Arial" w:hAnsi="Arial" w:cs="Arial"/>
           <w:highlight w:val="lightGray"/>
         </w:rPr>
       </w:pPr>
-    </w:p>
-    <w:p>
-      <w:pPr>
-        <w:spacing w:after="0"/>
-        <w:rPr>
-          <w:rFonts w:ascii="Arial" w:hAnsi="Arial" w:cs="Arial"/>
-          <w:b/>
+      <w:r>
+        <w:rPr>
+          <w:rFonts w:ascii="Arial" w:hAnsi="Arial" w:cs="Arial"/>
           <w:highlight w:val="lightGray"/>
         </w:rPr>
-      </w:pPr>
-    </w:p>
-    <w:p>
-      <w:pPr>
-        <w:spacing w:after="0"/>
-        <w:rPr>
-          <w:rFonts w:ascii="Arial" w:hAnsi="Arial" w:cs="Arial"/>
-          <w:b/>
-          <w:highlight w:val="lightGray"/>
-        </w:rPr>
-      </w:pPr>
-      <w:r>
-        <w:rPr>
-          <w:rFonts w:ascii="Arial" w:hAnsi="Arial" w:cs="Arial"/>
-          <w:b/>
-          <w:highlight w:val="lightGray"/>
-        </w:rPr>
-        <w:t>TREND</w:t>
-      </w:r>
-    </w:p>
-    <w:p>
-      <w:pPr>
-        <w:spacing w:after="0"/>
-        <w:rPr>
-          <w:rFonts w:ascii="Arial" w:hAnsi="Arial" w:cs="Arial"/>
-          <w:highlight w:val="lightGray"/>
-        </w:rPr>
-      </w:pPr>
-      <w:r>
-        <w:rPr>
-          <w:rFonts w:ascii="Arial" w:hAnsi="Arial" w:cs="Arial"/>
-          <w:highlight w:val="lightGray"/>
-        </w:rPr>
-        <w:t xml:space="preserve">This graph displays the trend over time for a particular condition within a selected geography, separately for </w:t>
-      </w:r>
-      <w:commentRangeStart w:id="233"/>
-      <w:commentRangeStart w:id="234"/>
-      <w:r>
-        <w:rPr>
-          <w:rFonts w:ascii="Arial" w:hAnsi="Arial" w:cs="Arial"/>
-          <w:highlight w:val="lightGray"/>
-        </w:rPr>
-        <w:t>males, females</w:t>
-      </w:r>
-      <w:commentRangeEnd w:id="233"/>
-      <w:r>
-        <w:rPr>
-          <w:rStyle w:val="CommentReference"/>
-          <w:rFonts w:ascii="Arial" w:hAnsi="Arial" w:cs="Arial"/>
-          <w:highlight w:val="lightGray"/>
-        </w:rPr>
-        <w:commentReference w:id="233"/>
-      </w:r>
-      <w:commentRangeEnd w:id="234"/>
-      <w:r>
-        <w:rPr>
-          <w:rStyle w:val="CommentReference"/>
-          <w:rFonts w:ascii="Arial" w:hAnsi="Arial" w:cs="Arial"/>
-          <w:highlight w:val="lightGray"/>
-        </w:rPr>
-        <w:commentReference w:id="234"/>
-      </w:r>
-      <w:r>
-        <w:rPr>
-          <w:rFonts w:ascii="Arial" w:hAnsi="Arial" w:cs="Arial"/>
-          <w:highlight w:val="lightGray"/>
-        </w:rPr>
-        <w:t>, and the total</w:t>
-      </w:r>
-      <w:ins w:id="235" w:author="Nagasako, Julie@CDPH" w:date="2018-09-26T17:20:00Z">
-        <w:r>
-          <w:rPr>
-            <w:rFonts w:ascii="Arial" w:hAnsi="Arial" w:cs="Arial"/>
-            <w:highlight w:val="lightGray"/>
-          </w:rPr>
-          <w:t xml:space="preserve"> population</w:t>
-        </w:r>
-      </w:ins>
-      <w:r>
-        <w:rPr>
-          <w:rFonts w:ascii="Arial" w:hAnsi="Arial" w:cs="Arial"/>
-          <w:highlight w:val="lightGray"/>
-        </w:rPr>
-        <w:t xml:space="preserve">. Reviewing the trend over time is important for </w:t>
-      </w:r>
-      <w:proofErr w:type="gramStart"/>
-      <w:r>
-        <w:rPr>
-          <w:rFonts w:ascii="Arial" w:hAnsi="Arial" w:cs="Arial"/>
-          <w:highlight w:val="lightGray"/>
-        </w:rPr>
-        <w:t>understanding which</w:t>
-      </w:r>
-      <w:proofErr w:type="gramEnd"/>
-      <w:r>
-        <w:rPr>
-          <w:rFonts w:ascii="Arial" w:hAnsi="Arial" w:cs="Arial"/>
-          <w:highlight w:val="lightGray"/>
-        </w:rPr>
-        <w:t xml:space="preserve"> problems are improving and which are getting worse. </w:t>
-      </w:r>
-    </w:p>
-    <w:p>
-      <w:pPr>
-        <w:spacing w:after="0"/>
-        <w:rPr>
-          <w:rFonts w:ascii="Arial" w:hAnsi="Arial" w:cs="Arial"/>
-          <w:highlight w:val="lightGray"/>
-        </w:rPr>
-      </w:pPr>
-    </w:p>
-    <w:p>
-      <w:pPr>
-        <w:spacing w:after="0"/>
-        <w:rPr>
-          <w:rFonts w:ascii="Arial" w:hAnsi="Arial" w:cs="Arial"/>
-          <w:highlight w:val="lightGray"/>
-        </w:rPr>
-      </w:pPr>
-      <w:r>
-        <w:rPr>
-          <w:rFonts w:ascii="Arial" w:hAnsi="Arial" w:cs="Arial"/>
-          <w:highlight w:val="lightGray"/>
-        </w:rPr>
-        <w:t xml:space="preserve">Note: Because the data for the communities and census tract </w:t>
-      </w:r>
-      <w:proofErr w:type="gramStart"/>
-      <w:r>
-        <w:rPr>
-          <w:rFonts w:ascii="Arial" w:hAnsi="Arial" w:cs="Arial"/>
-          <w:highlight w:val="lightGray"/>
-        </w:rPr>
-        <w:t>are currently aggregated</w:t>
-      </w:r>
-      <w:proofErr w:type="gramEnd"/>
-      <w:r>
-        <w:rPr>
-          <w:rFonts w:ascii="Arial" w:hAnsi="Arial" w:cs="Arial"/>
-          <w:highlight w:val="lightGray"/>
-        </w:rPr>
-        <w:t xml:space="preserve"> for 5 years, those data are not available currently in the trend tab.</w:t>
-      </w:r>
-    </w:p>
-    <w:p>
-      <w:pPr>
-        <w:spacing w:after="0"/>
-        <w:rPr>
-          <w:rFonts w:ascii="Arial" w:hAnsi="Arial" w:cs="Arial"/>
-          <w:b/>
-          <w:highlight w:val="lightGray"/>
-        </w:rPr>
-      </w:pPr>
-    </w:p>
-    <w:p>
-      <w:pPr>
-        <w:spacing w:after="0"/>
-        <w:rPr>
-          <w:rFonts w:ascii="Arial" w:hAnsi="Arial" w:cs="Arial"/>
-          <w:b/>
-          <w:highlight w:val="lightGray"/>
-        </w:rPr>
-      </w:pPr>
-      <w:r>
-        <w:rPr>
-          <w:rFonts w:ascii="Arial" w:hAnsi="Arial" w:cs="Arial"/>
-          <w:b/>
-          <w:highlight w:val="lightGray"/>
-        </w:rPr>
-        <w:t>SOCIAL DETERMINANTS OF HEALTH ASSOCIATIONS</w:t>
-      </w:r>
-    </w:p>
-    <w:p>
-      <w:pPr>
-        <w:spacing w:after="0"/>
-        <w:rPr>
-          <w:ins w:id="236" w:author="Nagasako, Julie@CDPH" w:date="2018-09-26T17:21:00Z"/>
-          <w:rFonts w:ascii="Arial" w:hAnsi="Arial" w:cs="Arial"/>
-          <w:highlight w:val="lightGray"/>
-        </w:rPr>
-      </w:pPr>
-      <w:r>
-        <w:rPr>
-          <w:rFonts w:ascii="Arial" w:hAnsi="Arial" w:cs="Arial"/>
-          <w:highlight w:val="lightGray"/>
-        </w:rPr>
         <w:t>This scatter plot displays the correlation of a selected social determinant measure with a selected condition. Each dot maps the value of the social determinant measure against the value of the condition measure for one geographic unit (county, community, or census tract)</w:t>
       </w:r>
-      <w:ins w:id="237" w:author="Nagasako, Julie@CDPH" w:date="2018-09-26T17:21:00Z">
+      <w:ins w:id="168" w:author="Nagasako, Julie@CDPH" w:date="2018-09-26T17:21:00Z">
         <w:r>
           <w:rPr>
             <w:rFonts w:ascii="Arial" w:hAnsi="Arial" w:cs="Arial"/>
@@ -6114,81 +5097,54 @@
           <w:color w:val="FF0000"/>
           <w:highlight w:val="lightGray"/>
         </w:rPr>
-        <w:t xml:space="preserve">Needs to </w:t>
-      </w:r>
-      <w:proofErr w:type="gramStart"/>
-      <w:r>
-        <w:rPr>
-          <w:rFonts w:ascii="Arial" w:hAnsi="Arial" w:cs="Arial"/>
-          <w:color w:val="FF0000"/>
+        <w:t>Needs to be added</w:t>
+      </w:r>
+      <w:r>
+        <w:rPr>
+          <w:rFonts w:ascii="Arial" w:hAnsi="Arial" w:cs="Arial"/>
           <w:highlight w:val="lightGray"/>
         </w:rPr>
-        <w:t>be added</w:t>
-      </w:r>
-      <w:proofErr w:type="gramEnd"/>
+        <w:t>)</w:t>
+      </w:r>
+      <w:del w:id="169" w:author="Nagasako, Julie@CDPH" w:date="2018-09-26T17:21:00Z">
+        <w:r>
+          <w:rPr>
+            <w:rFonts w:ascii="Arial" w:hAnsi="Arial" w:cs="Arial"/>
+            <w:highlight w:val="lightGray"/>
+          </w:rPr>
+          <w:delText>At the moment</w:delText>
+        </w:r>
+      </w:del>
+      <w:ins w:id="170" w:author="Nagasako, Julie@CDPH" w:date="2018-09-26T17:21:00Z">
+        <w:r>
+          <w:rPr>
+            <w:rFonts w:ascii="Arial" w:hAnsi="Arial" w:cs="Arial"/>
+            <w:highlight w:val="lightGray"/>
+          </w:rPr>
+          <w:t>In the current version</w:t>
+        </w:r>
+      </w:ins>
       <w:r>
         <w:rPr>
           <w:rFonts w:ascii="Arial" w:hAnsi="Arial" w:cs="Arial"/>
           <w:highlight w:val="lightGray"/>
         </w:rPr>
-        <w:t>)</w:t>
-      </w:r>
-      <w:del w:id="238" w:author="Nagasako, Julie@CDPH" w:date="2018-09-26T17:21:00Z">
-        <w:r>
-          <w:rPr>
-            <w:rFonts w:ascii="Arial" w:hAnsi="Arial" w:cs="Arial"/>
-            <w:highlight w:val="lightGray"/>
-          </w:rPr>
-          <w:delText>At the moment</w:delText>
-        </w:r>
-      </w:del>
-      <w:ins w:id="239" w:author="Nagasako, Julie@CDPH" w:date="2018-09-26T17:21:00Z">
-        <w:r>
-          <w:rPr>
-            <w:rFonts w:ascii="Arial" w:hAnsi="Arial" w:cs="Arial"/>
-            <w:highlight w:val="lightGray"/>
-          </w:rPr>
-          <w:t>In the current version</w:t>
-        </w:r>
-      </w:ins>
+        <w:t>, the colors represent the regions of the state – the colors represent the rurality levels of the places represented by the dots</w:t>
+      </w:r>
+    </w:p>
+    <w:p>
+      <w:pPr>
+        <w:spacing w:after="0"/>
+        <w:rPr>
+          <w:rFonts w:ascii="Arial" w:hAnsi="Arial" w:cs="Arial"/>
+        </w:rPr>
+      </w:pPr>
       <w:r>
         <w:rPr>
           <w:rFonts w:ascii="Arial" w:hAnsi="Arial" w:cs="Arial"/>
           <w:highlight w:val="lightGray"/>
         </w:rPr>
-        <w:t>, the colors represent the regions of the state – the colors represent the rurality levels of the places represented by the dots</w:t>
-      </w:r>
-    </w:p>
-    <w:p>
-      <w:pPr>
-        <w:spacing w:after="0"/>
-        <w:rPr>
-          <w:rFonts w:ascii="Arial" w:hAnsi="Arial" w:cs="Arial"/>
-        </w:rPr>
-      </w:pPr>
-      <w:r>
-        <w:rPr>
-          <w:rFonts w:ascii="Arial" w:hAnsi="Arial" w:cs="Arial"/>
-          <w:highlight w:val="lightGray"/>
-        </w:rPr>
-        <w:lastRenderedPageBreak/>
-        <w:t xml:space="preserve">Note: Currently this tab only displays one variable, but the display and analysis in this tab </w:t>
-      </w:r>
-      <w:proofErr w:type="gramStart"/>
-      <w:r>
-        <w:rPr>
-          <w:rFonts w:ascii="Arial" w:hAnsi="Arial" w:cs="Arial"/>
-          <w:highlight w:val="lightGray"/>
-        </w:rPr>
-        <w:t>will be expanded</w:t>
-      </w:r>
-      <w:proofErr w:type="gramEnd"/>
-      <w:r>
-        <w:rPr>
-          <w:rFonts w:ascii="Arial" w:hAnsi="Arial" w:cs="Arial"/>
-          <w:highlight w:val="lightGray"/>
-        </w:rPr>
-        <w:t xml:space="preserve"> to include multiple variables simultaneously.</w:t>
+        <w:t>Note: Currently this tab only displays one variable, but the display and analysis in this tab will be expanded to include multiple variables simultaneously.</w:t>
       </w:r>
       <w:r>
         <w:rPr>
@@ -6251,7 +5207,7 @@
       </w:r>
     </w:p>
   </w:comment>
-  <w:comment w:id="4" w:author="Fujimoto, Scott@CDPH [2]" w:date="2018-10-22T09:16:00Z" w:initials="FS">
+  <w:comment w:id="3" w:author="Fujimoto, Scott (CDPH-CHSI-PHPRB)" w:date="2018-10-22T09:16:00Z" w:initials="FS">
     <w:p>
       <w:pPr>
         <w:pStyle w:val="CommentText"/>
@@ -6267,7 +5223,7 @@
       </w:r>
     </w:p>
   </w:comment>
-  <w:comment w:id="7" w:author="Fujimoto, Scott@CDPH [3]" w:date="2018-10-22T09:17:00Z" w:initials="FS">
+  <w:comment w:id="7" w:author="Fujimoto, Scott (CDPH-CHSI-PHPRB)" w:date="2018-10-22T09:17:00Z" w:initials="FS">
     <w:p>
       <w:pPr>
         <w:pStyle w:val="CommentText"/>
@@ -6283,7 +5239,7 @@
       </w:r>
     </w:p>
   </w:comment>
-  <w:comment w:id="10" w:author="Fujimoto, Scott@CDPH [2]" w:date="2018-10-22T09:21:00Z" w:initials="FS">
+  <w:comment w:id="8" w:author="Windows User" w:date="2018-09-26T22:12:00Z" w:initials="WU">
     <w:p>
       <w:pPr>
         <w:pStyle w:val="CommentText"/>
@@ -6295,11 +5251,11 @@
         <w:annotationRef/>
       </w:r>
       <w:r>
-        <w:t>Redundant with section below devoted to this.</w:t>
+        <w:t>Link to survey</w:t>
       </w:r>
     </w:p>
   </w:comment>
-  <w:comment w:id="13" w:author="Windows User" w:date="2018-09-26T22:12:00Z" w:initials="WU">
+  <w:comment w:id="9" w:author="Windows User" w:date="2018-09-26T22:14:00Z" w:initials="WU">
     <w:p>
       <w:pPr>
         <w:pStyle w:val="CommentText"/>
@@ -6311,11 +5267,11 @@
         <w:annotationRef/>
       </w:r>
       <w:r>
-        <w:t>Link to survey</w:t>
+        <w:t>I’ve reordered the sections here</w:t>
       </w:r>
     </w:p>
   </w:comment>
-  <w:comment w:id="14" w:author="Windows User" w:date="2018-09-26T22:14:00Z" w:initials="WU">
+  <w:comment w:id="10" w:author="Nagasako, Julie@CDPH" w:date="2018-10-20T17:00:00Z" w:initials="NJ">
     <w:p>
       <w:pPr>
         <w:pStyle w:val="CommentText"/>
@@ -6327,11 +5283,11 @@
         <w:annotationRef/>
       </w:r>
       <w:r>
-        <w:t>I’ve reordered the sections here</w:t>
+        <w:t xml:space="preserve">Maybe we should add a “Technical Notes” hyperlink to the Tech tab?  Could also be “Technical Notes and Definitions” </w:t>
       </w:r>
     </w:p>
   </w:comment>
-  <w:comment w:id="15" w:author="Nagasako, Julie@CDPH" w:date="2018-10-20T17:00:00Z" w:initials="NJ">
+  <w:comment w:id="11" w:author="Nagasako, Julie@CDPH" w:date="2018-10-20T16:58:00Z" w:initials="NJ">
     <w:p>
       <w:pPr>
         <w:pStyle w:val="CommentText"/>
@@ -6343,11 +5299,11 @@
         <w:annotationRef/>
       </w:r>
       <w:r>
-        <w:t xml:space="preserve">Maybe we should add a “Technical Notes” hyperlink to the Tech tab?  Could also be “Technical Notes and Definitions” </w:t>
+        <w:t>Looks like we’ve removed this (ok with me)</w:t>
       </w:r>
     </w:p>
   </w:comment>
-  <w:comment w:id="16" w:author="Nagasako, Julie@CDPH" w:date="2018-10-20T16:58:00Z" w:initials="NJ">
+  <w:comment w:id="12" w:author="Windows User" w:date="2018-09-26T22:29:00Z" w:initials="WU">
     <w:p>
       <w:pPr>
         <w:pStyle w:val="CommentText"/>
@@ -6359,11 +5315,19 @@
         <w:annotationRef/>
       </w:r>
       <w:r>
-        <w:t>Looks like we’ve removed this (ok with me)</w:t>
+        <w:t xml:space="preserve">We could try to retitle this to get at the idea that we are not reinventing the wheel but integrating/leveraging work from key partner data initiatives – but at the moment I </w:t>
+      </w:r>
+      <w:proofErr w:type="spellStart"/>
+      <w:r>
+        <w:t>cant</w:t>
+      </w:r>
+      <w:proofErr w:type="spellEnd"/>
+      <w:r>
+        <w:t xml:space="preserve"> think of a snappy way to convey that.</w:t>
       </w:r>
     </w:p>
   </w:comment>
-  <w:comment w:id="17" w:author="Windows User" w:date="2018-09-26T22:29:00Z" w:initials="WU">
+  <w:comment w:id="13" w:author="Nagasako, Julie@CDPH" w:date="2018-10-20T16:57:00Z" w:initials="NJ">
     <w:p>
       <w:pPr>
         <w:pStyle w:val="CommentText"/>
@@ -6375,19 +5339,35 @@
         <w:annotationRef/>
       </w:r>
       <w:r>
-        <w:t xml:space="preserve">We could try to retitle this to get at the idea that we are not reinventing the wheel but integrating/leveraging work from key partner data initiatives – but at the moment I </w:t>
+        <w:t>Based on conversation I think we are considering adding this in a separate links tab, likely to be incorporated as a beta-in-flight update.</w:t>
+      </w:r>
+    </w:p>
+  </w:comment>
+  <w:comment w:id="14" w:author="Windows User" w:date="2018-09-26T22:21:00Z" w:initials="WU">
+    <w:p>
+      <w:pPr>
+        <w:pStyle w:val="CommentText"/>
+      </w:pPr>
+      <w:r>
+        <w:rPr>
+          <w:rStyle w:val="CommentReference"/>
+        </w:rPr>
+        <w:annotationRef/>
+      </w:r>
+      <w:r>
+        <w:t xml:space="preserve">I know this would mean we have the title in two places – but I’d </w:t>
       </w:r>
       <w:proofErr w:type="spellStart"/>
       <w:r>
-        <w:t>cant</w:t>
+        <w:t>kinda</w:t>
       </w:r>
       <w:proofErr w:type="spellEnd"/>
       <w:r>
-        <w:t xml:space="preserve"> think of a snappy way to convey that.</w:t>
+        <w:t xml:space="preserve"> like to see it</w:t>
       </w:r>
     </w:p>
   </w:comment>
-  <w:comment w:id="18" w:author="Nagasako, Julie@CDPH" w:date="2018-10-20T16:57:00Z" w:initials="NJ">
+  <w:comment w:id="15" w:author="Nagasako, Julie@CDPH" w:date="2018-10-20T16:59:00Z" w:initials="NJ">
     <w:p>
       <w:pPr>
         <w:pStyle w:val="CommentText"/>
@@ -6399,11 +5379,11 @@
         <w:annotationRef/>
       </w:r>
       <w:r>
-        <w:t>Based on conversation I think we are considering adding this in a separate links tab, likely to be incorporated as a beta-in-flight update.</w:t>
+        <w:t xml:space="preserve">Looking at the display, I would recommend moving this content to the top header and seeing if we can get the logo on the far left. </w:t>
       </w:r>
     </w:p>
   </w:comment>
-  <w:comment w:id="19" w:author="Windows User" w:date="2018-09-26T22:21:00Z" w:initials="WU">
+  <w:comment w:id="16" w:author="Fujimoto, Scott (CDPH-CHSI-PHPRB)" w:date="2018-10-22T09:41:00Z" w:initials="FS">
     <w:p>
       <w:pPr>
         <w:pStyle w:val="CommentText"/>
@@ -6414,20 +5394,65 @@
         </w:rPr>
         <w:annotationRef/>
       </w:r>
-      <w:r>
-        <w:t xml:space="preserve">I know this would mean we have the title in two places – but I’d </w:t>
+    </w:p>
+  </w:comment>
+  <w:comment w:id="18" w:author="Windows User" w:date="2018-09-26T22:23:00Z" w:initials="WU">
+    <w:p>
+      <w:pPr>
+        <w:pStyle w:val="CommentText"/>
+      </w:pPr>
+      <w:r>
+        <w:rPr>
+          <w:rStyle w:val="CommentReference"/>
+        </w:rPr>
+        <w:annotationRef/>
+      </w:r>
+      <w:r>
+        <w:t xml:space="preserve">This could also be a place to post short updates. Or announce them and link to further detail on recent updates elsewhere. </w:t>
+      </w:r>
+    </w:p>
+  </w:comment>
+  <w:comment w:id="19" w:author="Nagasako, Julie@CDPH" w:date="2018-10-20T16:54:00Z" w:initials="NJ">
+    <w:p>
+      <w:pPr>
+        <w:pStyle w:val="CommentText"/>
+      </w:pPr>
+      <w:r>
+        <w:rPr>
+          <w:rStyle w:val="CommentReference"/>
+        </w:rPr>
+        <w:annotationRef/>
+      </w:r>
+      <w:r>
+        <w:t xml:space="preserve">Recommend making Examples a new line, with no space before the bullets. </w:t>
+      </w:r>
+    </w:p>
+  </w:comment>
+  <w:comment w:id="20" w:author="Windows User" w:date="2018-09-26T22:38:00Z" w:initials="WU">
+    <w:p>
+      <w:pPr>
+        <w:pStyle w:val="CommentText"/>
+      </w:pPr>
+      <w:r>
+        <w:rPr>
+          <w:rStyle w:val="CommentReference"/>
+        </w:rPr>
+        <w:annotationRef/>
+      </w:r>
+      <w:r>
+        <w:t xml:space="preserve">I think that because there’s so much else to say this content will probably need to move to technical notes (if </w:t>
       </w:r>
       <w:proofErr w:type="spellStart"/>
       <w:r>
-        <w:t>kinda</w:t>
+        <w:t>its</w:t>
       </w:r>
       <w:proofErr w:type="spellEnd"/>
       <w:r>
-        <w:t xml:space="preserve"> like to see it</w:t>
+        <w:t xml:space="preserve"> not already there.) If we feel strongly that it needs to be on the homepage, then I’d include it near “DEFINITIONS” and either make that “DATA and DEFINITIONS” or a separate.</w:t>
       </w:r>
     </w:p>
   </w:comment>
-  <w:comment w:id="20" w:author="Nagasako, Julie@CDPH" w:date="2018-10-20T16:59:00Z" w:initials="NJ">
+  <w:comment w:id="21" w:author="Fujimoto, Scott (CDPH-CHSI-PHPRB)" w:date="2018-10-22T09:26:00Z" w:initials="FS">
     <w:p>
       <w:pPr>
         <w:pStyle w:val="CommentText"/>
@@ -6439,11 +5464,11 @@
         <w:annotationRef/>
       </w:r>
       <w:r>
-        <w:t xml:space="preserve">Looking at the display, I would recommend moving this content to the top header and seeing if we can get the logo on the far left. </w:t>
+        <w:t>This app is mentioned without any context. Is Place Matters another name for CCB? Or is it another website? If so, need to link to it.</w:t>
       </w:r>
     </w:p>
   </w:comment>
-  <w:comment w:id="21" w:author="Fujimoto, Scott@CDPH [2]" w:date="2018-10-22T09:41:00Z" w:initials="FS">
+  <w:comment w:id="26" w:author="Nagasako, Julie@CDPH" w:date="2018-10-20T16:32:00Z" w:initials="NJ">
     <w:p>
       <w:pPr>
         <w:pStyle w:val="CommentText"/>
@@ -6454,9 +5479,12 @@
         </w:rPr>
         <w:annotationRef/>
       </w:r>
+      <w:r>
+        <w:t xml:space="preserve">Either we should elaborate on the benefits for that purpose, or maybe just cut this. </w:t>
+      </w:r>
     </w:p>
   </w:comment>
-  <w:comment w:id="23" w:author="Windows User" w:date="2018-09-26T22:23:00Z" w:initials="WU">
+  <w:comment w:id="27" w:author="Nagasako, Julie@CDPH" w:date="2018-10-20T16:33:00Z" w:initials="NJ">
     <w:p>
       <w:pPr>
         <w:pStyle w:val="CommentText"/>
@@ -6467,12 +5495,9 @@
         </w:rPr>
         <w:annotationRef/>
       </w:r>
-      <w:r>
-        <w:t xml:space="preserve">This could also be a place to post short updates. Or announce them and link to further detail on recent updates elsewhere. </w:t>
-      </w:r>
     </w:p>
   </w:comment>
-  <w:comment w:id="24" w:author="Nagasako, Julie@CDPH" w:date="2018-10-20T16:54:00Z" w:initials="NJ">
+  <w:comment w:id="30" w:author="Fujimoto, Scott (CDPH-CHSI-PHPRB)" w:date="2018-10-22T09:28:00Z" w:initials="FS">
     <w:p>
       <w:pPr>
         <w:pStyle w:val="CommentText"/>
@@ -6484,11 +5509,11 @@
         <w:annotationRef/>
       </w:r>
       <w:r>
-        <w:t xml:space="preserve">Recommend making Examples a new line, with no space before the bullets. </w:t>
+        <w:t>Recommend cutting. The “?” symbol is universal and shouldn’t need explaining.</w:t>
       </w:r>
     </w:p>
   </w:comment>
-  <w:comment w:id="26" w:author="Nagasako, Julie@CDPH" w:date="2018-10-20T16:55:00Z" w:initials="NJ">
+  <w:comment w:id="31" w:author="Nagasako, Julie@CDPH" w:date="2018-10-20T16:33:00Z" w:initials="NJ">
     <w:p>
       <w:pPr>
         <w:pStyle w:val="CommentText"/>
@@ -6500,11 +5525,11 @@
         <w:annotationRef/>
       </w:r>
       <w:r>
-        <w:t>We have to pick one!</w:t>
+        <w:t xml:space="preserve">Optional to consider adding the end of each tab help. I’ll include it for now, but you can cut it if length is a concern. </w:t>
       </w:r>
     </w:p>
   </w:comment>
-  <w:comment w:id="27" w:author="Fujimoto, Scott@CDPH [2]" w:date="2018-10-22T09:24:00Z" w:initials="FS">
+  <w:comment w:id="111" w:author="Nagasako, Julie@CDPH" w:date="2018-09-26T17:08:00Z" w:initials="NJ">
     <w:p>
       <w:pPr>
         <w:pStyle w:val="CommentText"/>
@@ -6516,11 +5541,11 @@
         <w:annotationRef/>
       </w:r>
       <w:r>
-        <w:t>If you Google CBDS, all the results show a Cannabis Sativa company so not sure you want to use this acronym. How about Community Burden of Disease Project? Googled it and no cannabis connotations, at least for now.</w:t>
+        <w:t>Should we note how many are available?</w:t>
       </w:r>
     </w:p>
   </w:comment>
-  <w:comment w:id="25" w:author="Windows User" w:date="2018-09-26T22:33:00Z" w:initials="WU">
+  <w:comment w:id="112" w:author="Fujimoto, Scott (CDPH-CHSI-PHPRB)" w:date="2018-10-22T09:38:00Z" w:initials="FS">
     <w:p>
       <w:pPr>
         <w:pStyle w:val="CommentText"/>
@@ -6532,11 +5557,11 @@
         <w:annotationRef/>
       </w:r>
       <w:r>
-        <w:t xml:space="preserve">I’m concerned about the branding of CBD given the prominence of this acronym in cannabis. I’d advise adding a letter to distinguish the brand. I used system here which I have heard Michael use a bit in our discussions and is my personal favorite, but here are some other options. </w:t>
+        <w:t>It’s a text field so you might want specify the range allowed. For example, inputting 100 gives you an error.</w:t>
       </w:r>
     </w:p>
   </w:comment>
-  <w:comment w:id="28" w:author="Windows User" w:date="2018-09-26T22:38:00Z" w:initials="WU">
+  <w:comment w:id="135" w:author="Fujimoto, Scott (CDPH-CHSI-PHPRB) [2]" w:date="2018-09-26T14:17:00Z" w:initials="FS">
     <w:p>
       <w:pPr>
         <w:pStyle w:val="CommentText"/>
@@ -6548,19 +5573,11 @@
         <w:annotationRef/>
       </w:r>
       <w:r>
-        <w:t xml:space="preserve">I think that because there’s so much else to say this content will probably need to move to technical notes (if </w:t>
-      </w:r>
-      <w:proofErr w:type="spellStart"/>
-      <w:r>
-        <w:t>its</w:t>
-      </w:r>
-      <w:proofErr w:type="spellEnd"/>
-      <w:r>
-        <w:t xml:space="preserve"> not already there.) If we feel strongly that it needs to be on the homepage, then I’d include it near “DEFINITIONS” and either make that “DATA and DEFINITIONS” or a separate.</w:t>
+        <w:t>“Measures” are implied in the reference to data; therefore can simplify the sentence.</w:t>
       </w:r>
     </w:p>
   </w:comment>
-  <w:comment w:id="29" w:author="Fujimoto, Scott@CDPH [2]" w:date="2018-10-22T09:26:00Z" w:initials="FS">
+  <w:comment w:id="143" w:author="Fujimoto, Scott (CDPH-CHSI-PHPRB) [2]" w:date="2018-09-26T11:29:00Z" w:initials="FS">
     <w:p>
       <w:pPr>
         <w:pStyle w:val="CommentText"/>
@@ -6572,11 +5589,11 @@
         <w:annotationRef/>
       </w:r>
       <w:r>
-        <w:t>This app is mentioned without any context. Is Place Matters another name for CCB? Or is it another website? If so, need to link to it.</w:t>
+        <w:t>Statements like these seem to me to be stating the obvious. Are they really needed? It also becomes a maintenance issue in that if more demographics are added in the future, you will need to remember to update this text.</w:t>
       </w:r>
     </w:p>
   </w:comment>
-  <w:comment w:id="45" w:author="Nagasako, Julie@CDPH" w:date="2018-10-20T16:32:00Z" w:initials="NJ">
+  <w:comment w:id="144" w:author="Nagasako, Julie@CDPH" w:date="2018-09-26T17:14:00Z" w:initials="NJ">
     <w:p>
       <w:pPr>
         <w:pStyle w:val="CommentText"/>
@@ -6588,11 +5605,11 @@
         <w:annotationRef/>
       </w:r>
       <w:r>
-        <w:t xml:space="preserve">Either we should elaborate on the benefits for that purpose, or maybe just cut this. </w:t>
+        <w:t>Agreed.</w:t>
       </w:r>
     </w:p>
   </w:comment>
-  <w:comment w:id="48" w:author="Nagasako, Julie@CDPH" w:date="2018-10-20T16:33:00Z" w:initials="NJ">
+  <w:comment w:id="148" w:author="Fujimoto, Scott (CDPH-CHSI-PHPRB) [2]" w:date="2018-09-26T11:31:00Z" w:initials="FS">
     <w:p>
       <w:pPr>
         <w:pStyle w:val="CommentText"/>
@@ -6603,9 +5620,12 @@
         </w:rPr>
         <w:annotationRef/>
       </w:r>
+      <w:r>
+        <w:t>Males are at much higher risk for homicide than females (injury too I think).</w:t>
+      </w:r>
     </w:p>
   </w:comment>
-  <w:comment w:id="52" w:author="Fujimoto, Scott@CDPH [2]" w:date="2018-10-22T09:45:00Z" w:initials="FS">
+  <w:comment w:id="149" w:author="Nagasako, Julie@CDPH" w:date="2018-09-26T17:16:00Z" w:initials="NJ">
     <w:p>
       <w:pPr>
         <w:pStyle w:val="CommentText"/>
@@ -6617,270 +5637,7 @@
         <w:annotationRef/>
       </w:r>
       <w:r>
-        <w:t>Statement should go after the “</w:t>
-      </w:r>
-      <w:proofErr w:type="spellStart"/>
-      <w:r>
-        <w:t>subcounty</w:t>
-      </w:r>
-      <w:proofErr w:type="spellEnd"/>
-      <w:r>
-        <w:t xml:space="preserve"> detail” reference above.</w:t>
-      </w:r>
-      <w:bookmarkStart w:id="54" w:name="_GoBack"/>
-      <w:bookmarkEnd w:id="54"/>
-    </w:p>
-  </w:comment>
-  <w:comment w:id="51" w:author="Nagasako, Julie@CDPH" w:date="2018-10-20T16:22:00Z" w:initials="NJ">
-    <w:p>
-      <w:pPr>
-        <w:pStyle w:val="CommentText"/>
-      </w:pPr>
-      <w:r>
-        <w:rPr>
-          <w:rStyle w:val="CommentReference"/>
-        </w:rPr>
-        <w:annotationRef/>
-      </w:r>
-      <w:r>
-        <w:t xml:space="preserve">Optional recommended addition. I’ll defer to you all on whether to include this or not. And whether to include it at the end of the section or closer to the first reference to Geo Levels. </w:t>
-      </w:r>
-    </w:p>
-    <w:p>
-      <w:pPr>
-        <w:pStyle w:val="CommentText"/>
-      </w:pPr>
-    </w:p>
-  </w:comment>
-  <w:comment w:id="59" w:author="Fujimoto, Scott@CDPH [2]" w:date="2018-10-22T09:28:00Z" w:initials="FS">
-    <w:p>
-      <w:pPr>
-        <w:pStyle w:val="CommentText"/>
-      </w:pPr>
-      <w:r>
-        <w:rPr>
-          <w:rStyle w:val="CommentReference"/>
-        </w:rPr>
-        <w:annotationRef/>
-      </w:r>
-      <w:r>
-        <w:t>Recommend cutting. The “?” symbol is universal and shouldn’t need explaining.</w:t>
-      </w:r>
-    </w:p>
-  </w:comment>
-  <w:comment w:id="58" w:author="Nagasako, Julie@CDPH" w:date="2018-10-20T16:33:00Z" w:initials="NJ">
-    <w:p>
-      <w:pPr>
-        <w:pStyle w:val="CommentText"/>
-      </w:pPr>
-      <w:r>
-        <w:rPr>
-          <w:rStyle w:val="CommentReference"/>
-        </w:rPr>
-        <w:annotationRef/>
-      </w:r>
-      <w:r>
-        <w:t xml:space="preserve">Optional to consider adding the end of each tab help. I’ll include it for now, but you can cut it if length is a concern. </w:t>
-      </w:r>
-    </w:p>
-  </w:comment>
-  <w:comment w:id="119" w:author="Fujimoto, Scott@CDPH [2]" w:date="2018-10-22T09:36:00Z" w:initials="FS">
-    <w:p>
-      <w:pPr>
-        <w:pStyle w:val="CommentText"/>
-      </w:pPr>
-      <w:r>
-        <w:rPr>
-          <w:rStyle w:val="CommentReference"/>
-        </w:rPr>
-        <w:annotationRef/>
-      </w:r>
-      <w:r>
-        <w:t>I don’t think you should include what “could” happen in the future in the actual help/explanation text.</w:t>
-      </w:r>
-    </w:p>
-  </w:comment>
-  <w:comment w:id="151" w:author="Fujimoto, Scott (CDPH-CHSI-PHPRB)" w:date="2018-09-26T14:10:00Z" w:initials="FS">
-    <w:p>
-      <w:pPr>
-        <w:pStyle w:val="CommentText"/>
-      </w:pPr>
-      <w:r>
-        <w:rPr>
-          <w:rStyle w:val="CommentReference"/>
-        </w:rPr>
-        <w:annotationRef/>
-      </w:r>
-      <w:r>
-        <w:t>Isn’t there a help prompt for this? If so, then this sentence is redundant and can be dropped.</w:t>
-      </w:r>
-    </w:p>
-  </w:comment>
-  <w:comment w:id="152" w:author="Nagasako, Julie@CDPH" w:date="2018-09-26T16:54:00Z" w:initials="NJ">
-    <w:p>
-      <w:pPr>
-        <w:pStyle w:val="CommentText"/>
-      </w:pPr>
-      <w:r>
-        <w:rPr>
-          <w:rStyle w:val="CommentReference"/>
-        </w:rPr>
-        <w:annotationRef/>
-      </w:r>
-      <w:r>
-        <w:t xml:space="preserve">There’s no help button on the state based </w:t>
-      </w:r>
-      <w:proofErr w:type="spellStart"/>
-      <w:r>
-        <w:t>cutpoints</w:t>
-      </w:r>
-      <w:proofErr w:type="spellEnd"/>
-      <w:r>
-        <w:t xml:space="preserve"> control. But I think that could be helpful to add. </w:t>
-      </w:r>
-    </w:p>
-  </w:comment>
-  <w:comment w:id="177" w:author="Nagasako, Julie@CDPH" w:date="2018-09-26T17:08:00Z" w:initials="NJ">
-    <w:p>
-      <w:pPr>
-        <w:pStyle w:val="CommentText"/>
-      </w:pPr>
-      <w:r>
-        <w:rPr>
-          <w:rStyle w:val="CommentReference"/>
-        </w:rPr>
-        <w:annotationRef/>
-      </w:r>
-      <w:r>
-        <w:t>Should we note how many are available?</w:t>
-      </w:r>
-    </w:p>
-  </w:comment>
-  <w:comment w:id="178" w:author="Fujimoto, Scott@CDPH [2]" w:date="2018-10-22T09:38:00Z" w:initials="FS">
-    <w:p>
-      <w:pPr>
-        <w:pStyle w:val="CommentText"/>
-      </w:pPr>
-      <w:r>
-        <w:rPr>
-          <w:rStyle w:val="CommentReference"/>
-        </w:rPr>
-        <w:annotationRef/>
-      </w:r>
-      <w:r>
-        <w:t>It’s a text field so you might want specify the range allowed. For example, inputting 100 gives you an error.</w:t>
-      </w:r>
-    </w:p>
-  </w:comment>
-  <w:comment w:id="201" w:author="Fujimoto, Scott (CDPH-CHSI-PHPRB)" w:date="2018-09-26T14:17:00Z" w:initials="FS">
-    <w:p>
-      <w:pPr>
-        <w:pStyle w:val="CommentText"/>
-      </w:pPr>
-      <w:r>
-        <w:rPr>
-          <w:rStyle w:val="CommentReference"/>
-        </w:rPr>
-        <w:annotationRef/>
-      </w:r>
-      <w:r>
-        <w:t>“Measures” are implied in the reference to data; therefore can simplify the sentence.</w:t>
-      </w:r>
-    </w:p>
-  </w:comment>
-  <w:comment w:id="209" w:author="Fujimoto, Scott (CDPH-CHSI-PHPRB)" w:date="2018-09-26T11:29:00Z" w:initials="FS">
-    <w:p>
-      <w:pPr>
-        <w:pStyle w:val="CommentText"/>
-      </w:pPr>
-      <w:r>
-        <w:rPr>
-          <w:rStyle w:val="CommentReference"/>
-        </w:rPr>
-        <w:annotationRef/>
-      </w:r>
-      <w:r>
-        <w:t>Statements like these seem to me to be stating the obvious. Are they really needed? It also becomes a maintenance issue in that if more demographics are added in the future, you will need to remember to update this text.</w:t>
-      </w:r>
-    </w:p>
-  </w:comment>
-  <w:comment w:id="210" w:author="Nagasako, Julie@CDPH" w:date="2018-09-26T17:14:00Z" w:initials="NJ">
-    <w:p>
-      <w:pPr>
-        <w:pStyle w:val="CommentText"/>
-      </w:pPr>
-      <w:r>
-        <w:rPr>
-          <w:rStyle w:val="CommentReference"/>
-        </w:rPr>
-        <w:annotationRef/>
-      </w:r>
-      <w:r>
-        <w:t>Agreed.</w:t>
-      </w:r>
-    </w:p>
-  </w:comment>
-  <w:comment w:id="214" w:author="Fujimoto, Scott (CDPH-CHSI-PHPRB)" w:date="2018-09-26T11:31:00Z" w:initials="FS">
-    <w:p>
-      <w:pPr>
-        <w:pStyle w:val="CommentText"/>
-      </w:pPr>
-      <w:r>
-        <w:rPr>
-          <w:rStyle w:val="CommentReference"/>
-        </w:rPr>
-        <w:annotationRef/>
-      </w:r>
-      <w:r>
-        <w:t>Males are at much higher risk for homicide than females (injury too I think).</w:t>
-      </w:r>
-    </w:p>
-  </w:comment>
-  <w:comment w:id="215" w:author="Nagasako, Julie@CDPH" w:date="2018-09-26T17:16:00Z" w:initials="NJ">
-    <w:p>
-      <w:pPr>
-        <w:pStyle w:val="CommentText"/>
-      </w:pPr>
-      <w:r>
-        <w:rPr>
-          <w:rStyle w:val="CommentReference"/>
-        </w:rPr>
-        <w:annotationRef/>
-      </w:r>
-      <w:r>
         <w:t>I’m recommending cutting this sentence. Are we going to show comparison of ovarian cancer in men?  My current view of the tab isn’t displaying condition names, so I couldn’t test.</w:t>
-      </w:r>
-    </w:p>
-  </w:comment>
-  <w:comment w:id="233" w:author="Fujimoto, Scott (CDPH-CHSI-PHPRB)" w:date="2018-09-26T13:49:00Z" w:initials="FS">
-    <w:p>
-      <w:pPr>
-        <w:pStyle w:val="CommentText"/>
-      </w:pPr>
-      <w:r>
-        <w:rPr>
-          <w:rStyle w:val="CommentReference"/>
-        </w:rPr>
-        <w:annotationRef/>
-      </w:r>
-      <w:r>
-        <w:t>Again not sure you want to “fix” this in the text if this will change in the future.</w:t>
-      </w:r>
-    </w:p>
-  </w:comment>
-  <w:comment w:id="234" w:author="Nagasako, Julie@CDPH" w:date="2018-09-26T17:20:00Z" w:initials="NJ">
-    <w:p>
-      <w:pPr>
-        <w:pStyle w:val="CommentText"/>
-      </w:pPr>
-      <w:r>
-        <w:rPr>
-          <w:rStyle w:val="CommentReference"/>
-        </w:rPr>
-        <w:annotationRef/>
-      </w:r>
-      <w:r>
-        <w:t>I’d say this is an exception for now.</w:t>
       </w:r>
     </w:p>
   </w:comment>
@@ -6893,7 +5650,6 @@
   <w15:commentEx w15:paraId="5EDAE40D" w15:done="0"/>
   <w15:commentEx w15:paraId="72CB2264" w15:done="0"/>
   <w15:commentEx w15:paraId="52D52CD2" w15:done="0"/>
-  <w15:commentEx w15:paraId="401F0D0A" w15:done="0"/>
   <w15:commentEx w15:paraId="6A8FCB07" w15:done="0"/>
   <w15:commentEx w15:paraId="296CBC63" w15:done="0"/>
   <w15:commentEx w15:paraId="1D225E03" w15:done="0"/>
@@ -6905,20 +5661,12 @@
   <w15:commentEx w15:paraId="780E354E" w15:done="0"/>
   <w15:commentEx w15:paraId="28B407FD" w15:done="0"/>
   <w15:commentEx w15:paraId="7C6D1A95" w15:done="0"/>
-  <w15:commentEx w15:paraId="7F20E4EB" w15:done="0"/>
-  <w15:commentEx w15:paraId="6BF30C1A" w15:done="0"/>
-  <w15:commentEx w15:paraId="1B9B3E3D" w15:done="0"/>
   <w15:commentEx w15:paraId="2DAF5BD7" w15:done="0"/>
   <w15:commentEx w15:paraId="5927BA10" w15:done="0"/>
   <w15:commentEx w15:paraId="7D7D54E1" w15:done="0"/>
   <w15:commentEx w15:paraId="3BE8B166" w15:done="0"/>
-  <w15:commentEx w15:paraId="38E564A1" w15:done="0"/>
-  <w15:commentEx w15:paraId="05004E98" w15:done="0"/>
   <w15:commentEx w15:paraId="4BFD14B6" w15:done="0"/>
   <w15:commentEx w15:paraId="5BC1B229" w15:done="0"/>
-  <w15:commentEx w15:paraId="330DC072" w15:done="0"/>
-  <w15:commentEx w15:paraId="12B46271" w15:done="0"/>
-  <w15:commentEx w15:paraId="2D313C9A" w15:done="0"/>
   <w15:commentEx w15:paraId="54EEB896" w15:done="0"/>
   <w15:commentEx w15:paraId="6267DDB3" w15:done="0"/>
   <w15:commentEx w15:paraId="652C27C2" w15:done="0"/>
@@ -6926,8 +5674,6 @@
   <w15:commentEx w15:paraId="57E1E148" w15:done="0"/>
   <w15:commentEx w15:paraId="0F8C64E5" w15:done="0"/>
   <w15:commentEx w15:paraId="18076196" w15:done="0"/>
-  <w15:commentEx w15:paraId="6E377A67" w15:done="0"/>
-  <w15:commentEx w15:paraId="615FA31F" w15:done="0"/>
 </w15:commentsEx>
 </file>
 
@@ -7884,16 +6630,13 @@
   <w15:person w15:author="Samuel, Michael@CDPH">
     <w15:presenceInfo w15:providerId="AD" w15:userId="S-1-5-21-4097889286-3091099877-3853663367-19347"/>
   </w15:person>
-  <w15:person w15:author="Fujimoto, Scott@CDPH [2]">
-    <w15:presenceInfo w15:providerId="AD" w15:userId="S-1-5-21-4097889286-3091099877-3853663367-19739"/>
-  </w15:person>
-  <w15:person w15:author="Fujimoto, Scott@CDPH [3]">
+  <w15:person w15:author="Fujimoto, Scott (CDPH-CHSI-PHPRB)">
     <w15:presenceInfo w15:providerId="AD" w15:userId="S-1-5-21-4097889286-3091099877-3853663367-19739"/>
   </w15:person>
   <w15:person w15:author="Nagasako, Julie@CDPH">
     <w15:presenceInfo w15:providerId="AD" w15:userId="S-1-5-21-4097889286-3091099877-3853663367-19316"/>
   </w15:person>
-  <w15:person w15:author="Fujimoto, Scott (CDPH-CHSI-PHPRB)">
+  <w15:person w15:author="Fujimoto, Scott (CDPH-CHSI-PHPRB) [2]">
     <w15:presenceInfo w15:providerId="AD" w15:userId="S-1-5-21-4097889286-3091099877-3853663367-19739"/>
   </w15:person>
 </w15:people>
@@ -8770,7 +7513,7 @@
 </file>
 
 <file path=customXml/itemProps1.xml><?xml version="1.0" encoding="utf-8"?>
-<ds:datastoreItem xmlns:ds="http://schemas.openxmlformats.org/officeDocument/2006/customXml" ds:itemID="{BFAA5EAE-9983-4364-A7B5-3D4BD75CCCE2}">
+<ds:datastoreItem xmlns:ds="http://schemas.openxmlformats.org/officeDocument/2006/customXml" ds:itemID="{02CD2EE5-17DE-48B7-B612-FC2A494D72D3}">
   <ds:schemaRefs>
     <ds:schemaRef ds:uri="http://schemas.openxmlformats.org/officeDocument/2006/bibliography"/>
   </ds:schemaRefs>

--- a/myCBD/myData/appText/home page and tab TEXT jn 10-20 sf 22.docx
+++ b/myCBD/myData/appText/home page and tab TEXT jn 10-20 sf 22.docx
@@ -763,55 +763,55 @@
           <w:rFonts w:ascii="Arial" w:eastAsia="Times New Roman" w:hAnsi="Arial" w:cs="Arial"/>
           <w:color w:val="000000"/>
         </w:rPr>
+        <w:t>American Community Survey</w:t>
+      </w:r>
+    </w:p>
+    <w:p>
+      <w:pPr>
+        <w:spacing w:after="0" w:line="240" w:lineRule="auto"/>
+        <w:rPr>
+          <w:rFonts w:ascii="Arial" w:eastAsia="Times New Roman" w:hAnsi="Arial" w:cs="Arial"/>
+          <w:color w:val="000000"/>
+        </w:rPr>
+      </w:pPr>
+      <w:r>
+        <w:rPr>
+          <w:rFonts w:ascii="Arial" w:eastAsia="Times New Roman" w:hAnsi="Arial" w:cs="Arial"/>
+          <w:color w:val="000000"/>
+        </w:rPr>
+        <w:t>Healthy Places Index</w:t>
+      </w:r>
+    </w:p>
+    <w:p>
+      <w:pPr>
+        <w:spacing w:after="0" w:line="240" w:lineRule="auto"/>
+        <w:rPr>
+          <w:rFonts w:ascii="Arial" w:eastAsia="Times New Roman" w:hAnsi="Arial" w:cs="Arial"/>
+          <w:color w:val="000000"/>
+        </w:rPr>
+      </w:pPr>
+      <w:r>
+        <w:rPr>
+          <w:rFonts w:ascii="Arial" w:eastAsia="Times New Roman" w:hAnsi="Arial" w:cs="Arial"/>
+          <w:color w:val="000000"/>
+        </w:rPr>
+        <w:t>OHE</w:t>
+      </w:r>
+    </w:p>
+    <w:p>
+      <w:pPr>
+        <w:spacing w:after="0" w:line="240" w:lineRule="auto"/>
+        <w:rPr>
+          <w:rFonts w:ascii="Arial" w:eastAsia="Times New Roman" w:hAnsi="Arial" w:cs="Arial"/>
+          <w:color w:val="000000"/>
+        </w:rPr>
+      </w:pPr>
+      <w:r>
+        <w:rPr>
+          <w:rFonts w:ascii="Arial" w:eastAsia="Times New Roman" w:hAnsi="Arial" w:cs="Arial"/>
+          <w:color w:val="000000"/>
+        </w:rPr>
         <w:lastRenderedPageBreak/>
-        <w:t>American Community Survey</w:t>
-      </w:r>
-    </w:p>
-    <w:p>
-      <w:pPr>
-        <w:spacing w:after="0" w:line="240" w:lineRule="auto"/>
-        <w:rPr>
-          <w:rFonts w:ascii="Arial" w:eastAsia="Times New Roman" w:hAnsi="Arial" w:cs="Arial"/>
-          <w:color w:val="000000"/>
-        </w:rPr>
-      </w:pPr>
-      <w:r>
-        <w:rPr>
-          <w:rFonts w:ascii="Arial" w:eastAsia="Times New Roman" w:hAnsi="Arial" w:cs="Arial"/>
-          <w:color w:val="000000"/>
-        </w:rPr>
-        <w:t>Healthy Places Index</w:t>
-      </w:r>
-    </w:p>
-    <w:p>
-      <w:pPr>
-        <w:spacing w:after="0" w:line="240" w:lineRule="auto"/>
-        <w:rPr>
-          <w:rFonts w:ascii="Arial" w:eastAsia="Times New Roman" w:hAnsi="Arial" w:cs="Arial"/>
-          <w:color w:val="000000"/>
-        </w:rPr>
-      </w:pPr>
-      <w:r>
-        <w:rPr>
-          <w:rFonts w:ascii="Arial" w:eastAsia="Times New Roman" w:hAnsi="Arial" w:cs="Arial"/>
-          <w:color w:val="000000"/>
-        </w:rPr>
-        <w:t>OHE</w:t>
-      </w:r>
-    </w:p>
-    <w:p>
-      <w:pPr>
-        <w:spacing w:after="0" w:line="240" w:lineRule="auto"/>
-        <w:rPr>
-          <w:rFonts w:ascii="Arial" w:eastAsia="Times New Roman" w:hAnsi="Arial" w:cs="Arial"/>
-          <w:color w:val="000000"/>
-        </w:rPr>
-      </w:pPr>
-      <w:r>
-        <w:rPr>
-          <w:rFonts w:ascii="Arial" w:eastAsia="Times New Roman" w:hAnsi="Arial" w:cs="Arial"/>
-          <w:color w:val="000000"/>
-        </w:rPr>
         <w:t>Let’s Get Healthy California</w:t>
       </w:r>
     </w:p>
@@ -1522,7 +1522,6 @@
           <w:rFonts w:ascii="Arial" w:eastAsia="Times New Roman" w:hAnsi="Arial" w:cs="Arial"/>
           <w:color w:val="000000"/>
         </w:rPr>
-        <w:lastRenderedPageBreak/>
         <w:t xml:space="preserve">This platform is also a pilot component of the CDPH Ecosystem of Data Sharing, leveraging a rich multi-level data set/system for modeling and predictive analytics and demonstrating automated and integrated data processing, analytics, and visualization. The project employs nimble modular development, with the goal to share tools/resources with outside partners (counties and other states). </w:t>
       </w:r>
     </w:p>
@@ -1587,6 +1586,7 @@
           <w:rFonts w:ascii="Arial" w:eastAsia="Times New Roman" w:hAnsi="Arial" w:cs="Arial"/>
           <w:color w:val="000000"/>
         </w:rPr>
+        <w:lastRenderedPageBreak/>
         <w:t xml:space="preserve">The CCB is the California State implementation piloting the Community Burden of Disease </w:t>
       </w:r>
       <w:r>
@@ -1931,15 +1931,6 @@
           <w:szCs w:val="21"/>
         </w:rPr>
         <w:br/>
-      </w:r>
-      <w:r>
-        <w:rPr>
-          <w:rFonts w:ascii="Arial" w:hAnsi="Arial" w:cs="Arial"/>
-          <w:color w:val="3E3F3A"/>
-          <w:sz w:val="21"/>
-          <w:szCs w:val="21"/>
-        </w:rPr>
-        <w:lastRenderedPageBreak/>
         <w:t xml:space="preserve">Users can select from various measures of mortality to assess burden of disease. Selecting the </w:t>
       </w:r>
       <w:r>
@@ -2233,6 +2224,7 @@
             <w:bCs/>
             <w:color w:val="3E3F3A"/>
           </w:rPr>
+          <w:lastRenderedPageBreak/>
           <w:t>For</w:t>
         </w:r>
       </w:ins>
@@ -2931,6 +2923,7 @@
           <w:rPr>
             <w:rFonts w:ascii="Arial" w:hAnsi="Arial" w:cs="Arial"/>
           </w:rPr>
+          <w:lastRenderedPageBreak/>
           <w:br/>
         </w:r>
         <w:r>
@@ -3417,7 +3410,6 @@
           <w:sz w:val="21"/>
           <w:szCs w:val="21"/>
         </w:rPr>
-        <w:lastRenderedPageBreak/>
         <w:t xml:space="preserve">This graph displays the trend over time for a particular condition within a selected geography, separately for males, females, and the total population. Reviewing the trend over time is important for understanding which problems are improving and which are getting worse. </w:t>
       </w:r>
     </w:p>
@@ -3440,16 +3432,7 @@
           <w:szCs w:val="21"/>
         </w:rPr>
         <w:br/>
-        <w:t xml:space="preserve">Note: Because the data for the communities and census </w:t>
-      </w:r>
-      <w:r>
-        <w:rPr>
-          <w:rFonts w:ascii="Arial" w:hAnsi="Arial" w:cs="Arial"/>
-          <w:color w:val="3E3F3A"/>
-          <w:sz w:val="21"/>
-          <w:szCs w:val="21"/>
-        </w:rPr>
-        <w:t>tract</w:t>
+        <w:t>Note: Because the data for the communities and census tract</w:t>
       </w:r>
       <w:r>
         <w:rPr>
@@ -3467,16 +3450,7 @@
           <w:sz w:val="21"/>
           <w:szCs w:val="21"/>
         </w:rPr>
-        <w:t xml:space="preserve"> are </w:t>
-      </w:r>
-      <w:r>
-        <w:rPr>
-          <w:rFonts w:ascii="Arial" w:hAnsi="Arial" w:cs="Arial"/>
-          <w:color w:val="3E3F3A"/>
-          <w:sz w:val="21"/>
-          <w:szCs w:val="21"/>
-        </w:rPr>
-        <w:t>currently aggregated for 5 years, those data are not available currently in the trend tab.</w:t>
+        <w:t xml:space="preserve"> are currently aggregated for 5 years, those data are not available currently in the trend tab.</w:t>
       </w:r>
     </w:p>
     <w:p>
@@ -3554,19 +3528,22 @@
       <w:pPr>
         <w:spacing w:after="0"/>
         <w:rPr>
-          <w:rFonts w:ascii="Arial" w:hAnsi="Arial" w:cs="Arial"/>
-          <w:b/>
-        </w:rPr>
-      </w:pPr>
-    </w:p>
-    <w:p>
-      <w:pPr>
-        <w:spacing w:after="0"/>
-        <w:rPr>
-          <w:rFonts w:ascii="Arial" w:hAnsi="Arial" w:cs="Arial"/>
-          <w:b/>
-        </w:rPr>
-      </w:pPr>
+          <w:del w:id="81" w:author="Samuel, Michael@CDPH" w:date="2018-10-23T18:10:00Z"/>
+          <w:rFonts w:ascii="Arial" w:hAnsi="Arial" w:cs="Arial"/>
+          <w:b/>
+        </w:rPr>
+      </w:pPr>
+    </w:p>
+    <w:p>
+      <w:pPr>
+        <w:spacing w:after="0"/>
+        <w:rPr>
+          <w:rFonts w:ascii="Arial" w:hAnsi="Arial" w:cs="Arial"/>
+          <w:b/>
+        </w:rPr>
+      </w:pPr>
+      <w:bookmarkStart w:id="82" w:name="_GoBack"/>
+      <w:bookmarkEnd w:id="82"/>
       <w:r>
         <w:rPr>
           <w:rFonts w:ascii="Arial" w:hAnsi="Arial" w:cs="Arial"/>
@@ -3592,10 +3569,11 @@
           <w:sz w:val="21"/>
           <w:szCs w:val="21"/>
         </w:rPr>
+        <w:lastRenderedPageBreak/>
         <w:t xml:space="preserve">This tab is preliminary and under development. </w:t>
       </w:r>
-      <w:ins w:id="81" w:author="Nagasako, Julie@CDPH" w:date="2018-10-20T16:48:00Z">
-        <w:del w:id="82" w:author="Fujimoto, Scott (CDPH-CHSI-PHPRB)" w:date="2018-10-22T09:35:00Z">
+      <w:ins w:id="83" w:author="Nagasako, Julie@CDPH" w:date="2018-10-20T16:48:00Z">
+        <w:del w:id="84" w:author="Fujimoto, Scott (CDPH-CHSI-PHPRB)" w:date="2018-10-22T09:35:00Z">
           <w:r>
             <w:rPr>
               <w:rFonts w:ascii="Arial" w:hAnsi="Arial" w:cs="Arial"/>
@@ -3624,7 +3602,81 @@
           <w:szCs w:val="21"/>
         </w:rPr>
         <w:br/>
-        <w:t xml:space="preserve">This scatter plot displays the correlation of a selected social determinant measure with a selected condition. Each dot maps the value of the social determinant measure against the value of the condition measure for one geographic unit (county, community, or census tract). Because this association is 'ecologic' (correlation of geographic units, not of individuals), it is particularly important in this tab to look at measures that take into account the size and age distribution of the population, such as age-adjusted YLL rate and age-adjusted death rate. While correlations do not indicate causation, they are a potentially important way to understand the differential roles of some social determinants of health on disease outcomes. </w:t>
+        <w:t xml:space="preserve">This scatter plot displays the correlation of a selected </w:t>
+      </w:r>
+      <w:ins w:id="85" w:author="Samuel, Michael@CDPH" w:date="2018-10-23T18:08:00Z">
+        <w:r>
+          <w:rPr>
+            <w:rFonts w:ascii="Arial" w:hAnsi="Arial" w:cs="Arial"/>
+            <w:color w:val="3E3F3A"/>
+            <w:sz w:val="21"/>
+            <w:szCs w:val="21"/>
+          </w:rPr>
+          <w:t>&lt;b&gt; Social Determinant of Health&lt;b&gt;</w:t>
+        </w:r>
+        <w:r>
+          <w:rPr>
+            <w:rFonts w:ascii="Arial" w:hAnsi="Arial" w:cs="Arial"/>
+            <w:color w:val="3E3F3A"/>
+            <w:sz w:val="21"/>
+            <w:szCs w:val="21"/>
+          </w:rPr>
+          <w:t xml:space="preserve"> </w:t>
+        </w:r>
+      </w:ins>
+      <w:r>
+        <w:rPr>
+          <w:rFonts w:ascii="Arial" w:hAnsi="Arial" w:cs="Arial"/>
+          <w:color w:val="3E3F3A"/>
+          <w:sz w:val="21"/>
+          <w:szCs w:val="21"/>
+        </w:rPr>
+        <w:t>&lt;b&gt; S</w:t>
+      </w:r>
+      <w:r>
+        <w:rPr>
+          <w:rFonts w:ascii="Arial" w:hAnsi="Arial" w:cs="Arial"/>
+          <w:color w:val="3E3F3A"/>
+          <w:sz w:val="21"/>
+          <w:szCs w:val="21"/>
+        </w:rPr>
+        <w:t xml:space="preserve">ocial </w:t>
+      </w:r>
+      <w:r>
+        <w:rPr>
+          <w:rFonts w:ascii="Arial" w:hAnsi="Arial" w:cs="Arial"/>
+          <w:color w:val="3E3F3A"/>
+          <w:sz w:val="21"/>
+          <w:szCs w:val="21"/>
+        </w:rPr>
+        <w:t>D</w:t>
+      </w:r>
+      <w:r>
+        <w:rPr>
+          <w:rFonts w:ascii="Arial" w:hAnsi="Arial" w:cs="Arial"/>
+          <w:color w:val="3E3F3A"/>
+          <w:sz w:val="21"/>
+          <w:szCs w:val="21"/>
+        </w:rPr>
+        <w:t>eterminant</w:t>
+      </w:r>
+      <w:r>
+        <w:rPr>
+          <w:rFonts w:ascii="Arial" w:hAnsi="Arial" w:cs="Arial"/>
+          <w:color w:val="3E3F3A"/>
+          <w:sz w:val="21"/>
+          <w:szCs w:val="21"/>
+        </w:rPr>
+        <w:t xml:space="preserve"> of Health&lt;b&gt;</w:t>
+      </w:r>
+      <w:r>
+        <w:rPr>
+          <w:rFonts w:ascii="Arial" w:hAnsi="Arial" w:cs="Arial"/>
+          <w:color w:val="3E3F3A"/>
+          <w:sz w:val="21"/>
+          <w:szCs w:val="21"/>
+        </w:rPr>
+        <w:t xml:space="preserve"> measure with a selected condition. Each dot maps the value of the social determinant measure against the value of the condition measure for one geographic unit (county, community, or census tract). Because this association is 'ecologic' (correlation of geographic units, not of individuals), it is particularly important in this tab to look at measures that take into account the size and age distribution of the population, such as age-adjusted YLL rate and age-adjusted death rate. While correlations do not indicate causation, they are a potentially important way to understand the differential roles of some social determinants of health on disease outcomes. </w:t>
       </w:r>
       <w:r>
         <w:rPr>
@@ -3643,14 +3695,6 @@
           <w:szCs w:val="21"/>
         </w:rPr>
         <w:br/>
-      </w:r>
-      <w:r>
-        <w:rPr>
-          <w:rFonts w:ascii="Arial" w:hAnsi="Arial" w:cs="Arial"/>
-          <w:color w:val="3E3F3A"/>
-          <w:sz w:val="21"/>
-          <w:szCs w:val="21"/>
-        </w:rPr>
         <w:t>In the current version, the colors represent the regions of the state</w:t>
       </w:r>
       <w:r>
@@ -3707,14 +3751,6 @@
           <w:szCs w:val="21"/>
         </w:rPr>
         <w:br/>
-      </w:r>
-      <w:r>
-        <w:rPr>
-          <w:rFonts w:ascii="Arial" w:hAnsi="Arial" w:cs="Arial"/>
-          <w:color w:val="3E3F3A"/>
-          <w:sz w:val="21"/>
-          <w:szCs w:val="21"/>
-        </w:rPr>
         <w:t>Note: Currently this tab only displays one variable, but the display and analysis in this tab will be expanded to include multiple variables simultaneously.</w:t>
       </w:r>
     </w:p>
@@ -3729,13 +3765,13 @@
       <w:pPr>
         <w:spacing w:after="0"/>
         <w:rPr>
-          <w:ins w:id="83" w:author="Nagasako, Julie@CDPH" w:date="2018-10-20T16:35:00Z"/>
+          <w:ins w:id="86" w:author="Nagasako, Julie@CDPH" w:date="2018-10-20T16:35:00Z"/>
           <w:rFonts w:ascii="Arial" w:hAnsi="Arial" w:cs="Arial"/>
           <w:bCs/>
           <w:color w:val="3E3F3A"/>
         </w:rPr>
       </w:pPr>
-      <w:ins w:id="84" w:author="Nagasako, Julie@CDPH" w:date="2018-10-20T16:35:00Z">
+      <w:ins w:id="87" w:author="Nagasako, Julie@CDPH" w:date="2018-10-20T16:35:00Z">
         <w:r>
           <w:rPr>
             <w:rFonts w:ascii="Arial" w:hAnsi="Arial" w:cs="Arial"/>
@@ -3823,7 +3859,7 @@
         </w:rPr>
         <w:t>Tab descriptions</w:t>
       </w:r>
-      <w:ins w:id="85" w:author="Nagasako, Julie@CDPH" w:date="2018-10-20T16:16:00Z">
+      <w:ins w:id="88" w:author="Nagasako, Julie@CDPH" w:date="2018-10-20T16:16:00Z">
         <w:r>
           <w:rPr>
             <w:rFonts w:ascii="Arial" w:hAnsi="Arial" w:cs="Arial"/>
@@ -3844,8 +3880,6 @@
           <w:highlight w:val="lightGray"/>
         </w:rPr>
       </w:pPr>
-      <w:bookmarkStart w:id="86" w:name="_GoBack"/>
-      <w:bookmarkEnd w:id="86"/>
     </w:p>
     <w:p>
       <w:pPr>
@@ -3889,7 +3923,7 @@
         </w:rPr>
         <w:t xml:space="preserve">This tab displays cause-of-death rankings </w:t>
       </w:r>
-      <w:del w:id="87" w:author="Nagasako, Julie@CDPH" w:date="2018-09-26T17:13:00Z">
+      <w:del w:id="89" w:author="Nagasako, Julie@CDPH" w:date="2018-09-26T17:13:00Z">
         <w:r>
           <w:rPr>
             <w:rFonts w:ascii="Arial" w:hAnsi="Arial" w:cs="Arial"/>
@@ -3898,7 +3932,7 @@
           <w:delText xml:space="preserve">within </w:delText>
         </w:r>
       </w:del>
-      <w:ins w:id="88" w:author="Nagasako, Julie@CDPH" w:date="2018-09-26T17:13:00Z">
+      <w:ins w:id="90" w:author="Nagasako, Julie@CDPH" w:date="2018-09-26T17:13:00Z">
         <w:r>
           <w:rPr>
             <w:rFonts w:ascii="Arial" w:hAnsi="Arial" w:cs="Arial"/>
@@ -3907,7 +3941,7 @@
           <w:t xml:space="preserve">for </w:t>
         </w:r>
       </w:ins>
-      <w:ins w:id="89" w:author="Nagasako, Julie@CDPH" w:date="2018-09-26T17:06:00Z">
+      <w:ins w:id="91" w:author="Nagasako, Julie@CDPH" w:date="2018-09-26T17:06:00Z">
         <w:r>
           <w:rPr>
             <w:rFonts w:ascii="Arial" w:hAnsi="Arial" w:cs="Arial"/>
@@ -3916,7 +3950,7 @@
           <w:t xml:space="preserve">either </w:t>
         </w:r>
       </w:ins>
-      <w:del w:id="90" w:author="Nagasako, Julie@CDPH" w:date="2018-09-26T17:05:00Z">
+      <w:del w:id="92" w:author="Nagasako, Julie@CDPH" w:date="2018-09-26T17:05:00Z">
         <w:r>
           <w:rPr>
             <w:rFonts w:ascii="Arial" w:hAnsi="Arial" w:cs="Arial"/>
@@ -3932,7 +3966,7 @@
         </w:rPr>
         <w:t xml:space="preserve">a </w:t>
       </w:r>
-      <w:del w:id="91" w:author="Nagasako, Julie@CDPH" w:date="2018-09-26T17:13:00Z">
+      <w:del w:id="93" w:author="Nagasako, Julie@CDPH" w:date="2018-09-26T17:13:00Z">
         <w:r>
           <w:rPr>
             <w:rFonts w:ascii="Arial" w:hAnsi="Arial" w:cs="Arial"/>
@@ -3941,7 +3975,7 @@
           <w:delText>single</w:delText>
         </w:r>
       </w:del>
-      <w:ins w:id="92" w:author="Nagasako, Julie@CDPH" w:date="2018-09-26T17:13:00Z">
+      <w:ins w:id="94" w:author="Nagasako, Julie@CDPH" w:date="2018-09-26T17:13:00Z">
         <w:r>
           <w:rPr>
             <w:rFonts w:ascii="Arial" w:hAnsi="Arial" w:cs="Arial"/>
@@ -3957,7 +3991,7 @@
         </w:rPr>
         <w:t xml:space="preserve"> county</w:t>
       </w:r>
-      <w:del w:id="93" w:author="Nagasako, Julie@CDPH" w:date="2018-09-26T17:06:00Z">
+      <w:del w:id="95" w:author="Nagasako, Julie@CDPH" w:date="2018-09-26T17:06:00Z">
         <w:r>
           <w:rPr>
             <w:rFonts w:ascii="Arial" w:hAnsi="Arial" w:cs="Arial"/>
@@ -3973,7 +4007,7 @@
         </w:rPr>
         <w:t xml:space="preserve"> or the </w:t>
       </w:r>
-      <w:ins w:id="94" w:author="Nagasako, Julie@CDPH" w:date="2018-09-26T17:13:00Z">
+      <w:ins w:id="96" w:author="Nagasako, Julie@CDPH" w:date="2018-09-26T17:13:00Z">
         <w:r>
           <w:rPr>
             <w:rFonts w:ascii="Arial" w:hAnsi="Arial" w:cs="Arial"/>
@@ -3989,7 +4023,7 @@
         </w:rPr>
         <w:t>state</w:t>
       </w:r>
-      <w:del w:id="95" w:author="Nagasako, Julie@CDPH" w:date="2018-09-26T17:13:00Z">
+      <w:del w:id="97" w:author="Nagasako, Julie@CDPH" w:date="2018-09-26T17:13:00Z">
         <w:r>
           <w:rPr>
             <w:rFonts w:ascii="Arial" w:hAnsi="Arial" w:cs="Arial"/>
@@ -4005,7 +4039,7 @@
         </w:rPr>
         <w:t xml:space="preserve">. </w:t>
       </w:r>
-      <w:ins w:id="96" w:author="Samuel, Michael@CDPH" w:date="2018-09-27T16:19:00Z">
+      <w:ins w:id="98" w:author="Samuel, Michael@CDPH" w:date="2018-09-27T16:19:00Z">
         <w:r>
           <w:rPr>
             <w:rFonts w:ascii="Arial" w:hAnsi="Arial" w:cs="Arial"/>
@@ -4014,7 +4048,7 @@
           <w:t xml:space="preserve"> The figure shows the ranking based on five differ</w:t>
         </w:r>
       </w:ins>
-      <w:ins w:id="97" w:author="Samuel, Michael@CDPH" w:date="2018-09-27T16:21:00Z">
+      <w:ins w:id="99" w:author="Samuel, Michael@CDPH" w:date="2018-09-27T16:21:00Z">
         <w:r>
           <w:rPr>
             <w:rFonts w:ascii="Arial" w:hAnsi="Arial" w:cs="Arial"/>
@@ -4023,31 +4057,13 @@
           <w:t xml:space="preserve">ent measures, and can be sorted based on any of these measures.  </w:t>
         </w:r>
       </w:ins>
-      <w:ins w:id="98" w:author="Samuel, Michael@CDPH" w:date="2018-09-27T16:22:00Z">
+      <w:ins w:id="100" w:author="Samuel, Michael@CDPH" w:date="2018-09-27T16:22:00Z">
         <w:r>
           <w:rPr>
             <w:rFonts w:ascii="Arial" w:hAnsi="Arial" w:cs="Arial"/>
             <w:highlight w:val="lightGray"/>
           </w:rPr>
           <w:t>Different insights can be gained by ranking on different measures</w:t>
-        </w:r>
-      </w:ins>
-      <w:ins w:id="99" w:author="Samuel, Michael@CDPH" w:date="2018-09-27T16:24:00Z">
-        <w:r>
-          <w:rPr>
-            <w:rFonts w:ascii="Arial" w:hAnsi="Arial" w:cs="Arial"/>
-            <w:highlight w:val="lightGray"/>
-          </w:rPr>
-          <w:t xml:space="preserve"> (e.g. ranking on the number of</w:t>
-        </w:r>
-      </w:ins>
-      <w:ins w:id="100" w:author="Samuel, Michael@CDPH" w:date="2018-09-27T16:25:00Z">
-        <w:r>
-          <w:rPr>
-            <w:rFonts w:ascii="Arial" w:hAnsi="Arial" w:cs="Arial"/>
-            <w:highlight w:val="lightGray"/>
-          </w:rPr>
-          <w:t xml:space="preserve"> </w:t>
         </w:r>
       </w:ins>
       <w:ins w:id="101" w:author="Samuel, Michael@CDPH" w:date="2018-09-27T16:24:00Z">
@@ -4056,7 +4072,7 @@
             <w:rFonts w:ascii="Arial" w:hAnsi="Arial" w:cs="Arial"/>
             <w:highlight w:val="lightGray"/>
           </w:rPr>
-          <w:t>deaths or “age-adjusted death rates”</w:t>
+          <w:t xml:space="preserve"> (e.g. ranking on the number of</w:t>
         </w:r>
       </w:ins>
       <w:ins w:id="102" w:author="Samuel, Michael@CDPH" w:date="2018-09-27T16:25:00Z">
@@ -4065,16 +4081,16 @@
             <w:rFonts w:ascii="Arial" w:hAnsi="Arial" w:cs="Arial"/>
             <w:highlight w:val="lightGray"/>
           </w:rPr>
-          <w:t xml:space="preserve"> shows the more “typical” ranking of most systems; ranking on mean age at death shows the conditions that impact young people the most, and ranking on SMR show those conditions for which a county has </w:t>
+          <w:t xml:space="preserve"> </w:t>
         </w:r>
       </w:ins>
-      <w:ins w:id="103" w:author="Samuel, Michael@CDPH" w:date="2018-09-27T16:26:00Z">
+      <w:ins w:id="103" w:author="Samuel, Michael@CDPH" w:date="2018-09-27T16:24:00Z">
         <w:r>
           <w:rPr>
             <w:rFonts w:ascii="Arial" w:hAnsi="Arial" w:cs="Arial"/>
             <w:highlight w:val="lightGray"/>
           </w:rPr>
-          <w:t>particularly</w:t>
+          <w:t>deaths or “age-adjusted death rates”</w:t>
         </w:r>
       </w:ins>
       <w:ins w:id="104" w:author="Samuel, Michael@CDPH" w:date="2018-09-27T16:25:00Z">
@@ -4083,10 +4099,28 @@
             <w:rFonts w:ascii="Arial" w:hAnsi="Arial" w:cs="Arial"/>
             <w:highlight w:val="lightGray"/>
           </w:rPr>
+          <w:t xml:space="preserve"> shows the more “typical” ranking of most systems; ranking on mean age at death shows the conditions that impact young people the most, and ranking on SMR show those conditions for which a county has </w:t>
+        </w:r>
+      </w:ins>
+      <w:ins w:id="105" w:author="Samuel, Michael@CDPH" w:date="2018-09-27T16:26:00Z">
+        <w:r>
+          <w:rPr>
+            <w:rFonts w:ascii="Arial" w:hAnsi="Arial" w:cs="Arial"/>
+            <w:highlight w:val="lightGray"/>
+          </w:rPr>
+          <w:t>particularly</w:t>
+        </w:r>
+      </w:ins>
+      <w:ins w:id="106" w:author="Samuel, Michael@CDPH" w:date="2018-09-27T16:25:00Z">
+        <w:r>
+          <w:rPr>
+            <w:rFonts w:ascii="Arial" w:hAnsi="Arial" w:cs="Arial"/>
+            <w:highlight w:val="lightGray"/>
+          </w:rPr>
           <w:t xml:space="preserve"> high rates compared to the State average)</w:t>
         </w:r>
       </w:ins>
-      <w:ins w:id="105" w:author="Samuel, Michael@CDPH" w:date="2018-09-27T16:22:00Z">
+      <w:ins w:id="107" w:author="Samuel, Michael@CDPH" w:date="2018-09-27T16:22:00Z">
         <w:r>
           <w:rPr>
             <w:rFonts w:ascii="Arial" w:hAnsi="Arial" w:cs="Arial"/>
@@ -4095,8 +4129,8 @@
           <w:t xml:space="preserve">. </w:t>
         </w:r>
       </w:ins>
-      <w:moveToRangeStart w:id="106" w:author="Nagasako, Julie@CDPH" w:date="2018-09-26T17:09:00Z" w:name="move525745077"/>
-      <w:moveTo w:id="107" w:author="Nagasako, Julie@CDPH" w:date="2018-09-26T17:09:00Z">
+      <w:moveToRangeStart w:id="108" w:author="Nagasako, Julie@CDPH" w:date="2018-09-26T17:09:00Z" w:name="move525745077"/>
+      <w:moveTo w:id="109" w:author="Nagasako, Julie@CDPH" w:date="2018-09-26T17:09:00Z">
         <w:r>
           <w:rPr>
             <w:rFonts w:ascii="Arial" w:hAnsi="Arial" w:cs="Arial"/>
@@ -4105,8 +4139,8 @@
           <w:t xml:space="preserve">The “levels” option allows users to select between broad or narrow categories of conditions. </w:t>
         </w:r>
       </w:moveTo>
-      <w:moveToRangeEnd w:id="106"/>
-      <w:ins w:id="108" w:author="Samuel, Michael@CDPH" w:date="2018-09-27T16:27:00Z">
+      <w:moveToRangeEnd w:id="108"/>
+      <w:ins w:id="110" w:author="Samuel, Michael@CDPH" w:date="2018-09-27T16:27:00Z">
         <w:r>
           <w:rPr>
             <w:rFonts w:ascii="Arial" w:hAnsi="Arial" w:cs="Arial"/>
@@ -4115,7 +4149,7 @@
           <w:t xml:space="preserve"> </w:t>
         </w:r>
       </w:ins>
-      <w:ins w:id="109" w:author="Samuel, Michael@CDPH" w:date="2018-09-27T16:23:00Z">
+      <w:ins w:id="111" w:author="Samuel, Michael@CDPH" w:date="2018-09-27T16:23:00Z">
         <w:r>
           <w:rPr>
             <w:rFonts w:ascii="Arial" w:hAnsi="Arial" w:cs="Arial"/>
@@ -4124,7 +4158,7 @@
           <w:t xml:space="preserve">The “How Many” button determines </w:t>
         </w:r>
       </w:ins>
-      <w:del w:id="110" w:author="Samuel, Michael@CDPH" w:date="2018-09-27T16:23:00Z">
+      <w:del w:id="112" w:author="Samuel, Michael@CDPH" w:date="2018-09-27T16:23:00Z">
         <w:r>
           <w:rPr>
             <w:rFonts w:ascii="Arial" w:hAnsi="Arial" w:cs="Arial"/>
@@ -4140,8 +4174,8 @@
         </w:rPr>
         <w:t xml:space="preserve">how </w:t>
       </w:r>
-      <w:commentRangeStart w:id="111"/>
-      <w:commentRangeStart w:id="112"/>
+      <w:commentRangeStart w:id="113"/>
+      <w:commentRangeStart w:id="114"/>
       <w:r>
         <w:rPr>
           <w:rFonts w:ascii="Arial" w:hAnsi="Arial" w:cs="Arial"/>
@@ -4149,21 +4183,21 @@
         </w:rPr>
         <w:t xml:space="preserve">many </w:t>
       </w:r>
-      <w:commentRangeEnd w:id="111"/>
+      <w:commentRangeEnd w:id="113"/>
       <w:r>
         <w:rPr>
           <w:rStyle w:val="CommentReference"/>
           <w:rFonts w:ascii="Arial" w:hAnsi="Arial" w:cs="Arial"/>
           <w:highlight w:val="lightGray"/>
         </w:rPr>
-        <w:commentReference w:id="111"/>
-      </w:r>
-      <w:commentRangeEnd w:id="112"/>
+        <w:commentReference w:id="113"/>
+      </w:r>
+      <w:commentRangeEnd w:id="114"/>
       <w:r>
         <w:rPr>
           <w:rStyle w:val="CommentReference"/>
         </w:rPr>
-        <w:commentReference w:id="112"/>
+        <w:commentReference w:id="114"/>
       </w:r>
       <w:r>
         <w:rPr>
@@ -4172,8 +4206,8 @@
         </w:rPr>
         <w:t xml:space="preserve">causes of death to display on the graph. </w:t>
       </w:r>
-      <w:ins w:id="113" w:author="Nagasako, Julie@CDPH" w:date="2018-09-26T17:10:00Z">
-        <w:del w:id="114" w:author="Samuel, Michael@CDPH" w:date="2018-09-27T16:27:00Z">
+      <w:ins w:id="115" w:author="Nagasako, Julie@CDPH" w:date="2018-09-26T17:10:00Z">
+        <w:del w:id="116" w:author="Samuel, Michael@CDPH" w:date="2018-09-27T16:27:00Z">
           <w:r>
             <w:rPr>
               <w:rFonts w:ascii="Arial" w:hAnsi="Arial" w:cs="Arial"/>
@@ -4183,7 +4217,7 @@
           </w:r>
         </w:del>
       </w:ins>
-      <w:del w:id="115" w:author="Samuel, Michael@CDPH" w:date="2018-09-27T16:27:00Z">
+      <w:del w:id="117" w:author="Samuel, Michael@CDPH" w:date="2018-09-27T16:27:00Z">
         <w:r>
           <w:rPr>
             <w:rFonts w:ascii="Arial" w:hAnsi="Arial" w:cs="Arial"/>
@@ -4192,8 +4226,8 @@
           <w:delText xml:space="preserve">SMR is the </w:delText>
         </w:r>
       </w:del>
-      <w:ins w:id="116" w:author="Nagasako, Julie@CDPH" w:date="2018-09-26T17:10:00Z">
-        <w:del w:id="117" w:author="Samuel, Michael@CDPH" w:date="2018-09-27T16:27:00Z">
+      <w:ins w:id="118" w:author="Nagasako, Julie@CDPH" w:date="2018-09-26T17:10:00Z">
+        <w:del w:id="119" w:author="Samuel, Michael@CDPH" w:date="2018-09-27T16:27:00Z">
           <w:r>
             <w:rPr>
               <w:rFonts w:ascii="Arial" w:hAnsi="Arial" w:cs="Arial"/>
@@ -4203,7 +4237,7 @@
           </w:r>
         </w:del>
       </w:ins>
-      <w:del w:id="118" w:author="Samuel, Michael@CDPH" w:date="2018-09-27T16:27:00Z">
+      <w:del w:id="120" w:author="Samuel, Michael@CDPH" w:date="2018-09-27T16:27:00Z">
         <w:r>
           <w:rPr>
             <w:rFonts w:ascii="Arial" w:hAnsi="Arial" w:cs="Arial"/>
@@ -4212,8 +4246,8 @@
           <w:delText>standard mortality ratio</w:delText>
         </w:r>
       </w:del>
-      <w:ins w:id="119" w:author="Nagasako, Julie@CDPH" w:date="2018-09-26T17:10:00Z">
-        <w:del w:id="120" w:author="Samuel, Michael@CDPH" w:date="2018-09-27T16:27:00Z">
+      <w:ins w:id="121" w:author="Nagasako, Julie@CDPH" w:date="2018-09-26T17:10:00Z">
+        <w:del w:id="122" w:author="Samuel, Michael@CDPH" w:date="2018-09-27T16:27:00Z">
           <w:r>
             <w:rPr>
               <w:rFonts w:ascii="Arial" w:hAnsi="Arial" w:cs="Arial"/>
@@ -4223,7 +4257,7 @@
           </w:r>
         </w:del>
       </w:ins>
-      <w:del w:id="121" w:author="Samuel, Michael@CDPH" w:date="2018-09-27T16:27:00Z">
+      <w:del w:id="123" w:author="Samuel, Michael@CDPH" w:date="2018-09-27T16:27:00Z">
         <w:r>
           <w:rPr>
             <w:rFonts w:ascii="Arial" w:hAnsi="Arial" w:cs="Arial"/>
@@ -4232,8 +4266,8 @@
           <w:delText xml:space="preserve"> which is the ratio of the rate in county</w:delText>
         </w:r>
       </w:del>
-      <w:ins w:id="122" w:author="Nagasako, Julie@CDPH" w:date="2018-09-26T17:11:00Z">
-        <w:del w:id="123" w:author="Samuel, Michael@CDPH" w:date="2018-09-27T16:27:00Z">
+      <w:ins w:id="124" w:author="Nagasako, Julie@CDPH" w:date="2018-09-26T17:11:00Z">
+        <w:del w:id="125" w:author="Samuel, Michael@CDPH" w:date="2018-09-27T16:27:00Z">
           <w:r>
             <w:rPr>
               <w:rFonts w:ascii="Arial" w:hAnsi="Arial" w:cs="Arial"/>
@@ -4243,7 +4277,7 @@
           </w:r>
         </w:del>
       </w:ins>
-      <w:del w:id="124" w:author="Samuel, Michael@CDPH" w:date="2018-09-27T16:27:00Z">
+      <w:del w:id="126" w:author="Samuel, Michael@CDPH" w:date="2018-09-27T16:27:00Z">
         <w:r>
           <w:rPr>
             <w:rFonts w:ascii="Arial" w:hAnsi="Arial" w:cs="Arial"/>
@@ -4260,9 +4294,9 @@
           <w:delText xml:space="preserve"> </w:delText>
         </w:r>
       </w:del>
-      <w:moveFromRangeStart w:id="125" w:author="Nagasako, Julie@CDPH" w:date="2018-09-26T17:09:00Z" w:name="move525745077"/>
-      <w:moveFrom w:id="126" w:author="Nagasako, Julie@CDPH" w:date="2018-09-26T17:09:00Z">
-        <w:del w:id="127" w:author="Samuel, Michael@CDPH" w:date="2018-09-27T16:27:00Z">
+      <w:moveFromRangeStart w:id="127" w:author="Nagasako, Julie@CDPH" w:date="2018-09-26T17:09:00Z" w:name="move525745077"/>
+      <w:moveFrom w:id="128" w:author="Nagasako, Julie@CDPH" w:date="2018-09-26T17:09:00Z">
+        <w:del w:id="129" w:author="Samuel, Michael@CDPH" w:date="2018-09-27T16:27:00Z">
           <w:r>
             <w:rPr>
               <w:rFonts w:ascii="Arial" w:hAnsi="Arial" w:cs="Arial"/>
@@ -4279,7 +4313,7 @@
           <w:t>broad or narrow categories of conditions.</w:t>
         </w:r>
       </w:moveFrom>
-      <w:moveFromRangeEnd w:id="125"/>
+      <w:moveFromRangeEnd w:id="127"/>
     </w:p>
     <w:p>
       <w:pPr>
@@ -4322,9 +4356,10 @@
           <w:rFonts w:ascii="Arial" w:hAnsi="Arial" w:cs="Arial"/>
           <w:highlight w:val="lightGray"/>
         </w:rPr>
+        <w:lastRenderedPageBreak/>
         <w:t xml:space="preserve">This is a tabular version of the Rank </w:t>
       </w:r>
-      <w:del w:id="128" w:author="Nagasako, Julie@CDPH" w:date="2018-09-26T17:12:00Z">
+      <w:del w:id="130" w:author="Nagasako, Julie@CDPH" w:date="2018-09-26T17:12:00Z">
         <w:r>
           <w:rPr>
             <w:rFonts w:ascii="Arial" w:hAnsi="Arial" w:cs="Arial"/>
@@ -4333,7 +4368,7 @@
           <w:delText xml:space="preserve">Causes </w:delText>
         </w:r>
       </w:del>
-      <w:ins w:id="129" w:author="Nagasako, Julie@CDPH" w:date="2018-09-26T17:12:00Z">
+      <w:ins w:id="131" w:author="Nagasako, Julie@CDPH" w:date="2018-09-26T17:12:00Z">
         <w:r>
           <w:rPr>
             <w:rFonts w:ascii="Arial" w:hAnsi="Arial" w:cs="Arial"/>
@@ -4349,7 +4384,7 @@
         </w:rPr>
         <w:t>tab</w:t>
       </w:r>
-      <w:ins w:id="130" w:author="Samuel, Michael@CDPH" w:date="2018-09-27T16:29:00Z">
+      <w:ins w:id="132" w:author="Samuel, Michael@CDPH" w:date="2018-09-27T16:29:00Z">
         <w:r>
           <w:rPr>
             <w:rFonts w:ascii="Arial" w:hAnsi="Arial" w:cs="Arial"/>
@@ -4358,7 +4393,7 @@
           <w:t xml:space="preserve">, </w:t>
         </w:r>
       </w:ins>
-      <w:ins w:id="131" w:author="Samuel, Michael@CDPH" w:date="2018-09-27T16:30:00Z">
+      <w:ins w:id="133" w:author="Samuel, Michael@CDPH" w:date="2018-09-27T16:30:00Z">
         <w:r>
           <w:rPr>
             <w:rFonts w:ascii="Arial" w:hAnsi="Arial" w:cs="Arial"/>
@@ -4367,7 +4402,7 @@
           <w:t>providing</w:t>
         </w:r>
       </w:ins>
-      <w:del w:id="132" w:author="Samuel, Michael@CDPH" w:date="2018-09-27T16:30:00Z">
+      <w:del w:id="134" w:author="Samuel, Michael@CDPH" w:date="2018-09-27T16:30:00Z">
         <w:r>
           <w:rPr>
             <w:rFonts w:ascii="Arial" w:hAnsi="Arial" w:cs="Arial"/>
@@ -4376,7 +4411,7 @@
           <w:delText>.</w:delText>
         </w:r>
       </w:del>
-      <w:ins w:id="133" w:author="Samuel, Michael@CDPH" w:date="2018-09-27T16:30:00Z">
+      <w:ins w:id="135" w:author="Samuel, Michael@CDPH" w:date="2018-09-27T16:30:00Z">
         <w:r>
           <w:rPr>
             <w:rFonts w:ascii="Arial" w:hAnsi="Arial" w:cs="Arial"/>
@@ -4385,7 +4420,7 @@
           <w:t xml:space="preserve"> for a more granular examination of specific numbers or rates.</w:t>
         </w:r>
       </w:ins>
-      <w:del w:id="134" w:author="Samuel, Michael@CDPH" w:date="2018-09-27T16:29:00Z">
+      <w:del w:id="136" w:author="Samuel, Michael@CDPH" w:date="2018-09-27T16:29:00Z">
         <w:r>
           <w:rPr>
             <w:rFonts w:ascii="Arial" w:hAnsi="Arial" w:cs="Arial"/>
@@ -4393,7 +4428,7 @@
           </w:rPr>
           <w:delText xml:space="preserve"> It provides </w:delText>
         </w:r>
-        <w:commentRangeStart w:id="135"/>
+        <w:commentRangeStart w:id="137"/>
         <w:r>
           <w:rPr>
             <w:rFonts w:ascii="Arial" w:hAnsi="Arial" w:cs="Arial"/>
@@ -4401,14 +4436,14 @@
           </w:rPr>
           <w:delText>data</w:delText>
         </w:r>
-        <w:commentRangeEnd w:id="135"/>
+        <w:commentRangeEnd w:id="137"/>
         <w:r>
           <w:rPr>
             <w:rStyle w:val="CommentReference"/>
             <w:rFonts w:ascii="Arial" w:hAnsi="Arial" w:cs="Arial"/>
             <w:highlight w:val="lightGray"/>
           </w:rPr>
-          <w:commentReference w:id="135"/>
+          <w:commentReference w:id="137"/>
         </w:r>
         <w:r>
           <w:rPr>
@@ -4425,7 +4460,7 @@
         </w:rPr>
         <w:t xml:space="preserve">, </w:t>
       </w:r>
-      <w:ins w:id="136" w:author="Samuel, Michael@CDPH" w:date="2018-09-27T16:29:00Z">
+      <w:ins w:id="138" w:author="Samuel, Michael@CDPH" w:date="2018-09-27T16:29:00Z">
         <w:r>
           <w:rPr>
             <w:rFonts w:ascii="Arial" w:hAnsi="Arial" w:cs="Arial"/>
@@ -4434,7 +4469,7 @@
           <w:t>U</w:t>
         </w:r>
       </w:ins>
-      <w:del w:id="137" w:author="Samuel, Michael@CDPH" w:date="2018-09-27T16:29:00Z">
+      <w:del w:id="139" w:author="Samuel, Michael@CDPH" w:date="2018-09-27T16:29:00Z">
         <w:r>
           <w:rPr>
             <w:rFonts w:ascii="Arial" w:hAnsi="Arial" w:cs="Arial"/>
@@ -4450,7 +4485,7 @@
         </w:rPr>
         <w:t xml:space="preserve">sers can sort </w:t>
       </w:r>
-      <w:ins w:id="138" w:author="Nagasako, Julie@CDPH" w:date="2018-09-26T17:13:00Z">
+      <w:ins w:id="140" w:author="Nagasako, Julie@CDPH" w:date="2018-09-26T17:13:00Z">
         <w:r>
           <w:rPr>
             <w:rFonts w:ascii="Arial" w:hAnsi="Arial" w:cs="Arial"/>
@@ -4466,7 +4501,7 @@
         </w:rPr>
         <w:t>on any of the measures</w:t>
       </w:r>
-      <w:ins w:id="139" w:author="Samuel, Michael@CDPH" w:date="2018-09-27T16:30:00Z">
+      <w:ins w:id="141" w:author="Samuel, Michael@CDPH" w:date="2018-09-27T16:30:00Z">
         <w:r>
           <w:rPr>
             <w:rFonts w:ascii="Arial" w:hAnsi="Arial" w:cs="Arial"/>
@@ -4475,7 +4510,7 @@
           <w:t xml:space="preserve"> and can</w:t>
         </w:r>
       </w:ins>
-      <w:ins w:id="140" w:author="Samuel, Michael@CDPH" w:date="2018-09-27T16:31:00Z">
+      <w:ins w:id="142" w:author="Samuel, Michael@CDPH" w:date="2018-09-27T16:31:00Z">
         <w:r>
           <w:rPr>
             <w:rFonts w:ascii="Arial" w:hAnsi="Arial" w:cs="Arial"/>
@@ -4484,7 +4519,7 @@
           <w:t xml:space="preserve"> use</w:t>
         </w:r>
       </w:ins>
-      <w:ins w:id="141" w:author="Samuel, Michael@CDPH" w:date="2018-09-27T16:30:00Z">
+      <w:ins w:id="143" w:author="Samuel, Michael@CDPH" w:date="2018-09-27T16:30:00Z">
         <w:r>
           <w:rPr>
             <w:rFonts w:ascii="Arial" w:hAnsi="Arial" w:cs="Arial"/>
@@ -4493,7 +4528,7 @@
           <w:t xml:space="preserve"> </w:t>
         </w:r>
       </w:ins>
-      <w:del w:id="142" w:author="Samuel, Michael@CDPH" w:date="2018-09-27T16:30:00Z">
+      <w:del w:id="144" w:author="Samuel, Michael@CDPH" w:date="2018-09-27T16:30:00Z">
         <w:r>
           <w:rPr>
             <w:rFonts w:ascii="Arial" w:hAnsi="Arial" w:cs="Arial"/>
@@ -4501,8 +4536,8 @@
           </w:rPr>
           <w:delText xml:space="preserve">, which allows for a more granular examination of specific numbers or rates. </w:delText>
         </w:r>
-        <w:commentRangeStart w:id="143"/>
-        <w:commentRangeStart w:id="144"/>
+        <w:commentRangeStart w:id="145"/>
+        <w:commentRangeStart w:id="146"/>
         <w:r>
           <w:rPr>
             <w:rFonts w:ascii="Arial" w:hAnsi="Arial" w:cs="Arial"/>
@@ -4510,23 +4545,23 @@
           </w:rPr>
           <w:delText>The user is able to select male, female, or total, as well as the year and the geography</w:delText>
         </w:r>
-        <w:commentRangeEnd w:id="143"/>
+        <w:commentRangeEnd w:id="145"/>
         <w:r>
           <w:rPr>
             <w:rStyle w:val="CommentReference"/>
             <w:rFonts w:ascii="Arial" w:hAnsi="Arial" w:cs="Arial"/>
             <w:highlight w:val="lightGray"/>
           </w:rPr>
-          <w:commentReference w:id="143"/>
-        </w:r>
-        <w:commentRangeEnd w:id="144"/>
+          <w:commentReference w:id="145"/>
+        </w:r>
+        <w:commentRangeEnd w:id="146"/>
         <w:r>
           <w:rPr>
             <w:rStyle w:val="CommentReference"/>
             <w:rFonts w:ascii="Arial" w:hAnsi="Arial" w:cs="Arial"/>
             <w:highlight w:val="lightGray"/>
           </w:rPr>
-          <w:commentReference w:id="144"/>
+          <w:commentReference w:id="146"/>
         </w:r>
         <w:r>
           <w:rPr>
@@ -4536,7 +4571,7 @@
           <w:delText xml:space="preserve">. </w:delText>
         </w:r>
       </w:del>
-      <w:ins w:id="145" w:author="Samuel, Michael@CDPH" w:date="2018-09-27T16:31:00Z">
+      <w:ins w:id="147" w:author="Samuel, Michael@CDPH" w:date="2018-09-27T16:31:00Z">
         <w:r>
           <w:rPr>
             <w:rFonts w:ascii="Arial" w:hAnsi="Arial" w:cs="Arial"/>
@@ -4545,7 +4580,7 @@
           <w:t>t</w:t>
         </w:r>
       </w:ins>
-      <w:del w:id="146" w:author="Samuel, Michael@CDPH" w:date="2018-09-27T16:31:00Z">
+      <w:del w:id="148" w:author="Samuel, Michael@CDPH" w:date="2018-09-27T16:31:00Z">
         <w:r>
           <w:rPr>
             <w:rFonts w:ascii="Arial" w:hAnsi="Arial" w:cs="Arial"/>
@@ -4611,7 +4646,7 @@
         </w:rPr>
         <w:t xml:space="preserve">This tab ranks causes within a selected geography separately for males and females. It can highlight conditions that appear to be a leading cause of death for one sex but not the other. </w:t>
       </w:r>
-      <w:del w:id="147" w:author="Nagasako, Julie@CDPH" w:date="2018-09-26T17:16:00Z">
+      <w:del w:id="149" w:author="Nagasako, Julie@CDPH" w:date="2018-09-26T17:16:00Z">
         <w:r>
           <w:rPr>
             <w:rFonts w:ascii="Arial" w:hAnsi="Arial" w:cs="Arial"/>
@@ -4619,8 +4654,8 @@
           </w:rPr>
           <w:delText xml:space="preserve">In some instances this is because of biological differences (i.e. ovarian cancer, prostate cancer), but in other instances </w:delText>
         </w:r>
-        <w:commentRangeStart w:id="148"/>
-        <w:commentRangeStart w:id="149"/>
+        <w:commentRangeStart w:id="150"/>
+        <w:commentRangeStart w:id="151"/>
         <w:r>
           <w:rPr>
             <w:rFonts w:ascii="Arial" w:hAnsi="Arial" w:cs="Arial"/>
@@ -4628,26 +4663,26 @@
           </w:rPr>
           <w:delText>biological differences may not necessarily apply</w:delText>
         </w:r>
-        <w:commentRangeEnd w:id="148"/>
+        <w:commentRangeEnd w:id="150"/>
         <w:r>
           <w:rPr>
             <w:rStyle w:val="CommentReference"/>
             <w:rFonts w:ascii="Arial" w:hAnsi="Arial" w:cs="Arial"/>
             <w:highlight w:val="lightGray"/>
           </w:rPr>
-          <w:commentReference w:id="148"/>
+          <w:commentReference w:id="150"/>
         </w:r>
       </w:del>
-      <w:commentRangeEnd w:id="149"/>
+      <w:commentRangeEnd w:id="151"/>
       <w:r>
         <w:rPr>
           <w:rStyle w:val="CommentReference"/>
           <w:rFonts w:ascii="Arial" w:hAnsi="Arial" w:cs="Arial"/>
           <w:highlight w:val="lightGray"/>
         </w:rPr>
-        <w:commentReference w:id="149"/>
-      </w:r>
-      <w:del w:id="150" w:author="Nagasako, Julie@CDPH" w:date="2018-09-26T17:16:00Z">
+        <w:commentReference w:id="151"/>
+      </w:r>
+      <w:del w:id="152" w:author="Nagasako, Julie@CDPH" w:date="2018-09-26T17:16:00Z">
         <w:r>
           <w:rPr>
             <w:rFonts w:ascii="Arial" w:hAnsi="Arial" w:cs="Arial"/>
@@ -4701,7 +4736,7 @@
         </w:rPr>
         <w:t xml:space="preserve">This tab displays </w:t>
       </w:r>
-      <w:del w:id="151" w:author="Nagasako, Julie@CDPH" w:date="2018-09-26T17:17:00Z">
+      <w:del w:id="153" w:author="Nagasako, Julie@CDPH" w:date="2018-09-26T17:17:00Z">
         <w:r>
           <w:rPr>
             <w:rFonts w:ascii="Arial" w:hAnsi="Arial" w:cs="Arial"/>
@@ -4717,7 +4752,7 @@
         </w:rPr>
         <w:t>the</w:t>
       </w:r>
-      <w:ins w:id="152" w:author="Nagasako, Julie@CDPH" w:date="2018-09-26T17:17:00Z">
+      <w:ins w:id="154" w:author="Nagasako, Julie@CDPH" w:date="2018-09-26T17:17:00Z">
         <w:r>
           <w:rPr>
             <w:rFonts w:ascii="Arial" w:hAnsi="Arial" w:cs="Arial"/>
@@ -4733,7 +4768,7 @@
         </w:rPr>
         <w:t xml:space="preserve"> order of </w:t>
       </w:r>
-      <w:del w:id="153" w:author="Nagasako, Julie@CDPH" w:date="2018-09-26T17:17:00Z">
+      <w:del w:id="155" w:author="Nagasako, Julie@CDPH" w:date="2018-09-26T17:17:00Z">
         <w:r>
           <w:rPr>
             <w:rFonts w:ascii="Arial" w:hAnsi="Arial" w:cs="Arial"/>
@@ -4749,7 +4784,7 @@
         </w:rPr>
         <w:t xml:space="preserve"> counties in California or the communities within a selected county</w:t>
       </w:r>
-      <w:ins w:id="154" w:author="Nagasako, Julie@CDPH" w:date="2018-09-26T17:17:00Z">
+      <w:ins w:id="156" w:author="Nagasako, Julie@CDPH" w:date="2018-09-26T17:17:00Z">
         <w:r>
           <w:rPr>
             <w:rFonts w:ascii="Arial" w:hAnsi="Arial" w:cs="Arial"/>
@@ -4773,12 +4808,12 @@
         </w:rPr>
         <w:t xml:space="preserve"> </w:t>
       </w:r>
-      <w:ins w:id="155" w:author="Nagasako, Julie@CDPH" w:date="2018-09-26T17:18:00Z">
+      <w:ins w:id="157" w:author="Nagasako, Julie@CDPH" w:date="2018-09-26T17:18:00Z">
         <w:r>
           <w:rPr>
             <w:rFonts w:ascii="Arial" w:hAnsi="Arial" w:cs="Arial"/>
             <w:highlight w:val="lightGray"/>
-            <w:rPrChange w:id="156" w:author="Nagasako, Julie@CDPH" w:date="2018-09-26T17:19:00Z">
+            <w:rPrChange w:id="158" w:author="Nagasako, Julie@CDPH" w:date="2018-09-26T17:19:00Z">
               <w:rPr>
                 <w:b/>
               </w:rPr>
@@ -4787,7 +4822,7 @@
           <w:t xml:space="preserve">These </w:t>
         </w:r>
       </w:ins>
-      <w:del w:id="157" w:author="Nagasako, Julie@CDPH" w:date="2018-09-26T17:18:00Z">
+      <w:del w:id="159" w:author="Nagasako, Julie@CDPH" w:date="2018-09-26T17:18:00Z">
         <w:r>
           <w:rPr>
             <w:rFonts w:ascii="Arial" w:hAnsi="Arial" w:cs="Arial"/>
@@ -4796,7 +4831,7 @@
           <w:delText>R</w:delText>
         </w:r>
       </w:del>
-      <w:ins w:id="158" w:author="Nagasako, Julie@CDPH" w:date="2018-09-26T17:18:00Z">
+      <w:ins w:id="160" w:author="Nagasako, Julie@CDPH" w:date="2018-09-26T17:18:00Z">
         <w:r>
           <w:rPr>
             <w:rFonts w:ascii="Arial" w:hAnsi="Arial" w:cs="Arial"/>
@@ -4812,7 +4847,7 @@
         </w:rPr>
         <w:t>anking</w:t>
       </w:r>
-      <w:ins w:id="159" w:author="Nagasako, Julie@CDPH" w:date="2018-09-26T17:18:00Z">
+      <w:ins w:id="161" w:author="Nagasako, Julie@CDPH" w:date="2018-09-26T17:18:00Z">
         <w:r>
           <w:rPr>
             <w:rFonts w:ascii="Arial" w:hAnsi="Arial" w:cs="Arial"/>
@@ -4828,7 +4863,7 @@
         </w:rPr>
         <w:t xml:space="preserve"> </w:t>
       </w:r>
-      <w:del w:id="160" w:author="Nagasako, Julie@CDPH" w:date="2018-09-26T17:18:00Z">
+      <w:del w:id="162" w:author="Nagasako, Julie@CDPH" w:date="2018-09-26T17:18:00Z">
         <w:r>
           <w:rPr>
             <w:rFonts w:ascii="Arial" w:hAnsi="Arial" w:cs="Arial"/>
@@ -4844,7 +4879,7 @@
         </w:rPr>
         <w:t>highlight</w:t>
       </w:r>
-      <w:del w:id="161" w:author="Nagasako, Julie@CDPH" w:date="2018-09-26T17:18:00Z">
+      <w:del w:id="163" w:author="Nagasako, Julie@CDPH" w:date="2018-09-26T17:18:00Z">
         <w:r>
           <w:rPr>
             <w:rFonts w:ascii="Arial" w:hAnsi="Arial" w:cs="Arial"/>
@@ -4858,22 +4893,54 @@
           <w:rFonts w:ascii="Arial" w:hAnsi="Arial" w:cs="Arial"/>
           <w:highlight w:val="lightGray"/>
         </w:rPr>
-        <w:t xml:space="preserve"> places where a particular condition is the highest </w:t>
-      </w:r>
-      <w:r>
-        <w:rPr>
-          <w:rFonts w:ascii="Arial" w:hAnsi="Arial" w:cs="Arial"/>
+        <w:t xml:space="preserve"> places where a particular condition is the highest as well as highlighting geographical disparities of the condition.</w:t>
+      </w:r>
+      <w:r>
+        <w:rPr>
+          <w:rFonts w:ascii="Arial" w:hAnsi="Arial" w:cs="Arial"/>
+          <w:b/>
           <w:highlight w:val="lightGray"/>
         </w:rPr>
-        <w:lastRenderedPageBreak/>
-        <w:t>as well as highlighting geographical disparities of the condition.</w:t>
-      </w:r>
-      <w:r>
-        <w:rPr>
-          <w:rFonts w:ascii="Arial" w:hAnsi="Arial" w:cs="Arial"/>
-          <w:b/>
+        <w:t xml:space="preserve"> </w:t>
+      </w:r>
+      <w:r>
+        <w:rPr>
+          <w:rFonts w:ascii="Arial" w:hAnsi="Arial" w:cs="Arial"/>
           <w:highlight w:val="lightGray"/>
         </w:rPr>
+        <w:t xml:space="preserve"> Years of life lost and number of deaths will tend to be highest in areas with the largest populations, whereas rate measures adjust for population </w:t>
+      </w:r>
+      <w:del w:id="164" w:author="Nagasako, Julie@CDPH" w:date="2018-09-26T17:18:00Z">
+        <w:r>
+          <w:rPr>
+            <w:rFonts w:ascii="Arial" w:hAnsi="Arial" w:cs="Arial"/>
+            <w:highlight w:val="lightGray"/>
+          </w:rPr>
+          <w:delText>szie</w:delText>
+        </w:r>
+      </w:del>
+      <w:ins w:id="165" w:author="Nagasako, Julie@CDPH" w:date="2018-09-26T17:18:00Z">
+        <w:r>
+          <w:rPr>
+            <w:rFonts w:ascii="Arial" w:hAnsi="Arial" w:cs="Arial"/>
+            <w:highlight w:val="lightGray"/>
+          </w:rPr>
+          <w:t>size</w:t>
+        </w:r>
+      </w:ins>
+      <w:r>
+        <w:rPr>
+          <w:rFonts w:ascii="Arial" w:hAnsi="Arial" w:cs="Arial"/>
+          <w:highlight w:val="lightGray"/>
+        </w:rPr>
+        <w:t>.</w:t>
+      </w:r>
+      <w:r>
+        <w:rPr>
+          <w:rFonts w:ascii="Arial" w:hAnsi="Arial" w:cs="Arial"/>
+          <w:b/>
+          <w:highlight w:val="lightGray"/>
+        </w:rPr>
         <w:t xml:space="preserve"> </w:t>
       </w:r>
       <w:r>
@@ -4881,24 +4948,50 @@
           <w:rFonts w:ascii="Arial" w:hAnsi="Arial" w:cs="Arial"/>
           <w:highlight w:val="lightGray"/>
         </w:rPr>
-        <w:t xml:space="preserve"> Years of life lost and number of deaths will tend to be highest in areas with the largest populations, whereas rate measures adjust for population </w:t>
-      </w:r>
-      <w:del w:id="162" w:author="Nagasako, Julie@CDPH" w:date="2018-09-26T17:18:00Z">
+        <w:t>Note that higher ranking counties or communities may not be meaningfully higher from a statistical perspective; examining the confidence intervals will help determine if there is a meaningful difference or not.</w:t>
+      </w:r>
+    </w:p>
+    <w:p>
+      <w:pPr>
+        <w:spacing w:after="0"/>
+        <w:rPr>
+          <w:rFonts w:ascii="Arial" w:hAnsi="Arial" w:cs="Arial"/>
+          <w:highlight w:val="lightGray"/>
+        </w:rPr>
+      </w:pPr>
+    </w:p>
+    <w:p>
+      <w:pPr>
+        <w:spacing w:after="0"/>
+        <w:rPr>
+          <w:rFonts w:ascii="Arial" w:hAnsi="Arial" w:cs="Arial"/>
+          <w:b/>
+          <w:highlight w:val="lightGray"/>
+        </w:rPr>
+      </w:pPr>
+      <w:r>
+        <w:rPr>
+          <w:rFonts w:ascii="Arial" w:hAnsi="Arial" w:cs="Arial"/>
+          <w:highlight w:val="lightGray"/>
+        </w:rPr>
+        <w:t xml:space="preserve">Note: </w:t>
+      </w:r>
+      <w:del w:id="166" w:author="Nagasako, Julie@CDPH" w:date="2018-09-26T17:19:00Z">
         <w:r>
           <w:rPr>
             <w:rFonts w:ascii="Arial" w:hAnsi="Arial" w:cs="Arial"/>
             <w:highlight w:val="lightGray"/>
           </w:rPr>
-          <w:delText>szie</w:delText>
+          <w:delText>For the moment</w:delText>
         </w:r>
       </w:del>
-      <w:ins w:id="163" w:author="Nagasako, Julie@CDPH" w:date="2018-09-26T17:18:00Z">
+      <w:ins w:id="167" w:author="Nagasako, Julie@CDPH" w:date="2018-09-26T17:19:00Z">
         <w:r>
           <w:rPr>
             <w:rFonts w:ascii="Arial" w:hAnsi="Arial" w:cs="Arial"/>
             <w:highlight w:val="lightGray"/>
           </w:rPr>
-          <w:t>size</w:t>
+          <w:t>In the current version</w:t>
         </w:r>
       </w:ins>
       <w:r>
@@ -4906,29 +4999,44 @@
           <w:rFonts w:ascii="Arial" w:hAnsi="Arial" w:cs="Arial"/>
           <w:highlight w:val="lightGray"/>
         </w:rPr>
-        <w:t>.</w:t>
-      </w:r>
-      <w:r>
+        <w:t>, confidence intervals are only displayed for the crude death rate but will be available soon for all measures</w:t>
+      </w:r>
+      <w:ins w:id="168" w:author="Nagasako, Julie@CDPH" w:date="2018-09-26T17:19:00Z">
+        <w:r>
+          <w:rPr>
+            <w:rFonts w:ascii="Arial" w:hAnsi="Arial" w:cs="Arial"/>
+            <w:highlight w:val="lightGray"/>
+          </w:rPr>
+          <w:t>.</w:t>
+        </w:r>
+      </w:ins>
+    </w:p>
+    <w:p>
+      <w:pPr>
+        <w:spacing w:after="0"/>
         <w:rPr>
           <w:rFonts w:ascii="Arial" w:hAnsi="Arial" w:cs="Arial"/>
           <w:b/>
           <w:highlight w:val="lightGray"/>
         </w:rPr>
-        <w:t xml:space="preserve"> </w:t>
-      </w:r>
-      <w:r>
-        <w:rPr>
-          <w:rFonts w:ascii="Arial" w:hAnsi="Arial" w:cs="Arial"/>
+      </w:pPr>
+    </w:p>
+    <w:p>
+      <w:pPr>
+        <w:spacing w:after="0"/>
+        <w:rPr>
+          <w:rFonts w:ascii="Arial" w:hAnsi="Arial" w:cs="Arial"/>
+          <w:b/>
           <w:highlight w:val="lightGray"/>
         </w:rPr>
-        <w:t>Note that higher ranking counties or communities may not be meaningfully higher from a statistical perspective; examining the confidence intervals will help determine if there is a meaningful difference or not.</w:t>
-      </w:r>
-    </w:p>
-    <w:p>
-      <w:pPr>
-        <w:spacing w:after="0"/>
-        <w:rPr>
-          <w:rFonts w:ascii="Arial" w:hAnsi="Arial" w:cs="Arial"/>
+      </w:pPr>
+    </w:p>
+    <w:p>
+      <w:pPr>
+        <w:spacing w:after="0"/>
+        <w:rPr>
+          <w:rFonts w:ascii="Arial" w:hAnsi="Arial" w:cs="Arial"/>
+          <w:b/>
           <w:highlight w:val="lightGray"/>
         </w:rPr>
       </w:pPr>
@@ -4945,110 +5053,29 @@
       <w:r>
         <w:rPr>
           <w:rFonts w:ascii="Arial" w:hAnsi="Arial" w:cs="Arial"/>
+          <w:b/>
           <w:highlight w:val="lightGray"/>
         </w:rPr>
-        <w:t xml:space="preserve">Note: </w:t>
-      </w:r>
-      <w:del w:id="164" w:author="Nagasako, Julie@CDPH" w:date="2018-09-26T17:19:00Z">
-        <w:r>
-          <w:rPr>
-            <w:rFonts w:ascii="Arial" w:hAnsi="Arial" w:cs="Arial"/>
-            <w:highlight w:val="lightGray"/>
-          </w:rPr>
-          <w:delText>For the moment</w:delText>
-        </w:r>
-      </w:del>
-      <w:ins w:id="165" w:author="Nagasako, Julie@CDPH" w:date="2018-09-26T17:19:00Z">
-        <w:r>
-          <w:rPr>
-            <w:rFonts w:ascii="Arial" w:hAnsi="Arial" w:cs="Arial"/>
-            <w:highlight w:val="lightGray"/>
-          </w:rPr>
-          <w:t>In the current version</w:t>
-        </w:r>
-      </w:ins>
-      <w:r>
-        <w:rPr>
+        <w:t>SOCIAL DETERMINANTS OF HEALTH ASSOCIATIONS</w:t>
+      </w:r>
+    </w:p>
+    <w:p>
+      <w:pPr>
+        <w:spacing w:after="0"/>
+        <w:rPr>
+          <w:ins w:id="169" w:author="Nagasako, Julie@CDPH" w:date="2018-09-26T17:21:00Z"/>
           <w:rFonts w:ascii="Arial" w:hAnsi="Arial" w:cs="Arial"/>
           <w:highlight w:val="lightGray"/>
         </w:rPr>
-        <w:t>, confidence intervals are only displayed for the crude death rate but will be available soon for all measures</w:t>
-      </w:r>
-      <w:ins w:id="166" w:author="Nagasako, Julie@CDPH" w:date="2018-09-26T17:19:00Z">
-        <w:r>
-          <w:rPr>
-            <w:rFonts w:ascii="Arial" w:hAnsi="Arial" w:cs="Arial"/>
-            <w:highlight w:val="lightGray"/>
-          </w:rPr>
-          <w:t>.</w:t>
-        </w:r>
-      </w:ins>
-    </w:p>
-    <w:p>
-      <w:pPr>
-        <w:spacing w:after="0"/>
-        <w:rPr>
-          <w:rFonts w:ascii="Arial" w:hAnsi="Arial" w:cs="Arial"/>
-          <w:b/>
+      </w:pPr>
+      <w:r>
+        <w:rPr>
+          <w:rFonts w:ascii="Arial" w:hAnsi="Arial" w:cs="Arial"/>
           <w:highlight w:val="lightGray"/>
         </w:rPr>
-      </w:pPr>
-    </w:p>
-    <w:p>
-      <w:pPr>
-        <w:spacing w:after="0"/>
-        <w:rPr>
-          <w:rFonts w:ascii="Arial" w:hAnsi="Arial" w:cs="Arial"/>
-          <w:b/>
-          <w:highlight w:val="lightGray"/>
-        </w:rPr>
-      </w:pPr>
-    </w:p>
-    <w:p>
-      <w:pPr>
-        <w:spacing w:after="0"/>
-        <w:rPr>
-          <w:rFonts w:ascii="Arial" w:hAnsi="Arial" w:cs="Arial"/>
-          <w:b/>
-          <w:highlight w:val="lightGray"/>
-        </w:rPr>
-      </w:pPr>
-    </w:p>
-    <w:p>
-      <w:pPr>
-        <w:spacing w:after="0"/>
-        <w:rPr>
-          <w:rFonts w:ascii="Arial" w:hAnsi="Arial" w:cs="Arial"/>
-          <w:b/>
-          <w:highlight w:val="lightGray"/>
-        </w:rPr>
-      </w:pPr>
-      <w:r>
-        <w:rPr>
-          <w:rFonts w:ascii="Arial" w:hAnsi="Arial" w:cs="Arial"/>
-          <w:b/>
-          <w:highlight w:val="lightGray"/>
-        </w:rPr>
-        <w:t>SOCIAL DETERMINANTS OF HEALTH ASSOCIATIONS</w:t>
-      </w:r>
-    </w:p>
-    <w:p>
-      <w:pPr>
-        <w:spacing w:after="0"/>
-        <w:rPr>
-          <w:ins w:id="167" w:author="Nagasako, Julie@CDPH" w:date="2018-09-26T17:21:00Z"/>
-          <w:rFonts w:ascii="Arial" w:hAnsi="Arial" w:cs="Arial"/>
-          <w:highlight w:val="lightGray"/>
-        </w:rPr>
-      </w:pPr>
-      <w:r>
-        <w:rPr>
-          <w:rFonts w:ascii="Arial" w:hAnsi="Arial" w:cs="Arial"/>
-          <w:highlight w:val="lightGray"/>
-        </w:rPr>
         <w:t>This scatter plot displays the correlation of a selected social determinant measure with a selected condition. Each dot maps the value of the social determinant measure against the value of the condition measure for one geographic unit (county, community, or census tract)</w:t>
       </w:r>
-      <w:ins w:id="168" w:author="Nagasako, Julie@CDPH" w:date="2018-09-26T17:21:00Z">
+      <w:ins w:id="170" w:author="Nagasako, Julie@CDPH" w:date="2018-09-26T17:21:00Z">
         <w:r>
           <w:rPr>
             <w:rFonts w:ascii="Arial" w:hAnsi="Arial" w:cs="Arial"/>
@@ -5106,7 +5133,7 @@
         </w:rPr>
         <w:t>)</w:t>
       </w:r>
-      <w:del w:id="169" w:author="Nagasako, Julie@CDPH" w:date="2018-09-26T17:21:00Z">
+      <w:del w:id="171" w:author="Nagasako, Julie@CDPH" w:date="2018-09-26T17:21:00Z">
         <w:r>
           <w:rPr>
             <w:rFonts w:ascii="Arial" w:hAnsi="Arial" w:cs="Arial"/>
@@ -5115,7 +5142,7 @@
           <w:delText>At the moment</w:delText>
         </w:r>
       </w:del>
-      <w:ins w:id="170" w:author="Nagasako, Julie@CDPH" w:date="2018-09-26T17:21:00Z">
+      <w:ins w:id="172" w:author="Nagasako, Julie@CDPH" w:date="2018-09-26T17:21:00Z">
         <w:r>
           <w:rPr>
             <w:rFonts w:ascii="Arial" w:hAnsi="Arial" w:cs="Arial"/>
@@ -5529,7 +5556,7 @@
       </w:r>
     </w:p>
   </w:comment>
-  <w:comment w:id="111" w:author="Nagasako, Julie@CDPH" w:date="2018-09-26T17:08:00Z" w:initials="NJ">
+  <w:comment w:id="113" w:author="Nagasako, Julie@CDPH" w:date="2018-09-26T17:08:00Z" w:initials="NJ">
     <w:p>
       <w:pPr>
         <w:pStyle w:val="CommentText"/>
@@ -5545,7 +5572,7 @@
       </w:r>
     </w:p>
   </w:comment>
-  <w:comment w:id="112" w:author="Fujimoto, Scott (CDPH-CHSI-PHPRB)" w:date="2018-10-22T09:38:00Z" w:initials="FS">
+  <w:comment w:id="114" w:author="Fujimoto, Scott (CDPH-CHSI-PHPRB)" w:date="2018-10-22T09:38:00Z" w:initials="FS">
     <w:p>
       <w:pPr>
         <w:pStyle w:val="CommentText"/>
@@ -5561,7 +5588,7 @@
       </w:r>
     </w:p>
   </w:comment>
-  <w:comment w:id="135" w:author="Fujimoto, Scott (CDPH-CHSI-PHPRB) [2]" w:date="2018-09-26T14:17:00Z" w:initials="FS">
+  <w:comment w:id="137" w:author="Fujimoto, Scott (CDPH-CHSI-PHPRB)" w:date="2018-09-26T14:17:00Z" w:initials="FS">
     <w:p>
       <w:pPr>
         <w:pStyle w:val="CommentText"/>
@@ -5577,7 +5604,7 @@
       </w:r>
     </w:p>
   </w:comment>
-  <w:comment w:id="143" w:author="Fujimoto, Scott (CDPH-CHSI-PHPRB) [2]" w:date="2018-09-26T11:29:00Z" w:initials="FS">
+  <w:comment w:id="145" w:author="Fujimoto, Scott (CDPH-CHSI-PHPRB)" w:date="2018-09-26T11:29:00Z" w:initials="FS">
     <w:p>
       <w:pPr>
         <w:pStyle w:val="CommentText"/>
@@ -5593,7 +5620,7 @@
       </w:r>
     </w:p>
   </w:comment>
-  <w:comment w:id="144" w:author="Nagasako, Julie@CDPH" w:date="2018-09-26T17:14:00Z" w:initials="NJ">
+  <w:comment w:id="146" w:author="Nagasako, Julie@CDPH" w:date="2018-09-26T17:14:00Z" w:initials="NJ">
     <w:p>
       <w:pPr>
         <w:pStyle w:val="CommentText"/>
@@ -5609,7 +5636,7 @@
       </w:r>
     </w:p>
   </w:comment>
-  <w:comment w:id="148" w:author="Fujimoto, Scott (CDPH-CHSI-PHPRB) [2]" w:date="2018-09-26T11:31:00Z" w:initials="FS">
+  <w:comment w:id="150" w:author="Fujimoto, Scott (CDPH-CHSI-PHPRB)" w:date="2018-09-26T11:31:00Z" w:initials="FS">
     <w:p>
       <w:pPr>
         <w:pStyle w:val="CommentText"/>
@@ -5625,7 +5652,7 @@
       </w:r>
     </w:p>
   </w:comment>
-  <w:comment w:id="149" w:author="Nagasako, Julie@CDPH" w:date="2018-09-26T17:16:00Z" w:initials="NJ">
+  <w:comment w:id="151" w:author="Nagasako, Julie@CDPH" w:date="2018-09-26T17:16:00Z" w:initials="NJ">
     <w:p>
       <w:pPr>
         <w:pStyle w:val="CommentText"/>
@@ -6635,9 +6662,6 @@
   </w15:person>
   <w15:person w15:author="Nagasako, Julie@CDPH">
     <w15:presenceInfo w15:providerId="AD" w15:userId="S-1-5-21-4097889286-3091099877-3853663367-19316"/>
-  </w15:person>
-  <w15:person w15:author="Fujimoto, Scott (CDPH-CHSI-PHPRB) [2]">
-    <w15:presenceInfo w15:providerId="AD" w15:userId="S-1-5-21-4097889286-3091099877-3853663367-19739"/>
   </w15:person>
 </w15:people>
 </file>
@@ -7513,7 +7537,7 @@
 </file>
 
 <file path=customXml/itemProps1.xml><?xml version="1.0" encoding="utf-8"?>
-<ds:datastoreItem xmlns:ds="http://schemas.openxmlformats.org/officeDocument/2006/customXml" ds:itemID="{02CD2EE5-17DE-48B7-B612-FC2A494D72D3}">
+<ds:datastoreItem xmlns:ds="http://schemas.openxmlformats.org/officeDocument/2006/customXml" ds:itemID="{90AD5210-5CC9-4C67-82EB-02E769C00C40}">
   <ds:schemaRefs>
     <ds:schemaRef ds:uri="http://schemas.openxmlformats.org/officeDocument/2006/bibliography"/>
   </ds:schemaRefs>

--- a/myCBD/myData/appText/home page and tab TEXT jn 10-20 sf 22.docx
+++ b/myCBD/myData/appText/home page and tab TEXT jn 10-20 sf 22.docx
@@ -21,11 +21,6 @@
           <w:b/>
           <w:sz w:val="28"/>
         </w:rPr>
-        <w:pPrChange w:id="0" w:author="Samuel, Michael@CDPH" w:date="2018-09-27T18:19:00Z">
-          <w:pPr>
-            <w:spacing w:after="0"/>
-          </w:pPr>
-        </w:pPrChange>
       </w:pPr>
       <w:r>
         <w:rPr>
@@ -89,7 +84,7 @@
           <w:szCs w:val="24"/>
         </w:rPr>
       </w:pPr>
-      <w:commentRangeStart w:id="1"/>
+      <w:commentRangeStart w:id="0"/>
       <w:r>
         <w:rPr>
           <w:rFonts w:ascii="Arial" w:eastAsia="Times New Roman" w:hAnsi="Arial" w:cs="Arial"/>
@@ -99,13 +94,13 @@
         </w:rPr>
         <w:t xml:space="preserve">Welcome </w:t>
       </w:r>
-      <w:commentRangeEnd w:id="1"/>
+      <w:commentRangeEnd w:id="0"/>
       <w:r>
         <w:rPr>
           <w:rStyle w:val="CommentReference"/>
           <w:rFonts w:ascii="Arial" w:hAnsi="Arial" w:cs="Arial"/>
         </w:rPr>
-        <w:commentReference w:id="1"/>
+        <w:commentReference w:id="0"/>
       </w:r>
       <w:r>
         <w:rPr>
@@ -145,7 +140,7 @@
           <w:szCs w:val="24"/>
         </w:rPr>
       </w:pPr>
-      <w:commentRangeStart w:id="2"/>
+      <w:commentRangeStart w:id="1"/>
       <w:r>
         <w:rPr>
           <w:rFonts w:ascii="Arial" w:eastAsia="Times New Roman" w:hAnsi="Arial" w:cs="Arial"/>
@@ -154,13 +149,13 @@
         </w:rPr>
         <w:t xml:space="preserve">Share your feedback! </w:t>
       </w:r>
-      <w:commentRangeEnd w:id="2"/>
+      <w:commentRangeEnd w:id="1"/>
       <w:r>
         <w:rPr>
           <w:rStyle w:val="CommentReference"/>
           <w:rFonts w:ascii="Arial" w:hAnsi="Arial" w:cs="Arial"/>
         </w:rPr>
-        <w:commentReference w:id="2"/>
+        <w:commentReference w:id="1"/>
       </w:r>
     </w:p>
     <w:p>
@@ -274,8 +269,8 @@
         </w:rPr>
         <w:t xml:space="preserve">This tool is designed </w:t>
       </w:r>
-      <w:commentRangeStart w:id="3"/>
-      <w:del w:id="4" w:author="Fujimoto, Scott (CDPH-CHSI-PHPRB)" w:date="2018-10-22T09:16:00Z">
+      <w:commentRangeStart w:id="2"/>
+      <w:del w:id="3" w:author="Fujimoto, Scott (CDPH-CHSI-PHPRB)" w:date="2018-10-22T09:16:00Z">
         <w:r>
           <w:rPr>
             <w:rFonts w:ascii="Arial" w:eastAsia="Times New Roman" w:hAnsi="Arial" w:cs="Arial"/>
@@ -284,14 +279,14 @@
           <w:delText>for</w:delText>
         </w:r>
       </w:del>
-      <w:commentRangeEnd w:id="3"/>
+      <w:commentRangeEnd w:id="2"/>
       <w:r>
         <w:rPr>
           <w:rStyle w:val="CommentReference"/>
         </w:rPr>
-        <w:commentReference w:id="3"/>
-      </w:r>
-      <w:del w:id="5" w:author="Fujimoto, Scott (CDPH-CHSI-PHPRB)" w:date="2018-10-22T09:16:00Z">
+        <w:commentReference w:id="2"/>
+      </w:r>
+      <w:del w:id="4" w:author="Fujimoto, Scott (CDPH-CHSI-PHPRB)" w:date="2018-10-22T09:16:00Z">
         <w:r>
           <w:rPr>
             <w:rFonts w:ascii="Arial" w:eastAsia="Times New Roman" w:hAnsi="Arial" w:cs="Arial"/>
@@ -348,7 +343,7 @@
         </w:rPr>
         <w:t xml:space="preserve"> The CCB currently displays </w:t>
       </w:r>
-      <w:ins w:id="6" w:author="Samuel, Michael@CDPH" w:date="2018-10-23T11:16:00Z">
+      <w:ins w:id="5" w:author="Samuel, Michael@CDPH" w:date="2018-10-23T11:16:00Z">
         <w:r>
           <w:rPr>
             <w:rFonts w:ascii="Arial" w:eastAsia="Times New Roman" w:hAnsi="Arial" w:cs="Arial"/>
@@ -357,7 +352,7 @@
           <w:t>1</w:t>
         </w:r>
       </w:ins>
-      <w:commentRangeStart w:id="7"/>
+      <w:commentRangeStart w:id="6"/>
       <w:r>
         <w:rPr>
           <w:rFonts w:ascii="Arial" w:eastAsia="Times New Roman" w:hAnsi="Arial" w:cs="Arial"/>
@@ -365,12 +360,12 @@
         </w:rPr>
         <w:t>7</w:t>
       </w:r>
-      <w:commentRangeEnd w:id="7"/>
+      <w:commentRangeEnd w:id="6"/>
       <w:r>
         <w:rPr>
           <w:rStyle w:val="CommentReference"/>
         </w:rPr>
-        <w:commentReference w:id="7"/>
+        <w:commentReference w:id="6"/>
       </w:r>
       <w:r>
         <w:rPr>
@@ -473,7 +468,7 @@
         </w:rPr>
         <w:t xml:space="preserve">Help us improve the CCB by taking a short </w:t>
       </w:r>
-      <w:commentRangeStart w:id="8"/>
+      <w:commentRangeStart w:id="7"/>
       <w:r>
         <w:rPr>
           <w:rFonts w:ascii="Arial" w:eastAsia="Times New Roman" w:hAnsi="Arial" w:cs="Arial"/>
@@ -483,13 +478,13 @@
         </w:rPr>
         <w:t>survey</w:t>
       </w:r>
-      <w:commentRangeEnd w:id="8"/>
+      <w:commentRangeEnd w:id="7"/>
       <w:r>
         <w:rPr>
           <w:rStyle w:val="CommentReference"/>
           <w:rFonts w:ascii="Arial" w:hAnsi="Arial" w:cs="Arial"/>
         </w:rPr>
-        <w:commentReference w:id="8"/>
+        <w:commentReference w:id="7"/>
       </w:r>
       <w:r>
         <w:rPr>
@@ -524,7 +519,7 @@
           <w:szCs w:val="24"/>
         </w:rPr>
       </w:pPr>
-      <w:commentRangeStart w:id="9"/>
+      <w:commentRangeStart w:id="8"/>
       <w:r>
         <w:rPr>
           <w:rFonts w:ascii="Arial" w:eastAsia="Times New Roman" w:hAnsi="Arial" w:cs="Arial"/>
@@ -533,13 +528,13 @@
         </w:rPr>
         <w:t xml:space="preserve">Below </w:t>
       </w:r>
-      <w:commentRangeEnd w:id="9"/>
+      <w:commentRangeEnd w:id="8"/>
       <w:r>
         <w:rPr>
           <w:rStyle w:val="CommentReference"/>
           <w:rFonts w:ascii="Arial" w:hAnsi="Arial" w:cs="Arial"/>
         </w:rPr>
-        <w:commentReference w:id="9"/>
+        <w:commentReference w:id="8"/>
       </w:r>
       <w:r>
         <w:rPr>
@@ -593,14 +588,31 @@
           <w:color w:val="000000"/>
         </w:rPr>
       </w:pPr>
+    </w:p>
+    <w:p>
+      <w:pPr>
+        <w:spacing w:after="0" w:line="240" w:lineRule="auto"/>
+        <w:rPr>
+          <w:rFonts w:ascii="Arial" w:eastAsia="Times New Roman" w:hAnsi="Arial" w:cs="Arial"/>
+          <w:color w:val="000000"/>
+        </w:rPr>
+      </w:pPr>
+      <w:commentRangeStart w:id="9"/>
       <w:commentRangeStart w:id="10"/>
-      <w:commentRangeStart w:id="11"/>
-      <w:r>
-        <w:rPr>
-          <w:rFonts w:ascii="Arial" w:eastAsia="Times New Roman" w:hAnsi="Arial" w:cs="Arial"/>
-          <w:color w:val="000000"/>
-        </w:rPr>
-        <w:t>DEFINITIONS</w:t>
+      <w:r>
+        <w:rPr>
+          <w:rFonts w:ascii="Arial" w:eastAsia="Times New Roman" w:hAnsi="Arial" w:cs="Arial"/>
+          <w:color w:val="000000"/>
+        </w:rPr>
+        <w:t xml:space="preserve">LINKS </w:t>
+      </w:r>
+      <w:commentRangeEnd w:id="9"/>
+      <w:r>
+        <w:rPr>
+          <w:rStyle w:val="CommentReference"/>
+          <w:rFonts w:ascii="Arial" w:hAnsi="Arial" w:cs="Arial"/>
+        </w:rPr>
+        <w:commentReference w:id="9"/>
       </w:r>
       <w:commentRangeEnd w:id="10"/>
       <w:r>
@@ -616,10 +628,15 @@
         <w:rPr>
           <w:rFonts w:ascii="Arial" w:eastAsia="Times New Roman" w:hAnsi="Arial" w:cs="Arial"/>
           <w:color w:val="000000"/>
-          <w:sz w:val="8"/>
-          <w:szCs w:val="8"/>
-        </w:rPr>
-      </w:pPr>
+        </w:rPr>
+      </w:pPr>
+      <w:r>
+        <w:rPr>
+          <w:rFonts w:ascii="Arial" w:eastAsia="Times New Roman" w:hAnsi="Arial" w:cs="Arial"/>
+          <w:color w:val="000000"/>
+        </w:rPr>
+        <w:t>California Death Data</w:t>
+      </w:r>
     </w:p>
     <w:p>
       <w:pPr>
@@ -634,7 +651,7 @@
           <w:rFonts w:ascii="Arial" w:eastAsia="Times New Roman" w:hAnsi="Arial" w:cs="Arial"/>
           <w:color w:val="000000"/>
         </w:rPr>
-        <w:t>YLL: Years of Life Lost</w:t>
+        <w:t>California Health and Human Service Agency Open Data Portal</w:t>
       </w:r>
     </w:p>
     <w:p>
@@ -650,7 +667,7 @@
           <w:rFonts w:ascii="Arial" w:eastAsia="Times New Roman" w:hAnsi="Arial" w:cs="Arial"/>
           <w:color w:val="000000"/>
         </w:rPr>
-        <w:t>SMR: Standard Mortality Ratio (Local Rate/State Rate)</w:t>
+        <w:t>American Community Survey</w:t>
       </w:r>
     </w:p>
     <w:p>
@@ -666,14 +683,7 @@
           <w:rFonts w:ascii="Arial" w:eastAsia="Times New Roman" w:hAnsi="Arial" w:cs="Arial"/>
           <w:color w:val="000000"/>
         </w:rPr>
-        <w:t>Community: Medical Service Study Areas (MSSA)</w:t>
-      </w:r>
-      <w:commentRangeEnd w:id="11"/>
-      <w:r>
-        <w:rPr>
-          <w:rStyle w:val="CommentReference"/>
-        </w:rPr>
-        <w:commentReference w:id="11"/>
+        <w:t>Healthy Places Index</w:t>
       </w:r>
     </w:p>
     <w:p>
@@ -684,6 +694,13 @@
           <w:color w:val="000000"/>
         </w:rPr>
       </w:pPr>
+      <w:r>
+        <w:rPr>
+          <w:rFonts w:ascii="Arial" w:eastAsia="Times New Roman" w:hAnsi="Arial" w:cs="Arial"/>
+          <w:color w:val="000000"/>
+        </w:rPr>
+        <w:t>OHE</w:t>
+      </w:r>
     </w:p>
     <w:p>
       <w:pPr>
@@ -693,125 +710,11 @@
           <w:color w:val="000000"/>
         </w:rPr>
       </w:pPr>
-      <w:commentRangeStart w:id="12"/>
-      <w:commentRangeStart w:id="13"/>
-      <w:r>
-        <w:rPr>
-          <w:rFonts w:ascii="Arial" w:eastAsia="Times New Roman" w:hAnsi="Arial" w:cs="Arial"/>
-          <w:color w:val="000000"/>
-        </w:rPr>
-        <w:t xml:space="preserve">LINKS </w:t>
-      </w:r>
-      <w:commentRangeEnd w:id="12"/>
-      <w:r>
-        <w:rPr>
-          <w:rStyle w:val="CommentReference"/>
-          <w:rFonts w:ascii="Arial" w:hAnsi="Arial" w:cs="Arial"/>
-        </w:rPr>
-        <w:commentReference w:id="12"/>
-      </w:r>
-      <w:commentRangeEnd w:id="13"/>
-      <w:r>
-        <w:rPr>
-          <w:rStyle w:val="CommentReference"/>
-        </w:rPr>
-        <w:commentReference w:id="13"/>
-      </w:r>
-    </w:p>
-    <w:p>
-      <w:pPr>
-        <w:spacing w:after="0" w:line="240" w:lineRule="auto"/>
-        <w:rPr>
-          <w:rFonts w:ascii="Arial" w:eastAsia="Times New Roman" w:hAnsi="Arial" w:cs="Arial"/>
-          <w:color w:val="000000"/>
-        </w:rPr>
-      </w:pPr>
-      <w:r>
-        <w:rPr>
-          <w:rFonts w:ascii="Arial" w:eastAsia="Times New Roman" w:hAnsi="Arial" w:cs="Arial"/>
-          <w:color w:val="000000"/>
-        </w:rPr>
-        <w:t>California Death Data</w:t>
-      </w:r>
-    </w:p>
-    <w:p>
-      <w:pPr>
-        <w:spacing w:after="0" w:line="240" w:lineRule="auto"/>
-        <w:rPr>
-          <w:rFonts w:ascii="Arial" w:eastAsia="Times New Roman" w:hAnsi="Arial" w:cs="Arial"/>
-          <w:color w:val="000000"/>
-        </w:rPr>
-      </w:pPr>
-      <w:r>
-        <w:rPr>
-          <w:rFonts w:ascii="Arial" w:eastAsia="Times New Roman" w:hAnsi="Arial" w:cs="Arial"/>
-          <w:color w:val="000000"/>
-        </w:rPr>
-        <w:t>California Health and Human Service Agency Open Data Portal</w:t>
-      </w:r>
-    </w:p>
-    <w:p>
-      <w:pPr>
-        <w:spacing w:after="0" w:line="240" w:lineRule="auto"/>
-        <w:rPr>
-          <w:rFonts w:ascii="Arial" w:eastAsia="Times New Roman" w:hAnsi="Arial" w:cs="Arial"/>
-          <w:color w:val="000000"/>
-        </w:rPr>
-      </w:pPr>
-      <w:r>
-        <w:rPr>
-          <w:rFonts w:ascii="Arial" w:eastAsia="Times New Roman" w:hAnsi="Arial" w:cs="Arial"/>
-          <w:color w:val="000000"/>
-        </w:rPr>
-        <w:t>American Community Survey</w:t>
-      </w:r>
-    </w:p>
-    <w:p>
-      <w:pPr>
-        <w:spacing w:after="0" w:line="240" w:lineRule="auto"/>
-        <w:rPr>
-          <w:rFonts w:ascii="Arial" w:eastAsia="Times New Roman" w:hAnsi="Arial" w:cs="Arial"/>
-          <w:color w:val="000000"/>
-        </w:rPr>
-      </w:pPr>
-      <w:r>
-        <w:rPr>
-          <w:rFonts w:ascii="Arial" w:eastAsia="Times New Roman" w:hAnsi="Arial" w:cs="Arial"/>
-          <w:color w:val="000000"/>
-        </w:rPr>
-        <w:t>Healthy Places Index</w:t>
-      </w:r>
-    </w:p>
-    <w:p>
-      <w:pPr>
-        <w:spacing w:after="0" w:line="240" w:lineRule="auto"/>
-        <w:rPr>
-          <w:rFonts w:ascii="Arial" w:eastAsia="Times New Roman" w:hAnsi="Arial" w:cs="Arial"/>
-          <w:color w:val="000000"/>
-        </w:rPr>
-      </w:pPr>
-      <w:r>
-        <w:rPr>
-          <w:rFonts w:ascii="Arial" w:eastAsia="Times New Roman" w:hAnsi="Arial" w:cs="Arial"/>
-          <w:color w:val="000000"/>
-        </w:rPr>
-        <w:t>OHE</w:t>
-      </w:r>
-    </w:p>
-    <w:p>
-      <w:pPr>
-        <w:spacing w:after="0" w:line="240" w:lineRule="auto"/>
-        <w:rPr>
-          <w:rFonts w:ascii="Arial" w:eastAsia="Times New Roman" w:hAnsi="Arial" w:cs="Arial"/>
-          <w:color w:val="000000"/>
-        </w:rPr>
-      </w:pPr>
-      <w:r>
-        <w:rPr>
-          <w:rFonts w:ascii="Arial" w:eastAsia="Times New Roman" w:hAnsi="Arial" w:cs="Arial"/>
-          <w:color w:val="000000"/>
-        </w:rPr>
-        <w:lastRenderedPageBreak/>
+      <w:r>
+        <w:rPr>
+          <w:rFonts w:ascii="Arial" w:eastAsia="Times New Roman" w:hAnsi="Arial" w:cs="Arial"/>
+          <w:color w:val="000000"/>
+        </w:rPr>
         <w:t>Let’s Get Healthy California</w:t>
       </w:r>
     </w:p>
@@ -977,8 +880,8 @@
           <w:szCs w:val="24"/>
         </w:rPr>
       </w:pPr>
-      <w:commentRangeStart w:id="14"/>
-      <w:commentRangeStart w:id="15"/>
+      <w:commentRangeStart w:id="11"/>
+      <w:commentRangeStart w:id="12"/>
       <w:r>
         <w:rPr>
           <w:rFonts w:ascii="Arial" w:eastAsia="Times New Roman" w:hAnsi="Arial" w:cs="Arial"/>
@@ -986,20 +889,20 @@
         </w:rPr>
         <w:t xml:space="preserve">California </w:t>
       </w:r>
-      <w:commentRangeEnd w:id="14"/>
+      <w:commentRangeEnd w:id="11"/>
       <w:r>
         <w:rPr>
           <w:rStyle w:val="CommentReference"/>
           <w:rFonts w:ascii="Arial" w:hAnsi="Arial" w:cs="Arial"/>
         </w:rPr>
-        <w:commentReference w:id="14"/>
-      </w:r>
-      <w:commentRangeEnd w:id="15"/>
+        <w:commentReference w:id="11"/>
+      </w:r>
+      <w:commentRangeEnd w:id="12"/>
       <w:r>
         <w:rPr>
           <w:rStyle w:val="CommentReference"/>
         </w:rPr>
-        <w:commentReference w:id="15"/>
+        <w:commentReference w:id="12"/>
       </w:r>
       <w:r>
         <w:rPr>
@@ -1038,8 +941,8 @@
         </w:rPr>
         <w:t xml:space="preserve"> </w:t>
       </w:r>
-      <w:commentRangeStart w:id="16"/>
-      <w:del w:id="17" w:author="Fujimoto, Scott (CDPH-CHSI-PHPRB)" w:date="2018-10-22T09:41:00Z">
+      <w:commentRangeStart w:id="13"/>
+      <w:del w:id="14" w:author="Fujimoto, Scott (CDPH-CHSI-PHPRB)" w:date="2018-10-22T09:41:00Z">
         <w:r>
           <w:rPr>
             <w:rFonts w:ascii="Arial" w:eastAsia="Times New Roman" w:hAnsi="Arial" w:cs="Arial"/>
@@ -1048,12 +951,12 @@
           </w:rPr>
           <w:delText>emerging</w:delText>
         </w:r>
-        <w:commentRangeEnd w:id="16"/>
+        <w:commentRangeEnd w:id="13"/>
         <w:r>
           <w:rPr>
             <w:rStyle w:val="CommentReference"/>
           </w:rPr>
-          <w:commentReference w:id="16"/>
+          <w:commentReference w:id="13"/>
         </w:r>
         <w:r>
           <w:rPr>
@@ -1208,7 +1111,7 @@
         </w:rPr>
         <w:t xml:space="preserve">Coming </w:t>
       </w:r>
-      <w:commentRangeStart w:id="18"/>
+      <w:commentRangeStart w:id="15"/>
       <w:r>
         <w:rPr>
           <w:rFonts w:ascii="Arial" w:eastAsia="Times New Roman" w:hAnsi="Arial" w:cs="Arial"/>
@@ -1218,13 +1121,13 @@
         </w:rPr>
         <w:t>Soon</w:t>
       </w:r>
-      <w:commentRangeEnd w:id="18"/>
+      <w:commentRangeEnd w:id="15"/>
       <w:r>
         <w:rPr>
           <w:rStyle w:val="CommentReference"/>
           <w:rFonts w:ascii="Arial" w:hAnsi="Arial" w:cs="Arial"/>
         </w:rPr>
-        <w:commentReference w:id="18"/>
+        <w:commentReference w:id="15"/>
       </w:r>
       <w:r>
         <w:rPr>
@@ -1270,7 +1173,7 @@
           <w:szCs w:val="24"/>
         </w:rPr>
       </w:pPr>
-      <w:commentRangeStart w:id="19"/>
+      <w:commentRangeStart w:id="16"/>
       <w:r>
         <w:rPr>
           <w:rFonts w:ascii="Arial" w:eastAsia="Times New Roman" w:hAnsi="Arial" w:cs="Arial"/>
@@ -1285,13 +1188,13 @@
         </w:rPr>
         <w:t xml:space="preserve">xamples of upcoming development and data integration enhancements: </w:t>
       </w:r>
-      <w:commentRangeEnd w:id="19"/>
+      <w:commentRangeEnd w:id="16"/>
       <w:r>
         <w:rPr>
           <w:rStyle w:val="CommentReference"/>
           <w:rFonts w:ascii="Arial" w:hAnsi="Arial" w:cs="Arial"/>
         </w:rPr>
-        <w:commentReference w:id="19"/>
+        <w:commentReference w:id="16"/>
       </w:r>
     </w:p>
     <w:p>
@@ -1586,7 +1489,6 @@
           <w:rFonts w:ascii="Arial" w:eastAsia="Times New Roman" w:hAnsi="Arial" w:cs="Arial"/>
           <w:color w:val="000000"/>
         </w:rPr>
-        <w:lastRenderedPageBreak/>
         <w:t xml:space="preserve">The CCB is the California State implementation piloting the Community Burden of Disease </w:t>
       </w:r>
       <w:r>
@@ -1637,7 +1539,7 @@
           <w:szCs w:val="24"/>
         </w:rPr>
       </w:pPr>
-      <w:commentRangeStart w:id="20"/>
+      <w:commentRangeStart w:id="17"/>
       <w:r>
         <w:rPr>
           <w:rFonts w:ascii="Arial" w:eastAsia="Times New Roman" w:hAnsi="Arial" w:cs="Arial"/>
@@ -1646,13 +1548,13 @@
         </w:rPr>
         <w:t xml:space="preserve">Technical notes: </w:t>
       </w:r>
-      <w:commentRangeEnd w:id="20"/>
+      <w:commentRangeEnd w:id="17"/>
       <w:r>
         <w:rPr>
           <w:rStyle w:val="CommentReference"/>
           <w:rFonts w:ascii="Arial" w:hAnsi="Arial" w:cs="Arial"/>
         </w:rPr>
-        <w:commentReference w:id="20"/>
+        <w:commentReference w:id="17"/>
       </w:r>
     </w:p>
     <w:p>
@@ -1678,6 +1580,8 @@
           <w:rFonts w:ascii="Arial" w:hAnsi="Arial" w:cs="Arial"/>
         </w:rPr>
       </w:pPr>
+      <w:bookmarkStart w:id="18" w:name="_GoBack"/>
+      <w:bookmarkEnd w:id="18"/>
     </w:p>
     <w:p>
       <w:pPr>
@@ -1786,7 +1690,7 @@
         </w:rPr>
         <w:t xml:space="preserve"> options allow the user to change the display from county, to community, to census tract. This selection is one of the key concepts behind the app, </w:t>
       </w:r>
-      <w:commentRangeStart w:id="21"/>
+      <w:commentRangeStart w:id="19"/>
       <w:r>
         <w:rPr>
           <w:rFonts w:ascii="Arial" w:hAnsi="Arial" w:cs="Arial"/>
@@ -1798,12 +1702,12 @@
         </w:rPr>
         <w:t>Place</w:t>
       </w:r>
-      <w:commentRangeEnd w:id="21"/>
+      <w:commentRangeEnd w:id="19"/>
       <w:r>
         <w:rPr>
           <w:rStyle w:val="CommentReference"/>
         </w:rPr>
-        <w:commentReference w:id="21"/>
+        <w:commentReference w:id="19"/>
       </w:r>
       <w:r>
         <w:rPr>
@@ -1825,7 +1729,7 @@
         </w:rPr>
         <w:t>. Insights into the burden of disease must be explored at multiple geographic levels, especially granular community</w:t>
       </w:r>
-      <w:ins w:id="22" w:author="Nagasako, Julie@CDPH" w:date="2018-10-20T16:22:00Z">
+      <w:ins w:id="20" w:author="Nagasako, Julie@CDPH" w:date="2018-10-20T16:22:00Z">
         <w:r>
           <w:rPr>
             <w:rFonts w:ascii="Arial" w:hAnsi="Arial" w:cs="Arial"/>
@@ -1845,7 +1749,7 @@
         </w:rPr>
         <w:t xml:space="preserve"> levels. Data at the community and the census tract levels are aggregated to 5-year intervals.</w:t>
       </w:r>
-      <w:ins w:id="23" w:author="Nagasako, Julie@CDPH" w:date="2018-10-20T16:21:00Z">
+      <w:ins w:id="21" w:author="Nagasako, Julie@CDPH" w:date="2018-10-20T16:21:00Z">
         <w:r>
           <w:rPr>
             <w:rFonts w:ascii="Arial" w:hAnsi="Arial" w:cs="Arial"/>
@@ -1856,7 +1760,7 @@
           <w:t xml:space="preserve"> </w:t>
         </w:r>
       </w:ins>
-      <w:del w:id="24" w:author="Nagasako, Julie@CDPH" w:date="2018-10-20T16:21:00Z">
+      <w:del w:id="22" w:author="Nagasako, Julie@CDPH" w:date="2018-10-20T16:21:00Z">
         <w:r>
           <w:rPr>
             <w:rFonts w:ascii="Arial" w:hAnsi="Arial" w:cs="Arial"/>
@@ -2030,7 +1934,7 @@
         </w:rPr>
         <w:t>with</w:t>
       </w:r>
-      <w:del w:id="25" w:author="Samuel, Michael@CDPH" w:date="2018-10-23T11:21:00Z">
+      <w:del w:id="23" w:author="Samuel, Michael@CDPH" w:date="2018-10-23T11:21:00Z">
         <w:r>
           <w:rPr>
             <w:rFonts w:ascii="Arial" w:hAnsi="Arial" w:cs="Arial"/>
@@ -2086,7 +1990,7 @@
         </w:rPr>
         <w:br/>
       </w:r>
-      <w:commentRangeStart w:id="26"/>
+      <w:commentRangeStart w:id="24"/>
       <w:r>
         <w:rPr>
           <w:rFonts w:ascii="Arial" w:hAnsi="Arial" w:cs="Arial"/>
@@ -2132,13 +2036,13 @@
         </w:rPr>
         <w:t xml:space="preserve"> in an external presentation. </w:t>
       </w:r>
-      <w:commentRangeEnd w:id="26"/>
+      <w:commentRangeEnd w:id="24"/>
       <w:r>
         <w:rPr>
           <w:rStyle w:val="CommentReference"/>
           <w:rFonts w:ascii="Arial" w:hAnsi="Arial" w:cs="Arial"/>
         </w:rPr>
-        <w:commentReference w:id="26"/>
+        <w:commentReference w:id="24"/>
       </w:r>
       <w:r>
         <w:rPr>
@@ -2149,7 +2053,7 @@
         </w:rPr>
         <w:t xml:space="preserve">The </w:t>
       </w:r>
-      <w:commentRangeStart w:id="27"/>
+      <w:commentRangeStart w:id="25"/>
       <w:r>
         <w:rPr>
           <w:rFonts w:ascii="Arial" w:hAnsi="Arial" w:cs="Arial"/>
@@ -2159,13 +2063,13 @@
         </w:rPr>
         <w:t xml:space="preserve">Place Names </w:t>
       </w:r>
-      <w:commentRangeEnd w:id="27"/>
+      <w:commentRangeEnd w:id="25"/>
       <w:r>
         <w:rPr>
           <w:rStyle w:val="CommentReference"/>
           <w:rFonts w:ascii="Arial" w:hAnsi="Arial" w:cs="Arial"/>
         </w:rPr>
-        <w:commentReference w:id="27"/>
+        <w:commentReference w:id="25"/>
       </w:r>
       <w:r>
         <w:rPr>
@@ -2189,7 +2093,7 @@
       <w:pPr>
         <w:spacing w:after="0"/>
         <w:rPr>
-          <w:ins w:id="28" w:author="Nagasako, Julie@CDPH" w:date="2018-10-20T16:33:00Z"/>
+          <w:ins w:id="26" w:author="Nagasako, Julie@CDPH" w:date="2018-10-20T16:33:00Z"/>
           <w:rFonts w:ascii="Arial" w:hAnsi="Arial" w:cs="Arial"/>
           <w:bCs/>
           <w:color w:val="3E3F3A"/>
@@ -2209,33 +2113,32 @@
       <w:pPr>
         <w:spacing w:after="0"/>
         <w:rPr>
-          <w:ins w:id="29" w:author="Nagasako, Julie@CDPH" w:date="2018-10-20T16:33:00Z"/>
+          <w:ins w:id="27" w:author="Nagasako, Julie@CDPH" w:date="2018-10-20T16:33:00Z"/>
           <w:rFonts w:ascii="Arial" w:hAnsi="Arial" w:cs="Arial"/>
           <w:bCs/>
           <w:color w:val="3E3F3A"/>
         </w:rPr>
       </w:pPr>
-      <w:commentRangeStart w:id="30"/>
-      <w:commentRangeStart w:id="31"/>
-      <w:ins w:id="32" w:author="Nagasako, Julie@CDPH" w:date="2018-10-20T16:33:00Z">
+      <w:commentRangeStart w:id="28"/>
+      <w:commentRangeStart w:id="29"/>
+      <w:ins w:id="30" w:author="Nagasako, Julie@CDPH" w:date="2018-10-20T16:33:00Z">
         <w:r>
           <w:rPr>
             <w:rFonts w:ascii="Arial" w:hAnsi="Arial" w:cs="Arial"/>
             <w:bCs/>
             <w:color w:val="3E3F3A"/>
           </w:rPr>
-          <w:lastRenderedPageBreak/>
           <w:t>For</w:t>
         </w:r>
       </w:ins>
-      <w:commentRangeEnd w:id="30"/>
+      <w:commentRangeEnd w:id="28"/>
       <w:r>
         <w:rPr>
           <w:rStyle w:val="CommentReference"/>
         </w:rPr>
-        <w:commentReference w:id="30"/>
-      </w:r>
-      <w:ins w:id="33" w:author="Nagasako, Julie@CDPH" w:date="2018-10-20T16:33:00Z">
+        <w:commentReference w:id="28"/>
+      </w:r>
+      <w:ins w:id="31" w:author="Nagasako, Julie@CDPH" w:date="2018-10-20T16:33:00Z">
         <w:r>
           <w:rPr>
             <w:rFonts w:ascii="Arial" w:hAnsi="Arial" w:cs="Arial"/>
@@ -2244,13 +2147,13 @@
           </w:rPr>
           <w:t xml:space="preserve"> </w:t>
         </w:r>
-        <w:commentRangeEnd w:id="31"/>
+        <w:commentRangeEnd w:id="29"/>
         <w:r>
           <w:rPr>
             <w:rStyle w:val="CommentReference"/>
             <w:rFonts w:ascii="Arial" w:hAnsi="Arial" w:cs="Arial"/>
           </w:rPr>
-          <w:commentReference w:id="31"/>
+          <w:commentReference w:id="29"/>
         </w:r>
         <w:r>
           <w:rPr>
@@ -2261,7 +2164,7 @@
           <w:t>additional help</w:t>
         </w:r>
       </w:ins>
-      <w:ins w:id="34" w:author="Nagasako, Julie@CDPH" w:date="2018-10-20T16:34:00Z">
+      <w:ins w:id="32" w:author="Nagasako, Julie@CDPH" w:date="2018-10-20T16:34:00Z">
         <w:r>
           <w:rPr>
             <w:rFonts w:ascii="Arial" w:hAnsi="Arial" w:cs="Arial"/>
@@ -2271,7 +2174,7 @@
           <w:t xml:space="preserve"> or more info</w:t>
         </w:r>
       </w:ins>
-      <w:ins w:id="35" w:author="Nagasako, Julie@CDPH" w:date="2018-10-20T16:33:00Z">
+      <w:ins w:id="33" w:author="Nagasako, Julie@CDPH" w:date="2018-10-20T16:33:00Z">
         <w:r>
           <w:rPr>
             <w:rFonts w:ascii="Arial" w:hAnsi="Arial" w:cs="Arial"/>
@@ -2281,7 +2184,7 @@
           <w:t>, click the “?” button next to each tool</w:t>
         </w:r>
       </w:ins>
-      <w:ins w:id="36" w:author="Nagasako, Julie@CDPH" w:date="2018-10-20T16:34:00Z">
+      <w:ins w:id="34" w:author="Nagasako, Julie@CDPH" w:date="2018-10-20T16:34:00Z">
         <w:r>
           <w:rPr>
             <w:rFonts w:ascii="Arial" w:hAnsi="Arial" w:cs="Arial"/>
@@ -2300,7 +2203,7 @@
           <w:t xml:space="preserve">tab </w:t>
         </w:r>
       </w:ins>
-      <w:ins w:id="37" w:author="Nagasako, Julie@CDPH" w:date="2018-10-20T16:33:00Z">
+      <w:ins w:id="35" w:author="Nagasako, Julie@CDPH" w:date="2018-10-20T16:33:00Z">
         <w:r>
           <w:rPr>
             <w:rFonts w:ascii="Arial" w:hAnsi="Arial" w:cs="Arial"/>
@@ -2324,7 +2227,7 @@
       <w:pPr>
         <w:spacing w:after="0"/>
         <w:rPr>
-          <w:ins w:id="38" w:author="Nagasako, Julie@CDPH" w:date="2018-10-20T16:22:00Z"/>
+          <w:ins w:id="36" w:author="Nagasako, Julie@CDPH" w:date="2018-10-20T16:22:00Z"/>
           <w:rFonts w:ascii="Arial" w:hAnsi="Arial" w:cs="Arial"/>
         </w:rPr>
       </w:pPr>
@@ -2466,7 +2369,7 @@
         </w:rPr>
         <w:t>This tab displays cause-of-death rankings for either a selected county or the whole state. The figure shows the ranking based on five different measures, and can be sorted based on any of these measures</w:t>
       </w:r>
-      <w:ins w:id="39" w:author="Nagasako, Julie@CDPH" w:date="2018-10-20T16:36:00Z">
+      <w:ins w:id="37" w:author="Nagasako, Julie@CDPH" w:date="2018-10-20T16:36:00Z">
         <w:r>
           <w:rPr>
             <w:rFonts w:ascii="Arial" w:hAnsi="Arial" w:cs="Arial"/>
@@ -2483,7 +2386,7 @@
             <w:color w:val="3E3F3A"/>
             <w:sz w:val="21"/>
             <w:szCs w:val="21"/>
-            <w:rPrChange w:id="40" w:author="Nagasako, Julie@CDPH" w:date="2018-10-20T16:36:00Z">
+            <w:rPrChange w:id="38" w:author="Nagasako, Julie@CDPH" w:date="2018-10-20T16:36:00Z">
               <w:rPr>
                 <w:rFonts w:ascii="Arial" w:hAnsi="Arial" w:cs="Arial"/>
                 <w:color w:val="3E3F3A"/>
@@ -2504,7 +2407,7 @@
         </w:rPr>
         <w:t xml:space="preserve">. Different insights can be gained by ranking on different measures (e.g. ranking on the number of deaths or 'age-adjusted death rates' </w:t>
       </w:r>
-      <w:del w:id="41" w:author="Fujimoto, Scott (CDPH-CHSI-PHPRB)" w:date="2018-10-22T09:30:00Z">
+      <w:del w:id="39" w:author="Fujimoto, Scott (CDPH-CHSI-PHPRB)" w:date="2018-10-22T09:30:00Z">
         <w:r>
           <w:rPr>
             <w:rFonts w:ascii="Arial" w:hAnsi="Arial" w:cs="Arial"/>
@@ -2515,7 +2418,7 @@
           <w:delText>shows the more 'typical' ranking of most systems</w:delText>
         </w:r>
       </w:del>
-      <w:ins w:id="42" w:author="Fujimoto, Scott (CDPH-CHSI-PHPRB)" w:date="2018-10-22T09:30:00Z">
+      <w:ins w:id="40" w:author="Fujimoto, Scott (CDPH-CHSI-PHPRB)" w:date="2018-10-22T09:30:00Z">
         <w:r>
           <w:rPr>
             <w:rFonts w:ascii="Arial" w:hAnsi="Arial" w:cs="Arial"/>
@@ -2535,7 +2438,7 @@
         </w:rPr>
         <w:t xml:space="preserve">; ranking on mean age at death shows the conditions that impact young people the most, and ranking on </w:t>
       </w:r>
-      <w:ins w:id="43" w:author="Nagasako, Julie@CDPH" w:date="2018-10-20T16:38:00Z">
+      <w:ins w:id="41" w:author="Nagasako, Julie@CDPH" w:date="2018-10-20T16:38:00Z">
         <w:r>
           <w:rPr>
             <w:rFonts w:ascii="Arial" w:hAnsi="Arial" w:cs="Arial"/>
@@ -2555,7 +2458,7 @@
         </w:rPr>
         <w:t xml:space="preserve">andard </w:t>
       </w:r>
-      <w:ins w:id="44" w:author="Nagasako, Julie@CDPH" w:date="2018-10-20T16:38:00Z">
+      <w:ins w:id="42" w:author="Nagasako, Julie@CDPH" w:date="2018-10-20T16:38:00Z">
         <w:r>
           <w:rPr>
             <w:rFonts w:ascii="Arial" w:hAnsi="Arial" w:cs="Arial"/>
@@ -2575,7 +2478,7 @@
         </w:rPr>
         <w:t>SMR</w:t>
       </w:r>
-      <w:ins w:id="45" w:author="Nagasako, Julie@CDPH" w:date="2018-10-20T16:38:00Z">
+      <w:ins w:id="43" w:author="Nagasako, Julie@CDPH" w:date="2018-10-20T16:38:00Z">
         <w:r>
           <w:rPr>
             <w:rFonts w:ascii="Arial" w:hAnsi="Arial" w:cs="Arial"/>
@@ -2595,7 +2498,7 @@
         </w:rPr>
         <w:t xml:space="preserve"> show those conditions for which a county has particularly high rates compared to the State average). The </w:t>
       </w:r>
-      <w:del w:id="46" w:author="Nagasako, Julie@CDPH" w:date="2018-10-20T16:37:00Z">
+      <w:del w:id="44" w:author="Nagasako, Julie@CDPH" w:date="2018-10-20T16:37:00Z">
         <w:r>
           <w:rPr>
             <w:rFonts w:ascii="Arial" w:hAnsi="Arial" w:cs="Arial"/>
@@ -2606,7 +2509,7 @@
           <w:delText>'levels</w:delText>
         </w:r>
       </w:del>
-      <w:ins w:id="47" w:author="Nagasako, Julie@CDPH" w:date="2018-10-20T16:37:00Z">
+      <w:ins w:id="45" w:author="Nagasako, Julie@CDPH" w:date="2018-10-20T16:37:00Z">
         <w:r>
           <w:rPr>
             <w:rFonts w:ascii="Arial" w:hAnsi="Arial" w:cs="Arial"/>
@@ -2614,7 +2517,7 @@
             <w:color w:val="3E3F3A"/>
             <w:sz w:val="21"/>
             <w:szCs w:val="21"/>
-            <w:rPrChange w:id="48" w:author="Nagasako, Julie@CDPH" w:date="2018-10-20T16:37:00Z">
+            <w:rPrChange w:id="46" w:author="Nagasako, Julie@CDPH" w:date="2018-10-20T16:37:00Z">
               <w:rPr>
                 <w:rFonts w:ascii="Arial" w:hAnsi="Arial" w:cs="Arial"/>
                 <w:color w:val="3E3F3A"/>
@@ -2626,7 +2529,7 @@
           <w:t>Levels to show</w:t>
         </w:r>
       </w:ins>
-      <w:del w:id="49" w:author="Nagasako, Julie@CDPH" w:date="2018-10-20T16:38:00Z">
+      <w:del w:id="47" w:author="Nagasako, Julie@CDPH" w:date="2018-10-20T16:38:00Z">
         <w:r>
           <w:rPr>
             <w:rFonts w:ascii="Arial" w:hAnsi="Arial" w:cs="Arial"/>
@@ -2646,7 +2549,7 @@
         </w:rPr>
         <w:t xml:space="preserve"> option allows user</w:t>
       </w:r>
-      <w:del w:id="50" w:author="Nagasako, Julie@CDPH" w:date="2018-10-20T16:38:00Z">
+      <w:del w:id="48" w:author="Nagasako, Julie@CDPH" w:date="2018-10-20T16:38:00Z">
         <w:r>
           <w:rPr>
             <w:rFonts w:ascii="Arial" w:hAnsi="Arial" w:cs="Arial"/>
@@ -2666,7 +2569,7 @@
         </w:rPr>
         <w:t xml:space="preserve"> to select between broad or narrow categories of conditions. The </w:t>
       </w:r>
-      <w:del w:id="51" w:author="Nagasako, Julie@CDPH" w:date="2018-10-20T16:38:00Z">
+      <w:del w:id="49" w:author="Nagasako, Julie@CDPH" w:date="2018-10-20T16:38:00Z">
         <w:r>
           <w:rPr>
             <w:rFonts w:ascii="Arial" w:hAnsi="Arial" w:cs="Arial"/>
@@ -2684,7 +2587,7 @@
           <w:color w:val="3E3F3A"/>
           <w:sz w:val="21"/>
           <w:szCs w:val="21"/>
-          <w:rPrChange w:id="52" w:author="Nagasako, Julie@CDPH" w:date="2018-10-20T16:38:00Z">
+          <w:rPrChange w:id="50" w:author="Nagasako, Julie@CDPH" w:date="2018-10-20T16:38:00Z">
             <w:rPr>
               <w:rFonts w:ascii="Arial" w:hAnsi="Arial" w:cs="Arial"/>
               <w:color w:val="3E3F3A"/>
@@ -2695,7 +2598,7 @@
         </w:rPr>
         <w:t>How Many</w:t>
       </w:r>
-      <w:del w:id="53" w:author="Nagasako, Julie@CDPH" w:date="2018-10-20T16:38:00Z">
+      <w:del w:id="51" w:author="Nagasako, Julie@CDPH" w:date="2018-10-20T16:38:00Z">
         <w:r>
           <w:rPr>
             <w:rFonts w:ascii="Arial" w:hAnsi="Arial" w:cs="Arial"/>
@@ -2739,26 +2642,42 @@
       <w:pPr>
         <w:spacing w:after="0"/>
         <w:rPr>
-          <w:ins w:id="54" w:author="Nagasako, Julie@CDPH" w:date="2018-10-20T16:39:00Z"/>
-          <w:rFonts w:ascii="Arial" w:hAnsi="Arial" w:cs="Arial"/>
-          <w:b/>
-        </w:rPr>
-      </w:pPr>
-    </w:p>
-    <w:p>
-      <w:pPr>
-        <w:spacing w:after="0"/>
-        <w:rPr>
-          <w:ins w:id="55" w:author="Nagasako, Julie@CDPH" w:date="2018-10-20T16:39:00Z"/>
-          <w:rFonts w:ascii="Arial" w:hAnsi="Arial" w:cs="Arial"/>
-        </w:rPr>
-      </w:pPr>
+          <w:ins w:id="52" w:author="Nagasako, Julie@CDPH" w:date="2018-10-20T16:39:00Z"/>
+          <w:rFonts w:ascii="Arial" w:hAnsi="Arial" w:cs="Arial"/>
+          <w:b/>
+        </w:rPr>
+      </w:pPr>
+    </w:p>
+    <w:p>
+      <w:pPr>
+        <w:spacing w:after="0"/>
+        <w:rPr>
+          <w:ins w:id="53" w:author="Nagasako, Julie@CDPH" w:date="2018-10-20T16:39:00Z"/>
+          <w:rFonts w:ascii="Arial" w:hAnsi="Arial" w:cs="Arial"/>
+        </w:rPr>
+      </w:pPr>
+      <w:ins w:id="54" w:author="Nagasako, Julie@CDPH" w:date="2018-10-20T16:39:00Z">
+        <w:r>
+          <w:rPr>
+            <w:rFonts w:ascii="Arial" w:hAnsi="Arial" w:cs="Arial"/>
+          </w:rPr>
+          <w:t xml:space="preserve">Because SMR compares County rates to the State average, it is only </w:t>
+        </w:r>
+      </w:ins>
+      <w:ins w:id="55" w:author="Nagasako, Julie@CDPH" w:date="2018-10-20T16:40:00Z">
+        <w:r>
+          <w:rPr>
+            <w:rFonts w:ascii="Arial" w:hAnsi="Arial" w:cs="Arial"/>
+          </w:rPr>
+          <w:t>available</w:t>
+        </w:r>
+      </w:ins>
       <w:ins w:id="56" w:author="Nagasako, Julie@CDPH" w:date="2018-10-20T16:39:00Z">
         <w:r>
           <w:rPr>
             <w:rFonts w:ascii="Arial" w:hAnsi="Arial" w:cs="Arial"/>
           </w:rPr>
-          <w:t xml:space="preserve">Because SMR compares County rates to the State average, it is only </w:t>
+          <w:t xml:space="preserve"> </w:t>
         </w:r>
       </w:ins>
       <w:ins w:id="57" w:author="Nagasako, Julie@CDPH" w:date="2018-10-20T16:40:00Z">
@@ -2766,47 +2685,31 @@
           <w:rPr>
             <w:rFonts w:ascii="Arial" w:hAnsi="Arial" w:cs="Arial"/>
           </w:rPr>
-          <w:t>available</w:t>
+          <w:t>for Counties, and does not display when the statewide “California” geography is selected.</w:t>
         </w:r>
       </w:ins>
-      <w:ins w:id="58" w:author="Nagasako, Julie@CDPH" w:date="2018-10-20T16:39:00Z">
-        <w:r>
-          <w:rPr>
-            <w:rFonts w:ascii="Arial" w:hAnsi="Arial" w:cs="Arial"/>
-          </w:rPr>
-          <w:t xml:space="preserve"> </w:t>
-        </w:r>
-      </w:ins>
-      <w:ins w:id="59" w:author="Nagasako, Julie@CDPH" w:date="2018-10-20T16:40:00Z">
-        <w:r>
-          <w:rPr>
-            <w:rFonts w:ascii="Arial" w:hAnsi="Arial" w:cs="Arial"/>
-          </w:rPr>
-          <w:t>for Counties, and does not display when the statewide “California” geography is selected.</w:t>
-        </w:r>
-      </w:ins>
-    </w:p>
-    <w:p>
-      <w:pPr>
-        <w:spacing w:after="0"/>
-        <w:rPr>
-          <w:ins w:id="60" w:author="Nagasako, Julie@CDPH" w:date="2018-10-20T16:34:00Z"/>
-          <w:rFonts w:ascii="Arial" w:hAnsi="Arial" w:cs="Arial"/>
-          <w:b/>
-        </w:rPr>
-      </w:pPr>
-    </w:p>
-    <w:p>
-      <w:pPr>
-        <w:spacing w:after="0"/>
-        <w:rPr>
-          <w:ins w:id="61" w:author="Nagasako, Julie@CDPH" w:date="2018-10-20T16:34:00Z"/>
+    </w:p>
+    <w:p>
+      <w:pPr>
+        <w:spacing w:after="0"/>
+        <w:rPr>
+          <w:ins w:id="58" w:author="Nagasako, Julie@CDPH" w:date="2018-10-20T16:34:00Z"/>
+          <w:rFonts w:ascii="Arial" w:hAnsi="Arial" w:cs="Arial"/>
+          <w:b/>
+        </w:rPr>
+      </w:pPr>
+    </w:p>
+    <w:p>
+      <w:pPr>
+        <w:spacing w:after="0"/>
+        <w:rPr>
+          <w:ins w:id="59" w:author="Nagasako, Julie@CDPH" w:date="2018-10-20T16:34:00Z"/>
           <w:rFonts w:ascii="Arial" w:hAnsi="Arial" w:cs="Arial"/>
           <w:bCs/>
           <w:color w:val="3E3F3A"/>
         </w:rPr>
       </w:pPr>
-      <w:ins w:id="62" w:author="Nagasako, Julie@CDPH" w:date="2018-10-20T16:34:00Z">
+      <w:ins w:id="60" w:author="Nagasako, Julie@CDPH" w:date="2018-10-20T16:34:00Z">
         <w:r>
           <w:rPr>
             <w:rFonts w:ascii="Arial" w:hAnsi="Arial" w:cs="Arial"/>
@@ -2839,7 +2742,7 @@
       <w:pPr>
         <w:spacing w:after="0"/>
         <w:rPr>
-          <w:ins w:id="63" w:author="Nagasako, Julie@CDPH" w:date="2018-10-20T16:34:00Z"/>
+          <w:ins w:id="61" w:author="Nagasako, Julie@CDPH" w:date="2018-10-20T16:34:00Z"/>
           <w:rFonts w:ascii="Arial" w:hAnsi="Arial" w:cs="Arial"/>
           <w:b/>
         </w:rPr>
@@ -2912,18 +2815,17 @@
       <w:pPr>
         <w:spacing w:after="0"/>
         <w:rPr>
-          <w:ins w:id="64" w:author="Nagasako, Julie@CDPH" w:date="2018-10-20T16:35:00Z"/>
+          <w:ins w:id="62" w:author="Nagasako, Julie@CDPH" w:date="2018-10-20T16:35:00Z"/>
           <w:rFonts w:ascii="Arial" w:hAnsi="Arial" w:cs="Arial"/>
           <w:bCs/>
           <w:color w:val="3E3F3A"/>
         </w:rPr>
       </w:pPr>
-      <w:ins w:id="65" w:author="Nagasako, Julie@CDPH" w:date="2018-10-20T16:35:00Z">
-        <w:r>
-          <w:rPr>
-            <w:rFonts w:ascii="Arial" w:hAnsi="Arial" w:cs="Arial"/>
-          </w:rPr>
-          <w:lastRenderedPageBreak/>
+      <w:ins w:id="63" w:author="Nagasako, Julie@CDPH" w:date="2018-10-20T16:35:00Z">
+        <w:r>
+          <w:rPr>
+            <w:rFonts w:ascii="Arial" w:hAnsi="Arial" w:cs="Arial"/>
+          </w:rPr>
           <w:br/>
         </w:r>
         <w:r>
@@ -2958,7 +2860,7 @@
       <w:pPr>
         <w:spacing w:after="0"/>
         <w:rPr>
-          <w:ins w:id="66" w:author="Nagasako, Julie@CDPH" w:date="2018-10-20T16:35:00Z"/>
+          <w:ins w:id="64" w:author="Nagasako, Julie@CDPH" w:date="2018-10-20T16:35:00Z"/>
           <w:rFonts w:ascii="Arial" w:hAnsi="Arial" w:cs="Arial"/>
         </w:rPr>
       </w:pPr>
@@ -3001,6 +2903,7 @@
           <w:sz w:val="21"/>
           <w:szCs w:val="21"/>
         </w:rPr>
+        <w:lastRenderedPageBreak/>
         <w:t xml:space="preserve">(This tab work in progress, awaiting further development of the tab) </w:t>
       </w:r>
       <w:r>
@@ -3027,23 +2930,23 @@
       <w:pPr>
         <w:spacing w:after="0"/>
         <w:rPr>
-          <w:ins w:id="67" w:author="Nagasako, Julie@CDPH" w:date="2018-10-20T16:35:00Z"/>
-          <w:rFonts w:ascii="Arial" w:hAnsi="Arial" w:cs="Arial"/>
-          <w:b/>
-        </w:rPr>
-      </w:pPr>
-    </w:p>
-    <w:p>
-      <w:pPr>
-        <w:spacing w:after="0"/>
-        <w:rPr>
-          <w:ins w:id="68" w:author="Nagasako, Julie@CDPH" w:date="2018-10-20T16:35:00Z"/>
+          <w:ins w:id="65" w:author="Nagasako, Julie@CDPH" w:date="2018-10-20T16:35:00Z"/>
+          <w:rFonts w:ascii="Arial" w:hAnsi="Arial" w:cs="Arial"/>
+          <w:b/>
+        </w:rPr>
+      </w:pPr>
+    </w:p>
+    <w:p>
+      <w:pPr>
+        <w:spacing w:after="0"/>
+        <w:rPr>
+          <w:ins w:id="66" w:author="Nagasako, Julie@CDPH" w:date="2018-10-20T16:35:00Z"/>
           <w:rFonts w:ascii="Arial" w:hAnsi="Arial" w:cs="Arial"/>
           <w:bCs/>
           <w:color w:val="3E3F3A"/>
         </w:rPr>
       </w:pPr>
-      <w:ins w:id="69" w:author="Nagasako, Julie@CDPH" w:date="2018-10-20T16:35:00Z">
+      <w:ins w:id="67" w:author="Nagasako, Julie@CDPH" w:date="2018-10-20T16:35:00Z">
         <w:r>
           <w:rPr>
             <w:rFonts w:ascii="Arial" w:hAnsi="Arial" w:cs="Arial"/>
@@ -3076,7 +2979,7 @@
       <w:pPr>
         <w:spacing w:after="0"/>
         <w:rPr>
-          <w:ins w:id="70" w:author="Nagasako, Julie@CDPH" w:date="2018-10-20T16:35:00Z"/>
+          <w:ins w:id="68" w:author="Nagasako, Julie@CDPH" w:date="2018-10-20T16:35:00Z"/>
           <w:rFonts w:ascii="Arial" w:hAnsi="Arial" w:cs="Arial"/>
           <w:b/>
         </w:rPr>
@@ -3126,7 +3029,7 @@
         </w:rPr>
         <w:t>This tab displays the ranked order of counties in California</w:t>
       </w:r>
-      <w:ins w:id="71" w:author="Nagasako, Julie@CDPH" w:date="2018-10-20T16:42:00Z">
+      <w:ins w:id="69" w:author="Nagasako, Julie@CDPH" w:date="2018-10-20T16:42:00Z">
         <w:r>
           <w:rPr>
             <w:rFonts w:ascii="Arial" w:hAnsi="Arial" w:cs="Arial"/>
@@ -3146,7 +3049,7 @@
         </w:rPr>
         <w:t xml:space="preserve"> or the communities within a selected county</w:t>
       </w:r>
-      <w:ins w:id="72" w:author="Nagasako, Julie@CDPH" w:date="2018-10-20T16:42:00Z">
+      <w:ins w:id="70" w:author="Nagasako, Julie@CDPH" w:date="2018-10-20T16:42:00Z">
         <w:r>
           <w:rPr>
             <w:rFonts w:ascii="Arial" w:hAnsi="Arial" w:cs="Arial"/>
@@ -3215,7 +3118,7 @@
         </w:rPr>
         <w:t>Note that higher ranking counties or communities may not be meaningfully higher from a statistical perspective; examining confidence intervals will help determine if there is a meaningful difference or not.</w:t>
       </w:r>
-      <w:ins w:id="73" w:author="Nagasako, Julie@CDPH" w:date="2018-10-20T16:44:00Z">
+      <w:ins w:id="71" w:author="Nagasako, Julie@CDPH" w:date="2018-10-20T16:44:00Z">
         <w:r>
           <w:rPr>
             <w:rFonts w:ascii="Arial" w:hAnsi="Arial" w:cs="Arial"/>
@@ -3272,7 +3175,7 @@
         </w:rPr>
         <w:t xml:space="preserve"> and</w:t>
       </w:r>
-      <w:ins w:id="74" w:author="Nagasako, Julie@CDPH" w:date="2018-10-20T16:45:00Z">
+      <w:ins w:id="72" w:author="Nagasako, Julie@CDPH" w:date="2018-10-20T16:45:00Z">
         <w:r>
           <w:rPr>
             <w:rFonts w:ascii="Arial" w:hAnsi="Arial" w:cs="Arial"/>
@@ -3324,13 +3227,13 @@
       <w:pPr>
         <w:spacing w:after="0"/>
         <w:rPr>
-          <w:ins w:id="75" w:author="Nagasako, Julie@CDPH" w:date="2018-10-20T16:35:00Z"/>
+          <w:ins w:id="73" w:author="Nagasako, Julie@CDPH" w:date="2018-10-20T16:35:00Z"/>
           <w:rFonts w:ascii="Arial" w:hAnsi="Arial" w:cs="Arial"/>
           <w:bCs/>
           <w:color w:val="3E3F3A"/>
         </w:rPr>
       </w:pPr>
-      <w:ins w:id="76" w:author="Nagasako, Julie@CDPH" w:date="2018-10-20T16:35:00Z">
+      <w:ins w:id="74" w:author="Nagasako, Julie@CDPH" w:date="2018-10-20T16:35:00Z">
         <w:r>
           <w:rPr>
             <w:rFonts w:ascii="Arial" w:hAnsi="Arial" w:cs="Arial"/>
@@ -3417,7 +3320,7 @@
       <w:pPr>
         <w:spacing w:after="0"/>
         <w:rPr>
-          <w:ins w:id="77" w:author="Nagasako, Julie@CDPH" w:date="2018-10-20T16:35:00Z"/>
+          <w:ins w:id="75" w:author="Nagasako, Julie@CDPH" w:date="2018-10-20T16:35:00Z"/>
           <w:rFonts w:ascii="Arial" w:hAnsi="Arial" w:cs="Arial"/>
           <w:color w:val="3E3F3A"/>
           <w:sz w:val="21"/>
@@ -3457,25 +3360,25 @@
       <w:pPr>
         <w:spacing w:after="0"/>
         <w:rPr>
-          <w:ins w:id="78" w:author="Nagasako, Julie@CDPH" w:date="2018-10-20T16:35:00Z"/>
-          <w:rFonts w:ascii="Arial" w:hAnsi="Arial" w:cs="Arial"/>
-          <w:color w:val="3E3F3A"/>
-          <w:sz w:val="21"/>
-          <w:szCs w:val="21"/>
-        </w:rPr>
-      </w:pPr>
-    </w:p>
-    <w:p>
-      <w:pPr>
-        <w:spacing w:after="0"/>
-        <w:rPr>
-          <w:ins w:id="79" w:author="Nagasako, Julie@CDPH" w:date="2018-10-20T16:35:00Z"/>
+          <w:ins w:id="76" w:author="Nagasako, Julie@CDPH" w:date="2018-10-20T16:35:00Z"/>
+          <w:rFonts w:ascii="Arial" w:hAnsi="Arial" w:cs="Arial"/>
+          <w:color w:val="3E3F3A"/>
+          <w:sz w:val="21"/>
+          <w:szCs w:val="21"/>
+        </w:rPr>
+      </w:pPr>
+    </w:p>
+    <w:p>
+      <w:pPr>
+        <w:spacing w:after="0"/>
+        <w:rPr>
+          <w:ins w:id="77" w:author="Nagasako, Julie@CDPH" w:date="2018-10-20T16:35:00Z"/>
           <w:rFonts w:ascii="Arial" w:hAnsi="Arial" w:cs="Arial"/>
           <w:bCs/>
           <w:color w:val="3E3F3A"/>
         </w:rPr>
       </w:pPr>
-      <w:ins w:id="80" w:author="Nagasako, Julie@CDPH" w:date="2018-10-20T16:35:00Z">
+      <w:ins w:id="78" w:author="Nagasako, Julie@CDPH" w:date="2018-10-20T16:35:00Z">
         <w:r>
           <w:rPr>
             <w:rFonts w:ascii="Arial" w:hAnsi="Arial" w:cs="Arial"/>
@@ -3528,22 +3431,20 @@
       <w:pPr>
         <w:spacing w:after="0"/>
         <w:rPr>
-          <w:del w:id="81" w:author="Samuel, Michael@CDPH" w:date="2018-10-23T18:10:00Z"/>
-          <w:rFonts w:ascii="Arial" w:hAnsi="Arial" w:cs="Arial"/>
-          <w:b/>
-        </w:rPr>
-      </w:pPr>
-    </w:p>
-    <w:p>
-      <w:pPr>
-        <w:spacing w:after="0"/>
-        <w:rPr>
-          <w:rFonts w:ascii="Arial" w:hAnsi="Arial" w:cs="Arial"/>
-          <w:b/>
-        </w:rPr>
-      </w:pPr>
-      <w:bookmarkStart w:id="82" w:name="_GoBack"/>
-      <w:bookmarkEnd w:id="82"/>
+          <w:del w:id="79" w:author="Samuel, Michael@CDPH" w:date="2018-10-23T18:10:00Z"/>
+          <w:rFonts w:ascii="Arial" w:hAnsi="Arial" w:cs="Arial"/>
+          <w:b/>
+        </w:rPr>
+      </w:pPr>
+    </w:p>
+    <w:p>
+      <w:pPr>
+        <w:spacing w:after="0"/>
+        <w:rPr>
+          <w:rFonts w:ascii="Arial" w:hAnsi="Arial" w:cs="Arial"/>
+          <w:b/>
+        </w:rPr>
+      </w:pPr>
       <w:r>
         <w:rPr>
           <w:rFonts w:ascii="Arial" w:hAnsi="Arial" w:cs="Arial"/>
@@ -3569,11 +3470,10 @@
           <w:sz w:val="21"/>
           <w:szCs w:val="21"/>
         </w:rPr>
-        <w:lastRenderedPageBreak/>
         <w:t xml:space="preserve">This tab is preliminary and under development. </w:t>
       </w:r>
-      <w:ins w:id="83" w:author="Nagasako, Julie@CDPH" w:date="2018-10-20T16:48:00Z">
-        <w:del w:id="84" w:author="Fujimoto, Scott (CDPH-CHSI-PHPRB)" w:date="2018-10-22T09:35:00Z">
+      <w:ins w:id="80" w:author="Nagasako, Julie@CDPH" w:date="2018-10-20T16:48:00Z">
+        <w:del w:id="81" w:author="Fujimoto, Scott (CDPH-CHSI-PHPRB)" w:date="2018-10-22T09:35:00Z">
           <w:r>
             <w:rPr>
               <w:rFonts w:ascii="Arial" w:hAnsi="Arial" w:cs="Arial"/>
@@ -3604,7 +3504,7 @@
         <w:br/>
         <w:t xml:space="preserve">This scatter plot displays the correlation of a selected </w:t>
       </w:r>
-      <w:ins w:id="85" w:author="Samuel, Michael@CDPH" w:date="2018-10-23T18:08:00Z">
+      <w:ins w:id="82" w:author="Samuel, Michael@CDPH" w:date="2018-10-23T18:08:00Z">
         <w:r>
           <w:rPr>
             <w:rFonts w:ascii="Arial" w:hAnsi="Arial" w:cs="Arial"/>
@@ -3676,7 +3576,17 @@
           <w:sz w:val="21"/>
           <w:szCs w:val="21"/>
         </w:rPr>
-        <w:t xml:space="preserve"> measure with a selected condition. Each dot maps the value of the social determinant measure against the value of the condition measure for one geographic unit (county, community, or census tract). Because this association is 'ecologic' (correlation of geographic units, not of individuals), it is particularly important in this tab to look at measures that take into account the size and age distribution of the population, such as age-adjusted YLL rate and age-adjusted death rate. While correlations do not indicate causation, they are a potentially important way to understand the differential roles of some social determinants of health on disease outcomes. </w:t>
+        <w:t xml:space="preserve"> measure with a selected condition. Each dot maps the value of the social determinant measure against the value of the condition measure for one geographic unit (county, community, or census tract). Because this association is 'ecologic' (correlation of geographic units, not of individuals), it is particularly important in this tab to look at measures that </w:t>
+      </w:r>
+      <w:r>
+        <w:rPr>
+          <w:rFonts w:ascii="Arial" w:hAnsi="Arial" w:cs="Arial"/>
+          <w:color w:val="3E3F3A"/>
+          <w:sz w:val="21"/>
+          <w:szCs w:val="21"/>
+        </w:rPr>
+        <w:lastRenderedPageBreak/>
+        <w:t xml:space="preserve">take into account the size and age distribution of the population, such as age-adjusted YLL rate and age-adjusted death rate. While correlations do not indicate causation, they are a potentially important way to understand the differential roles of some social determinants of health on disease outcomes. </w:t>
       </w:r>
       <w:r>
         <w:rPr>
@@ -3765,13 +3675,13 @@
       <w:pPr>
         <w:spacing w:after="0"/>
         <w:rPr>
-          <w:ins w:id="86" w:author="Nagasako, Julie@CDPH" w:date="2018-10-20T16:35:00Z"/>
+          <w:ins w:id="83" w:author="Nagasako, Julie@CDPH" w:date="2018-10-20T16:35:00Z"/>
           <w:rFonts w:ascii="Arial" w:hAnsi="Arial" w:cs="Arial"/>
           <w:bCs/>
           <w:color w:val="3E3F3A"/>
         </w:rPr>
       </w:pPr>
-      <w:ins w:id="87" w:author="Nagasako, Julie@CDPH" w:date="2018-10-20T16:35:00Z">
+      <w:ins w:id="84" w:author="Nagasako, Julie@CDPH" w:date="2018-10-20T16:35:00Z">
         <w:r>
           <w:rPr>
             <w:rFonts w:ascii="Arial" w:hAnsi="Arial" w:cs="Arial"/>
@@ -3859,7 +3769,7 @@
         </w:rPr>
         <w:t>Tab descriptions</w:t>
       </w:r>
-      <w:ins w:id="88" w:author="Nagasako, Julie@CDPH" w:date="2018-10-20T16:16:00Z">
+      <w:ins w:id="85" w:author="Nagasako, Julie@CDPH" w:date="2018-10-20T16:16:00Z">
         <w:r>
           <w:rPr>
             <w:rFonts w:ascii="Arial" w:hAnsi="Arial" w:cs="Arial"/>
@@ -3923,7 +3833,7 @@
         </w:rPr>
         <w:t xml:space="preserve">This tab displays cause-of-death rankings </w:t>
       </w:r>
-      <w:del w:id="89" w:author="Nagasako, Julie@CDPH" w:date="2018-09-26T17:13:00Z">
+      <w:del w:id="86" w:author="Nagasako, Julie@CDPH" w:date="2018-09-26T17:13:00Z">
         <w:r>
           <w:rPr>
             <w:rFonts w:ascii="Arial" w:hAnsi="Arial" w:cs="Arial"/>
@@ -3932,7 +3842,7 @@
           <w:delText xml:space="preserve">within </w:delText>
         </w:r>
       </w:del>
-      <w:ins w:id="90" w:author="Nagasako, Julie@CDPH" w:date="2018-09-26T17:13:00Z">
+      <w:ins w:id="87" w:author="Nagasako, Julie@CDPH" w:date="2018-09-26T17:13:00Z">
         <w:r>
           <w:rPr>
             <w:rFonts w:ascii="Arial" w:hAnsi="Arial" w:cs="Arial"/>
@@ -3941,7 +3851,7 @@
           <w:t xml:space="preserve">for </w:t>
         </w:r>
       </w:ins>
-      <w:ins w:id="91" w:author="Nagasako, Julie@CDPH" w:date="2018-09-26T17:06:00Z">
+      <w:ins w:id="88" w:author="Nagasako, Julie@CDPH" w:date="2018-09-26T17:06:00Z">
         <w:r>
           <w:rPr>
             <w:rFonts w:ascii="Arial" w:hAnsi="Arial" w:cs="Arial"/>
@@ -3950,7 +3860,7 @@
           <w:t xml:space="preserve">either </w:t>
         </w:r>
       </w:ins>
-      <w:del w:id="92" w:author="Nagasako, Julie@CDPH" w:date="2018-09-26T17:05:00Z">
+      <w:del w:id="89" w:author="Nagasako, Julie@CDPH" w:date="2018-09-26T17:05:00Z">
         <w:r>
           <w:rPr>
             <w:rFonts w:ascii="Arial" w:hAnsi="Arial" w:cs="Arial"/>
@@ -3966,7 +3876,7 @@
         </w:rPr>
         <w:t xml:space="preserve">a </w:t>
       </w:r>
-      <w:del w:id="93" w:author="Nagasako, Julie@CDPH" w:date="2018-09-26T17:13:00Z">
+      <w:del w:id="90" w:author="Nagasako, Julie@CDPH" w:date="2018-09-26T17:13:00Z">
         <w:r>
           <w:rPr>
             <w:rFonts w:ascii="Arial" w:hAnsi="Arial" w:cs="Arial"/>
@@ -3975,7 +3885,7 @@
           <w:delText>single</w:delText>
         </w:r>
       </w:del>
-      <w:ins w:id="94" w:author="Nagasako, Julie@CDPH" w:date="2018-09-26T17:13:00Z">
+      <w:ins w:id="91" w:author="Nagasako, Julie@CDPH" w:date="2018-09-26T17:13:00Z">
         <w:r>
           <w:rPr>
             <w:rFonts w:ascii="Arial" w:hAnsi="Arial" w:cs="Arial"/>
@@ -3991,7 +3901,7 @@
         </w:rPr>
         <w:t xml:space="preserve"> county</w:t>
       </w:r>
-      <w:del w:id="95" w:author="Nagasako, Julie@CDPH" w:date="2018-09-26T17:06:00Z">
+      <w:del w:id="92" w:author="Nagasako, Julie@CDPH" w:date="2018-09-26T17:06:00Z">
         <w:r>
           <w:rPr>
             <w:rFonts w:ascii="Arial" w:hAnsi="Arial" w:cs="Arial"/>
@@ -4007,7 +3917,7 @@
         </w:rPr>
         <w:t xml:space="preserve"> or the </w:t>
       </w:r>
-      <w:ins w:id="96" w:author="Nagasako, Julie@CDPH" w:date="2018-09-26T17:13:00Z">
+      <w:ins w:id="93" w:author="Nagasako, Julie@CDPH" w:date="2018-09-26T17:13:00Z">
         <w:r>
           <w:rPr>
             <w:rFonts w:ascii="Arial" w:hAnsi="Arial" w:cs="Arial"/>
@@ -4023,7 +3933,7 @@
         </w:rPr>
         <w:t>state</w:t>
       </w:r>
-      <w:del w:id="97" w:author="Nagasako, Julie@CDPH" w:date="2018-09-26T17:13:00Z">
+      <w:del w:id="94" w:author="Nagasako, Julie@CDPH" w:date="2018-09-26T17:13:00Z">
         <w:r>
           <w:rPr>
             <w:rFonts w:ascii="Arial" w:hAnsi="Arial" w:cs="Arial"/>
@@ -4039,7 +3949,7 @@
         </w:rPr>
         <w:t xml:space="preserve">. </w:t>
       </w:r>
-      <w:ins w:id="98" w:author="Samuel, Michael@CDPH" w:date="2018-09-27T16:19:00Z">
+      <w:ins w:id="95" w:author="Samuel, Michael@CDPH" w:date="2018-09-27T16:19:00Z">
         <w:r>
           <w:rPr>
             <w:rFonts w:ascii="Arial" w:hAnsi="Arial" w:cs="Arial"/>
@@ -4048,7 +3958,7 @@
           <w:t xml:space="preserve"> The figure shows the ranking based on five differ</w:t>
         </w:r>
       </w:ins>
-      <w:ins w:id="99" w:author="Samuel, Michael@CDPH" w:date="2018-09-27T16:21:00Z">
+      <w:ins w:id="96" w:author="Samuel, Michael@CDPH" w:date="2018-09-27T16:21:00Z">
         <w:r>
           <w:rPr>
             <w:rFonts w:ascii="Arial" w:hAnsi="Arial" w:cs="Arial"/>
@@ -4057,7 +3967,7 @@
           <w:t xml:space="preserve">ent measures, and can be sorted based on any of these measures.  </w:t>
         </w:r>
       </w:ins>
-      <w:ins w:id="100" w:author="Samuel, Michael@CDPH" w:date="2018-09-27T16:22:00Z">
+      <w:ins w:id="97" w:author="Samuel, Michael@CDPH" w:date="2018-09-27T16:22:00Z">
         <w:r>
           <w:rPr>
             <w:rFonts w:ascii="Arial" w:hAnsi="Arial" w:cs="Arial"/>
@@ -4066,7 +3976,7 @@
           <w:t>Different insights can be gained by ranking on different measures</w:t>
         </w:r>
       </w:ins>
-      <w:ins w:id="101" w:author="Samuel, Michael@CDPH" w:date="2018-09-27T16:24:00Z">
+      <w:ins w:id="98" w:author="Samuel, Michael@CDPH" w:date="2018-09-27T16:24:00Z">
         <w:r>
           <w:rPr>
             <w:rFonts w:ascii="Arial" w:hAnsi="Arial" w:cs="Arial"/>
@@ -4075,7 +3985,7 @@
           <w:t xml:space="preserve"> (e.g. ranking on the number of</w:t>
         </w:r>
       </w:ins>
-      <w:ins w:id="102" w:author="Samuel, Michael@CDPH" w:date="2018-09-27T16:25:00Z">
+      <w:ins w:id="99" w:author="Samuel, Michael@CDPH" w:date="2018-09-27T16:25:00Z">
         <w:r>
           <w:rPr>
             <w:rFonts w:ascii="Arial" w:hAnsi="Arial" w:cs="Arial"/>
@@ -4084,7 +3994,7 @@
           <w:t xml:space="preserve"> </w:t>
         </w:r>
       </w:ins>
-      <w:ins w:id="103" w:author="Samuel, Michael@CDPH" w:date="2018-09-27T16:24:00Z">
+      <w:ins w:id="100" w:author="Samuel, Michael@CDPH" w:date="2018-09-27T16:24:00Z">
         <w:r>
           <w:rPr>
             <w:rFonts w:ascii="Arial" w:hAnsi="Arial" w:cs="Arial"/>
@@ -4093,7 +4003,7 @@
           <w:t>deaths or “age-adjusted death rates”</w:t>
         </w:r>
       </w:ins>
-      <w:ins w:id="104" w:author="Samuel, Michael@CDPH" w:date="2018-09-27T16:25:00Z">
+      <w:ins w:id="101" w:author="Samuel, Michael@CDPH" w:date="2018-09-27T16:25:00Z">
         <w:r>
           <w:rPr>
             <w:rFonts w:ascii="Arial" w:hAnsi="Arial" w:cs="Arial"/>
@@ -4102,7 +4012,7 @@
           <w:t xml:space="preserve"> shows the more “typical” ranking of most systems; ranking on mean age at death shows the conditions that impact young people the most, and ranking on SMR show those conditions for which a county has </w:t>
         </w:r>
       </w:ins>
-      <w:ins w:id="105" w:author="Samuel, Michael@CDPH" w:date="2018-09-27T16:26:00Z">
+      <w:ins w:id="102" w:author="Samuel, Michael@CDPH" w:date="2018-09-27T16:26:00Z">
         <w:r>
           <w:rPr>
             <w:rFonts w:ascii="Arial" w:hAnsi="Arial" w:cs="Arial"/>
@@ -4111,7 +4021,7 @@
           <w:t>particularly</w:t>
         </w:r>
       </w:ins>
-      <w:ins w:id="106" w:author="Samuel, Michael@CDPH" w:date="2018-09-27T16:25:00Z">
+      <w:ins w:id="103" w:author="Samuel, Michael@CDPH" w:date="2018-09-27T16:25:00Z">
         <w:r>
           <w:rPr>
             <w:rFonts w:ascii="Arial" w:hAnsi="Arial" w:cs="Arial"/>
@@ -4120,7 +4030,7 @@
           <w:t xml:space="preserve"> high rates compared to the State average)</w:t>
         </w:r>
       </w:ins>
-      <w:ins w:id="107" w:author="Samuel, Michael@CDPH" w:date="2018-09-27T16:22:00Z">
+      <w:ins w:id="104" w:author="Samuel, Michael@CDPH" w:date="2018-09-27T16:22:00Z">
         <w:r>
           <w:rPr>
             <w:rFonts w:ascii="Arial" w:hAnsi="Arial" w:cs="Arial"/>
@@ -4129,8 +4039,8 @@
           <w:t xml:space="preserve">. </w:t>
         </w:r>
       </w:ins>
-      <w:moveToRangeStart w:id="108" w:author="Nagasako, Julie@CDPH" w:date="2018-09-26T17:09:00Z" w:name="move525745077"/>
-      <w:moveTo w:id="109" w:author="Nagasako, Julie@CDPH" w:date="2018-09-26T17:09:00Z">
+      <w:moveToRangeStart w:id="105" w:author="Nagasako, Julie@CDPH" w:date="2018-09-26T17:09:00Z" w:name="move525745077"/>
+      <w:moveTo w:id="106" w:author="Nagasako, Julie@CDPH" w:date="2018-09-26T17:09:00Z">
         <w:r>
           <w:rPr>
             <w:rFonts w:ascii="Arial" w:hAnsi="Arial" w:cs="Arial"/>
@@ -4139,8 +4049,8 @@
           <w:t xml:space="preserve">The “levels” option allows users to select between broad or narrow categories of conditions. </w:t>
         </w:r>
       </w:moveTo>
-      <w:moveToRangeEnd w:id="108"/>
-      <w:ins w:id="110" w:author="Samuel, Michael@CDPH" w:date="2018-09-27T16:27:00Z">
+      <w:moveToRangeEnd w:id="105"/>
+      <w:ins w:id="107" w:author="Samuel, Michael@CDPH" w:date="2018-09-27T16:27:00Z">
         <w:r>
           <w:rPr>
             <w:rFonts w:ascii="Arial" w:hAnsi="Arial" w:cs="Arial"/>
@@ -4149,7 +4059,7 @@
           <w:t xml:space="preserve"> </w:t>
         </w:r>
       </w:ins>
-      <w:ins w:id="111" w:author="Samuel, Michael@CDPH" w:date="2018-09-27T16:23:00Z">
+      <w:ins w:id="108" w:author="Samuel, Michael@CDPH" w:date="2018-09-27T16:23:00Z">
         <w:r>
           <w:rPr>
             <w:rFonts w:ascii="Arial" w:hAnsi="Arial" w:cs="Arial"/>
@@ -4158,7 +4068,7 @@
           <w:t xml:space="preserve">The “How Many” button determines </w:t>
         </w:r>
       </w:ins>
-      <w:del w:id="112" w:author="Samuel, Michael@CDPH" w:date="2018-09-27T16:23:00Z">
+      <w:del w:id="109" w:author="Samuel, Michael@CDPH" w:date="2018-09-27T16:23:00Z">
         <w:r>
           <w:rPr>
             <w:rFonts w:ascii="Arial" w:hAnsi="Arial" w:cs="Arial"/>
@@ -4174,8 +4084,8 @@
         </w:rPr>
         <w:t xml:space="preserve">how </w:t>
       </w:r>
-      <w:commentRangeStart w:id="113"/>
-      <w:commentRangeStart w:id="114"/>
+      <w:commentRangeStart w:id="110"/>
+      <w:commentRangeStart w:id="111"/>
       <w:r>
         <w:rPr>
           <w:rFonts w:ascii="Arial" w:hAnsi="Arial" w:cs="Arial"/>
@@ -4183,21 +4093,21 @@
         </w:rPr>
         <w:t xml:space="preserve">many </w:t>
       </w:r>
-      <w:commentRangeEnd w:id="113"/>
+      <w:commentRangeEnd w:id="110"/>
       <w:r>
         <w:rPr>
           <w:rStyle w:val="CommentReference"/>
           <w:rFonts w:ascii="Arial" w:hAnsi="Arial" w:cs="Arial"/>
           <w:highlight w:val="lightGray"/>
         </w:rPr>
-        <w:commentReference w:id="113"/>
-      </w:r>
-      <w:commentRangeEnd w:id="114"/>
+        <w:commentReference w:id="110"/>
+      </w:r>
+      <w:commentRangeEnd w:id="111"/>
       <w:r>
         <w:rPr>
           <w:rStyle w:val="CommentReference"/>
         </w:rPr>
-        <w:commentReference w:id="114"/>
+        <w:commentReference w:id="111"/>
       </w:r>
       <w:r>
         <w:rPr>
@@ -4206,8 +4116,8 @@
         </w:rPr>
         <w:t xml:space="preserve">causes of death to display on the graph. </w:t>
       </w:r>
-      <w:ins w:id="115" w:author="Nagasako, Julie@CDPH" w:date="2018-09-26T17:10:00Z">
-        <w:del w:id="116" w:author="Samuel, Michael@CDPH" w:date="2018-09-27T16:27:00Z">
+      <w:ins w:id="112" w:author="Nagasako, Julie@CDPH" w:date="2018-09-26T17:10:00Z">
+        <w:del w:id="113" w:author="Samuel, Michael@CDPH" w:date="2018-09-27T16:27:00Z">
           <w:r>
             <w:rPr>
               <w:rFonts w:ascii="Arial" w:hAnsi="Arial" w:cs="Arial"/>
@@ -4217,7 +4127,7 @@
           </w:r>
         </w:del>
       </w:ins>
-      <w:del w:id="117" w:author="Samuel, Michael@CDPH" w:date="2018-09-27T16:27:00Z">
+      <w:del w:id="114" w:author="Samuel, Michael@CDPH" w:date="2018-09-27T16:27:00Z">
         <w:r>
           <w:rPr>
             <w:rFonts w:ascii="Arial" w:hAnsi="Arial" w:cs="Arial"/>
@@ -4226,8 +4136,8 @@
           <w:delText xml:space="preserve">SMR is the </w:delText>
         </w:r>
       </w:del>
-      <w:ins w:id="118" w:author="Nagasako, Julie@CDPH" w:date="2018-09-26T17:10:00Z">
-        <w:del w:id="119" w:author="Samuel, Michael@CDPH" w:date="2018-09-27T16:27:00Z">
+      <w:ins w:id="115" w:author="Nagasako, Julie@CDPH" w:date="2018-09-26T17:10:00Z">
+        <w:del w:id="116" w:author="Samuel, Michael@CDPH" w:date="2018-09-27T16:27:00Z">
           <w:r>
             <w:rPr>
               <w:rFonts w:ascii="Arial" w:hAnsi="Arial" w:cs="Arial"/>
@@ -4237,7 +4147,7 @@
           </w:r>
         </w:del>
       </w:ins>
-      <w:del w:id="120" w:author="Samuel, Michael@CDPH" w:date="2018-09-27T16:27:00Z">
+      <w:del w:id="117" w:author="Samuel, Michael@CDPH" w:date="2018-09-27T16:27:00Z">
         <w:r>
           <w:rPr>
             <w:rFonts w:ascii="Arial" w:hAnsi="Arial" w:cs="Arial"/>
@@ -4246,8 +4156,8 @@
           <w:delText>standard mortality ratio</w:delText>
         </w:r>
       </w:del>
-      <w:ins w:id="121" w:author="Nagasako, Julie@CDPH" w:date="2018-09-26T17:10:00Z">
-        <w:del w:id="122" w:author="Samuel, Michael@CDPH" w:date="2018-09-27T16:27:00Z">
+      <w:ins w:id="118" w:author="Nagasako, Julie@CDPH" w:date="2018-09-26T17:10:00Z">
+        <w:del w:id="119" w:author="Samuel, Michael@CDPH" w:date="2018-09-27T16:27:00Z">
           <w:r>
             <w:rPr>
               <w:rFonts w:ascii="Arial" w:hAnsi="Arial" w:cs="Arial"/>
@@ -4257,7 +4167,7 @@
           </w:r>
         </w:del>
       </w:ins>
-      <w:del w:id="123" w:author="Samuel, Michael@CDPH" w:date="2018-09-27T16:27:00Z">
+      <w:del w:id="120" w:author="Samuel, Michael@CDPH" w:date="2018-09-27T16:27:00Z">
         <w:r>
           <w:rPr>
             <w:rFonts w:ascii="Arial" w:hAnsi="Arial" w:cs="Arial"/>
@@ -4266,8 +4176,8 @@
           <w:delText xml:space="preserve"> which is the ratio of the rate in county</w:delText>
         </w:r>
       </w:del>
-      <w:ins w:id="124" w:author="Nagasako, Julie@CDPH" w:date="2018-09-26T17:11:00Z">
-        <w:del w:id="125" w:author="Samuel, Michael@CDPH" w:date="2018-09-27T16:27:00Z">
+      <w:ins w:id="121" w:author="Nagasako, Julie@CDPH" w:date="2018-09-26T17:11:00Z">
+        <w:del w:id="122" w:author="Samuel, Michael@CDPH" w:date="2018-09-27T16:27:00Z">
           <w:r>
             <w:rPr>
               <w:rFonts w:ascii="Arial" w:hAnsi="Arial" w:cs="Arial"/>
@@ -4277,7 +4187,7 @@
           </w:r>
         </w:del>
       </w:ins>
-      <w:del w:id="126" w:author="Samuel, Michael@CDPH" w:date="2018-09-27T16:27:00Z">
+      <w:del w:id="123" w:author="Samuel, Michael@CDPH" w:date="2018-09-27T16:27:00Z">
         <w:r>
           <w:rPr>
             <w:rFonts w:ascii="Arial" w:hAnsi="Arial" w:cs="Arial"/>
@@ -4294,9 +4204,9 @@
           <w:delText xml:space="preserve"> </w:delText>
         </w:r>
       </w:del>
-      <w:moveFromRangeStart w:id="127" w:author="Nagasako, Julie@CDPH" w:date="2018-09-26T17:09:00Z" w:name="move525745077"/>
-      <w:moveFrom w:id="128" w:author="Nagasako, Julie@CDPH" w:date="2018-09-26T17:09:00Z">
-        <w:del w:id="129" w:author="Samuel, Michael@CDPH" w:date="2018-09-27T16:27:00Z">
+      <w:moveFromRangeStart w:id="124" w:author="Nagasako, Julie@CDPH" w:date="2018-09-26T17:09:00Z" w:name="move525745077"/>
+      <w:moveFrom w:id="125" w:author="Nagasako, Julie@CDPH" w:date="2018-09-26T17:09:00Z">
+        <w:del w:id="126" w:author="Samuel, Michael@CDPH" w:date="2018-09-27T16:27:00Z">
           <w:r>
             <w:rPr>
               <w:rFonts w:ascii="Arial" w:hAnsi="Arial" w:cs="Arial"/>
@@ -4313,7 +4223,7 @@
           <w:t>broad or narrow categories of conditions.</w:t>
         </w:r>
       </w:moveFrom>
-      <w:moveFromRangeEnd w:id="127"/>
+      <w:moveFromRangeEnd w:id="124"/>
     </w:p>
     <w:p>
       <w:pPr>
@@ -4356,10 +4266,9 @@
           <w:rFonts w:ascii="Arial" w:hAnsi="Arial" w:cs="Arial"/>
           <w:highlight w:val="lightGray"/>
         </w:rPr>
-        <w:lastRenderedPageBreak/>
         <w:t xml:space="preserve">This is a tabular version of the Rank </w:t>
       </w:r>
-      <w:del w:id="130" w:author="Nagasako, Julie@CDPH" w:date="2018-09-26T17:12:00Z">
+      <w:del w:id="127" w:author="Nagasako, Julie@CDPH" w:date="2018-09-26T17:12:00Z">
         <w:r>
           <w:rPr>
             <w:rFonts w:ascii="Arial" w:hAnsi="Arial" w:cs="Arial"/>
@@ -4368,7 +4277,7 @@
           <w:delText xml:space="preserve">Causes </w:delText>
         </w:r>
       </w:del>
-      <w:ins w:id="131" w:author="Nagasako, Julie@CDPH" w:date="2018-09-26T17:12:00Z">
+      <w:ins w:id="128" w:author="Nagasako, Julie@CDPH" w:date="2018-09-26T17:12:00Z">
         <w:r>
           <w:rPr>
             <w:rFonts w:ascii="Arial" w:hAnsi="Arial" w:cs="Arial"/>
@@ -4384,7 +4293,7 @@
         </w:rPr>
         <w:t>tab</w:t>
       </w:r>
-      <w:ins w:id="132" w:author="Samuel, Michael@CDPH" w:date="2018-09-27T16:29:00Z">
+      <w:ins w:id="129" w:author="Samuel, Michael@CDPH" w:date="2018-09-27T16:29:00Z">
         <w:r>
           <w:rPr>
             <w:rFonts w:ascii="Arial" w:hAnsi="Arial" w:cs="Arial"/>
@@ -4393,7 +4302,7 @@
           <w:t xml:space="preserve">, </w:t>
         </w:r>
       </w:ins>
-      <w:ins w:id="133" w:author="Samuel, Michael@CDPH" w:date="2018-09-27T16:30:00Z">
+      <w:ins w:id="130" w:author="Samuel, Michael@CDPH" w:date="2018-09-27T16:30:00Z">
         <w:r>
           <w:rPr>
             <w:rFonts w:ascii="Arial" w:hAnsi="Arial" w:cs="Arial"/>
@@ -4402,7 +4311,7 @@
           <w:t>providing</w:t>
         </w:r>
       </w:ins>
-      <w:del w:id="134" w:author="Samuel, Michael@CDPH" w:date="2018-09-27T16:30:00Z">
+      <w:del w:id="131" w:author="Samuel, Michael@CDPH" w:date="2018-09-27T16:30:00Z">
         <w:r>
           <w:rPr>
             <w:rFonts w:ascii="Arial" w:hAnsi="Arial" w:cs="Arial"/>
@@ -4411,13 +4320,62 @@
           <w:delText>.</w:delText>
         </w:r>
       </w:del>
-      <w:ins w:id="135" w:author="Samuel, Michael@CDPH" w:date="2018-09-27T16:30:00Z">
+      <w:ins w:id="132" w:author="Samuel, Michael@CDPH" w:date="2018-09-27T16:30:00Z">
         <w:r>
           <w:rPr>
             <w:rFonts w:ascii="Arial" w:hAnsi="Arial" w:cs="Arial"/>
             <w:highlight w:val="lightGray"/>
           </w:rPr>
           <w:t xml:space="preserve"> for a more granular examination of specific numbers or rates.</w:t>
+        </w:r>
+      </w:ins>
+      <w:del w:id="133" w:author="Samuel, Michael@CDPH" w:date="2018-09-27T16:29:00Z">
+        <w:r>
+          <w:rPr>
+            <w:rFonts w:ascii="Arial" w:hAnsi="Arial" w:cs="Arial"/>
+            <w:highlight w:val="lightGray"/>
+          </w:rPr>
+          <w:delText xml:space="preserve"> It provides </w:delText>
+        </w:r>
+        <w:commentRangeStart w:id="134"/>
+        <w:r>
+          <w:rPr>
+            <w:rFonts w:ascii="Arial" w:hAnsi="Arial" w:cs="Arial"/>
+            <w:highlight w:val="lightGray"/>
+          </w:rPr>
+          <w:delText>data</w:delText>
+        </w:r>
+        <w:commentRangeEnd w:id="134"/>
+        <w:r>
+          <w:rPr>
+            <w:rStyle w:val="CommentReference"/>
+            <w:rFonts w:ascii="Arial" w:hAnsi="Arial" w:cs="Arial"/>
+            <w:highlight w:val="lightGray"/>
+          </w:rPr>
+          <w:commentReference w:id="134"/>
+        </w:r>
+        <w:r>
+          <w:rPr>
+            <w:rFonts w:ascii="Arial" w:hAnsi="Arial" w:cs="Arial"/>
+            <w:highlight w:val="lightGray"/>
+          </w:rPr>
+          <w:delText xml:space="preserve"> for condition categories for either a selected county or the whole state. Additionally</w:delText>
+        </w:r>
+      </w:del>
+      <w:r>
+        <w:rPr>
+          <w:rFonts w:ascii="Arial" w:hAnsi="Arial" w:cs="Arial"/>
+          <w:highlight w:val="lightGray"/>
+        </w:rPr>
+        <w:t xml:space="preserve">, </w:t>
+      </w:r>
+      <w:ins w:id="135" w:author="Samuel, Michael@CDPH" w:date="2018-09-27T16:29:00Z">
+        <w:r>
+          <w:rPr>
+            <w:rFonts w:ascii="Arial" w:hAnsi="Arial" w:cs="Arial"/>
+            <w:highlight w:val="lightGray"/>
+          </w:rPr>
+          <w:t>U</w:t>
         </w:r>
       </w:ins>
       <w:del w:id="136" w:author="Samuel, Michael@CDPH" w:date="2018-09-27T16:29:00Z">
@@ -4426,161 +4384,112 @@
             <w:rFonts w:ascii="Arial" w:hAnsi="Arial" w:cs="Arial"/>
             <w:highlight w:val="lightGray"/>
           </w:rPr>
-          <w:delText xml:space="preserve"> It provides </w:delText>
-        </w:r>
-        <w:commentRangeStart w:id="137"/>
+          <w:delText>u</w:delText>
+        </w:r>
+      </w:del>
+      <w:r>
+        <w:rPr>
+          <w:rFonts w:ascii="Arial" w:hAnsi="Arial" w:cs="Arial"/>
+          <w:highlight w:val="lightGray"/>
+        </w:rPr>
+        <w:t xml:space="preserve">sers can sort </w:t>
+      </w:r>
+      <w:ins w:id="137" w:author="Nagasako, Julie@CDPH" w:date="2018-09-26T17:13:00Z">
         <w:r>
           <w:rPr>
             <w:rFonts w:ascii="Arial" w:hAnsi="Arial" w:cs="Arial"/>
             <w:highlight w:val="lightGray"/>
           </w:rPr>
-          <w:delText>data</w:delText>
-        </w:r>
-        <w:commentRangeEnd w:id="137"/>
+          <w:t xml:space="preserve">the table </w:t>
+        </w:r>
+      </w:ins>
+      <w:r>
+        <w:rPr>
+          <w:rFonts w:ascii="Arial" w:hAnsi="Arial" w:cs="Arial"/>
+          <w:highlight w:val="lightGray"/>
+        </w:rPr>
+        <w:t>on any of the measures</w:t>
+      </w:r>
+      <w:ins w:id="138" w:author="Samuel, Michael@CDPH" w:date="2018-09-27T16:30:00Z">
+        <w:r>
+          <w:rPr>
+            <w:rFonts w:ascii="Arial" w:hAnsi="Arial" w:cs="Arial"/>
+            <w:highlight w:val="lightGray"/>
+          </w:rPr>
+          <w:t xml:space="preserve"> and can</w:t>
+        </w:r>
+      </w:ins>
+      <w:ins w:id="139" w:author="Samuel, Michael@CDPH" w:date="2018-09-27T16:31:00Z">
+        <w:r>
+          <w:rPr>
+            <w:rFonts w:ascii="Arial" w:hAnsi="Arial" w:cs="Arial"/>
+            <w:highlight w:val="lightGray"/>
+          </w:rPr>
+          <w:t xml:space="preserve"> use</w:t>
+        </w:r>
+      </w:ins>
+      <w:ins w:id="140" w:author="Samuel, Michael@CDPH" w:date="2018-09-27T16:30:00Z">
+        <w:r>
+          <w:rPr>
+            <w:rFonts w:ascii="Arial" w:hAnsi="Arial" w:cs="Arial"/>
+            <w:highlight w:val="lightGray"/>
+          </w:rPr>
+          <w:t xml:space="preserve"> </w:t>
+        </w:r>
+      </w:ins>
+      <w:del w:id="141" w:author="Samuel, Michael@CDPH" w:date="2018-09-27T16:30:00Z">
+        <w:r>
+          <w:rPr>
+            <w:rFonts w:ascii="Arial" w:hAnsi="Arial" w:cs="Arial"/>
+            <w:highlight w:val="lightGray"/>
+          </w:rPr>
+          <w:delText xml:space="preserve">, which allows for a more granular examination of specific numbers or rates. </w:delText>
+        </w:r>
+        <w:commentRangeStart w:id="142"/>
+        <w:commentRangeStart w:id="143"/>
+        <w:r>
+          <w:rPr>
+            <w:rFonts w:ascii="Arial" w:hAnsi="Arial" w:cs="Arial"/>
+            <w:highlight w:val="lightGray"/>
+          </w:rPr>
+          <w:delText>The user is able to select male, female, or total, as well as the year and the geography</w:delText>
+        </w:r>
+        <w:commentRangeEnd w:id="142"/>
         <w:r>
           <w:rPr>
             <w:rStyle w:val="CommentReference"/>
             <w:rFonts w:ascii="Arial" w:hAnsi="Arial" w:cs="Arial"/>
             <w:highlight w:val="lightGray"/>
           </w:rPr>
-          <w:commentReference w:id="137"/>
-        </w:r>
-        <w:r>
-          <w:rPr>
+          <w:commentReference w:id="142"/>
+        </w:r>
+        <w:commentRangeEnd w:id="143"/>
+        <w:r>
+          <w:rPr>
+            <w:rStyle w:val="CommentReference"/>
             <w:rFonts w:ascii="Arial" w:hAnsi="Arial" w:cs="Arial"/>
             <w:highlight w:val="lightGray"/>
           </w:rPr>
-          <w:delText xml:space="preserve"> for condition categories for either a selected county or the whole state. Additionally</w:delText>
+          <w:commentReference w:id="143"/>
+        </w:r>
+        <w:r>
+          <w:rPr>
+            <w:rFonts w:ascii="Arial" w:hAnsi="Arial" w:cs="Arial"/>
+            <w:highlight w:val="lightGray"/>
+          </w:rPr>
+          <w:delText xml:space="preserve">. </w:delText>
         </w:r>
       </w:del>
-      <w:r>
-        <w:rPr>
-          <w:rFonts w:ascii="Arial" w:hAnsi="Arial" w:cs="Arial"/>
-          <w:highlight w:val="lightGray"/>
-        </w:rPr>
-        <w:t xml:space="preserve">, </w:t>
-      </w:r>
-      <w:ins w:id="138" w:author="Samuel, Michael@CDPH" w:date="2018-09-27T16:29:00Z">
+      <w:ins w:id="144" w:author="Samuel, Michael@CDPH" w:date="2018-09-27T16:31:00Z">
         <w:r>
           <w:rPr>
             <w:rFonts w:ascii="Arial" w:hAnsi="Arial" w:cs="Arial"/>
             <w:highlight w:val="lightGray"/>
           </w:rPr>
-          <w:t>U</w:t>
+          <w:t>t</w:t>
         </w:r>
       </w:ins>
-      <w:del w:id="139" w:author="Samuel, Michael@CDPH" w:date="2018-09-27T16:29:00Z">
-        <w:r>
-          <w:rPr>
-            <w:rFonts w:ascii="Arial" w:hAnsi="Arial" w:cs="Arial"/>
-            <w:highlight w:val="lightGray"/>
-          </w:rPr>
-          <w:delText>u</w:delText>
-        </w:r>
-      </w:del>
-      <w:r>
-        <w:rPr>
-          <w:rFonts w:ascii="Arial" w:hAnsi="Arial" w:cs="Arial"/>
-          <w:highlight w:val="lightGray"/>
-        </w:rPr>
-        <w:t xml:space="preserve">sers can sort </w:t>
-      </w:r>
-      <w:ins w:id="140" w:author="Nagasako, Julie@CDPH" w:date="2018-09-26T17:13:00Z">
-        <w:r>
-          <w:rPr>
-            <w:rFonts w:ascii="Arial" w:hAnsi="Arial" w:cs="Arial"/>
-            <w:highlight w:val="lightGray"/>
-          </w:rPr>
-          <w:t xml:space="preserve">the table </w:t>
-        </w:r>
-      </w:ins>
-      <w:r>
-        <w:rPr>
-          <w:rFonts w:ascii="Arial" w:hAnsi="Arial" w:cs="Arial"/>
-          <w:highlight w:val="lightGray"/>
-        </w:rPr>
-        <w:t>on any of the measures</w:t>
-      </w:r>
-      <w:ins w:id="141" w:author="Samuel, Michael@CDPH" w:date="2018-09-27T16:30:00Z">
-        <w:r>
-          <w:rPr>
-            <w:rFonts w:ascii="Arial" w:hAnsi="Arial" w:cs="Arial"/>
-            <w:highlight w:val="lightGray"/>
-          </w:rPr>
-          <w:t xml:space="preserve"> and can</w:t>
-        </w:r>
-      </w:ins>
-      <w:ins w:id="142" w:author="Samuel, Michael@CDPH" w:date="2018-09-27T16:31:00Z">
-        <w:r>
-          <w:rPr>
-            <w:rFonts w:ascii="Arial" w:hAnsi="Arial" w:cs="Arial"/>
-            <w:highlight w:val="lightGray"/>
-          </w:rPr>
-          <w:t xml:space="preserve"> use</w:t>
-        </w:r>
-      </w:ins>
-      <w:ins w:id="143" w:author="Samuel, Michael@CDPH" w:date="2018-09-27T16:30:00Z">
-        <w:r>
-          <w:rPr>
-            <w:rFonts w:ascii="Arial" w:hAnsi="Arial" w:cs="Arial"/>
-            <w:highlight w:val="lightGray"/>
-          </w:rPr>
-          <w:t xml:space="preserve"> </w:t>
-        </w:r>
-      </w:ins>
-      <w:del w:id="144" w:author="Samuel, Michael@CDPH" w:date="2018-09-27T16:30:00Z">
-        <w:r>
-          <w:rPr>
-            <w:rFonts w:ascii="Arial" w:hAnsi="Arial" w:cs="Arial"/>
-            <w:highlight w:val="lightGray"/>
-          </w:rPr>
-          <w:delText xml:space="preserve">, which allows for a more granular examination of specific numbers or rates. </w:delText>
-        </w:r>
-        <w:commentRangeStart w:id="145"/>
-        <w:commentRangeStart w:id="146"/>
-        <w:r>
-          <w:rPr>
-            <w:rFonts w:ascii="Arial" w:hAnsi="Arial" w:cs="Arial"/>
-            <w:highlight w:val="lightGray"/>
-          </w:rPr>
-          <w:delText>The user is able to select male, female, or total, as well as the year and the geography</w:delText>
-        </w:r>
-        <w:commentRangeEnd w:id="145"/>
-        <w:r>
-          <w:rPr>
-            <w:rStyle w:val="CommentReference"/>
-            <w:rFonts w:ascii="Arial" w:hAnsi="Arial" w:cs="Arial"/>
-            <w:highlight w:val="lightGray"/>
-          </w:rPr>
-          <w:commentReference w:id="145"/>
-        </w:r>
-        <w:commentRangeEnd w:id="146"/>
-        <w:r>
-          <w:rPr>
-            <w:rStyle w:val="CommentReference"/>
-            <w:rFonts w:ascii="Arial" w:hAnsi="Arial" w:cs="Arial"/>
-            <w:highlight w:val="lightGray"/>
-          </w:rPr>
-          <w:commentReference w:id="146"/>
-        </w:r>
-        <w:r>
-          <w:rPr>
-            <w:rFonts w:ascii="Arial" w:hAnsi="Arial" w:cs="Arial"/>
-            <w:highlight w:val="lightGray"/>
-          </w:rPr>
-          <w:delText xml:space="preserve">. </w:delText>
-        </w:r>
-      </w:del>
-      <w:ins w:id="147" w:author="Samuel, Michael@CDPH" w:date="2018-09-27T16:31:00Z">
-        <w:r>
-          <w:rPr>
-            <w:rFonts w:ascii="Arial" w:hAnsi="Arial" w:cs="Arial"/>
-            <w:highlight w:val="lightGray"/>
-          </w:rPr>
-          <w:t>t</w:t>
-        </w:r>
-      </w:ins>
-      <w:del w:id="148" w:author="Samuel, Michael@CDPH" w:date="2018-09-27T16:31:00Z">
+      <w:del w:id="145" w:author="Samuel, Michael@CDPH" w:date="2018-09-27T16:31:00Z">
         <w:r>
           <w:rPr>
             <w:rFonts w:ascii="Arial" w:hAnsi="Arial" w:cs="Arial"/>
@@ -4644,176 +4553,177 @@
           <w:rFonts w:ascii="Arial" w:hAnsi="Arial" w:cs="Arial"/>
           <w:highlight w:val="lightGray"/>
         </w:rPr>
+        <w:lastRenderedPageBreak/>
         <w:t xml:space="preserve">This tab ranks causes within a selected geography separately for males and females. It can highlight conditions that appear to be a leading cause of death for one sex but not the other. </w:t>
       </w:r>
+      <w:del w:id="146" w:author="Nagasako, Julie@CDPH" w:date="2018-09-26T17:16:00Z">
+        <w:r>
+          <w:rPr>
+            <w:rFonts w:ascii="Arial" w:hAnsi="Arial" w:cs="Arial"/>
+            <w:highlight w:val="lightGray"/>
+          </w:rPr>
+          <w:delText xml:space="preserve">In some instances this is because of biological differences (i.e. ovarian cancer, prostate cancer), but in other instances </w:delText>
+        </w:r>
+        <w:commentRangeStart w:id="147"/>
+        <w:commentRangeStart w:id="148"/>
+        <w:r>
+          <w:rPr>
+            <w:rFonts w:ascii="Arial" w:hAnsi="Arial" w:cs="Arial"/>
+            <w:highlight w:val="lightGray"/>
+          </w:rPr>
+          <w:delText>biological differences may not necessarily apply</w:delText>
+        </w:r>
+        <w:commentRangeEnd w:id="147"/>
+        <w:r>
+          <w:rPr>
+            <w:rStyle w:val="CommentReference"/>
+            <w:rFonts w:ascii="Arial" w:hAnsi="Arial" w:cs="Arial"/>
+            <w:highlight w:val="lightGray"/>
+          </w:rPr>
+          <w:commentReference w:id="147"/>
+        </w:r>
+      </w:del>
+      <w:commentRangeEnd w:id="148"/>
+      <w:r>
+        <w:rPr>
+          <w:rStyle w:val="CommentReference"/>
+          <w:rFonts w:ascii="Arial" w:hAnsi="Arial" w:cs="Arial"/>
+          <w:highlight w:val="lightGray"/>
+        </w:rPr>
+        <w:commentReference w:id="148"/>
+      </w:r>
       <w:del w:id="149" w:author="Nagasako, Julie@CDPH" w:date="2018-09-26T17:16:00Z">
         <w:r>
           <w:rPr>
             <w:rFonts w:ascii="Arial" w:hAnsi="Arial" w:cs="Arial"/>
             <w:highlight w:val="lightGray"/>
           </w:rPr>
-          <w:delText xml:space="preserve">In some instances this is because of biological differences (i.e. ovarian cancer, prostate cancer), but in other instances </w:delText>
-        </w:r>
-        <w:commentRangeStart w:id="150"/>
-        <w:commentRangeStart w:id="151"/>
+          <w:delText xml:space="preserve"> (i.e homicide or injury). </w:delText>
+        </w:r>
+      </w:del>
+    </w:p>
+    <w:p>
+      <w:pPr>
+        <w:spacing w:after="0"/>
+        <w:rPr>
+          <w:rFonts w:ascii="Arial" w:hAnsi="Arial" w:cs="Arial"/>
+          <w:b/>
+          <w:highlight w:val="lightGray"/>
+        </w:rPr>
+      </w:pPr>
+    </w:p>
+    <w:p>
+      <w:pPr>
+        <w:spacing w:after="0"/>
+        <w:rPr>
+          <w:rFonts w:ascii="Arial" w:hAnsi="Arial" w:cs="Arial"/>
+          <w:b/>
+          <w:highlight w:val="lightGray"/>
+        </w:rPr>
+      </w:pPr>
+      <w:r>
+        <w:rPr>
+          <w:rFonts w:ascii="Arial" w:hAnsi="Arial" w:cs="Arial"/>
+          <w:b/>
+          <w:highlight w:val="lightGray"/>
+        </w:rPr>
+        <w:t>RANK COUNTIES/COMMUNITIES</w:t>
+      </w:r>
+    </w:p>
+    <w:p>
+      <w:pPr>
+        <w:spacing w:after="0"/>
+        <w:rPr>
+          <w:rFonts w:ascii="Arial" w:hAnsi="Arial" w:cs="Arial"/>
+          <w:b/>
+          <w:highlight w:val="lightGray"/>
+        </w:rPr>
+      </w:pPr>
+      <w:r>
+        <w:rPr>
+          <w:rFonts w:ascii="Arial" w:hAnsi="Arial" w:cs="Arial"/>
+          <w:highlight w:val="lightGray"/>
+        </w:rPr>
+        <w:t xml:space="preserve">This tab displays </w:t>
+      </w:r>
+      <w:del w:id="150" w:author="Nagasako, Julie@CDPH" w:date="2018-09-26T17:17:00Z">
         <w:r>
           <w:rPr>
             <w:rFonts w:ascii="Arial" w:hAnsi="Arial" w:cs="Arial"/>
             <w:highlight w:val="lightGray"/>
           </w:rPr>
-          <w:delText>biological differences may not necessarily apply</w:delText>
-        </w:r>
-        <w:commentRangeEnd w:id="150"/>
-        <w:r>
-          <w:rPr>
-            <w:rStyle w:val="CommentReference"/>
+          <w:delText xml:space="preserve">for a selected condition </w:delText>
+        </w:r>
+      </w:del>
+      <w:r>
+        <w:rPr>
+          <w:rFonts w:ascii="Arial" w:hAnsi="Arial" w:cs="Arial"/>
+          <w:highlight w:val="lightGray"/>
+        </w:rPr>
+        <w:t>the</w:t>
+      </w:r>
+      <w:ins w:id="151" w:author="Nagasako, Julie@CDPH" w:date="2018-09-26T17:17:00Z">
+        <w:r>
+          <w:rPr>
             <w:rFonts w:ascii="Arial" w:hAnsi="Arial" w:cs="Arial"/>
             <w:highlight w:val="lightGray"/>
           </w:rPr>
-          <w:commentReference w:id="150"/>
+          <w:t xml:space="preserve"> ranked</w:t>
+        </w:r>
+      </w:ins>
+      <w:r>
+        <w:rPr>
+          <w:rFonts w:ascii="Arial" w:hAnsi="Arial" w:cs="Arial"/>
+          <w:highlight w:val="lightGray"/>
+        </w:rPr>
+        <w:t xml:space="preserve"> order of </w:t>
+      </w:r>
+      <w:del w:id="152" w:author="Nagasako, Julie@CDPH" w:date="2018-09-26T17:17:00Z">
+        <w:r>
+          <w:rPr>
+            <w:rFonts w:ascii="Arial" w:hAnsi="Arial" w:cs="Arial"/>
+            <w:highlight w:val="lightGray"/>
+          </w:rPr>
+          <w:delText>the</w:delText>
         </w:r>
       </w:del>
-      <w:commentRangeEnd w:id="151"/>
-      <w:r>
-        <w:rPr>
-          <w:rStyle w:val="CommentReference"/>
+      <w:r>
+        <w:rPr>
           <w:rFonts w:ascii="Arial" w:hAnsi="Arial" w:cs="Arial"/>
           <w:highlight w:val="lightGray"/>
         </w:rPr>
-        <w:commentReference w:id="151"/>
-      </w:r>
-      <w:del w:id="152" w:author="Nagasako, Julie@CDPH" w:date="2018-09-26T17:16:00Z">
+        <w:t xml:space="preserve"> counties in California or the communities within a selected county</w:t>
+      </w:r>
+      <w:ins w:id="153" w:author="Nagasako, Julie@CDPH" w:date="2018-09-26T17:17:00Z">
         <w:r>
           <w:rPr>
             <w:rFonts w:ascii="Arial" w:hAnsi="Arial" w:cs="Arial"/>
             <w:highlight w:val="lightGray"/>
           </w:rPr>
-          <w:delText xml:space="preserve"> (i.e homicide or injury). </w:delText>
-        </w:r>
-      </w:del>
-    </w:p>
-    <w:p>
-      <w:pPr>
-        <w:spacing w:after="0"/>
-        <w:rPr>
-          <w:rFonts w:ascii="Arial" w:hAnsi="Arial" w:cs="Arial"/>
-          <w:b/>
+          <w:t xml:space="preserve"> for a selected condition</w:t>
+        </w:r>
+      </w:ins>
+      <w:r>
+        <w:rPr>
+          <w:rFonts w:ascii="Arial" w:hAnsi="Arial" w:cs="Arial"/>
           <w:highlight w:val="lightGray"/>
         </w:rPr>
-      </w:pPr>
-    </w:p>
-    <w:p>
-      <w:pPr>
-        <w:spacing w:after="0"/>
+        <w:t>.</w:t>
+      </w:r>
+      <w:r>
         <w:rPr>
           <w:rFonts w:ascii="Arial" w:hAnsi="Arial" w:cs="Arial"/>
           <w:b/>
           <w:highlight w:val="lightGray"/>
         </w:rPr>
-      </w:pPr>
-      <w:r>
-        <w:rPr>
-          <w:rFonts w:ascii="Arial" w:hAnsi="Arial" w:cs="Arial"/>
-          <w:b/>
-          <w:highlight w:val="lightGray"/>
-        </w:rPr>
-        <w:t>RANK COUNTIES/COMMUNITIES</w:t>
-      </w:r>
-    </w:p>
-    <w:p>
-      <w:pPr>
-        <w:spacing w:after="0"/>
-        <w:rPr>
-          <w:rFonts w:ascii="Arial" w:hAnsi="Arial" w:cs="Arial"/>
-          <w:b/>
-          <w:highlight w:val="lightGray"/>
-        </w:rPr>
-      </w:pPr>
-      <w:r>
-        <w:rPr>
-          <w:rFonts w:ascii="Arial" w:hAnsi="Arial" w:cs="Arial"/>
-          <w:highlight w:val="lightGray"/>
-        </w:rPr>
-        <w:t xml:space="preserve">This tab displays </w:t>
-      </w:r>
-      <w:del w:id="153" w:author="Nagasako, Julie@CDPH" w:date="2018-09-26T17:17:00Z">
+        <w:t xml:space="preserve"> </w:t>
+      </w:r>
+      <w:ins w:id="154" w:author="Nagasako, Julie@CDPH" w:date="2018-09-26T17:18:00Z">
         <w:r>
           <w:rPr>
             <w:rFonts w:ascii="Arial" w:hAnsi="Arial" w:cs="Arial"/>
             <w:highlight w:val="lightGray"/>
-          </w:rPr>
-          <w:delText xml:space="preserve">for a selected condition </w:delText>
-        </w:r>
-      </w:del>
-      <w:r>
-        <w:rPr>
-          <w:rFonts w:ascii="Arial" w:hAnsi="Arial" w:cs="Arial"/>
-          <w:highlight w:val="lightGray"/>
-        </w:rPr>
-        <w:t>the</w:t>
-      </w:r>
-      <w:ins w:id="154" w:author="Nagasako, Julie@CDPH" w:date="2018-09-26T17:17:00Z">
-        <w:r>
-          <w:rPr>
-            <w:rFonts w:ascii="Arial" w:hAnsi="Arial" w:cs="Arial"/>
-            <w:highlight w:val="lightGray"/>
-          </w:rPr>
-          <w:t xml:space="preserve"> ranked</w:t>
-        </w:r>
-      </w:ins>
-      <w:r>
-        <w:rPr>
-          <w:rFonts w:ascii="Arial" w:hAnsi="Arial" w:cs="Arial"/>
-          <w:highlight w:val="lightGray"/>
-        </w:rPr>
-        <w:t xml:space="preserve"> order of </w:t>
-      </w:r>
-      <w:del w:id="155" w:author="Nagasako, Julie@CDPH" w:date="2018-09-26T17:17:00Z">
-        <w:r>
-          <w:rPr>
-            <w:rFonts w:ascii="Arial" w:hAnsi="Arial" w:cs="Arial"/>
-            <w:highlight w:val="lightGray"/>
-          </w:rPr>
-          <w:delText>the</w:delText>
-        </w:r>
-      </w:del>
-      <w:r>
-        <w:rPr>
-          <w:rFonts w:ascii="Arial" w:hAnsi="Arial" w:cs="Arial"/>
-          <w:highlight w:val="lightGray"/>
-        </w:rPr>
-        <w:t xml:space="preserve"> counties in California or the communities within a selected county</w:t>
-      </w:r>
-      <w:ins w:id="156" w:author="Nagasako, Julie@CDPH" w:date="2018-09-26T17:17:00Z">
-        <w:r>
-          <w:rPr>
-            <w:rFonts w:ascii="Arial" w:hAnsi="Arial" w:cs="Arial"/>
-            <w:highlight w:val="lightGray"/>
-          </w:rPr>
-          <w:t xml:space="preserve"> for a selected condition</w:t>
-        </w:r>
-      </w:ins>
-      <w:r>
-        <w:rPr>
-          <w:rFonts w:ascii="Arial" w:hAnsi="Arial" w:cs="Arial"/>
-          <w:highlight w:val="lightGray"/>
-        </w:rPr>
-        <w:t>.</w:t>
-      </w:r>
-      <w:r>
-        <w:rPr>
-          <w:rFonts w:ascii="Arial" w:hAnsi="Arial" w:cs="Arial"/>
-          <w:b/>
-          <w:highlight w:val="lightGray"/>
-        </w:rPr>
-        <w:t xml:space="preserve"> </w:t>
-      </w:r>
-      <w:ins w:id="157" w:author="Nagasako, Julie@CDPH" w:date="2018-09-26T17:18:00Z">
-        <w:r>
-          <w:rPr>
-            <w:rFonts w:ascii="Arial" w:hAnsi="Arial" w:cs="Arial"/>
-            <w:highlight w:val="lightGray"/>
-            <w:rPrChange w:id="158" w:author="Nagasako, Julie@CDPH" w:date="2018-09-26T17:19:00Z">
+            <w:rPrChange w:id="155" w:author="Nagasako, Julie@CDPH" w:date="2018-09-26T17:19:00Z">
               <w:rPr>
                 <w:b/>
               </w:rPr>
@@ -4822,22 +4732,110 @@
           <w:t xml:space="preserve">These </w:t>
         </w:r>
       </w:ins>
+      <w:del w:id="156" w:author="Nagasako, Julie@CDPH" w:date="2018-09-26T17:18:00Z">
+        <w:r>
+          <w:rPr>
+            <w:rFonts w:ascii="Arial" w:hAnsi="Arial" w:cs="Arial"/>
+            <w:highlight w:val="lightGray"/>
+          </w:rPr>
+          <w:delText>R</w:delText>
+        </w:r>
+      </w:del>
+      <w:ins w:id="157" w:author="Nagasako, Julie@CDPH" w:date="2018-09-26T17:18:00Z">
+        <w:r>
+          <w:rPr>
+            <w:rFonts w:ascii="Arial" w:hAnsi="Arial" w:cs="Arial"/>
+            <w:highlight w:val="lightGray"/>
+          </w:rPr>
+          <w:t>r</w:t>
+        </w:r>
+      </w:ins>
+      <w:r>
+        <w:rPr>
+          <w:rFonts w:ascii="Arial" w:hAnsi="Arial" w:cs="Arial"/>
+          <w:highlight w:val="lightGray"/>
+        </w:rPr>
+        <w:t>anking</w:t>
+      </w:r>
+      <w:ins w:id="158" w:author="Nagasako, Julie@CDPH" w:date="2018-09-26T17:18:00Z">
+        <w:r>
+          <w:rPr>
+            <w:rFonts w:ascii="Arial" w:hAnsi="Arial" w:cs="Arial"/>
+            <w:highlight w:val="lightGray"/>
+          </w:rPr>
+          <w:t>s</w:t>
+        </w:r>
+      </w:ins>
+      <w:r>
+        <w:rPr>
+          <w:rFonts w:ascii="Arial" w:hAnsi="Arial" w:cs="Arial"/>
+          <w:highlight w:val="lightGray"/>
+        </w:rPr>
+        <w:t xml:space="preserve"> </w:t>
+      </w:r>
       <w:del w:id="159" w:author="Nagasako, Julie@CDPH" w:date="2018-09-26T17:18:00Z">
         <w:r>
           <w:rPr>
             <w:rFonts w:ascii="Arial" w:hAnsi="Arial" w:cs="Arial"/>
             <w:highlight w:val="lightGray"/>
           </w:rPr>
-          <w:delText>R</w:delText>
+          <w:delText xml:space="preserve">in this way </w:delText>
         </w:r>
       </w:del>
-      <w:ins w:id="160" w:author="Nagasako, Julie@CDPH" w:date="2018-09-26T17:18:00Z">
+      <w:r>
+        <w:rPr>
+          <w:rFonts w:ascii="Arial" w:hAnsi="Arial" w:cs="Arial"/>
+          <w:highlight w:val="lightGray"/>
+        </w:rPr>
+        <w:t>highlight</w:t>
+      </w:r>
+      <w:del w:id="160" w:author="Nagasako, Julie@CDPH" w:date="2018-09-26T17:18:00Z">
         <w:r>
           <w:rPr>
             <w:rFonts w:ascii="Arial" w:hAnsi="Arial" w:cs="Arial"/>
             <w:highlight w:val="lightGray"/>
           </w:rPr>
-          <w:t>r</w:t>
+          <w:delText>s</w:delText>
+        </w:r>
+      </w:del>
+      <w:r>
+        <w:rPr>
+          <w:rFonts w:ascii="Arial" w:hAnsi="Arial" w:cs="Arial"/>
+          <w:highlight w:val="lightGray"/>
+        </w:rPr>
+        <w:t xml:space="preserve"> places where a particular condition is the highest as well as highlighting geographical disparities of the condition.</w:t>
+      </w:r>
+      <w:r>
+        <w:rPr>
+          <w:rFonts w:ascii="Arial" w:hAnsi="Arial" w:cs="Arial"/>
+          <w:b/>
+          <w:highlight w:val="lightGray"/>
+        </w:rPr>
+        <w:t xml:space="preserve"> </w:t>
+      </w:r>
+      <w:r>
+        <w:rPr>
+          <w:rFonts w:ascii="Arial" w:hAnsi="Arial" w:cs="Arial"/>
+          <w:highlight w:val="lightGray"/>
+        </w:rPr>
+        <w:t xml:space="preserve"> Years of life lost and number of deaths will tend to be highest in areas with the largest populations, whereas rate measures adjust for population </w:t>
+      </w:r>
+      <w:del w:id="161" w:author="Nagasako, Julie@CDPH" w:date="2018-09-26T17:18:00Z">
+        <w:r>
+          <w:rPr>
+            <w:rFonts w:ascii="Arial" w:hAnsi="Arial" w:cs="Arial"/>
+            <w:highlight w:val="lightGray"/>
+          </w:rPr>
+          <w:delText>szie</w:delText>
+        </w:r>
+      </w:del>
+      <w:ins w:id="162" w:author="Nagasako, Julie@CDPH" w:date="2018-09-26T17:18:00Z">
+        <w:r>
+          <w:rPr>
+            <w:rFonts w:ascii="Arial" w:hAnsi="Arial" w:cs="Arial"/>
+            <w:highlight w:val="lightGray"/>
+          </w:rPr>
+          <w:t>size</w:t>
         </w:r>
       </w:ins>
       <w:r>
@@ -4845,15 +4843,65 @@
           <w:rFonts w:ascii="Arial" w:hAnsi="Arial" w:cs="Arial"/>
           <w:highlight w:val="lightGray"/>
         </w:rPr>
-        <w:t>anking</w:t>
-      </w:r>
-      <w:ins w:id="161" w:author="Nagasako, Julie@CDPH" w:date="2018-09-26T17:18:00Z">
+        <w:t>.</w:t>
+      </w:r>
+      <w:r>
+        <w:rPr>
+          <w:rFonts w:ascii="Arial" w:hAnsi="Arial" w:cs="Arial"/>
+          <w:b/>
+          <w:highlight w:val="lightGray"/>
+        </w:rPr>
+        <w:t xml:space="preserve"> </w:t>
+      </w:r>
+      <w:r>
+        <w:rPr>
+          <w:rFonts w:ascii="Arial" w:hAnsi="Arial" w:cs="Arial"/>
+          <w:highlight w:val="lightGray"/>
+        </w:rPr>
+        <w:t>Note that higher ranking counties or communities may not be meaningfully higher from a statistical perspective; examining the confidence intervals will help determine if there is a meaningful difference or not.</w:t>
+      </w:r>
+    </w:p>
+    <w:p>
+      <w:pPr>
+        <w:spacing w:after="0"/>
+        <w:rPr>
+          <w:rFonts w:ascii="Arial" w:hAnsi="Arial" w:cs="Arial"/>
+          <w:highlight w:val="lightGray"/>
+        </w:rPr>
+      </w:pPr>
+    </w:p>
+    <w:p>
+      <w:pPr>
+        <w:spacing w:after="0"/>
+        <w:rPr>
+          <w:rFonts w:ascii="Arial" w:hAnsi="Arial" w:cs="Arial"/>
+          <w:b/>
+          <w:highlight w:val="lightGray"/>
+        </w:rPr>
+      </w:pPr>
+      <w:r>
+        <w:rPr>
+          <w:rFonts w:ascii="Arial" w:hAnsi="Arial" w:cs="Arial"/>
+          <w:highlight w:val="lightGray"/>
+        </w:rPr>
+        <w:t xml:space="preserve">Note: </w:t>
+      </w:r>
+      <w:del w:id="163" w:author="Nagasako, Julie@CDPH" w:date="2018-09-26T17:19:00Z">
         <w:r>
           <w:rPr>
             <w:rFonts w:ascii="Arial" w:hAnsi="Arial" w:cs="Arial"/>
             <w:highlight w:val="lightGray"/>
           </w:rPr>
-          <w:t>s</w:t>
+          <w:delText>For the moment</w:delText>
+        </w:r>
+      </w:del>
+      <w:ins w:id="164" w:author="Nagasako, Julie@CDPH" w:date="2018-09-26T17:19:00Z">
+        <w:r>
+          <w:rPr>
+            <w:rFonts w:ascii="Arial" w:hAnsi="Arial" w:cs="Arial"/>
+            <w:highlight w:val="lightGray"/>
+          </w:rPr>
+          <w:t>In the current version</w:t>
         </w:r>
       </w:ins>
       <w:r>
@@ -4861,221 +4909,83 @@
           <w:rFonts w:ascii="Arial" w:hAnsi="Arial" w:cs="Arial"/>
           <w:highlight w:val="lightGray"/>
         </w:rPr>
-        <w:t xml:space="preserve"> </w:t>
-      </w:r>
-      <w:del w:id="162" w:author="Nagasako, Julie@CDPH" w:date="2018-09-26T17:18:00Z">
+        <w:t>, confidence intervals are only displayed for the crude death rate but will be available soon for all measures</w:t>
+      </w:r>
+      <w:ins w:id="165" w:author="Nagasako, Julie@CDPH" w:date="2018-09-26T17:19:00Z">
         <w:r>
           <w:rPr>
             <w:rFonts w:ascii="Arial" w:hAnsi="Arial" w:cs="Arial"/>
             <w:highlight w:val="lightGray"/>
           </w:rPr>
-          <w:delText xml:space="preserve">in this way </w:delText>
-        </w:r>
-      </w:del>
-      <w:r>
-        <w:rPr>
-          <w:rFonts w:ascii="Arial" w:hAnsi="Arial" w:cs="Arial"/>
+          <w:t>.</w:t>
+        </w:r>
+      </w:ins>
+    </w:p>
+    <w:p>
+      <w:pPr>
+        <w:spacing w:after="0"/>
+        <w:rPr>
+          <w:rFonts w:ascii="Arial" w:hAnsi="Arial" w:cs="Arial"/>
+          <w:b/>
           <w:highlight w:val="lightGray"/>
         </w:rPr>
-        <w:t>highlight</w:t>
-      </w:r>
-      <w:del w:id="163" w:author="Nagasako, Julie@CDPH" w:date="2018-09-26T17:18:00Z">
-        <w:r>
-          <w:rPr>
-            <w:rFonts w:ascii="Arial" w:hAnsi="Arial" w:cs="Arial"/>
-            <w:highlight w:val="lightGray"/>
-          </w:rPr>
-          <w:delText>s</w:delText>
-        </w:r>
-      </w:del>
-      <w:r>
-        <w:rPr>
-          <w:rFonts w:ascii="Arial" w:hAnsi="Arial" w:cs="Arial"/>
+      </w:pPr>
+    </w:p>
+    <w:p>
+      <w:pPr>
+        <w:spacing w:after="0"/>
+        <w:rPr>
+          <w:rFonts w:ascii="Arial" w:hAnsi="Arial" w:cs="Arial"/>
+          <w:b/>
           <w:highlight w:val="lightGray"/>
         </w:rPr>
-        <w:t xml:space="preserve"> places where a particular condition is the highest as well as highlighting geographical disparities of the condition.</w:t>
-      </w:r>
-      <w:r>
+      </w:pPr>
+    </w:p>
+    <w:p>
+      <w:pPr>
+        <w:spacing w:after="0"/>
         <w:rPr>
           <w:rFonts w:ascii="Arial" w:hAnsi="Arial" w:cs="Arial"/>
           <w:b/>
           <w:highlight w:val="lightGray"/>
         </w:rPr>
-        <w:t xml:space="preserve"> </w:t>
-      </w:r>
-      <w:r>
-        <w:rPr>
-          <w:rFonts w:ascii="Arial" w:hAnsi="Arial" w:cs="Arial"/>
+      </w:pPr>
+    </w:p>
+    <w:p>
+      <w:pPr>
+        <w:spacing w:after="0"/>
+        <w:rPr>
+          <w:rFonts w:ascii="Arial" w:hAnsi="Arial" w:cs="Arial"/>
+          <w:b/>
           <w:highlight w:val="lightGray"/>
         </w:rPr>
-        <w:t xml:space="preserve"> Years of life lost and number of deaths will tend to be highest in areas with the largest populations, whereas rate measures adjust for population </w:t>
-      </w:r>
-      <w:del w:id="164" w:author="Nagasako, Julie@CDPH" w:date="2018-09-26T17:18:00Z">
-        <w:r>
-          <w:rPr>
-            <w:rFonts w:ascii="Arial" w:hAnsi="Arial" w:cs="Arial"/>
-            <w:highlight w:val="lightGray"/>
-          </w:rPr>
-          <w:delText>szie</w:delText>
-        </w:r>
-      </w:del>
-      <w:ins w:id="165" w:author="Nagasako, Julie@CDPH" w:date="2018-09-26T17:18:00Z">
-        <w:r>
-          <w:rPr>
-            <w:rFonts w:ascii="Arial" w:hAnsi="Arial" w:cs="Arial"/>
-            <w:highlight w:val="lightGray"/>
-          </w:rPr>
-          <w:t>size</w:t>
-        </w:r>
-      </w:ins>
-      <w:r>
-        <w:rPr>
-          <w:rFonts w:ascii="Arial" w:hAnsi="Arial" w:cs="Arial"/>
+      </w:pPr>
+      <w:r>
+        <w:rPr>
+          <w:rFonts w:ascii="Arial" w:hAnsi="Arial" w:cs="Arial"/>
+          <w:b/>
           <w:highlight w:val="lightGray"/>
         </w:rPr>
-        <w:t>.</w:t>
-      </w:r>
-      <w:r>
-        <w:rPr>
-          <w:rFonts w:ascii="Arial" w:hAnsi="Arial" w:cs="Arial"/>
-          <w:b/>
+        <w:t>SOCIAL DETERMINANTS OF HEALTH ASSOCIATIONS</w:t>
+      </w:r>
+    </w:p>
+    <w:p>
+      <w:pPr>
+        <w:spacing w:after="0"/>
+        <w:rPr>
+          <w:ins w:id="166" w:author="Nagasako, Julie@CDPH" w:date="2018-09-26T17:21:00Z"/>
+          <w:rFonts w:ascii="Arial" w:hAnsi="Arial" w:cs="Arial"/>
           <w:highlight w:val="lightGray"/>
         </w:rPr>
-        <w:t xml:space="preserve"> </w:t>
-      </w:r>
+      </w:pPr>
       <w:r>
         <w:rPr>
           <w:rFonts w:ascii="Arial" w:hAnsi="Arial" w:cs="Arial"/>
           <w:highlight w:val="lightGray"/>
         </w:rPr>
-        <w:t>Note that higher ranking counties or communities may not be meaningfully higher from a statistical perspective; examining the confidence intervals will help determine if there is a meaningful difference or not.</w:t>
-      </w:r>
-    </w:p>
-    <w:p>
-      <w:pPr>
-        <w:spacing w:after="0"/>
-        <w:rPr>
-          <w:rFonts w:ascii="Arial" w:hAnsi="Arial" w:cs="Arial"/>
-          <w:highlight w:val="lightGray"/>
-        </w:rPr>
-      </w:pPr>
-    </w:p>
-    <w:p>
-      <w:pPr>
-        <w:spacing w:after="0"/>
-        <w:rPr>
-          <w:rFonts w:ascii="Arial" w:hAnsi="Arial" w:cs="Arial"/>
-          <w:b/>
-          <w:highlight w:val="lightGray"/>
-        </w:rPr>
-      </w:pPr>
-      <w:r>
-        <w:rPr>
-          <w:rFonts w:ascii="Arial" w:hAnsi="Arial" w:cs="Arial"/>
-          <w:highlight w:val="lightGray"/>
-        </w:rPr>
-        <w:t xml:space="preserve">Note: </w:t>
-      </w:r>
-      <w:del w:id="166" w:author="Nagasako, Julie@CDPH" w:date="2018-09-26T17:19:00Z">
-        <w:r>
-          <w:rPr>
-            <w:rFonts w:ascii="Arial" w:hAnsi="Arial" w:cs="Arial"/>
-            <w:highlight w:val="lightGray"/>
-          </w:rPr>
-          <w:delText>For the moment</w:delText>
-        </w:r>
-      </w:del>
-      <w:ins w:id="167" w:author="Nagasako, Julie@CDPH" w:date="2018-09-26T17:19:00Z">
-        <w:r>
-          <w:rPr>
-            <w:rFonts w:ascii="Arial" w:hAnsi="Arial" w:cs="Arial"/>
-            <w:highlight w:val="lightGray"/>
-          </w:rPr>
-          <w:t>In the current version</w:t>
-        </w:r>
-      </w:ins>
-      <w:r>
-        <w:rPr>
-          <w:rFonts w:ascii="Arial" w:hAnsi="Arial" w:cs="Arial"/>
-          <w:highlight w:val="lightGray"/>
-        </w:rPr>
-        <w:t>, confidence intervals are only displayed for the crude death rate but will be available soon for all measures</w:t>
-      </w:r>
-      <w:ins w:id="168" w:author="Nagasako, Julie@CDPH" w:date="2018-09-26T17:19:00Z">
-        <w:r>
-          <w:rPr>
-            <w:rFonts w:ascii="Arial" w:hAnsi="Arial" w:cs="Arial"/>
-            <w:highlight w:val="lightGray"/>
-          </w:rPr>
-          <w:t>.</w:t>
-        </w:r>
-      </w:ins>
-    </w:p>
-    <w:p>
-      <w:pPr>
-        <w:spacing w:after="0"/>
-        <w:rPr>
-          <w:rFonts w:ascii="Arial" w:hAnsi="Arial" w:cs="Arial"/>
-          <w:b/>
-          <w:highlight w:val="lightGray"/>
-        </w:rPr>
-      </w:pPr>
-    </w:p>
-    <w:p>
-      <w:pPr>
-        <w:spacing w:after="0"/>
-        <w:rPr>
-          <w:rFonts w:ascii="Arial" w:hAnsi="Arial" w:cs="Arial"/>
-          <w:b/>
-          <w:highlight w:val="lightGray"/>
-        </w:rPr>
-      </w:pPr>
-    </w:p>
-    <w:p>
-      <w:pPr>
-        <w:spacing w:after="0"/>
-        <w:rPr>
-          <w:rFonts w:ascii="Arial" w:hAnsi="Arial" w:cs="Arial"/>
-          <w:b/>
-          <w:highlight w:val="lightGray"/>
-        </w:rPr>
-      </w:pPr>
-    </w:p>
-    <w:p>
-      <w:pPr>
-        <w:spacing w:after="0"/>
-        <w:rPr>
-          <w:rFonts w:ascii="Arial" w:hAnsi="Arial" w:cs="Arial"/>
-          <w:b/>
-          <w:highlight w:val="lightGray"/>
-        </w:rPr>
-      </w:pPr>
-      <w:r>
-        <w:rPr>
-          <w:rFonts w:ascii="Arial" w:hAnsi="Arial" w:cs="Arial"/>
-          <w:b/>
-          <w:highlight w:val="lightGray"/>
-        </w:rPr>
-        <w:t>SOCIAL DETERMINANTS OF HEALTH ASSOCIATIONS</w:t>
-      </w:r>
-    </w:p>
-    <w:p>
-      <w:pPr>
-        <w:spacing w:after="0"/>
-        <w:rPr>
-          <w:ins w:id="169" w:author="Nagasako, Julie@CDPH" w:date="2018-09-26T17:21:00Z"/>
-          <w:rFonts w:ascii="Arial" w:hAnsi="Arial" w:cs="Arial"/>
-          <w:highlight w:val="lightGray"/>
-        </w:rPr>
-      </w:pPr>
-      <w:r>
-        <w:rPr>
-          <w:rFonts w:ascii="Arial" w:hAnsi="Arial" w:cs="Arial"/>
-          <w:highlight w:val="lightGray"/>
-        </w:rPr>
         <w:t>This scatter plot displays the correlation of a selected social determinant measure with a selected condition. Each dot maps the value of the social determinant measure against the value of the condition measure for one geographic unit (county, community, or census tract)</w:t>
       </w:r>
-      <w:ins w:id="170" w:author="Nagasako, Julie@CDPH" w:date="2018-09-26T17:21:00Z">
+      <w:ins w:id="167" w:author="Nagasako, Julie@CDPH" w:date="2018-09-26T17:21:00Z">
         <w:r>
           <w:rPr>
             <w:rFonts w:ascii="Arial" w:hAnsi="Arial" w:cs="Arial"/>
@@ -5133,7 +5043,7 @@
         </w:rPr>
         <w:t>)</w:t>
       </w:r>
-      <w:del w:id="171" w:author="Nagasako, Julie@CDPH" w:date="2018-09-26T17:21:00Z">
+      <w:del w:id="168" w:author="Nagasako, Julie@CDPH" w:date="2018-09-26T17:21:00Z">
         <w:r>
           <w:rPr>
             <w:rFonts w:ascii="Arial" w:hAnsi="Arial" w:cs="Arial"/>
@@ -5142,7 +5052,7 @@
           <w:delText>At the moment</w:delText>
         </w:r>
       </w:del>
-      <w:ins w:id="172" w:author="Nagasako, Julie@CDPH" w:date="2018-09-26T17:21:00Z">
+      <w:ins w:id="169" w:author="Nagasako, Julie@CDPH" w:date="2018-09-26T17:21:00Z">
         <w:r>
           <w:rPr>
             <w:rFonts w:ascii="Arial" w:hAnsi="Arial" w:cs="Arial"/>
@@ -5202,7 +5112,7 @@
 
 <file path=word/comments.xml><?xml version="1.0" encoding="utf-8"?>
 <w:comments xmlns:wpc="http://schemas.microsoft.com/office/word/2010/wordprocessingCanvas" xmlns:cx="http://schemas.microsoft.com/office/drawing/2014/chartex" xmlns:cx1="http://schemas.microsoft.com/office/drawing/2015/9/8/chartex" xmlns:mc="http://schemas.openxmlformats.org/markup-compatibility/2006" xmlns:o="urn:schemas-microsoft-com:office:office" xmlns:r="http://schemas.openxmlformats.org/officeDocument/2006/relationships" xmlns:m="http://schemas.openxmlformats.org/officeDocument/2006/math" xmlns:v="urn:schemas-microsoft-com:vml" xmlns:wp14="http://schemas.microsoft.com/office/word/2010/wordprocessingDrawing" xmlns:wp="http://schemas.openxmlformats.org/drawingml/2006/wordprocessingDrawing" xmlns:w10="urn:schemas-microsoft-com:office:word" xmlns:w="http://schemas.openxmlformats.org/wordprocessingml/2006/main" xmlns:w14="http://schemas.microsoft.com/office/word/2010/wordml" xmlns:w15="http://schemas.microsoft.com/office/word/2012/wordml" xmlns:w16se="http://schemas.microsoft.com/office/word/2015/wordml/symex" xmlns:wpg="http://schemas.microsoft.com/office/word/2010/wordprocessingGroup" xmlns:wpi="http://schemas.microsoft.com/office/word/2010/wordprocessingInk" xmlns:wne="http://schemas.microsoft.com/office/word/2006/wordml" xmlns:wps="http://schemas.microsoft.com/office/word/2010/wordprocessingShape" mc:Ignorable="w14 w15 w16se wp14">
-  <w:comment w:id="1" w:author="Windows User" w:date="2018-09-26T22:19:00Z" w:initials="WU">
+  <w:comment w:id="0" w:author="Windows User" w:date="2018-09-26T22:19:00Z" w:initials="WU">
     <w:p>
       <w:pPr>
         <w:pStyle w:val="CommentText"/>
@@ -5218,7 +5128,7 @@
       </w:r>
     </w:p>
   </w:comment>
-  <w:comment w:id="2" w:author="Windows User" w:date="2018-09-26T22:09:00Z" w:initials="WU">
+  <w:comment w:id="1" w:author="Windows User" w:date="2018-09-26T22:09:00Z" w:initials="WU">
     <w:p>
       <w:pPr>
         <w:pStyle w:val="CommentText"/>
@@ -5234,7 +5144,7 @@
       </w:r>
     </w:p>
   </w:comment>
-  <w:comment w:id="3" w:author="Fujimoto, Scott (CDPH-CHSI-PHPRB)" w:date="2018-10-22T09:16:00Z" w:initials="FS">
+  <w:comment w:id="2" w:author="Fujimoto, Scott (CDPH-CHSI-PHPRB)" w:date="2018-10-22T09:16:00Z" w:initials="FS">
     <w:p>
       <w:pPr>
         <w:pStyle w:val="CommentText"/>
@@ -5250,7 +5160,7 @@
       </w:r>
     </w:p>
   </w:comment>
-  <w:comment w:id="7" w:author="Fujimoto, Scott (CDPH-CHSI-PHPRB)" w:date="2018-10-22T09:17:00Z" w:initials="FS">
+  <w:comment w:id="6" w:author="Fujimoto, Scott (CDPH-CHSI-PHPRB)" w:date="2018-10-22T09:17:00Z" w:initials="FS">
     <w:p>
       <w:pPr>
         <w:pStyle w:val="CommentText"/>
@@ -5266,7 +5176,7 @@
       </w:r>
     </w:p>
   </w:comment>
-  <w:comment w:id="8" w:author="Windows User" w:date="2018-09-26T22:12:00Z" w:initials="WU">
+  <w:comment w:id="7" w:author="Windows User" w:date="2018-09-26T22:12:00Z" w:initials="WU">
     <w:p>
       <w:pPr>
         <w:pStyle w:val="CommentText"/>
@@ -5282,7 +5192,7 @@
       </w:r>
     </w:p>
   </w:comment>
-  <w:comment w:id="9" w:author="Windows User" w:date="2018-09-26T22:14:00Z" w:initials="WU">
+  <w:comment w:id="8" w:author="Windows User" w:date="2018-09-26T22:14:00Z" w:initials="WU">
     <w:p>
       <w:pPr>
         <w:pStyle w:val="CommentText"/>
@@ -5298,7 +5208,7 @@
       </w:r>
     </w:p>
   </w:comment>
-  <w:comment w:id="10" w:author="Nagasako, Julie@CDPH" w:date="2018-10-20T17:00:00Z" w:initials="NJ">
+  <w:comment w:id="9" w:author="Windows User" w:date="2018-09-26T22:29:00Z" w:initials="WU">
     <w:p>
       <w:pPr>
         <w:pStyle w:val="CommentText"/>
@@ -5310,11 +5220,19 @@
         <w:annotationRef/>
       </w:r>
       <w:r>
-        <w:t xml:space="preserve">Maybe we should add a “Technical Notes” hyperlink to the Tech tab?  Could also be “Technical Notes and Definitions” </w:t>
+        <w:t xml:space="preserve">We could try to retitle this to get at the idea that we are not reinventing the wheel but integrating/leveraging work from key partner data initiatives – but at the moment I </w:t>
+      </w:r>
+      <w:proofErr w:type="spellStart"/>
+      <w:r>
+        <w:t>cant</w:t>
+      </w:r>
+      <w:proofErr w:type="spellEnd"/>
+      <w:r>
+        <w:t xml:space="preserve"> think of a snappy way to convey that.</w:t>
       </w:r>
     </w:p>
   </w:comment>
-  <w:comment w:id="11" w:author="Nagasako, Julie@CDPH" w:date="2018-10-20T16:58:00Z" w:initials="NJ">
+  <w:comment w:id="10" w:author="Nagasako, Julie@CDPH" w:date="2018-10-20T16:57:00Z" w:initials="NJ">
     <w:p>
       <w:pPr>
         <w:pStyle w:val="CommentText"/>
@@ -5326,11 +5244,11 @@
         <w:annotationRef/>
       </w:r>
       <w:r>
-        <w:t>Looks like we’ve removed this (ok with me)</w:t>
+        <w:t>Based on conversation I think we are considering adding this in a separate links tab, likely to be incorporated as a beta-in-flight update.</w:t>
       </w:r>
     </w:p>
   </w:comment>
-  <w:comment w:id="12" w:author="Windows User" w:date="2018-09-26T22:29:00Z" w:initials="WU">
+  <w:comment w:id="11" w:author="Windows User" w:date="2018-09-26T22:21:00Z" w:initials="WU">
     <w:p>
       <w:pPr>
         <w:pStyle w:val="CommentText"/>
@@ -5342,19 +5260,19 @@
         <w:annotationRef/>
       </w:r>
       <w:r>
-        <w:t xml:space="preserve">We could try to retitle this to get at the idea that we are not reinventing the wheel but integrating/leveraging work from key partner data initiatives – but at the moment I </w:t>
+        <w:t xml:space="preserve">I know this would mean we have the title in two places – but I’d </w:t>
       </w:r>
       <w:proofErr w:type="spellStart"/>
       <w:r>
-        <w:t>cant</w:t>
+        <w:t>kinda</w:t>
       </w:r>
       <w:proofErr w:type="spellEnd"/>
       <w:r>
-        <w:t xml:space="preserve"> think of a snappy way to convey that.</w:t>
+        <w:t xml:space="preserve"> like to see it</w:t>
       </w:r>
     </w:p>
   </w:comment>
-  <w:comment w:id="13" w:author="Nagasako, Julie@CDPH" w:date="2018-10-20T16:57:00Z" w:initials="NJ">
+  <w:comment w:id="12" w:author="Nagasako, Julie@CDPH" w:date="2018-10-20T16:59:00Z" w:initials="NJ">
     <w:p>
       <w:pPr>
         <w:pStyle w:val="CommentText"/>
@@ -5366,11 +5284,11 @@
         <w:annotationRef/>
       </w:r>
       <w:r>
-        <w:t>Based on conversation I think we are considering adding this in a separate links tab, likely to be incorporated as a beta-in-flight update.</w:t>
+        <w:t xml:space="preserve">Looking at the display, I would recommend moving this content to the top header and seeing if we can get the logo on the far left. </w:t>
       </w:r>
     </w:p>
   </w:comment>
-  <w:comment w:id="14" w:author="Windows User" w:date="2018-09-26T22:21:00Z" w:initials="WU">
+  <w:comment w:id="13" w:author="Fujimoto, Scott (CDPH-CHSI-PHPRB)" w:date="2018-10-22T09:41:00Z" w:initials="FS">
     <w:p>
       <w:pPr>
         <w:pStyle w:val="CommentText"/>
@@ -5381,20 +5299,65 @@
         </w:rPr>
         <w:annotationRef/>
       </w:r>
-      <w:r>
-        <w:t xml:space="preserve">I know this would mean we have the title in two places – but I’d </w:t>
+    </w:p>
+  </w:comment>
+  <w:comment w:id="15" w:author="Windows User" w:date="2018-09-26T22:23:00Z" w:initials="WU">
+    <w:p>
+      <w:pPr>
+        <w:pStyle w:val="CommentText"/>
+      </w:pPr>
+      <w:r>
+        <w:rPr>
+          <w:rStyle w:val="CommentReference"/>
+        </w:rPr>
+        <w:annotationRef/>
+      </w:r>
+      <w:r>
+        <w:t xml:space="preserve">This could also be a place to post short updates. Or announce them and link to further detail on recent updates elsewhere. </w:t>
+      </w:r>
+    </w:p>
+  </w:comment>
+  <w:comment w:id="16" w:author="Nagasako, Julie@CDPH" w:date="2018-10-20T16:54:00Z" w:initials="NJ">
+    <w:p>
+      <w:pPr>
+        <w:pStyle w:val="CommentText"/>
+      </w:pPr>
+      <w:r>
+        <w:rPr>
+          <w:rStyle w:val="CommentReference"/>
+        </w:rPr>
+        <w:annotationRef/>
+      </w:r>
+      <w:r>
+        <w:t xml:space="preserve">Recommend making Examples a new line, with no space before the bullets. </w:t>
+      </w:r>
+    </w:p>
+  </w:comment>
+  <w:comment w:id="17" w:author="Windows User" w:date="2018-09-26T22:38:00Z" w:initials="WU">
+    <w:p>
+      <w:pPr>
+        <w:pStyle w:val="CommentText"/>
+      </w:pPr>
+      <w:r>
+        <w:rPr>
+          <w:rStyle w:val="CommentReference"/>
+        </w:rPr>
+        <w:annotationRef/>
+      </w:r>
+      <w:r>
+        <w:t xml:space="preserve">I think that because there’s so much else to say this content will probably need to move to technical notes (if </w:t>
       </w:r>
       <w:proofErr w:type="spellStart"/>
       <w:r>
-        <w:t>kinda</w:t>
+        <w:t>its</w:t>
       </w:r>
       <w:proofErr w:type="spellEnd"/>
       <w:r>
-        <w:t xml:space="preserve"> like to see it</w:t>
+        <w:t xml:space="preserve"> not already there.) If we feel strongly that it needs to be on the homepage, then I’d include it near “DEFINITIONS” and either make that “DATA and DEFINITIONS” or a separate.</w:t>
       </w:r>
     </w:p>
   </w:comment>
-  <w:comment w:id="15" w:author="Nagasako, Julie@CDPH" w:date="2018-10-20T16:59:00Z" w:initials="NJ">
+  <w:comment w:id="19" w:author="Fujimoto, Scott (CDPH-CHSI-PHPRB)" w:date="2018-10-22T09:26:00Z" w:initials="FS">
     <w:p>
       <w:pPr>
         <w:pStyle w:val="CommentText"/>
@@ -5406,11 +5369,11 @@
         <w:annotationRef/>
       </w:r>
       <w:r>
-        <w:t xml:space="preserve">Looking at the display, I would recommend moving this content to the top header and seeing if we can get the logo on the far left. </w:t>
+        <w:t>This app is mentioned without any context. Is Place Matters another name for CCB? Or is it another website? If so, need to link to it.</w:t>
       </w:r>
     </w:p>
   </w:comment>
-  <w:comment w:id="16" w:author="Fujimoto, Scott (CDPH-CHSI-PHPRB)" w:date="2018-10-22T09:41:00Z" w:initials="FS">
+  <w:comment w:id="24" w:author="Nagasako, Julie@CDPH" w:date="2018-10-20T16:32:00Z" w:initials="NJ">
     <w:p>
       <w:pPr>
         <w:pStyle w:val="CommentText"/>
@@ -5421,9 +5384,12 @@
         </w:rPr>
         <w:annotationRef/>
       </w:r>
+      <w:r>
+        <w:t xml:space="preserve">Either we should elaborate on the benefits for that purpose, or maybe just cut this. </w:t>
+      </w:r>
     </w:p>
   </w:comment>
-  <w:comment w:id="18" w:author="Windows User" w:date="2018-09-26T22:23:00Z" w:initials="WU">
+  <w:comment w:id="25" w:author="Nagasako, Julie@CDPH" w:date="2018-10-20T16:33:00Z" w:initials="NJ">
     <w:p>
       <w:pPr>
         <w:pStyle w:val="CommentText"/>
@@ -5434,12 +5400,9 @@
         </w:rPr>
         <w:annotationRef/>
       </w:r>
-      <w:r>
-        <w:t xml:space="preserve">This could also be a place to post short updates. Or announce them and link to further detail on recent updates elsewhere. </w:t>
-      </w:r>
     </w:p>
   </w:comment>
-  <w:comment w:id="19" w:author="Nagasako, Julie@CDPH" w:date="2018-10-20T16:54:00Z" w:initials="NJ">
+  <w:comment w:id="28" w:author="Fujimoto, Scott (CDPH-CHSI-PHPRB)" w:date="2018-10-22T09:28:00Z" w:initials="FS">
     <w:p>
       <w:pPr>
         <w:pStyle w:val="CommentText"/>
@@ -5451,11 +5414,11 @@
         <w:annotationRef/>
       </w:r>
       <w:r>
-        <w:t xml:space="preserve">Recommend making Examples a new line, with no space before the bullets. </w:t>
+        <w:t>Recommend cutting. The “?” symbol is universal and shouldn’t need explaining.</w:t>
       </w:r>
     </w:p>
   </w:comment>
-  <w:comment w:id="20" w:author="Windows User" w:date="2018-09-26T22:38:00Z" w:initials="WU">
+  <w:comment w:id="29" w:author="Nagasako, Julie@CDPH" w:date="2018-10-20T16:33:00Z" w:initials="NJ">
     <w:p>
       <w:pPr>
         <w:pStyle w:val="CommentText"/>
@@ -5467,19 +5430,11 @@
         <w:annotationRef/>
       </w:r>
       <w:r>
-        <w:t xml:space="preserve">I think that because there’s so much else to say this content will probably need to move to technical notes (if </w:t>
-      </w:r>
-      <w:proofErr w:type="spellStart"/>
-      <w:r>
-        <w:t>its</w:t>
-      </w:r>
-      <w:proofErr w:type="spellEnd"/>
-      <w:r>
-        <w:t xml:space="preserve"> not already there.) If we feel strongly that it needs to be on the homepage, then I’d include it near “DEFINITIONS” and either make that “DATA and DEFINITIONS” or a separate.</w:t>
+        <w:t xml:space="preserve">Optional to consider adding the end of each tab help. I’ll include it for now, but you can cut it if length is a concern. </w:t>
       </w:r>
     </w:p>
   </w:comment>
-  <w:comment w:id="21" w:author="Fujimoto, Scott (CDPH-CHSI-PHPRB)" w:date="2018-10-22T09:26:00Z" w:initials="FS">
+  <w:comment w:id="110" w:author="Nagasako, Julie@CDPH" w:date="2018-09-26T17:08:00Z" w:initials="NJ">
     <w:p>
       <w:pPr>
         <w:pStyle w:val="CommentText"/>
@@ -5491,11 +5446,11 @@
         <w:annotationRef/>
       </w:r>
       <w:r>
-        <w:t>This app is mentioned without any context. Is Place Matters another name for CCB? Or is it another website? If so, need to link to it.</w:t>
+        <w:t>Should we note how many are available?</w:t>
       </w:r>
     </w:p>
   </w:comment>
-  <w:comment w:id="26" w:author="Nagasako, Julie@CDPH" w:date="2018-10-20T16:32:00Z" w:initials="NJ">
+  <w:comment w:id="111" w:author="Fujimoto, Scott (CDPH-CHSI-PHPRB)" w:date="2018-10-22T09:38:00Z" w:initials="FS">
     <w:p>
       <w:pPr>
         <w:pStyle w:val="CommentText"/>
@@ -5507,11 +5462,11 @@
         <w:annotationRef/>
       </w:r>
       <w:r>
-        <w:t xml:space="preserve">Either we should elaborate on the benefits for that purpose, or maybe just cut this. </w:t>
+        <w:t>It’s a text field so you might want specify the range allowed. For example, inputting 100 gives you an error.</w:t>
       </w:r>
     </w:p>
   </w:comment>
-  <w:comment w:id="27" w:author="Nagasako, Julie@CDPH" w:date="2018-10-20T16:33:00Z" w:initials="NJ">
+  <w:comment w:id="134" w:author="Fujimoto, Scott (CDPH-CHSI-PHPRB)" w:date="2018-09-26T14:17:00Z" w:initials="FS">
     <w:p>
       <w:pPr>
         <w:pStyle w:val="CommentText"/>
@@ -5522,9 +5477,12 @@
         </w:rPr>
         <w:annotationRef/>
       </w:r>
+      <w:r>
+        <w:t>“Measures” are implied in the reference to data; therefore can simplify the sentence.</w:t>
+      </w:r>
     </w:p>
   </w:comment>
-  <w:comment w:id="30" w:author="Fujimoto, Scott (CDPH-CHSI-PHPRB)" w:date="2018-10-22T09:28:00Z" w:initials="FS">
+  <w:comment w:id="142" w:author="Fujimoto, Scott (CDPH-CHSI-PHPRB)" w:date="2018-09-26T11:29:00Z" w:initials="FS">
     <w:p>
       <w:pPr>
         <w:pStyle w:val="CommentText"/>
@@ -5536,11 +5494,11 @@
         <w:annotationRef/>
       </w:r>
       <w:r>
-        <w:t>Recommend cutting. The “?” symbol is universal and shouldn’t need explaining.</w:t>
+        <w:t>Statements like these seem to me to be stating the obvious. Are they really needed? It also becomes a maintenance issue in that if more demographics are added in the future, you will need to remember to update this text.</w:t>
       </w:r>
     </w:p>
   </w:comment>
-  <w:comment w:id="31" w:author="Nagasako, Julie@CDPH" w:date="2018-10-20T16:33:00Z" w:initials="NJ">
+  <w:comment w:id="143" w:author="Nagasako, Julie@CDPH" w:date="2018-09-26T17:14:00Z" w:initials="NJ">
     <w:p>
       <w:pPr>
         <w:pStyle w:val="CommentText"/>
@@ -5552,11 +5510,11 @@
         <w:annotationRef/>
       </w:r>
       <w:r>
-        <w:t xml:space="preserve">Optional to consider adding the end of each tab help. I’ll include it for now, but you can cut it if length is a concern. </w:t>
+        <w:t>Agreed.</w:t>
       </w:r>
     </w:p>
   </w:comment>
-  <w:comment w:id="113" w:author="Nagasako, Julie@CDPH" w:date="2018-09-26T17:08:00Z" w:initials="NJ">
+  <w:comment w:id="147" w:author="Fujimoto, Scott (CDPH-CHSI-PHPRB)" w:date="2018-09-26T11:31:00Z" w:initials="FS">
     <w:p>
       <w:pPr>
         <w:pStyle w:val="CommentText"/>
@@ -5568,91 +5526,11 @@
         <w:annotationRef/>
       </w:r>
       <w:r>
-        <w:t>Should we note how many are available?</w:t>
+        <w:t>Males are at much higher risk for homicide than females (injury too I think).</w:t>
       </w:r>
     </w:p>
   </w:comment>
-  <w:comment w:id="114" w:author="Fujimoto, Scott (CDPH-CHSI-PHPRB)" w:date="2018-10-22T09:38:00Z" w:initials="FS">
-    <w:p>
-      <w:pPr>
-        <w:pStyle w:val="CommentText"/>
-      </w:pPr>
-      <w:r>
-        <w:rPr>
-          <w:rStyle w:val="CommentReference"/>
-        </w:rPr>
-        <w:annotationRef/>
-      </w:r>
-      <w:r>
-        <w:t>It’s a text field so you might want specify the range allowed. For example, inputting 100 gives you an error.</w:t>
-      </w:r>
-    </w:p>
-  </w:comment>
-  <w:comment w:id="137" w:author="Fujimoto, Scott (CDPH-CHSI-PHPRB)" w:date="2018-09-26T14:17:00Z" w:initials="FS">
-    <w:p>
-      <w:pPr>
-        <w:pStyle w:val="CommentText"/>
-      </w:pPr>
-      <w:r>
-        <w:rPr>
-          <w:rStyle w:val="CommentReference"/>
-        </w:rPr>
-        <w:annotationRef/>
-      </w:r>
-      <w:r>
-        <w:t>“Measures” are implied in the reference to data; therefore can simplify the sentence.</w:t>
-      </w:r>
-    </w:p>
-  </w:comment>
-  <w:comment w:id="145" w:author="Fujimoto, Scott (CDPH-CHSI-PHPRB)" w:date="2018-09-26T11:29:00Z" w:initials="FS">
-    <w:p>
-      <w:pPr>
-        <w:pStyle w:val="CommentText"/>
-      </w:pPr>
-      <w:r>
-        <w:rPr>
-          <w:rStyle w:val="CommentReference"/>
-        </w:rPr>
-        <w:annotationRef/>
-      </w:r>
-      <w:r>
-        <w:t>Statements like these seem to me to be stating the obvious. Are they really needed? It also becomes a maintenance issue in that if more demographics are added in the future, you will need to remember to update this text.</w:t>
-      </w:r>
-    </w:p>
-  </w:comment>
-  <w:comment w:id="146" w:author="Nagasako, Julie@CDPH" w:date="2018-09-26T17:14:00Z" w:initials="NJ">
-    <w:p>
-      <w:pPr>
-        <w:pStyle w:val="CommentText"/>
-      </w:pPr>
-      <w:r>
-        <w:rPr>
-          <w:rStyle w:val="CommentReference"/>
-        </w:rPr>
-        <w:annotationRef/>
-      </w:r>
-      <w:r>
-        <w:t>Agreed.</w:t>
-      </w:r>
-    </w:p>
-  </w:comment>
-  <w:comment w:id="150" w:author="Fujimoto, Scott (CDPH-CHSI-PHPRB)" w:date="2018-09-26T11:31:00Z" w:initials="FS">
-    <w:p>
-      <w:pPr>
-        <w:pStyle w:val="CommentText"/>
-      </w:pPr>
-      <w:r>
-        <w:rPr>
-          <w:rStyle w:val="CommentReference"/>
-        </w:rPr>
-        <w:annotationRef/>
-      </w:r>
-      <w:r>
-        <w:t>Males are at much higher risk for homicide than females (injury too I think).</w:t>
-      </w:r>
-    </w:p>
-  </w:comment>
-  <w:comment w:id="151" w:author="Nagasako, Julie@CDPH" w:date="2018-09-26T17:16:00Z" w:initials="NJ">
+  <w:comment w:id="148" w:author="Nagasako, Julie@CDPH" w:date="2018-09-26T17:16:00Z" w:initials="NJ">
     <w:p>
       <w:pPr>
         <w:pStyle w:val="CommentText"/>
@@ -5679,8 +5557,6 @@
   <w15:commentEx w15:paraId="52D52CD2" w15:done="0"/>
   <w15:commentEx w15:paraId="6A8FCB07" w15:done="0"/>
   <w15:commentEx w15:paraId="296CBC63" w15:done="0"/>
-  <w15:commentEx w15:paraId="1D225E03" w15:done="0"/>
-  <w15:commentEx w15:paraId="169177CF" w15:done="0"/>
   <w15:commentEx w15:paraId="4B83EA92" w15:done="0"/>
   <w15:commentEx w15:paraId="02F91DC6" w15:paraIdParent="4B83EA92" w15:done="0"/>
   <w15:commentEx w15:paraId="1ECABD41" w15:done="0"/>
@@ -6654,11 +6530,11 @@
 
 <file path=word/people.xml><?xml version="1.0" encoding="utf-8"?>
 <w15:people xmlns:wpc="http://schemas.microsoft.com/office/word/2010/wordprocessingCanvas" xmlns:cx="http://schemas.microsoft.com/office/drawing/2014/chartex" xmlns:cx1="http://schemas.microsoft.com/office/drawing/2015/9/8/chartex" xmlns:mc="http://schemas.openxmlformats.org/markup-compatibility/2006" xmlns:o="urn:schemas-microsoft-com:office:office" xmlns:r="http://schemas.openxmlformats.org/officeDocument/2006/relationships" xmlns:m="http://schemas.openxmlformats.org/officeDocument/2006/math" xmlns:v="urn:schemas-microsoft-com:vml" xmlns:wp14="http://schemas.microsoft.com/office/word/2010/wordprocessingDrawing" xmlns:wp="http://schemas.openxmlformats.org/drawingml/2006/wordprocessingDrawing" xmlns:w10="urn:schemas-microsoft-com:office:word" xmlns:w="http://schemas.openxmlformats.org/wordprocessingml/2006/main" xmlns:w14="http://schemas.microsoft.com/office/word/2010/wordml" xmlns:w15="http://schemas.microsoft.com/office/word/2012/wordml" xmlns:w16se="http://schemas.microsoft.com/office/word/2015/wordml/symex" xmlns:wpg="http://schemas.microsoft.com/office/word/2010/wordprocessingGroup" xmlns:wpi="http://schemas.microsoft.com/office/word/2010/wordprocessingInk" xmlns:wne="http://schemas.microsoft.com/office/word/2006/wordml" xmlns:wps="http://schemas.microsoft.com/office/word/2010/wordprocessingShape" mc:Ignorable="w14 w15 w16se wp14">
+  <w15:person w15:author="Fujimoto, Scott (CDPH-CHSI-PHPRB)">
+    <w15:presenceInfo w15:providerId="AD" w15:userId="S-1-5-21-4097889286-3091099877-3853663367-19739"/>
+  </w15:person>
   <w15:person w15:author="Samuel, Michael@CDPH">
     <w15:presenceInfo w15:providerId="AD" w15:userId="S-1-5-21-4097889286-3091099877-3853663367-19347"/>
-  </w15:person>
-  <w15:person w15:author="Fujimoto, Scott (CDPH-CHSI-PHPRB)">
-    <w15:presenceInfo w15:providerId="AD" w15:userId="S-1-5-21-4097889286-3091099877-3853663367-19739"/>
   </w15:person>
   <w15:person w15:author="Nagasako, Julie@CDPH">
     <w15:presenceInfo w15:providerId="AD" w15:userId="S-1-5-21-4097889286-3091099877-3853663367-19316"/>
@@ -7537,7 +7413,7 @@
 </file>
 
 <file path=customXml/itemProps1.xml><?xml version="1.0" encoding="utf-8"?>
-<ds:datastoreItem xmlns:ds="http://schemas.openxmlformats.org/officeDocument/2006/customXml" ds:itemID="{90AD5210-5CC9-4C67-82EB-02E769C00C40}">
+<ds:datastoreItem xmlns:ds="http://schemas.openxmlformats.org/officeDocument/2006/customXml" ds:itemID="{B8E3AF28-E2E5-4513-BE8B-E898F73E11D6}">
   <ds:schemaRefs>
     <ds:schemaRef ds:uri="http://schemas.openxmlformats.org/officeDocument/2006/bibliography"/>
   </ds:schemaRefs>
